--- a/src/resources/Docs/_IV_.docx
+++ b/src/resources/Docs/_IV_.docx
@@ -10011,13 +10011,2774 @@
     </w:tbl>
     <w:p>
       <w:pPr>
+        <w:spacing w:after="0" w:line="240" w:lineRule="auto"/>
+        <w:rPr>
+          <w:rFonts w:cstheme="minorHAnsi"/>
+          <w:b/>
+          <w:i/>
+        </w:rPr>
+      </w:pPr>
+      <w:r>
+        <w:rPr>
+          <w:rFonts w:cstheme="minorHAnsi"/>
+          <w:b/>
+          <w:i/>
+        </w:rPr>
+        <w:lastRenderedPageBreak/>
+        <w:t>One-to-One Association</w:t>
+      </w:r>
+    </w:p>
+    <w:tbl>
+      <w:tblPr>
+        <w:tblStyle w:val="TableGrid"/>
+        <w:tblW w:w="0" w:type="auto"/>
+        <w:tblLook w:val="04A0" w:firstRow="1" w:lastRow="0" w:firstColumn="1" w:lastColumn="0" w:noHBand="0" w:noVBand="1"/>
+      </w:tblPr>
+      <w:tblGrid>
+        <w:gridCol w:w="6082"/>
+        <w:gridCol w:w="5364"/>
+      </w:tblGrid>
+      <w:tr>
+        <w:trPr>
+          <w:trHeight w:val="3410"/>
+        </w:trPr>
+        <w:tc>
+          <w:tcPr>
+            <w:tcW w:w="6228" w:type="dxa"/>
+          </w:tcPr>
+          <w:p>
+            <w:pPr>
+              <w:rPr>
+                <w:rFonts w:cstheme="minorHAnsi"/>
+                <w:sz w:val="20"/>
+              </w:rPr>
+            </w:pPr>
+            <w:r>
+              <w:rPr>
+                <w:rFonts w:cstheme="minorHAnsi"/>
+                <w:sz w:val="20"/>
+              </w:rPr>
+              <w:t>@Entity</w:t>
+            </w:r>
+          </w:p>
+          <w:p>
+            <w:pPr>
+              <w:rPr>
+                <w:rFonts w:cstheme="minorHAnsi"/>
+                <w:sz w:val="20"/>
+              </w:rPr>
+            </w:pPr>
+            <w:r>
+              <w:rPr>
+                <w:rFonts w:cstheme="minorHAnsi"/>
+                <w:sz w:val="20"/>
+              </w:rPr>
+              <w:t xml:space="preserve">public class </w:t>
+            </w:r>
+            <w:r>
+              <w:rPr>
+                <w:rFonts w:cstheme="minorHAnsi"/>
+                <w:b/>
+                <w:sz w:val="20"/>
+              </w:rPr>
+              <w:t>User</w:t>
+            </w:r>
+            <w:r>
+              <w:rPr>
+                <w:rFonts w:cstheme="minorHAnsi"/>
+                <w:sz w:val="20"/>
+              </w:rPr>
+              <w:t xml:space="preserve"> {</w:t>
+            </w:r>
+          </w:p>
+          <w:p>
+            <w:pPr>
+              <w:rPr>
+                <w:rFonts w:cstheme="minorHAnsi"/>
+                <w:sz w:val="20"/>
+              </w:rPr>
+            </w:pPr>
+            <w:r>
+              <w:rPr>
+                <w:rFonts w:cstheme="minorHAnsi"/>
+                <w:sz w:val="20"/>
+              </w:rPr>
+              <w:t xml:space="preserve">    @Id</w:t>
+            </w:r>
+          </w:p>
+          <w:p>
+            <w:pPr>
+              <w:rPr>
+                <w:rFonts w:cstheme="minorHAnsi"/>
+                <w:sz w:val="20"/>
+              </w:rPr>
+            </w:pPr>
+            <w:r>
+              <w:rPr>
+                <w:rFonts w:cstheme="minorHAnsi"/>
+                <w:sz w:val="20"/>
+              </w:rPr>
+              <w:t xml:space="preserve">    @</w:t>
+            </w:r>
+            <w:proofErr w:type="spellStart"/>
+            <w:r>
+              <w:rPr>
+                <w:rFonts w:cstheme="minorHAnsi"/>
+                <w:sz w:val="20"/>
+              </w:rPr>
+              <w:t>GeneratedValue</w:t>
+            </w:r>
+            <w:proofErr w:type="spellEnd"/>
+            <w:r>
+              <w:rPr>
+                <w:rFonts w:cstheme="minorHAnsi"/>
+                <w:sz w:val="20"/>
+              </w:rPr>
+              <w:t xml:space="preserve">(strategy = </w:t>
+            </w:r>
+            <w:proofErr w:type="spellStart"/>
+            <w:r>
+              <w:rPr>
+                <w:rFonts w:cstheme="minorHAnsi"/>
+                <w:sz w:val="20"/>
+              </w:rPr>
+              <w:t>GenerationType.IDENTITY</w:t>
+            </w:r>
+            <w:proofErr w:type="spellEnd"/>
+            <w:r>
+              <w:rPr>
+                <w:rFonts w:cstheme="minorHAnsi"/>
+                <w:sz w:val="20"/>
+              </w:rPr>
+              <w:t>)</w:t>
+            </w:r>
+          </w:p>
+          <w:p>
+            <w:pPr>
+              <w:rPr>
+                <w:rFonts w:cstheme="minorHAnsi"/>
+                <w:sz w:val="20"/>
+              </w:rPr>
+            </w:pPr>
+            <w:r>
+              <w:rPr>
+                <w:rFonts w:cstheme="minorHAnsi"/>
+                <w:sz w:val="20"/>
+              </w:rPr>
+              <w:t xml:space="preserve">    private Long id;</w:t>
+            </w:r>
+          </w:p>
+          <w:p>
+            <w:pPr>
+              <w:rPr>
+                <w:rFonts w:cstheme="minorHAnsi"/>
+                <w:sz w:val="20"/>
+              </w:rPr>
+            </w:pPr>
+            <w:r>
+              <w:rPr>
+                <w:rFonts w:cstheme="minorHAnsi"/>
+                <w:sz w:val="20"/>
+              </w:rPr>
+              <w:t xml:space="preserve">    private String name;</w:t>
+            </w:r>
+          </w:p>
+          <w:p>
+            <w:pPr>
+              <w:rPr>
+                <w:rFonts w:cstheme="minorHAnsi"/>
+                <w:sz w:val="20"/>
+              </w:rPr>
+            </w:pPr>
+          </w:p>
+          <w:p>
+            <w:pPr>
+              <w:rPr>
+                <w:rFonts w:cstheme="minorHAnsi"/>
+                <w:b/>
+                <w:i/>
+              </w:rPr>
+            </w:pPr>
+            <w:r>
+              <w:rPr>
+                <w:rFonts w:cstheme="minorHAnsi"/>
+                <w:b/>
+                <w:i/>
+              </w:rPr>
+              <w:t>@OneToOne(cascade = CascadeType.ALL)</w:t>
+            </w:r>
+          </w:p>
+          <w:p>
+            <w:pPr>
+              <w:rPr>
+                <w:rFonts w:cstheme="minorHAnsi"/>
+              </w:rPr>
+            </w:pPr>
+            <w:r>
+              <w:rPr>
+                <w:rFonts w:cstheme="minorHAnsi"/>
+                <w:b/>
+                <w:i/>
+              </w:rPr>
+              <w:t>@JoinColumn(name="</w:t>
+            </w:r>
+            <w:proofErr w:type="spellStart"/>
+            <w:r>
+              <w:rPr>
+                <w:rFonts w:cstheme="minorHAnsi"/>
+                <w:b/>
+                <w:i/>
+              </w:rPr>
+              <w:t>profile_id</w:t>
+            </w:r>
+            <w:proofErr w:type="spellEnd"/>
+            <w:r>
+              <w:rPr>
+                <w:rFonts w:cstheme="minorHAnsi"/>
+                <w:b/>
+                <w:i/>
+              </w:rPr>
+              <w:t xml:space="preserve">", </w:t>
+            </w:r>
+            <w:proofErr w:type="spellStart"/>
+            <w:r>
+              <w:rPr>
+                <w:rFonts w:cstheme="minorHAnsi"/>
+                <w:b/>
+                <w:i/>
+              </w:rPr>
+              <w:t>referencedColumnName</w:t>
+            </w:r>
+            <w:proofErr w:type="spellEnd"/>
+            <w:r>
+              <w:rPr>
+                <w:rFonts w:cstheme="minorHAnsi"/>
+                <w:b/>
+                <w:i/>
+              </w:rPr>
+              <w:t xml:space="preserve"> = "id")</w:t>
+            </w:r>
+          </w:p>
+          <w:p>
+            <w:pPr>
+              <w:rPr>
+                <w:rFonts w:cstheme="minorHAnsi"/>
+              </w:rPr>
+            </w:pPr>
+            <w:r>
+              <w:rPr>
+                <w:rFonts w:cstheme="minorHAnsi"/>
+              </w:rPr>
+              <w:t xml:space="preserve">private </w:t>
+            </w:r>
+            <w:proofErr w:type="spellStart"/>
+            <w:r>
+              <w:rPr>
+                <w:rFonts w:cstheme="minorHAnsi"/>
+              </w:rPr>
+              <w:t>UserProfile</w:t>
+            </w:r>
+            <w:proofErr w:type="spellEnd"/>
+            <w:r>
+              <w:rPr>
+                <w:rFonts w:cstheme="minorHAnsi"/>
+              </w:rPr>
+              <w:t xml:space="preserve"> profile;</w:t>
+            </w:r>
+          </w:p>
+          <w:p>
+            <w:pPr>
+              <w:rPr>
+                <w:rFonts w:cstheme="minorHAnsi"/>
+                <w:sz w:val="20"/>
+              </w:rPr>
+            </w:pPr>
+          </w:p>
+          <w:p>
+            <w:pPr>
+              <w:rPr>
+                <w:rFonts w:cstheme="minorHAnsi"/>
+                <w:sz w:val="20"/>
+              </w:rPr>
+            </w:pPr>
+            <w:r>
+              <w:rPr>
+                <w:rFonts w:cstheme="minorHAnsi"/>
+                <w:sz w:val="20"/>
+              </w:rPr>
+              <w:t xml:space="preserve">    // Getters &amp; Setters</w:t>
+            </w:r>
+          </w:p>
+          <w:p>
+            <w:pPr>
+              <w:rPr>
+                <w:rFonts w:cstheme="minorHAnsi"/>
+                <w:sz w:val="20"/>
+              </w:rPr>
+            </w:pPr>
+            <w:r>
+              <w:rPr>
+                <w:rFonts w:cstheme="minorHAnsi"/>
+                <w:sz w:val="20"/>
+              </w:rPr>
+              <w:t>}</w:t>
+            </w:r>
+          </w:p>
+          <w:p>
+            <w:pPr>
+              <w:rPr>
+                <w:rFonts w:cstheme="minorHAnsi"/>
+              </w:rPr>
+            </w:pPr>
+          </w:p>
+        </w:tc>
+        <w:tc>
+          <w:tcPr>
+            <w:tcW w:w="5504" w:type="dxa"/>
+          </w:tcPr>
+          <w:p>
+            <w:pPr>
+              <w:rPr>
+                <w:rFonts w:cstheme="minorHAnsi"/>
+              </w:rPr>
+            </w:pPr>
+            <w:r>
+              <w:rPr>
+                <w:rFonts w:cstheme="minorHAnsi"/>
+              </w:rPr>
+              <w:t>@Entity</w:t>
+            </w:r>
+          </w:p>
+          <w:p>
+            <w:pPr>
+              <w:rPr>
+                <w:rFonts w:cstheme="minorHAnsi"/>
+              </w:rPr>
+            </w:pPr>
+            <w:r>
+              <w:rPr>
+                <w:rFonts w:cstheme="minorHAnsi"/>
+              </w:rPr>
+              <w:t xml:space="preserve">public class </w:t>
+            </w:r>
+            <w:proofErr w:type="spellStart"/>
+            <w:r>
+              <w:rPr>
+                <w:rFonts w:cstheme="minorHAnsi"/>
+                <w:b/>
+              </w:rPr>
+              <w:t>UserProfile</w:t>
+            </w:r>
+            <w:proofErr w:type="spellEnd"/>
+            <w:r>
+              <w:rPr>
+                <w:rFonts w:cstheme="minorHAnsi"/>
+              </w:rPr>
+              <w:t xml:space="preserve"> {</w:t>
+            </w:r>
+          </w:p>
+          <w:p>
+            <w:pPr>
+              <w:rPr>
+                <w:rFonts w:cstheme="minorHAnsi"/>
+              </w:rPr>
+            </w:pPr>
+            <w:r>
+              <w:rPr>
+                <w:rFonts w:cstheme="minorHAnsi"/>
+              </w:rPr>
+              <w:t xml:space="preserve">    @Id</w:t>
+            </w:r>
+          </w:p>
+          <w:p>
+            <w:pPr>
+              <w:rPr>
+                <w:rFonts w:cstheme="minorHAnsi"/>
+              </w:rPr>
+            </w:pPr>
+            <w:r>
+              <w:rPr>
+                <w:rFonts w:cstheme="minorHAnsi"/>
+              </w:rPr>
+              <w:t xml:space="preserve">    @</w:t>
+            </w:r>
+            <w:proofErr w:type="spellStart"/>
+            <w:r>
+              <w:rPr>
+                <w:rFonts w:cstheme="minorHAnsi"/>
+              </w:rPr>
+              <w:t>GeneratedValue</w:t>
+            </w:r>
+            <w:proofErr w:type="spellEnd"/>
+            <w:r>
+              <w:rPr>
+                <w:rFonts w:cstheme="minorHAnsi"/>
+              </w:rPr>
+              <w:t xml:space="preserve">(strategy = </w:t>
+            </w:r>
+            <w:proofErr w:type="spellStart"/>
+            <w:r>
+              <w:rPr>
+                <w:rFonts w:cstheme="minorHAnsi"/>
+              </w:rPr>
+              <w:t>GenerationType.IDENTITY</w:t>
+            </w:r>
+            <w:proofErr w:type="spellEnd"/>
+            <w:r>
+              <w:rPr>
+                <w:rFonts w:cstheme="minorHAnsi"/>
+              </w:rPr>
+              <w:t>)</w:t>
+            </w:r>
+          </w:p>
+          <w:p>
+            <w:pPr>
+              <w:rPr>
+                <w:rFonts w:cstheme="minorHAnsi"/>
+              </w:rPr>
+            </w:pPr>
+            <w:r>
+              <w:rPr>
+                <w:rFonts w:cstheme="minorHAnsi"/>
+              </w:rPr>
+              <w:t xml:space="preserve">    private Long id;</w:t>
+            </w:r>
+          </w:p>
+          <w:p>
+            <w:pPr>
+              <w:rPr>
+                <w:rFonts w:cstheme="minorHAnsi"/>
+              </w:rPr>
+            </w:pPr>
+            <w:r>
+              <w:rPr>
+                <w:rFonts w:cstheme="minorHAnsi"/>
+              </w:rPr>
+              <w:t xml:space="preserve">    private String bio;</w:t>
+            </w:r>
+          </w:p>
+          <w:p>
+            <w:pPr>
+              <w:rPr>
+                <w:rFonts w:cstheme="minorHAnsi"/>
+              </w:rPr>
+            </w:pPr>
+          </w:p>
+          <w:p>
+            <w:pPr>
+              <w:rPr>
+                <w:rFonts w:cstheme="minorHAnsi"/>
+                <w:b/>
+                <w:i/>
+              </w:rPr>
+            </w:pPr>
+            <w:r>
+              <w:rPr>
+                <w:rFonts w:cstheme="minorHAnsi"/>
+              </w:rPr>
+              <w:t xml:space="preserve">    </w:t>
+            </w:r>
+            <w:r>
+              <w:rPr>
+                <w:rFonts w:cstheme="minorHAnsi"/>
+                <w:b/>
+                <w:i/>
+              </w:rPr>
+              <w:t>@OneToOne(mappedBy = "profile")</w:t>
+            </w:r>
+          </w:p>
+          <w:p>
+            <w:pPr>
+              <w:rPr>
+                <w:rFonts w:cstheme="minorHAnsi"/>
+              </w:rPr>
+            </w:pPr>
+            <w:r>
+              <w:rPr>
+                <w:rFonts w:cstheme="minorHAnsi"/>
+              </w:rPr>
+              <w:t xml:space="preserve">    private User </w:t>
+            </w:r>
+            <w:proofErr w:type="spellStart"/>
+            <w:r>
+              <w:rPr>
+                <w:rFonts w:cstheme="minorHAnsi"/>
+              </w:rPr>
+              <w:t>user</w:t>
+            </w:r>
+            <w:proofErr w:type="spellEnd"/>
+            <w:r>
+              <w:rPr>
+                <w:rFonts w:cstheme="minorHAnsi"/>
+              </w:rPr>
+              <w:t>;</w:t>
+            </w:r>
+          </w:p>
+          <w:p>
+            <w:pPr>
+              <w:rPr>
+                <w:rFonts w:cstheme="minorHAnsi"/>
+              </w:rPr>
+            </w:pPr>
+          </w:p>
+          <w:p>
+            <w:pPr>
+              <w:rPr>
+                <w:rFonts w:cstheme="minorHAnsi"/>
+              </w:rPr>
+            </w:pPr>
+            <w:r>
+              <w:rPr>
+                <w:rFonts w:cstheme="minorHAnsi"/>
+              </w:rPr>
+              <w:t xml:space="preserve">    // Getters &amp; Setters</w:t>
+            </w:r>
+          </w:p>
+          <w:p>
+            <w:pPr>
+              <w:rPr>
+                <w:rFonts w:cstheme="minorHAnsi"/>
+              </w:rPr>
+            </w:pPr>
+            <w:r>
+              <w:rPr>
+                <w:rFonts w:cstheme="minorHAnsi"/>
+              </w:rPr>
+              <w:t>}</w:t>
+            </w:r>
+          </w:p>
+          <w:p>
+            <w:pPr>
+              <w:rPr>
+                <w:rFonts w:cstheme="minorHAnsi"/>
+              </w:rPr>
+            </w:pPr>
+          </w:p>
+        </w:tc>
+      </w:tr>
+    </w:tbl>
+    <w:p>
+      <w:pPr>
+        <w:spacing w:after="0" w:line="240" w:lineRule="auto"/>
+        <w:rPr>
+          <w:rFonts w:cstheme="minorHAnsi"/>
+          <w:i/>
+        </w:rPr>
+      </w:pPr>
+      <w:r>
+        <w:rPr>
+          <w:rStyle w:val="Strong"/>
+          <w:rFonts w:cstheme="minorHAnsi"/>
+          <w:bCs w:val="0"/>
+          <w:i/>
+        </w:rPr>
+        <w:t>One-to-Many &amp; Many-to-One Association</w:t>
+      </w:r>
+    </w:p>
+    <w:tbl>
+      <w:tblPr>
+        <w:tblStyle w:val="TableGrid"/>
+        <w:tblW w:w="0" w:type="auto"/>
+        <w:tblLook w:val="04A0" w:firstRow="1" w:lastRow="0" w:firstColumn="1" w:lastColumn="0" w:noHBand="0" w:noVBand="1"/>
+      </w:tblPr>
+      <w:tblGrid>
+        <w:gridCol w:w="5974"/>
+        <w:gridCol w:w="5472"/>
+      </w:tblGrid>
+      <w:tr>
+        <w:tc>
+          <w:tcPr>
+            <w:tcW w:w="6228" w:type="dxa"/>
+          </w:tcPr>
+          <w:p>
+            <w:pPr>
+              <w:rPr>
+                <w:rFonts w:cstheme="minorHAnsi"/>
+              </w:rPr>
+            </w:pPr>
+            <w:r>
+              <w:rPr>
+                <w:rFonts w:cstheme="minorHAnsi"/>
+              </w:rPr>
+              <w:t>@Entity</w:t>
+            </w:r>
+          </w:p>
+          <w:p>
+            <w:pPr>
+              <w:rPr>
+                <w:rFonts w:cstheme="minorHAnsi"/>
+              </w:rPr>
+            </w:pPr>
+            <w:r>
+              <w:rPr>
+                <w:rFonts w:cstheme="minorHAnsi"/>
+              </w:rPr>
+              <w:t>public class Department {</w:t>
+            </w:r>
+          </w:p>
+          <w:p>
+            <w:pPr>
+              <w:rPr>
+                <w:rFonts w:cstheme="minorHAnsi"/>
+              </w:rPr>
+            </w:pPr>
+            <w:r>
+              <w:rPr>
+                <w:rFonts w:cstheme="minorHAnsi"/>
+              </w:rPr>
+              <w:t xml:space="preserve">    @Id</w:t>
+            </w:r>
+          </w:p>
+          <w:p>
+            <w:pPr>
+              <w:rPr>
+                <w:rFonts w:cstheme="minorHAnsi"/>
+              </w:rPr>
+            </w:pPr>
+            <w:r>
+              <w:rPr>
+                <w:rFonts w:cstheme="minorHAnsi"/>
+              </w:rPr>
+              <w:t xml:space="preserve">    @</w:t>
+            </w:r>
+            <w:proofErr w:type="spellStart"/>
+            <w:r>
+              <w:rPr>
+                <w:rFonts w:cstheme="minorHAnsi"/>
+              </w:rPr>
+              <w:t>GeneratedValue</w:t>
+            </w:r>
+            <w:proofErr w:type="spellEnd"/>
+            <w:r>
+              <w:rPr>
+                <w:rFonts w:cstheme="minorHAnsi"/>
+              </w:rPr>
+              <w:t xml:space="preserve">(strategy = </w:t>
+            </w:r>
+            <w:proofErr w:type="spellStart"/>
+            <w:r>
+              <w:rPr>
+                <w:rFonts w:cstheme="minorHAnsi"/>
+              </w:rPr>
+              <w:t>GenerationType.IDENTITY</w:t>
+            </w:r>
+            <w:proofErr w:type="spellEnd"/>
+            <w:r>
+              <w:rPr>
+                <w:rFonts w:cstheme="minorHAnsi"/>
+              </w:rPr>
+              <w:t>)</w:t>
+            </w:r>
+          </w:p>
+          <w:p>
+            <w:pPr>
+              <w:rPr>
+                <w:rFonts w:cstheme="minorHAnsi"/>
+              </w:rPr>
+            </w:pPr>
+            <w:r>
+              <w:rPr>
+                <w:rFonts w:cstheme="minorHAnsi"/>
+              </w:rPr>
+              <w:t xml:space="preserve">    private Long id;</w:t>
+            </w:r>
+          </w:p>
+          <w:p>
+            <w:pPr>
+              <w:rPr>
+                <w:rFonts w:cstheme="minorHAnsi"/>
+              </w:rPr>
+            </w:pPr>
+            <w:r>
+              <w:rPr>
+                <w:rFonts w:cstheme="minorHAnsi"/>
+              </w:rPr>
+              <w:t xml:space="preserve">    private String name;</w:t>
+            </w:r>
+          </w:p>
+          <w:p>
+            <w:pPr>
+              <w:rPr>
+                <w:rFonts w:cstheme="minorHAnsi"/>
+              </w:rPr>
+            </w:pPr>
+          </w:p>
+          <w:p>
+            <w:pPr>
+              <w:rPr>
+                <w:rFonts w:cstheme="minorHAnsi"/>
+                <w:b/>
+                <w:i/>
+              </w:rPr>
+            </w:pPr>
+            <w:r>
+              <w:rPr>
+                <w:rFonts w:cstheme="minorHAnsi"/>
+                <w:b/>
+                <w:i/>
+              </w:rPr>
+              <w:t xml:space="preserve">@OneToMany(mappedBy = "department", </w:t>
+            </w:r>
+            <w:r>
+              <w:rPr>
+                <w:rFonts w:cstheme="minorHAnsi"/>
+                <w:b/>
+                <w:i/>
+              </w:rPr>
+              <w:br/>
+              <w:t xml:space="preserve">                                      cascade = CascadeType.ALL)</w:t>
+            </w:r>
+          </w:p>
+          <w:p>
+            <w:pPr>
+              <w:rPr>
+                <w:rFonts w:cstheme="minorHAnsi"/>
+              </w:rPr>
+            </w:pPr>
+            <w:r>
+              <w:rPr>
+                <w:rFonts w:cstheme="minorHAnsi"/>
+              </w:rPr>
+              <w:t>private List&lt;Employee&gt; employees = new ArrayList&lt;&gt;();</w:t>
+            </w:r>
+          </w:p>
+          <w:p>
+            <w:pPr>
+              <w:rPr>
+                <w:rFonts w:cstheme="minorHAnsi"/>
+              </w:rPr>
+            </w:pPr>
+          </w:p>
+          <w:p>
+            <w:pPr>
+              <w:rPr>
+                <w:rFonts w:cstheme="minorHAnsi"/>
+              </w:rPr>
+            </w:pPr>
+            <w:r>
+              <w:rPr>
+                <w:rFonts w:cstheme="minorHAnsi"/>
+              </w:rPr>
+              <w:t xml:space="preserve">    // Getters &amp; Setters</w:t>
+            </w:r>
+          </w:p>
+          <w:p>
+            <w:pPr>
+              <w:rPr>
+                <w:rFonts w:cstheme="minorHAnsi"/>
+              </w:rPr>
+            </w:pPr>
+            <w:r>
+              <w:rPr>
+                <w:rFonts w:cstheme="minorHAnsi"/>
+              </w:rPr>
+              <w:t>}</w:t>
+            </w:r>
+          </w:p>
+          <w:p>
+            <w:pPr>
+              <w:rPr>
+                <w:rFonts w:cstheme="minorHAnsi"/>
+              </w:rPr>
+            </w:pPr>
+          </w:p>
+        </w:tc>
+        <w:tc>
+          <w:tcPr>
+            <w:tcW w:w="5688" w:type="dxa"/>
+          </w:tcPr>
+          <w:p>
+            <w:pPr>
+              <w:rPr>
+                <w:rFonts w:cstheme="minorHAnsi"/>
+              </w:rPr>
+            </w:pPr>
+            <w:r>
+              <w:rPr>
+                <w:rFonts w:cstheme="minorHAnsi"/>
+              </w:rPr>
+              <w:t>@Entity</w:t>
+            </w:r>
+          </w:p>
+          <w:p>
+            <w:pPr>
+              <w:rPr>
+                <w:rFonts w:cstheme="minorHAnsi"/>
+              </w:rPr>
+            </w:pPr>
+            <w:r>
+              <w:rPr>
+                <w:rFonts w:cstheme="minorHAnsi"/>
+              </w:rPr>
+              <w:t>public class Employee {</w:t>
+            </w:r>
+          </w:p>
+          <w:p>
+            <w:pPr>
+              <w:rPr>
+                <w:rFonts w:cstheme="minorHAnsi"/>
+              </w:rPr>
+            </w:pPr>
+            <w:r>
+              <w:rPr>
+                <w:rFonts w:cstheme="minorHAnsi"/>
+              </w:rPr>
+              <w:t xml:space="preserve">    @Id</w:t>
+            </w:r>
+          </w:p>
+          <w:p>
+            <w:pPr>
+              <w:rPr>
+                <w:rFonts w:cstheme="minorHAnsi"/>
+              </w:rPr>
+            </w:pPr>
+            <w:r>
+              <w:rPr>
+                <w:rFonts w:cstheme="minorHAnsi"/>
+              </w:rPr>
+              <w:t xml:space="preserve">    @</w:t>
+            </w:r>
+            <w:proofErr w:type="spellStart"/>
+            <w:r>
+              <w:rPr>
+                <w:rFonts w:cstheme="minorHAnsi"/>
+              </w:rPr>
+              <w:t>GeneratedValue</w:t>
+            </w:r>
+            <w:proofErr w:type="spellEnd"/>
+            <w:r>
+              <w:rPr>
+                <w:rFonts w:cstheme="minorHAnsi"/>
+              </w:rPr>
+              <w:t xml:space="preserve">(strategy = </w:t>
+            </w:r>
+            <w:proofErr w:type="spellStart"/>
+            <w:r>
+              <w:rPr>
+                <w:rFonts w:cstheme="minorHAnsi"/>
+              </w:rPr>
+              <w:t>GenerationType.IDENTITY</w:t>
+            </w:r>
+            <w:proofErr w:type="spellEnd"/>
+            <w:r>
+              <w:rPr>
+                <w:rFonts w:cstheme="minorHAnsi"/>
+              </w:rPr>
+              <w:t>)</w:t>
+            </w:r>
+          </w:p>
+          <w:p>
+            <w:pPr>
+              <w:rPr>
+                <w:rFonts w:cstheme="minorHAnsi"/>
+              </w:rPr>
+            </w:pPr>
+            <w:r>
+              <w:rPr>
+                <w:rFonts w:cstheme="minorHAnsi"/>
+              </w:rPr>
+              <w:t xml:space="preserve">    private Long id;</w:t>
+            </w:r>
+          </w:p>
+          <w:p>
+            <w:pPr>
+              <w:rPr>
+                <w:rFonts w:cstheme="minorHAnsi"/>
+              </w:rPr>
+            </w:pPr>
+            <w:r>
+              <w:rPr>
+                <w:rFonts w:cstheme="minorHAnsi"/>
+              </w:rPr>
+              <w:t xml:space="preserve">    private String name;</w:t>
+            </w:r>
+          </w:p>
+          <w:p>
+            <w:pPr>
+              <w:rPr>
+                <w:rFonts w:cstheme="minorHAnsi"/>
+              </w:rPr>
+            </w:pPr>
+          </w:p>
+          <w:p>
+            <w:pPr>
+              <w:rPr>
+                <w:rFonts w:cstheme="minorHAnsi"/>
+                <w:b/>
+                <w:i/>
+              </w:rPr>
+            </w:pPr>
+            <w:r>
+              <w:rPr>
+                <w:rFonts w:cstheme="minorHAnsi"/>
+                <w:b/>
+                <w:i/>
+              </w:rPr>
+              <w:t xml:space="preserve">    @ManyToOne</w:t>
+            </w:r>
+          </w:p>
+          <w:p>
+            <w:pPr>
+              <w:rPr>
+                <w:rFonts w:cstheme="minorHAnsi"/>
+                <w:b/>
+                <w:i/>
+              </w:rPr>
+            </w:pPr>
+            <w:r>
+              <w:rPr>
+                <w:rFonts w:cstheme="minorHAnsi"/>
+                <w:b/>
+                <w:i/>
+              </w:rPr>
+              <w:t xml:space="preserve">    @JoinColumn(name = "</w:t>
+            </w:r>
+            <w:proofErr w:type="spellStart"/>
+            <w:r>
+              <w:rPr>
+                <w:rFonts w:cstheme="minorHAnsi"/>
+                <w:b/>
+                <w:i/>
+              </w:rPr>
+              <w:t>department_id</w:t>
+            </w:r>
+            <w:proofErr w:type="spellEnd"/>
+            <w:r>
+              <w:rPr>
+                <w:rFonts w:cstheme="minorHAnsi"/>
+                <w:b/>
+                <w:i/>
+              </w:rPr>
+              <w:t>")</w:t>
+            </w:r>
+          </w:p>
+          <w:p>
+            <w:pPr>
+              <w:rPr>
+                <w:rFonts w:cstheme="minorHAnsi"/>
+                <w:b/>
+              </w:rPr>
+            </w:pPr>
+            <w:r>
+              <w:rPr>
+                <w:rFonts w:cstheme="minorHAnsi"/>
+              </w:rPr>
+              <w:t xml:space="preserve">    </w:t>
+            </w:r>
+            <w:r>
+              <w:rPr>
+                <w:rFonts w:cstheme="minorHAnsi"/>
+                <w:b/>
+              </w:rPr>
+              <w:t xml:space="preserve">private Department </w:t>
+            </w:r>
+            <w:proofErr w:type="spellStart"/>
+            <w:r>
+              <w:rPr>
+                <w:rFonts w:cstheme="minorHAnsi"/>
+                <w:b/>
+              </w:rPr>
+              <w:t>department</w:t>
+            </w:r>
+            <w:proofErr w:type="spellEnd"/>
+            <w:r>
+              <w:rPr>
+                <w:rFonts w:cstheme="minorHAnsi"/>
+                <w:b/>
+              </w:rPr>
+              <w:t>;</w:t>
+            </w:r>
+          </w:p>
+          <w:p>
+            <w:pPr>
+              <w:rPr>
+                <w:rFonts w:cstheme="minorHAnsi"/>
+              </w:rPr>
+            </w:pPr>
+          </w:p>
+          <w:p>
+            <w:pPr>
+              <w:rPr>
+                <w:rFonts w:cstheme="minorHAnsi"/>
+              </w:rPr>
+            </w:pPr>
+            <w:r>
+              <w:rPr>
+                <w:rFonts w:cstheme="minorHAnsi"/>
+              </w:rPr>
+              <w:t xml:space="preserve">    // Getters &amp; Setters</w:t>
+            </w:r>
+          </w:p>
+          <w:p>
+            <w:pPr>
+              <w:rPr>
+                <w:rFonts w:cstheme="minorHAnsi"/>
+              </w:rPr>
+            </w:pPr>
+            <w:r>
+              <w:rPr>
+                <w:rFonts w:cstheme="minorHAnsi"/>
+              </w:rPr>
+              <w:t>}</w:t>
+            </w:r>
+          </w:p>
+          <w:p>
+            <w:pPr>
+              <w:rPr>
+                <w:rFonts w:cstheme="minorHAnsi"/>
+              </w:rPr>
+            </w:pPr>
+          </w:p>
+        </w:tc>
+      </w:tr>
+    </w:tbl>
+    <w:p>
+      <w:pPr>
+        <w:spacing w:after="0" w:line="240" w:lineRule="auto"/>
+        <w:rPr>
+          <w:rFonts w:cstheme="minorHAnsi"/>
+          <w:i/>
+        </w:rPr>
+      </w:pPr>
+      <w:r>
+        <w:rPr>
+          <w:rStyle w:val="Strong"/>
+          <w:rFonts w:cstheme="minorHAnsi"/>
+          <w:bCs w:val="0"/>
+          <w:i/>
+        </w:rPr>
+        <w:t>Many-to-Many Association</w:t>
+      </w:r>
+    </w:p>
+    <w:tbl>
+      <w:tblPr>
+        <w:tblStyle w:val="TableGrid"/>
+        <w:tblW w:w="0" w:type="auto"/>
+        <w:tblLook w:val="04A0" w:firstRow="1" w:lastRow="0" w:firstColumn="1" w:lastColumn="0" w:noHBand="0" w:noVBand="1"/>
+      </w:tblPr>
+      <w:tblGrid>
+        <w:gridCol w:w="5971"/>
+        <w:gridCol w:w="5475"/>
+      </w:tblGrid>
+      <w:tr>
+        <w:tc>
+          <w:tcPr>
+            <w:tcW w:w="6228" w:type="dxa"/>
+          </w:tcPr>
+          <w:p>
+            <w:pPr>
+              <w:rPr>
+                <w:rFonts w:cstheme="minorHAnsi"/>
+              </w:rPr>
+            </w:pPr>
+            <w:r>
+              <w:rPr>
+                <w:rFonts w:cstheme="minorHAnsi"/>
+              </w:rPr>
+              <w:t>@Entity</w:t>
+            </w:r>
+          </w:p>
+          <w:p>
+            <w:pPr>
+              <w:rPr>
+                <w:rFonts w:cstheme="minorHAnsi"/>
+              </w:rPr>
+            </w:pPr>
+            <w:r>
+              <w:rPr>
+                <w:rFonts w:cstheme="minorHAnsi"/>
+              </w:rPr>
+              <w:t>public class Student {</w:t>
+            </w:r>
+          </w:p>
+          <w:p>
+            <w:pPr>
+              <w:rPr>
+                <w:rFonts w:cstheme="minorHAnsi"/>
+              </w:rPr>
+            </w:pPr>
+            <w:r>
+              <w:rPr>
+                <w:rFonts w:cstheme="minorHAnsi"/>
+              </w:rPr>
+              <w:t xml:space="preserve">    @Id</w:t>
+            </w:r>
+          </w:p>
+          <w:p>
+            <w:pPr>
+              <w:rPr>
+                <w:rFonts w:cstheme="minorHAnsi"/>
+              </w:rPr>
+            </w:pPr>
+            <w:r>
+              <w:rPr>
+                <w:rFonts w:cstheme="minorHAnsi"/>
+              </w:rPr>
+              <w:t xml:space="preserve">    @</w:t>
+            </w:r>
+            <w:proofErr w:type="spellStart"/>
+            <w:r>
+              <w:rPr>
+                <w:rFonts w:cstheme="minorHAnsi"/>
+              </w:rPr>
+              <w:t>GeneratedValue</w:t>
+            </w:r>
+            <w:proofErr w:type="spellEnd"/>
+            <w:r>
+              <w:rPr>
+                <w:rFonts w:cstheme="minorHAnsi"/>
+              </w:rPr>
+              <w:t xml:space="preserve">(strategy = </w:t>
+            </w:r>
+            <w:proofErr w:type="spellStart"/>
+            <w:r>
+              <w:rPr>
+                <w:rFonts w:cstheme="minorHAnsi"/>
+              </w:rPr>
+              <w:t>GenerationType.IDENTITY</w:t>
+            </w:r>
+            <w:proofErr w:type="spellEnd"/>
+            <w:r>
+              <w:rPr>
+                <w:rFonts w:cstheme="minorHAnsi"/>
+              </w:rPr>
+              <w:t>)</w:t>
+            </w:r>
+          </w:p>
+          <w:p>
+            <w:pPr>
+              <w:rPr>
+                <w:rFonts w:cstheme="minorHAnsi"/>
+              </w:rPr>
+            </w:pPr>
+            <w:r>
+              <w:rPr>
+                <w:rFonts w:cstheme="minorHAnsi"/>
+              </w:rPr>
+              <w:t xml:space="preserve">    private Long id;</w:t>
+            </w:r>
+          </w:p>
+          <w:p>
+            <w:pPr>
+              <w:rPr>
+                <w:rFonts w:cstheme="minorHAnsi"/>
+              </w:rPr>
+            </w:pPr>
+            <w:r>
+              <w:rPr>
+                <w:rFonts w:cstheme="minorHAnsi"/>
+              </w:rPr>
+              <w:t xml:space="preserve">   </w:t>
+            </w:r>
+            <w:r>
+              <w:rPr>
+                <w:rFonts w:cstheme="minorHAnsi"/>
+              </w:rPr>
+              <w:t xml:space="preserve"> </w:t>
+            </w:r>
+            <w:r>
+              <w:rPr>
+                <w:rFonts w:cstheme="minorHAnsi"/>
+              </w:rPr>
+              <w:t>private String name;</w:t>
+            </w:r>
+          </w:p>
+          <w:p>
+            <w:pPr>
+              <w:rPr>
+                <w:rFonts w:cstheme="minorHAnsi"/>
+              </w:rPr>
+            </w:pPr>
+          </w:p>
+          <w:p>
+            <w:pPr>
+              <w:rPr>
+                <w:rFonts w:cstheme="minorHAnsi"/>
+                <w:b/>
+                <w:i/>
+              </w:rPr>
+            </w:pPr>
+            <w:r>
+              <w:rPr>
+                <w:rFonts w:cstheme="minorHAnsi"/>
+                <w:b/>
+                <w:i/>
+              </w:rPr>
+              <w:t xml:space="preserve">    @ManyToMany</w:t>
+            </w:r>
+          </w:p>
+          <w:p>
+            <w:pPr>
+              <w:rPr>
+                <w:rFonts w:cstheme="minorHAnsi"/>
+                <w:b/>
+                <w:i/>
+              </w:rPr>
+            </w:pPr>
+            <w:r>
+              <w:rPr>
+                <w:rFonts w:cstheme="minorHAnsi"/>
+                <w:b/>
+                <w:i/>
+              </w:rPr>
+              <w:t xml:space="preserve">    @</w:t>
+            </w:r>
+            <w:proofErr w:type="spellStart"/>
+            <w:r>
+              <w:rPr>
+                <w:rFonts w:cstheme="minorHAnsi"/>
+                <w:b/>
+                <w:i/>
+              </w:rPr>
+              <w:t>JoinTable</w:t>
+            </w:r>
+            <w:proofErr w:type="spellEnd"/>
+            <w:r>
+              <w:rPr>
+                <w:rFonts w:cstheme="minorHAnsi"/>
+                <w:b/>
+                <w:i/>
+              </w:rPr>
+              <w:t>(</w:t>
+            </w:r>
+          </w:p>
+          <w:p>
+            <w:pPr>
+              <w:rPr>
+                <w:rFonts w:cstheme="minorHAnsi"/>
+                <w:b/>
+                <w:i/>
+              </w:rPr>
+            </w:pPr>
+            <w:r>
+              <w:rPr>
+                <w:rFonts w:cstheme="minorHAnsi"/>
+                <w:b/>
+                <w:i/>
+              </w:rPr>
+              <w:t xml:space="preserve">        name = "</w:t>
+            </w:r>
+            <w:proofErr w:type="spellStart"/>
+            <w:r>
+              <w:rPr>
+                <w:rFonts w:cstheme="minorHAnsi"/>
+                <w:b/>
+                <w:i/>
+              </w:rPr>
+              <w:t>student_course</w:t>
+            </w:r>
+            <w:proofErr w:type="spellEnd"/>
+            <w:r>
+              <w:rPr>
+                <w:rFonts w:cstheme="minorHAnsi"/>
+                <w:b/>
+                <w:i/>
+              </w:rPr>
+              <w:t>",</w:t>
+            </w:r>
+          </w:p>
+          <w:p>
+            <w:pPr>
+              <w:rPr>
+                <w:rFonts w:cstheme="minorHAnsi"/>
+                <w:b/>
+                <w:i/>
+              </w:rPr>
+            </w:pPr>
+            <w:r>
+              <w:rPr>
+                <w:rFonts w:cstheme="minorHAnsi"/>
+                <w:b/>
+                <w:i/>
+              </w:rPr>
+              <w:t xml:space="preserve">        </w:t>
+            </w:r>
+            <w:proofErr w:type="spellStart"/>
+            <w:r>
+              <w:rPr>
+                <w:rFonts w:cstheme="minorHAnsi"/>
+                <w:b/>
+                <w:i/>
+              </w:rPr>
+              <w:t>joinColumns</w:t>
+            </w:r>
+            <w:proofErr w:type="spellEnd"/>
+            <w:r>
+              <w:rPr>
+                <w:rFonts w:cstheme="minorHAnsi"/>
+                <w:b/>
+                <w:i/>
+              </w:rPr>
+              <w:t xml:space="preserve"> = @JoinColumn(name = "</w:t>
+            </w:r>
+            <w:proofErr w:type="spellStart"/>
+            <w:r>
+              <w:rPr>
+                <w:rFonts w:cstheme="minorHAnsi"/>
+                <w:b/>
+                <w:i/>
+              </w:rPr>
+              <w:t>student_id</w:t>
+            </w:r>
+            <w:proofErr w:type="spellEnd"/>
+            <w:r>
+              <w:rPr>
+                <w:rFonts w:cstheme="minorHAnsi"/>
+                <w:b/>
+                <w:i/>
+              </w:rPr>
+              <w:t>"),</w:t>
+            </w:r>
+          </w:p>
+          <w:p>
+            <w:pPr>
+              <w:rPr>
+                <w:rFonts w:cstheme="minorHAnsi"/>
+                <w:b/>
+                <w:i/>
+              </w:rPr>
+            </w:pPr>
+            <w:r>
+              <w:rPr>
+                <w:rFonts w:cstheme="minorHAnsi"/>
+                <w:b/>
+                <w:i/>
+              </w:rPr>
+              <w:t xml:space="preserve">        </w:t>
+            </w:r>
+            <w:proofErr w:type="spellStart"/>
+            <w:r>
+              <w:rPr>
+                <w:rFonts w:cstheme="minorHAnsi"/>
+                <w:b/>
+                <w:i/>
+              </w:rPr>
+              <w:t>inverseJoinColumns</w:t>
+            </w:r>
+            <w:proofErr w:type="spellEnd"/>
+            <w:r>
+              <w:rPr>
+                <w:rFonts w:cstheme="minorHAnsi"/>
+                <w:b/>
+                <w:i/>
+              </w:rPr>
+              <w:t xml:space="preserve"> = @JoinColumn(name = "</w:t>
+            </w:r>
+            <w:proofErr w:type="spellStart"/>
+            <w:r>
+              <w:rPr>
+                <w:rFonts w:cstheme="minorHAnsi"/>
+                <w:b/>
+                <w:i/>
+              </w:rPr>
+              <w:t>course_id</w:t>
+            </w:r>
+            <w:proofErr w:type="spellEnd"/>
+            <w:r>
+              <w:rPr>
+                <w:rFonts w:cstheme="minorHAnsi"/>
+                <w:b/>
+                <w:i/>
+              </w:rPr>
+              <w:t>")</w:t>
+            </w:r>
+          </w:p>
+          <w:p>
+            <w:pPr>
+              <w:rPr>
+                <w:rFonts w:cstheme="minorHAnsi"/>
+                <w:b/>
+                <w:i/>
+              </w:rPr>
+            </w:pPr>
+            <w:r>
+              <w:rPr>
+                <w:rFonts w:cstheme="minorHAnsi"/>
+                <w:b/>
+                <w:i/>
+              </w:rPr>
+              <w:t xml:space="preserve">    )</w:t>
+            </w:r>
+          </w:p>
+          <w:p>
+            <w:pPr>
+              <w:rPr>
+                <w:rFonts w:cstheme="minorHAnsi"/>
+                <w:b/>
+                <w:i/>
+              </w:rPr>
+            </w:pPr>
+            <w:r>
+              <w:rPr>
+                <w:rFonts w:cstheme="minorHAnsi"/>
+                <w:b/>
+                <w:i/>
+              </w:rPr>
+              <w:t xml:space="preserve">    private List&lt;Course&gt; courses = new ArrayList&lt;&gt;();</w:t>
+            </w:r>
+          </w:p>
+          <w:p>
+            <w:pPr>
+              <w:rPr>
+                <w:rFonts w:cstheme="minorHAnsi"/>
+              </w:rPr>
+            </w:pPr>
+            <w:r>
+              <w:rPr>
+                <w:rFonts w:cstheme="minorHAnsi"/>
+              </w:rPr>
+              <w:t xml:space="preserve">    // Getters &amp; Setters</w:t>
+            </w:r>
+          </w:p>
+          <w:p>
+            <w:pPr>
+              <w:rPr>
+                <w:rFonts w:cstheme="minorHAnsi"/>
+              </w:rPr>
+            </w:pPr>
+            <w:r>
+              <w:rPr>
+                <w:rFonts w:cstheme="minorHAnsi"/>
+              </w:rPr>
+              <w:t>}</w:t>
+            </w:r>
+          </w:p>
+        </w:tc>
+        <w:tc>
+          <w:tcPr>
+            <w:tcW w:w="5688" w:type="dxa"/>
+          </w:tcPr>
+          <w:p>
+            <w:pPr>
+              <w:rPr>
+                <w:rFonts w:cstheme="minorHAnsi"/>
+              </w:rPr>
+            </w:pPr>
+            <w:r>
+              <w:rPr>
+                <w:rFonts w:cstheme="minorHAnsi"/>
+              </w:rPr>
+              <w:t>@Entity</w:t>
+            </w:r>
+          </w:p>
+          <w:p>
+            <w:pPr>
+              <w:rPr>
+                <w:rFonts w:cstheme="minorHAnsi"/>
+              </w:rPr>
+            </w:pPr>
+            <w:r>
+              <w:rPr>
+                <w:rFonts w:cstheme="minorHAnsi"/>
+              </w:rPr>
+              <w:t>public class Course {</w:t>
+            </w:r>
+          </w:p>
+          <w:p>
+            <w:pPr>
+              <w:rPr>
+                <w:rFonts w:cstheme="minorHAnsi"/>
+              </w:rPr>
+            </w:pPr>
+            <w:r>
+              <w:rPr>
+                <w:rFonts w:cstheme="minorHAnsi"/>
+              </w:rPr>
+              <w:t xml:space="preserve">    @Id</w:t>
+            </w:r>
+          </w:p>
+          <w:p>
+            <w:pPr>
+              <w:rPr>
+                <w:rFonts w:cstheme="minorHAnsi"/>
+              </w:rPr>
+            </w:pPr>
+            <w:r>
+              <w:rPr>
+                <w:rFonts w:cstheme="minorHAnsi"/>
+              </w:rPr>
+              <w:t xml:space="preserve">    @</w:t>
+            </w:r>
+            <w:proofErr w:type="spellStart"/>
+            <w:r>
+              <w:rPr>
+                <w:rFonts w:cstheme="minorHAnsi"/>
+              </w:rPr>
+              <w:t>GeneratedValue</w:t>
+            </w:r>
+            <w:proofErr w:type="spellEnd"/>
+            <w:r>
+              <w:rPr>
+                <w:rFonts w:cstheme="minorHAnsi"/>
+              </w:rPr>
+              <w:t xml:space="preserve">(strategy = </w:t>
+            </w:r>
+            <w:proofErr w:type="spellStart"/>
+            <w:r>
+              <w:rPr>
+                <w:rFonts w:cstheme="minorHAnsi"/>
+              </w:rPr>
+              <w:t>GenerationType.IDENTITY</w:t>
+            </w:r>
+            <w:proofErr w:type="spellEnd"/>
+            <w:r>
+              <w:rPr>
+                <w:rFonts w:cstheme="minorHAnsi"/>
+              </w:rPr>
+              <w:t>)</w:t>
+            </w:r>
+          </w:p>
+          <w:p>
+            <w:pPr>
+              <w:rPr>
+                <w:rFonts w:cstheme="minorHAnsi"/>
+              </w:rPr>
+            </w:pPr>
+            <w:r>
+              <w:rPr>
+                <w:rFonts w:cstheme="minorHAnsi"/>
+              </w:rPr>
+              <w:t xml:space="preserve">    private Long id;</w:t>
+            </w:r>
+          </w:p>
+          <w:p>
+            <w:pPr>
+              <w:rPr>
+                <w:rFonts w:cstheme="minorHAnsi"/>
+              </w:rPr>
+            </w:pPr>
+            <w:r>
+              <w:rPr>
+                <w:rFonts w:cstheme="minorHAnsi"/>
+              </w:rPr>
+              <w:t xml:space="preserve">   </w:t>
+            </w:r>
+            <w:r>
+              <w:rPr>
+                <w:rFonts w:cstheme="minorHAnsi"/>
+              </w:rPr>
+              <w:t xml:space="preserve"> </w:t>
+            </w:r>
+            <w:r>
+              <w:rPr>
+                <w:rFonts w:cstheme="minorHAnsi"/>
+              </w:rPr>
+              <w:t>private String title;</w:t>
+            </w:r>
+          </w:p>
+          <w:p>
+            <w:pPr>
+              <w:rPr>
+                <w:rFonts w:cstheme="minorHAnsi"/>
+              </w:rPr>
+            </w:pPr>
+          </w:p>
+          <w:p>
+            <w:pPr>
+              <w:rPr>
+                <w:rFonts w:cstheme="minorHAnsi"/>
+                <w:b/>
+                <w:i/>
+              </w:rPr>
+            </w:pPr>
+            <w:r>
+              <w:rPr>
+                <w:rFonts w:cstheme="minorHAnsi"/>
+              </w:rPr>
+              <w:t xml:space="preserve">    </w:t>
+            </w:r>
+            <w:r>
+              <w:rPr>
+                <w:rFonts w:cstheme="minorHAnsi"/>
+                <w:b/>
+                <w:i/>
+              </w:rPr>
+              <w:t>@ManyToMany(mappedBy = "courses")</w:t>
+            </w:r>
+          </w:p>
+          <w:p>
+            <w:pPr>
+              <w:rPr>
+                <w:rFonts w:cstheme="minorHAnsi"/>
+                <w:b/>
+                <w:i/>
+              </w:rPr>
+            </w:pPr>
+            <w:r>
+              <w:rPr>
+                <w:rFonts w:cstheme="minorHAnsi"/>
+                <w:b/>
+                <w:i/>
+              </w:rPr>
+              <w:t xml:space="preserve">    private List&lt;Student&gt; students = new ArrayList&lt;&gt;();</w:t>
+            </w:r>
+          </w:p>
+          <w:p>
+            <w:pPr>
+              <w:rPr>
+                <w:rFonts w:cstheme="minorHAnsi"/>
+              </w:rPr>
+            </w:pPr>
+          </w:p>
+          <w:p>
+            <w:pPr>
+              <w:rPr>
+                <w:rFonts w:cstheme="minorHAnsi"/>
+              </w:rPr>
+            </w:pPr>
+            <w:r>
+              <w:rPr>
+                <w:rFonts w:cstheme="minorHAnsi"/>
+              </w:rPr>
+              <w:t xml:space="preserve">    // Getters &amp; Setters</w:t>
+            </w:r>
+          </w:p>
+          <w:p>
+            <w:pPr>
+              <w:rPr>
+                <w:rFonts w:cstheme="minorHAnsi"/>
+              </w:rPr>
+            </w:pPr>
+            <w:r>
+              <w:rPr>
+                <w:rFonts w:cstheme="minorHAnsi"/>
+              </w:rPr>
+              <w:t>}</w:t>
+            </w:r>
+          </w:p>
+          <w:p>
+            <w:pPr>
+              <w:rPr>
+                <w:rFonts w:cstheme="minorHAnsi"/>
+              </w:rPr>
+            </w:pPr>
+          </w:p>
+        </w:tc>
+      </w:tr>
+    </w:tbl>
+    <w:p>
+      <w:pPr>
+        <w:spacing w:after="0" w:line="240" w:lineRule="auto"/>
+        <w:rPr>
+          <w:rFonts w:cstheme="minorHAnsi"/>
+          <w:b/>
+          <w:i/>
+        </w:rPr>
+      </w:pPr>
+      <w:r>
+        <w:rPr>
+          <w:rFonts w:cstheme="minorHAnsi"/>
+          <w:b/>
+          <w:i/>
+          <w:highlight w:val="lightGray"/>
+        </w:rPr>
+        <w:br/>
+      </w:r>
+      <w:r>
+        <w:rPr>
+          <w:rFonts w:cstheme="minorHAnsi"/>
+          <w:b/>
+          <w:i/>
+          <w:highlight w:val="lightGray"/>
+        </w:rPr>
+        <w:t>Kafka Annotations</w:t>
+      </w:r>
+    </w:p>
+    <w:tbl>
+      <w:tblPr>
+        <w:tblStyle w:val="TableGrid"/>
+        <w:tblW w:w="0" w:type="auto"/>
+        <w:tblLook w:val="04A0" w:firstRow="1" w:lastRow="0" w:firstColumn="1" w:lastColumn="0" w:noHBand="0" w:noVBand="1"/>
+      </w:tblPr>
+      <w:tblGrid>
+        <w:gridCol w:w="11446"/>
+      </w:tblGrid>
+      <w:tr>
+        <w:tc>
+          <w:tcPr>
+            <w:tcW w:w="11446" w:type="dxa"/>
+          </w:tcPr>
+          <w:tbl>
+            <w:tblPr>
+              <w:tblW w:w="11388" w:type="dxa"/>
+              <w:tblLook w:val="04A0" w:firstRow="1" w:lastRow="0" w:firstColumn="1" w:lastColumn="0" w:noHBand="0" w:noVBand="1"/>
+            </w:tblPr>
+            <w:tblGrid>
+              <w:gridCol w:w="4708"/>
+              <w:gridCol w:w="4501"/>
+              <w:gridCol w:w="2011"/>
+            </w:tblGrid>
+            <w:tr>
+              <w:trPr>
+                <w:trHeight w:val="225"/>
+              </w:trPr>
+              <w:tc>
+                <w:tcPr>
+                  <w:tcW w:w="4779" w:type="dxa"/>
+                  <w:tcBorders>
+                    <w:top w:val="single" w:sz="4" w:space="0" w:color="auto"/>
+                    <w:left w:val="single" w:sz="4" w:space="0" w:color="auto"/>
+                    <w:bottom w:val="single" w:sz="4" w:space="0" w:color="auto"/>
+                    <w:right w:val="single" w:sz="4" w:space="0" w:color="auto"/>
+                  </w:tcBorders>
+                  <w:shd w:val="clear" w:color="000000" w:fill="FFFF00"/>
+                  <w:noWrap/>
+                  <w:vAlign w:val="center"/>
+                  <w:hideMark/>
+                </w:tcPr>
+                <w:p>
+                  <w:pPr>
+                    <w:spacing w:after="0" w:line="240" w:lineRule="auto"/>
+                    <w:jc w:val="center"/>
+                    <w:rPr>
+                      <w:rFonts w:eastAsia="Times New Roman" w:cstheme="minorHAnsi"/>
+                      <w:b/>
+                      <w:bCs/>
+                      <w:color w:val="000000"/>
+                      <w:szCs w:val="20"/>
+                    </w:rPr>
+                  </w:pPr>
+                  <w:bookmarkStart w:id="0" w:name="_GoBack"/>
+                  <w:bookmarkEnd w:id="0"/>
+                  <w:r>
+                    <w:rPr>
+                      <w:rFonts w:eastAsia="Times New Roman" w:cstheme="minorHAnsi"/>
+                      <w:b/>
+                      <w:bCs/>
+                      <w:color w:val="000000"/>
+                      <w:szCs w:val="20"/>
+                    </w:rPr>
+                    <w:t>Annotation</w:t>
+                  </w:r>
+                </w:p>
+              </w:tc>
+              <w:tc>
+                <w:tcPr>
+                  <w:tcW w:w="4569" w:type="dxa"/>
+                  <w:tcBorders>
+                    <w:top w:val="single" w:sz="4" w:space="0" w:color="auto"/>
+                    <w:left w:val="nil"/>
+                    <w:bottom w:val="single" w:sz="4" w:space="0" w:color="auto"/>
+                    <w:right w:val="single" w:sz="4" w:space="0" w:color="auto"/>
+                  </w:tcBorders>
+                  <w:shd w:val="clear" w:color="000000" w:fill="FFFF00"/>
+                  <w:noWrap/>
+                  <w:vAlign w:val="center"/>
+                  <w:hideMark/>
+                </w:tcPr>
+                <w:p>
+                  <w:pPr>
+                    <w:spacing w:after="0" w:line="240" w:lineRule="auto"/>
+                    <w:jc w:val="center"/>
+                    <w:rPr>
+                      <w:rFonts w:eastAsia="Times New Roman" w:cstheme="minorHAnsi"/>
+                      <w:b/>
+                      <w:bCs/>
+                      <w:color w:val="000000"/>
+                      <w:szCs w:val="20"/>
+                    </w:rPr>
+                  </w:pPr>
+                  <w:r>
+                    <w:rPr>
+                      <w:rFonts w:eastAsia="Times New Roman" w:cstheme="minorHAnsi"/>
+                      <w:b/>
+                      <w:bCs/>
+                      <w:color w:val="000000"/>
+                      <w:szCs w:val="20"/>
+                    </w:rPr>
+                    <w:t>Purpose</w:t>
+                  </w:r>
+                </w:p>
+              </w:tc>
+              <w:tc>
+                <w:tcPr>
+                  <w:tcW w:w="2040" w:type="dxa"/>
+                  <w:tcBorders>
+                    <w:top w:val="single" w:sz="4" w:space="0" w:color="auto"/>
+                    <w:left w:val="nil"/>
+                    <w:bottom w:val="single" w:sz="4" w:space="0" w:color="auto"/>
+                    <w:right w:val="single" w:sz="4" w:space="0" w:color="auto"/>
+                  </w:tcBorders>
+                  <w:shd w:val="clear" w:color="000000" w:fill="FFFF00"/>
+                  <w:noWrap/>
+                  <w:vAlign w:val="center"/>
+                  <w:hideMark/>
+                </w:tcPr>
+                <w:p>
+                  <w:pPr>
+                    <w:spacing w:after="0" w:line="240" w:lineRule="auto"/>
+                    <w:jc w:val="center"/>
+                    <w:rPr>
+                      <w:rFonts w:eastAsia="Times New Roman" w:cstheme="minorHAnsi"/>
+                      <w:b/>
+                      <w:bCs/>
+                      <w:color w:val="000000"/>
+                      <w:szCs w:val="20"/>
+                    </w:rPr>
+                  </w:pPr>
+                  <w:r>
+                    <w:rPr>
+                      <w:rFonts w:eastAsia="Times New Roman" w:cstheme="minorHAnsi"/>
+                      <w:b/>
+                      <w:bCs/>
+                      <w:color w:val="000000"/>
+                      <w:szCs w:val="20"/>
+                    </w:rPr>
+                    <w:t>Usage</w:t>
+                  </w:r>
+                </w:p>
+              </w:tc>
+            </w:tr>
+            <w:tr>
+              <w:trPr>
+                <w:trHeight w:val="225"/>
+              </w:trPr>
+              <w:tc>
+                <w:tcPr>
+                  <w:tcW w:w="4779" w:type="dxa"/>
+                  <w:tcBorders>
+                    <w:top w:val="nil"/>
+                    <w:left w:val="single" w:sz="4" w:space="0" w:color="auto"/>
+                    <w:bottom w:val="single" w:sz="4" w:space="0" w:color="auto"/>
+                    <w:right w:val="single" w:sz="4" w:space="0" w:color="auto"/>
+                  </w:tcBorders>
+                  <w:shd w:val="clear" w:color="auto" w:fill="auto"/>
+                  <w:noWrap/>
+                  <w:vAlign w:val="center"/>
+                  <w:hideMark/>
+                </w:tcPr>
+                <w:p>
+                  <w:pPr>
+                    <w:spacing w:after="0" w:line="240" w:lineRule="auto"/>
+                    <w:rPr>
+                      <w:rFonts w:eastAsia="Times New Roman" w:cstheme="minorHAnsi"/>
+                      <w:color w:val="000000"/>
+                      <w:szCs w:val="20"/>
+                    </w:rPr>
+                  </w:pPr>
+                  <w:r>
+                    <w:rPr>
+                      <w:rFonts w:eastAsia="Times New Roman" w:cstheme="minorHAnsi"/>
+                      <w:color w:val="000000"/>
+                      <w:szCs w:val="20"/>
+                    </w:rPr>
+                    <w:t>@</w:t>
+                  </w:r>
+                  <w:proofErr w:type="spellStart"/>
+                  <w:r>
+                    <w:rPr>
+                      <w:rFonts w:eastAsia="Times New Roman" w:cstheme="minorHAnsi"/>
+                      <w:color w:val="000000"/>
+                      <w:szCs w:val="20"/>
+                    </w:rPr>
+                    <w:t>EnableKafka</w:t>
+                  </w:r>
+                  <w:proofErr w:type="spellEnd"/>
+                </w:p>
+              </w:tc>
+              <w:tc>
+                <w:tcPr>
+                  <w:tcW w:w="4569" w:type="dxa"/>
+                  <w:tcBorders>
+                    <w:top w:val="nil"/>
+                    <w:left w:val="nil"/>
+                    <w:bottom w:val="single" w:sz="4" w:space="0" w:color="auto"/>
+                    <w:right w:val="single" w:sz="4" w:space="0" w:color="auto"/>
+                  </w:tcBorders>
+                  <w:shd w:val="clear" w:color="auto" w:fill="auto"/>
+                  <w:noWrap/>
+                  <w:vAlign w:val="center"/>
+                  <w:hideMark/>
+                </w:tcPr>
+                <w:p>
+                  <w:pPr>
+                    <w:spacing w:after="0" w:line="240" w:lineRule="auto"/>
+                    <w:rPr>
+                      <w:rFonts w:eastAsia="Times New Roman" w:cstheme="minorHAnsi"/>
+                      <w:color w:val="000000"/>
+                      <w:szCs w:val="20"/>
+                    </w:rPr>
+                  </w:pPr>
+                  <w:r>
+                    <w:rPr>
+                      <w:rFonts w:eastAsia="Times New Roman" w:cstheme="minorHAnsi"/>
+                      <w:color w:val="000000"/>
+                      <w:szCs w:val="20"/>
+                    </w:rPr>
+                    <w:t>Enables Kafka in Spring Boot</w:t>
+                  </w:r>
+                </w:p>
+              </w:tc>
+              <w:tc>
+                <w:tcPr>
+                  <w:tcW w:w="2040" w:type="dxa"/>
+                  <w:tcBorders>
+                    <w:top w:val="nil"/>
+                    <w:left w:val="nil"/>
+                    <w:bottom w:val="single" w:sz="4" w:space="0" w:color="auto"/>
+                    <w:right w:val="single" w:sz="4" w:space="0" w:color="auto"/>
+                  </w:tcBorders>
+                  <w:shd w:val="clear" w:color="auto" w:fill="auto"/>
+                  <w:noWrap/>
+                  <w:vAlign w:val="center"/>
+                  <w:hideMark/>
+                </w:tcPr>
+                <w:p>
+                  <w:pPr>
+                    <w:spacing w:after="0" w:line="240" w:lineRule="auto"/>
+                    <w:rPr>
+                      <w:rFonts w:eastAsia="Times New Roman" w:cstheme="minorHAnsi"/>
+                      <w:color w:val="000000"/>
+                      <w:szCs w:val="20"/>
+                    </w:rPr>
+                  </w:pPr>
+                  <w:r>
+                    <w:rPr>
+                      <w:rFonts w:eastAsia="Times New Roman" w:cstheme="minorHAnsi"/>
+                      <w:color w:val="000000"/>
+                      <w:szCs w:val="20"/>
+                    </w:rPr>
+                    <w:t>Config class</w:t>
+                  </w:r>
+                </w:p>
+              </w:tc>
+            </w:tr>
+            <w:tr>
+              <w:trPr>
+                <w:trHeight w:val="225"/>
+              </w:trPr>
+              <w:tc>
+                <w:tcPr>
+                  <w:tcW w:w="4779" w:type="dxa"/>
+                  <w:tcBorders>
+                    <w:top w:val="nil"/>
+                    <w:left w:val="single" w:sz="4" w:space="0" w:color="auto"/>
+                    <w:bottom w:val="single" w:sz="4" w:space="0" w:color="auto"/>
+                    <w:right w:val="single" w:sz="4" w:space="0" w:color="auto"/>
+                  </w:tcBorders>
+                  <w:shd w:val="clear" w:color="auto" w:fill="auto"/>
+                  <w:noWrap/>
+                  <w:vAlign w:val="center"/>
+                  <w:hideMark/>
+                </w:tcPr>
+                <w:p>
+                  <w:pPr>
+                    <w:spacing w:after="0" w:line="240" w:lineRule="auto"/>
+                    <w:rPr>
+                      <w:rFonts w:eastAsia="Times New Roman" w:cstheme="minorHAnsi"/>
+                      <w:b/>
+                      <w:i/>
+                      <w:color w:val="000000"/>
+                      <w:szCs w:val="20"/>
+                    </w:rPr>
+                  </w:pPr>
+                  <w:r>
+                    <w:rPr>
+                      <w:rFonts w:eastAsia="Times New Roman" w:cstheme="minorHAnsi"/>
+                      <w:b/>
+                      <w:i/>
+                      <w:color w:val="000000"/>
+                      <w:szCs w:val="20"/>
+                    </w:rPr>
+                    <w:t>@</w:t>
+                  </w:r>
+                  <w:proofErr w:type="spellStart"/>
+                  <w:r>
+                    <w:rPr>
+                      <w:rFonts w:eastAsia="Times New Roman" w:cstheme="minorHAnsi"/>
+                      <w:b/>
+                      <w:i/>
+                      <w:color w:val="000000"/>
+                      <w:szCs w:val="20"/>
+                    </w:rPr>
+                    <w:t>KafkaTemplate</w:t>
+                  </w:r>
+                  <w:proofErr w:type="spellEnd"/>
+                </w:p>
+              </w:tc>
+              <w:tc>
+                <w:tcPr>
+                  <w:tcW w:w="4569" w:type="dxa"/>
+                  <w:tcBorders>
+                    <w:top w:val="nil"/>
+                    <w:left w:val="nil"/>
+                    <w:bottom w:val="single" w:sz="4" w:space="0" w:color="auto"/>
+                    <w:right w:val="single" w:sz="4" w:space="0" w:color="auto"/>
+                  </w:tcBorders>
+                  <w:shd w:val="clear" w:color="auto" w:fill="auto"/>
+                  <w:noWrap/>
+                  <w:vAlign w:val="center"/>
+                  <w:hideMark/>
+                </w:tcPr>
+                <w:p>
+                  <w:pPr>
+                    <w:spacing w:after="0" w:line="240" w:lineRule="auto"/>
+                    <w:rPr>
+                      <w:rFonts w:eastAsia="Times New Roman" w:cstheme="minorHAnsi"/>
+                      <w:b/>
+                      <w:i/>
+                      <w:color w:val="000000"/>
+                      <w:szCs w:val="20"/>
+                    </w:rPr>
+                  </w:pPr>
+                  <w:r>
+                    <w:rPr>
+                      <w:rFonts w:eastAsia="Times New Roman" w:cstheme="minorHAnsi"/>
+                      <w:b/>
+                      <w:i/>
+                      <w:color w:val="000000"/>
+                      <w:szCs w:val="20"/>
+                    </w:rPr>
+                    <w:t>Sends messages to Kafka</w:t>
+                  </w:r>
+                </w:p>
+              </w:tc>
+              <w:tc>
+                <w:tcPr>
+                  <w:tcW w:w="2040" w:type="dxa"/>
+                  <w:tcBorders>
+                    <w:top w:val="nil"/>
+                    <w:left w:val="nil"/>
+                    <w:bottom w:val="single" w:sz="4" w:space="0" w:color="auto"/>
+                    <w:right w:val="single" w:sz="4" w:space="0" w:color="auto"/>
+                  </w:tcBorders>
+                  <w:shd w:val="clear" w:color="auto" w:fill="auto"/>
+                  <w:noWrap/>
+                  <w:vAlign w:val="center"/>
+                  <w:hideMark/>
+                </w:tcPr>
+                <w:p>
+                  <w:pPr>
+                    <w:spacing w:after="0" w:line="240" w:lineRule="auto"/>
+                    <w:rPr>
+                      <w:rFonts w:eastAsia="Times New Roman" w:cstheme="minorHAnsi"/>
+                      <w:color w:val="000000"/>
+                      <w:szCs w:val="20"/>
+                    </w:rPr>
+                  </w:pPr>
+                  <w:r>
+                    <w:rPr>
+                      <w:rFonts w:eastAsia="Times New Roman" w:cstheme="minorHAnsi"/>
+                      <w:color w:val="000000"/>
+                      <w:szCs w:val="20"/>
+                    </w:rPr>
+                    <w:t>Producer service</w:t>
+                  </w:r>
+                </w:p>
+              </w:tc>
+            </w:tr>
+            <w:tr>
+              <w:trPr>
+                <w:trHeight w:val="225"/>
+              </w:trPr>
+              <w:tc>
+                <w:tcPr>
+                  <w:tcW w:w="4779" w:type="dxa"/>
+                  <w:tcBorders>
+                    <w:top w:val="nil"/>
+                    <w:left w:val="single" w:sz="4" w:space="0" w:color="auto"/>
+                    <w:bottom w:val="single" w:sz="4" w:space="0" w:color="auto"/>
+                    <w:right w:val="single" w:sz="4" w:space="0" w:color="auto"/>
+                  </w:tcBorders>
+                  <w:shd w:val="clear" w:color="auto" w:fill="auto"/>
+                  <w:noWrap/>
+                  <w:vAlign w:val="center"/>
+                  <w:hideMark/>
+                </w:tcPr>
+                <w:p>
+                  <w:pPr>
+                    <w:spacing w:after="0" w:line="240" w:lineRule="auto"/>
+                    <w:rPr>
+                      <w:rFonts w:eastAsia="Times New Roman" w:cstheme="minorHAnsi"/>
+                      <w:b/>
+                      <w:i/>
+                      <w:color w:val="000000"/>
+                      <w:szCs w:val="20"/>
+                    </w:rPr>
+                  </w:pPr>
+                  <w:r>
+                    <w:rPr>
+                      <w:rFonts w:eastAsia="Times New Roman" w:cstheme="minorHAnsi"/>
+                      <w:b/>
+                      <w:i/>
+                      <w:color w:val="000000"/>
+                      <w:szCs w:val="20"/>
+                    </w:rPr>
+                    <w:t>@</w:t>
+                  </w:r>
+                  <w:proofErr w:type="spellStart"/>
+                  <w:r>
+                    <w:rPr>
+                      <w:rFonts w:eastAsia="Times New Roman" w:cstheme="minorHAnsi"/>
+                      <w:b/>
+                      <w:i/>
+                      <w:color w:val="000000"/>
+                      <w:szCs w:val="20"/>
+                    </w:rPr>
+                    <w:t>KafkaListener</w:t>
+                  </w:r>
+                  <w:proofErr w:type="spellEnd"/>
+                </w:p>
+              </w:tc>
+              <w:tc>
+                <w:tcPr>
+                  <w:tcW w:w="4569" w:type="dxa"/>
+                  <w:tcBorders>
+                    <w:top w:val="nil"/>
+                    <w:left w:val="nil"/>
+                    <w:bottom w:val="single" w:sz="4" w:space="0" w:color="auto"/>
+                    <w:right w:val="single" w:sz="4" w:space="0" w:color="auto"/>
+                  </w:tcBorders>
+                  <w:shd w:val="clear" w:color="auto" w:fill="auto"/>
+                  <w:noWrap/>
+                  <w:vAlign w:val="center"/>
+                  <w:hideMark/>
+                </w:tcPr>
+                <w:p>
+                  <w:pPr>
+                    <w:spacing w:after="0" w:line="240" w:lineRule="auto"/>
+                    <w:rPr>
+                      <w:rFonts w:eastAsia="Times New Roman" w:cstheme="minorHAnsi"/>
+                      <w:b/>
+                      <w:i/>
+                      <w:color w:val="000000"/>
+                      <w:szCs w:val="20"/>
+                    </w:rPr>
+                  </w:pPr>
+                  <w:r>
+                    <w:rPr>
+                      <w:rFonts w:eastAsia="Times New Roman" w:cstheme="minorHAnsi"/>
+                      <w:b/>
+                      <w:i/>
+                      <w:color w:val="000000"/>
+                      <w:szCs w:val="20"/>
+                    </w:rPr>
+                    <w:t>Listens to Kafka topic messages</w:t>
+                  </w:r>
+                </w:p>
+              </w:tc>
+              <w:tc>
+                <w:tcPr>
+                  <w:tcW w:w="2040" w:type="dxa"/>
+                  <w:tcBorders>
+                    <w:top w:val="nil"/>
+                    <w:left w:val="nil"/>
+                    <w:bottom w:val="single" w:sz="4" w:space="0" w:color="auto"/>
+                    <w:right w:val="single" w:sz="4" w:space="0" w:color="auto"/>
+                  </w:tcBorders>
+                  <w:shd w:val="clear" w:color="auto" w:fill="auto"/>
+                  <w:noWrap/>
+                  <w:vAlign w:val="center"/>
+                  <w:hideMark/>
+                </w:tcPr>
+                <w:p>
+                  <w:pPr>
+                    <w:spacing w:after="0" w:line="240" w:lineRule="auto"/>
+                    <w:rPr>
+                      <w:rFonts w:eastAsia="Times New Roman" w:cstheme="minorHAnsi"/>
+                      <w:color w:val="000000"/>
+                      <w:szCs w:val="20"/>
+                    </w:rPr>
+                  </w:pPr>
+                  <w:r>
+                    <w:rPr>
+                      <w:rFonts w:eastAsia="Times New Roman" w:cstheme="minorHAnsi"/>
+                      <w:color w:val="000000"/>
+                      <w:szCs w:val="20"/>
+                    </w:rPr>
+                    <w:t>Consumer class</w:t>
+                  </w:r>
+                </w:p>
+              </w:tc>
+            </w:tr>
+            <w:tr>
+              <w:trPr>
+                <w:trHeight w:val="225"/>
+              </w:trPr>
+              <w:tc>
+                <w:tcPr>
+                  <w:tcW w:w="4779" w:type="dxa"/>
+                  <w:tcBorders>
+                    <w:top w:val="nil"/>
+                    <w:left w:val="single" w:sz="4" w:space="0" w:color="auto"/>
+                    <w:bottom w:val="single" w:sz="4" w:space="0" w:color="auto"/>
+                    <w:right w:val="single" w:sz="4" w:space="0" w:color="auto"/>
+                  </w:tcBorders>
+                  <w:shd w:val="clear" w:color="auto" w:fill="auto"/>
+                  <w:noWrap/>
+                  <w:vAlign w:val="center"/>
+                  <w:hideMark/>
+                </w:tcPr>
+                <w:p>
+                  <w:pPr>
+                    <w:spacing w:after="0" w:line="240" w:lineRule="auto"/>
+                    <w:rPr>
+                      <w:rFonts w:eastAsia="Times New Roman" w:cstheme="minorHAnsi"/>
+                      <w:color w:val="000000"/>
+                      <w:szCs w:val="20"/>
+                    </w:rPr>
+                  </w:pPr>
+                  <w:r>
+                    <w:rPr>
+                      <w:rFonts w:eastAsia="Times New Roman" w:cstheme="minorHAnsi"/>
+                      <w:color w:val="000000"/>
+                      <w:szCs w:val="20"/>
+                    </w:rPr>
+                    <w:t>@</w:t>
+                  </w:r>
+                  <w:proofErr w:type="spellStart"/>
+                  <w:r>
+                    <w:rPr>
+                      <w:rFonts w:eastAsia="Times New Roman" w:cstheme="minorHAnsi"/>
+                      <w:color w:val="000000"/>
+                      <w:szCs w:val="20"/>
+                    </w:rPr>
+                    <w:t>KafkaHandler</w:t>
+                  </w:r>
+                  <w:proofErr w:type="spellEnd"/>
+                </w:p>
+              </w:tc>
+              <w:tc>
+                <w:tcPr>
+                  <w:tcW w:w="4569" w:type="dxa"/>
+                  <w:tcBorders>
+                    <w:top w:val="nil"/>
+                    <w:left w:val="nil"/>
+                    <w:bottom w:val="single" w:sz="4" w:space="0" w:color="auto"/>
+                    <w:right w:val="single" w:sz="4" w:space="0" w:color="auto"/>
+                  </w:tcBorders>
+                  <w:shd w:val="clear" w:color="auto" w:fill="auto"/>
+                  <w:noWrap/>
+                  <w:vAlign w:val="center"/>
+                  <w:hideMark/>
+                </w:tcPr>
+                <w:p>
+                  <w:pPr>
+                    <w:spacing w:after="0" w:line="240" w:lineRule="auto"/>
+                    <w:rPr>
+                      <w:rFonts w:eastAsia="Times New Roman" w:cstheme="minorHAnsi"/>
+                      <w:color w:val="000000"/>
+                      <w:szCs w:val="20"/>
+                    </w:rPr>
+                  </w:pPr>
+                  <w:r>
+                    <w:rPr>
+                      <w:rFonts w:eastAsia="Times New Roman" w:cstheme="minorHAnsi"/>
+                      <w:color w:val="000000"/>
+                      <w:szCs w:val="20"/>
+                    </w:rPr>
+                    <w:t>Handles different message types</w:t>
+                  </w:r>
+                </w:p>
+              </w:tc>
+              <w:tc>
+                <w:tcPr>
+                  <w:tcW w:w="2040" w:type="dxa"/>
+                  <w:tcBorders>
+                    <w:top w:val="nil"/>
+                    <w:left w:val="nil"/>
+                    <w:bottom w:val="single" w:sz="4" w:space="0" w:color="auto"/>
+                    <w:right w:val="single" w:sz="4" w:space="0" w:color="auto"/>
+                  </w:tcBorders>
+                  <w:shd w:val="clear" w:color="auto" w:fill="auto"/>
+                  <w:noWrap/>
+                  <w:vAlign w:val="center"/>
+                  <w:hideMark/>
+                </w:tcPr>
+                <w:p>
+                  <w:pPr>
+                    <w:spacing w:after="0" w:line="240" w:lineRule="auto"/>
+                    <w:rPr>
+                      <w:rFonts w:eastAsia="Times New Roman" w:cstheme="minorHAnsi"/>
+                      <w:color w:val="000000"/>
+                      <w:szCs w:val="20"/>
+                    </w:rPr>
+                  </w:pPr>
+                  <w:r>
+                    <w:rPr>
+                      <w:rFonts w:eastAsia="Times New Roman" w:cstheme="minorHAnsi"/>
+                      <w:color w:val="000000"/>
+                      <w:szCs w:val="20"/>
+                    </w:rPr>
+                    <w:t>Consumer class</w:t>
+                  </w:r>
+                </w:p>
+              </w:tc>
+            </w:tr>
+            <w:tr>
+              <w:trPr>
+                <w:trHeight w:val="225"/>
+              </w:trPr>
+              <w:tc>
+                <w:tcPr>
+                  <w:tcW w:w="4779" w:type="dxa"/>
+                  <w:tcBorders>
+                    <w:top w:val="nil"/>
+                    <w:left w:val="single" w:sz="4" w:space="0" w:color="auto"/>
+                    <w:bottom w:val="single" w:sz="4" w:space="0" w:color="auto"/>
+                    <w:right w:val="single" w:sz="4" w:space="0" w:color="auto"/>
+                  </w:tcBorders>
+                  <w:shd w:val="clear" w:color="auto" w:fill="auto"/>
+                  <w:noWrap/>
+                  <w:vAlign w:val="center"/>
+                  <w:hideMark/>
+                </w:tcPr>
+                <w:p>
+                  <w:pPr>
+                    <w:spacing w:after="0" w:line="240" w:lineRule="auto"/>
+                    <w:rPr>
+                      <w:rFonts w:eastAsia="Times New Roman" w:cstheme="minorHAnsi"/>
+                      <w:color w:val="000000"/>
+                      <w:szCs w:val="20"/>
+                    </w:rPr>
+                  </w:pPr>
+                  <w:r>
+                    <w:rPr>
+                      <w:rFonts w:eastAsia="Times New Roman" w:cstheme="minorHAnsi"/>
+                      <w:color w:val="000000"/>
+                      <w:szCs w:val="20"/>
+                    </w:rPr>
+                    <w:t>@</w:t>
+                  </w:r>
+                  <w:proofErr w:type="spellStart"/>
+                  <w:r>
+                    <w:rPr>
+                      <w:rFonts w:eastAsia="Times New Roman" w:cstheme="minorHAnsi"/>
+                      <w:color w:val="000000"/>
+                      <w:szCs w:val="20"/>
+                    </w:rPr>
+                    <w:t>DltHandler</w:t>
+                  </w:r>
+                  <w:proofErr w:type="spellEnd"/>
+                </w:p>
+              </w:tc>
+              <w:tc>
+                <w:tcPr>
+                  <w:tcW w:w="4569" w:type="dxa"/>
+                  <w:tcBorders>
+                    <w:top w:val="nil"/>
+                    <w:left w:val="nil"/>
+                    <w:bottom w:val="single" w:sz="4" w:space="0" w:color="auto"/>
+                    <w:right w:val="single" w:sz="4" w:space="0" w:color="auto"/>
+                  </w:tcBorders>
+                  <w:shd w:val="clear" w:color="auto" w:fill="auto"/>
+                  <w:noWrap/>
+                  <w:vAlign w:val="center"/>
+                  <w:hideMark/>
+                </w:tcPr>
+                <w:p>
+                  <w:pPr>
+                    <w:spacing w:after="0" w:line="240" w:lineRule="auto"/>
+                    <w:rPr>
+                      <w:rFonts w:eastAsia="Times New Roman" w:cstheme="minorHAnsi"/>
+                      <w:color w:val="000000"/>
+                      <w:szCs w:val="20"/>
+                    </w:rPr>
+                  </w:pPr>
+                  <w:r>
+                    <w:rPr>
+                      <w:rFonts w:eastAsia="Times New Roman" w:cstheme="minorHAnsi"/>
+                      <w:color w:val="000000"/>
+                      <w:szCs w:val="20"/>
+                    </w:rPr>
+                    <w:t>Handles messages in Dead Letter Topic</w:t>
+                  </w:r>
+                </w:p>
+              </w:tc>
+              <w:tc>
+                <w:tcPr>
+                  <w:tcW w:w="2040" w:type="dxa"/>
+                  <w:tcBorders>
+                    <w:top w:val="nil"/>
+                    <w:left w:val="nil"/>
+                    <w:bottom w:val="single" w:sz="4" w:space="0" w:color="auto"/>
+                    <w:right w:val="single" w:sz="4" w:space="0" w:color="auto"/>
+                  </w:tcBorders>
+                  <w:shd w:val="clear" w:color="auto" w:fill="auto"/>
+                  <w:noWrap/>
+                  <w:vAlign w:val="center"/>
+                  <w:hideMark/>
+                </w:tcPr>
+                <w:p>
+                  <w:pPr>
+                    <w:spacing w:after="0" w:line="240" w:lineRule="auto"/>
+                    <w:rPr>
+                      <w:rFonts w:eastAsia="Times New Roman" w:cstheme="minorHAnsi"/>
+                      <w:color w:val="000000"/>
+                      <w:szCs w:val="20"/>
+                    </w:rPr>
+                  </w:pPr>
+                  <w:r>
+                    <w:rPr>
+                      <w:rFonts w:eastAsia="Times New Roman" w:cstheme="minorHAnsi"/>
+                      <w:color w:val="000000"/>
+                      <w:szCs w:val="20"/>
+                    </w:rPr>
+                    <w:t>Consumer class</w:t>
+                  </w:r>
+                </w:p>
+              </w:tc>
+            </w:tr>
+            <w:tr>
+              <w:trPr>
+                <w:trHeight w:val="225"/>
+              </w:trPr>
+              <w:tc>
+                <w:tcPr>
+                  <w:tcW w:w="4779" w:type="dxa"/>
+                  <w:tcBorders>
+                    <w:top w:val="nil"/>
+                    <w:left w:val="single" w:sz="4" w:space="0" w:color="auto"/>
+                    <w:bottom w:val="single" w:sz="4" w:space="0" w:color="auto"/>
+                    <w:right w:val="single" w:sz="4" w:space="0" w:color="auto"/>
+                  </w:tcBorders>
+                  <w:shd w:val="clear" w:color="auto" w:fill="auto"/>
+                  <w:noWrap/>
+                  <w:vAlign w:val="center"/>
+                  <w:hideMark/>
+                </w:tcPr>
+                <w:p>
+                  <w:pPr>
+                    <w:spacing w:after="0" w:line="240" w:lineRule="auto"/>
+                    <w:rPr>
+                      <w:rFonts w:eastAsia="Times New Roman" w:cstheme="minorHAnsi"/>
+                      <w:color w:val="000000"/>
+                      <w:szCs w:val="20"/>
+                    </w:rPr>
+                  </w:pPr>
+                  <w:r>
+                    <w:rPr>
+                      <w:rFonts w:eastAsia="Times New Roman" w:cstheme="minorHAnsi"/>
+                      <w:color w:val="000000"/>
+                      <w:szCs w:val="20"/>
+                    </w:rPr>
+                    <w:t>@</w:t>
+                  </w:r>
+                  <w:proofErr w:type="spellStart"/>
+                  <w:r>
+                    <w:rPr>
+                      <w:rFonts w:eastAsia="Times New Roman" w:cstheme="minorHAnsi"/>
+                      <w:color w:val="000000"/>
+                      <w:szCs w:val="20"/>
+                    </w:rPr>
+                    <w:t>KafkaListenerContainerFactory</w:t>
+                  </w:r>
+                  <w:proofErr w:type="spellEnd"/>
+                </w:p>
+              </w:tc>
+              <w:tc>
+                <w:tcPr>
+                  <w:tcW w:w="4569" w:type="dxa"/>
+                  <w:tcBorders>
+                    <w:top w:val="nil"/>
+                    <w:left w:val="nil"/>
+                    <w:bottom w:val="single" w:sz="4" w:space="0" w:color="auto"/>
+                    <w:right w:val="single" w:sz="4" w:space="0" w:color="auto"/>
+                  </w:tcBorders>
+                  <w:shd w:val="clear" w:color="auto" w:fill="auto"/>
+                  <w:noWrap/>
+                  <w:vAlign w:val="center"/>
+                  <w:hideMark/>
+                </w:tcPr>
+                <w:p>
+                  <w:pPr>
+                    <w:spacing w:after="0" w:line="240" w:lineRule="auto"/>
+                    <w:rPr>
+                      <w:rFonts w:eastAsia="Times New Roman" w:cstheme="minorHAnsi"/>
+                      <w:color w:val="000000"/>
+                      <w:szCs w:val="20"/>
+                    </w:rPr>
+                  </w:pPr>
+                  <w:r>
+                    <w:rPr>
+                      <w:rFonts w:eastAsia="Times New Roman" w:cstheme="minorHAnsi"/>
+                      <w:color w:val="000000"/>
+                      <w:szCs w:val="20"/>
+                    </w:rPr>
+                    <w:t>Custom Kafka listener factory</w:t>
+                  </w:r>
+                </w:p>
+              </w:tc>
+              <w:tc>
+                <w:tcPr>
+                  <w:tcW w:w="2040" w:type="dxa"/>
+                  <w:tcBorders>
+                    <w:top w:val="nil"/>
+                    <w:left w:val="nil"/>
+                    <w:bottom w:val="single" w:sz="4" w:space="0" w:color="auto"/>
+                    <w:right w:val="single" w:sz="4" w:space="0" w:color="auto"/>
+                  </w:tcBorders>
+                  <w:shd w:val="clear" w:color="auto" w:fill="auto"/>
+                  <w:noWrap/>
+                  <w:vAlign w:val="center"/>
+                  <w:hideMark/>
+                </w:tcPr>
+                <w:p>
+                  <w:pPr>
+                    <w:spacing w:after="0" w:line="240" w:lineRule="auto"/>
+                    <w:rPr>
+                      <w:rFonts w:eastAsia="Times New Roman" w:cstheme="minorHAnsi"/>
+                      <w:color w:val="000000"/>
+                      <w:szCs w:val="20"/>
+                    </w:rPr>
+                  </w:pPr>
+                  <w:r>
+                    <w:rPr>
+                      <w:rFonts w:eastAsia="Times New Roman" w:cstheme="minorHAnsi"/>
+                      <w:color w:val="000000"/>
+                      <w:szCs w:val="20"/>
+                    </w:rPr>
+                    <w:t>Config class</w:t>
+                  </w:r>
+                </w:p>
+              </w:tc>
+            </w:tr>
+            <w:tr>
+              <w:trPr>
+                <w:trHeight w:val="225"/>
+              </w:trPr>
+              <w:tc>
+                <w:tcPr>
+                  <w:tcW w:w="4779" w:type="dxa"/>
+                  <w:tcBorders>
+                    <w:top w:val="nil"/>
+                    <w:left w:val="single" w:sz="4" w:space="0" w:color="auto"/>
+                    <w:bottom w:val="single" w:sz="4" w:space="0" w:color="auto"/>
+                    <w:right w:val="single" w:sz="4" w:space="0" w:color="auto"/>
+                  </w:tcBorders>
+                  <w:shd w:val="clear" w:color="auto" w:fill="auto"/>
+                  <w:noWrap/>
+                  <w:vAlign w:val="center"/>
+                  <w:hideMark/>
+                </w:tcPr>
+                <w:p>
+                  <w:pPr>
+                    <w:spacing w:after="0" w:line="240" w:lineRule="auto"/>
+                    <w:rPr>
+                      <w:rFonts w:eastAsia="Times New Roman" w:cstheme="minorHAnsi"/>
+                      <w:color w:val="000000"/>
+                      <w:szCs w:val="20"/>
+                    </w:rPr>
+                  </w:pPr>
+                  <w:r>
+                    <w:rPr>
+                      <w:rFonts w:eastAsia="Times New Roman" w:cstheme="minorHAnsi"/>
+                      <w:color w:val="000000"/>
+                      <w:szCs w:val="20"/>
+                    </w:rPr>
+                    <w:t>@</w:t>
+                  </w:r>
+                  <w:proofErr w:type="spellStart"/>
+                  <w:r>
+                    <w:rPr>
+                      <w:rFonts w:eastAsia="Times New Roman" w:cstheme="minorHAnsi"/>
+                      <w:color w:val="000000"/>
+                      <w:szCs w:val="20"/>
+                    </w:rPr>
+                    <w:t>KafkaStreamsDefaultConfiguration</w:t>
+                  </w:r>
+                  <w:proofErr w:type="spellEnd"/>
+                </w:p>
+              </w:tc>
+              <w:tc>
+                <w:tcPr>
+                  <w:tcW w:w="4569" w:type="dxa"/>
+                  <w:tcBorders>
+                    <w:top w:val="nil"/>
+                    <w:left w:val="nil"/>
+                    <w:bottom w:val="single" w:sz="4" w:space="0" w:color="auto"/>
+                    <w:right w:val="single" w:sz="4" w:space="0" w:color="auto"/>
+                  </w:tcBorders>
+                  <w:shd w:val="clear" w:color="auto" w:fill="auto"/>
+                  <w:noWrap/>
+                  <w:vAlign w:val="center"/>
+                  <w:hideMark/>
+                </w:tcPr>
+                <w:p>
+                  <w:pPr>
+                    <w:spacing w:after="0" w:line="240" w:lineRule="auto"/>
+                    <w:rPr>
+                      <w:rFonts w:eastAsia="Times New Roman" w:cstheme="minorHAnsi"/>
+                      <w:color w:val="000000"/>
+                      <w:szCs w:val="20"/>
+                    </w:rPr>
+                  </w:pPr>
+                  <w:r>
+                    <w:rPr>
+                      <w:rFonts w:eastAsia="Times New Roman" w:cstheme="minorHAnsi"/>
+                      <w:color w:val="000000"/>
+                      <w:szCs w:val="20"/>
+                    </w:rPr>
+                    <w:t>Configures Kafka Streams</w:t>
+                  </w:r>
+                </w:p>
+              </w:tc>
+              <w:tc>
+                <w:tcPr>
+                  <w:tcW w:w="2040" w:type="dxa"/>
+                  <w:tcBorders>
+                    <w:top w:val="nil"/>
+                    <w:left w:val="nil"/>
+                    <w:bottom w:val="single" w:sz="4" w:space="0" w:color="auto"/>
+                    <w:right w:val="single" w:sz="4" w:space="0" w:color="auto"/>
+                  </w:tcBorders>
+                  <w:shd w:val="clear" w:color="auto" w:fill="auto"/>
+                  <w:noWrap/>
+                  <w:vAlign w:val="center"/>
+                  <w:hideMark/>
+                </w:tcPr>
+                <w:p>
+                  <w:pPr>
+                    <w:spacing w:after="0" w:line="240" w:lineRule="auto"/>
+                    <w:rPr>
+                      <w:rFonts w:eastAsia="Times New Roman" w:cstheme="minorHAnsi"/>
+                      <w:color w:val="000000"/>
+                      <w:szCs w:val="20"/>
+                    </w:rPr>
+                  </w:pPr>
+                  <w:r>
+                    <w:rPr>
+                      <w:rFonts w:eastAsia="Times New Roman" w:cstheme="minorHAnsi"/>
+                      <w:color w:val="000000"/>
+                      <w:szCs w:val="20"/>
+                    </w:rPr>
+                    <w:t>Config class</w:t>
+                  </w:r>
+                </w:p>
+              </w:tc>
+            </w:tr>
+            <w:tr>
+              <w:trPr>
+                <w:trHeight w:val="41"/>
+              </w:trPr>
+              <w:tc>
+                <w:tcPr>
+                  <w:tcW w:w="4779" w:type="dxa"/>
+                  <w:tcBorders>
+                    <w:top w:val="nil"/>
+                    <w:left w:val="single" w:sz="4" w:space="0" w:color="auto"/>
+                    <w:bottom w:val="single" w:sz="4" w:space="0" w:color="auto"/>
+                    <w:right w:val="single" w:sz="4" w:space="0" w:color="auto"/>
+                  </w:tcBorders>
+                  <w:shd w:val="clear" w:color="auto" w:fill="auto"/>
+                  <w:noWrap/>
+                  <w:vAlign w:val="center"/>
+                  <w:hideMark/>
+                </w:tcPr>
+                <w:p>
+                  <w:pPr>
+                    <w:spacing w:after="0" w:line="240" w:lineRule="auto"/>
+                    <w:rPr>
+                      <w:rFonts w:eastAsia="Times New Roman" w:cstheme="minorHAnsi"/>
+                      <w:color w:val="000000"/>
+                      <w:szCs w:val="20"/>
+                    </w:rPr>
+                  </w:pPr>
+                  <w:r>
+                    <w:rPr>
+                      <w:rFonts w:eastAsia="Times New Roman" w:cstheme="minorHAnsi"/>
+                      <w:color w:val="000000"/>
+                      <w:szCs w:val="20"/>
+                    </w:rPr>
+                    <w:t>@</w:t>
+                  </w:r>
+                  <w:proofErr w:type="spellStart"/>
+                  <w:r>
+                    <w:rPr>
+                      <w:rFonts w:eastAsia="Times New Roman" w:cstheme="minorHAnsi"/>
+                      <w:color w:val="000000"/>
+                      <w:szCs w:val="20"/>
+                    </w:rPr>
+                    <w:t>SendTo</w:t>
+                  </w:r>
+                  <w:proofErr w:type="spellEnd"/>
+                </w:p>
+              </w:tc>
+              <w:tc>
+                <w:tcPr>
+                  <w:tcW w:w="4569" w:type="dxa"/>
+                  <w:tcBorders>
+                    <w:top w:val="nil"/>
+                    <w:left w:val="nil"/>
+                    <w:bottom w:val="single" w:sz="4" w:space="0" w:color="auto"/>
+                    <w:right w:val="single" w:sz="4" w:space="0" w:color="auto"/>
+                  </w:tcBorders>
+                  <w:shd w:val="clear" w:color="auto" w:fill="auto"/>
+                  <w:noWrap/>
+                  <w:vAlign w:val="center"/>
+                  <w:hideMark/>
+                </w:tcPr>
+                <w:p>
+                  <w:pPr>
+                    <w:spacing w:after="0" w:line="240" w:lineRule="auto"/>
+                    <w:rPr>
+                      <w:rFonts w:eastAsia="Times New Roman" w:cstheme="minorHAnsi"/>
+                      <w:color w:val="000000"/>
+                      <w:szCs w:val="20"/>
+                    </w:rPr>
+                  </w:pPr>
+                  <w:r>
+                    <w:rPr>
+                      <w:rFonts w:eastAsia="Times New Roman" w:cstheme="minorHAnsi"/>
+                      <w:color w:val="000000"/>
+                      <w:szCs w:val="20"/>
+                    </w:rPr>
+                    <w:t>Forwards messages to another topic</w:t>
+                  </w:r>
+                </w:p>
+              </w:tc>
+              <w:tc>
+                <w:tcPr>
+                  <w:tcW w:w="2040" w:type="dxa"/>
+                  <w:tcBorders>
+                    <w:top w:val="nil"/>
+                    <w:left w:val="nil"/>
+                    <w:bottom w:val="single" w:sz="4" w:space="0" w:color="auto"/>
+                    <w:right w:val="single" w:sz="4" w:space="0" w:color="auto"/>
+                  </w:tcBorders>
+                  <w:shd w:val="clear" w:color="auto" w:fill="auto"/>
+                  <w:noWrap/>
+                  <w:vAlign w:val="center"/>
+                  <w:hideMark/>
+                </w:tcPr>
+                <w:p>
+                  <w:pPr>
+                    <w:spacing w:after="0" w:line="240" w:lineRule="auto"/>
+                    <w:rPr>
+                      <w:rFonts w:eastAsia="Times New Roman" w:cstheme="minorHAnsi"/>
+                      <w:color w:val="000000"/>
+                      <w:szCs w:val="20"/>
+                    </w:rPr>
+                  </w:pPr>
+                  <w:r>
+                    <w:rPr>
+                      <w:rFonts w:eastAsia="Times New Roman" w:cstheme="minorHAnsi"/>
+                      <w:color w:val="000000"/>
+                      <w:szCs w:val="20"/>
+                    </w:rPr>
+                    <w:t>Consumer class</w:t>
+                  </w:r>
+                </w:p>
+              </w:tc>
+            </w:tr>
+          </w:tbl>
+          <w:p>
+            <w:pPr>
+              <w:rPr>
+                <w:rFonts w:cstheme="minorHAnsi"/>
+              </w:rPr>
+            </w:pPr>
+          </w:p>
+        </w:tc>
+      </w:tr>
+    </w:tbl>
+    <w:p>
+      <w:pPr>
         <w:spacing w:line="240" w:lineRule="auto"/>
         <w:rPr>
           <w:rFonts w:cstheme="minorHAnsi"/>
         </w:rPr>
       </w:pPr>
-      <w:bookmarkStart w:id="0" w:name="_GoBack"/>
-      <w:bookmarkEnd w:id="0"/>
     </w:p>
     <w:sectPr>
       <w:pgSz w:w="11906" w:h="16838" w:code="9"/>

--- a/src/resources/Docs/_IV_.docx
+++ b/src/resources/Docs/_IV_.docx
@@ -6400,8 +6400,8 @@
               </w:rPr>
               <w:drawing>
                 <wp:inline distT="0" distB="0" distL="0" distR="0" wp14:anchorId="6ACEE787" wp14:editId="1E9518D6">
-                  <wp:extent cx="4537685" cy="1484578"/>
-                  <wp:effectExtent l="0" t="0" r="0" b="1905"/>
+                  <wp:extent cx="4308625" cy="1409637"/>
+                  <wp:effectExtent l="0" t="0" r="0" b="635"/>
                   <wp:docPr id="14" name="Picture 14" descr="Memory Management in Java"/>
                   <wp:cNvGraphicFramePr>
                     <a:graphicFrameLocks xmlns:a="http://schemas.openxmlformats.org/drawingml/2006/main" noChangeAspect="1"/>
@@ -6431,7 +6431,7 @@
                         <pic:spPr bwMode="auto">
                           <a:xfrm>
                             <a:off x="0" y="0"/>
-                            <a:ext cx="4603014" cy="1505951"/>
+                            <a:ext cx="4392087" cy="1436943"/>
                           </a:xfrm>
                           <a:prstGeom prst="rect">
                             <a:avLst/>
@@ -11738,8 +11738,6 @@
                       <w:szCs w:val="20"/>
                     </w:rPr>
                   </w:pPr>
-                  <w:bookmarkStart w:id="0" w:name="_GoBack"/>
-                  <w:bookmarkEnd w:id="0"/>
                   <w:r>
                     <w:rPr>
                       <w:rFonts w:eastAsia="Times New Roman" w:cstheme="minorHAnsi"/>
@@ -12774,7 +12772,1112 @@
     </w:tbl>
     <w:p>
       <w:pPr>
-        <w:spacing w:line="240" w:lineRule="auto"/>
+        <w:spacing w:after="0" w:line="240" w:lineRule="auto"/>
+        <w:rPr>
+          <w:b/>
+          <w:i/>
+          <w:sz w:val="24"/>
+          <w:highlight w:val="lightGray"/>
+        </w:rPr>
+      </w:pPr>
+      <w:r>
+        <w:rPr>
+          <w:b/>
+          <w:i/>
+          <w:sz w:val="24"/>
+        </w:rPr>
+        <w:br/>
+      </w:r>
+    </w:p>
+    <w:p>
+      <w:pPr>
+        <w:spacing w:after="0" w:line="240" w:lineRule="auto"/>
+        <w:rPr>
+          <w:b/>
+          <w:i/>
+        </w:rPr>
+      </w:pPr>
+      <w:bookmarkStart w:id="0" w:name="_GoBack"/>
+      <w:bookmarkEnd w:id="0"/>
+      <w:r>
+        <w:rPr>
+          <w:b/>
+          <w:i/>
+          <w:sz w:val="24"/>
+          <w:highlight w:val="lightGray"/>
+        </w:rPr>
+        <w:lastRenderedPageBreak/>
+        <w:t>High-Level System Design Approach</w:t>
+      </w:r>
+    </w:p>
+    <w:p>
+      <w:pPr>
+        <w:numPr>
+          <w:ilvl w:val="0"/>
+          <w:numId w:val="27"/>
+        </w:numPr>
+        <w:spacing w:before="100" w:beforeAutospacing="1" w:after="100" w:afterAutospacing="1" w:line="240" w:lineRule="auto"/>
+        <w:rPr>
+          <w:rFonts w:eastAsia="Times New Roman" w:cstheme="minorHAnsi"/>
+        </w:rPr>
+      </w:pPr>
+      <w:r>
+        <w:rPr>
+          <w:rFonts w:eastAsia="Times New Roman" w:cstheme="minorHAnsi"/>
+          <w:b/>
+          <w:bCs/>
+        </w:rPr>
+        <w:t>Clarify Requirements</w:t>
+      </w:r>
+      <w:r>
+        <w:rPr>
+          <w:rFonts w:eastAsia="Times New Roman" w:cstheme="minorHAnsi"/>
+        </w:rPr>
+        <w:t>: Functional &amp; non-functional (latency, scalability, availability, consistency).</w:t>
+      </w:r>
+    </w:p>
+    <w:p>
+      <w:pPr>
+        <w:numPr>
+          <w:ilvl w:val="0"/>
+          <w:numId w:val="27"/>
+        </w:numPr>
+        <w:spacing w:before="100" w:beforeAutospacing="1" w:after="100" w:afterAutospacing="1" w:line="240" w:lineRule="auto"/>
+        <w:rPr>
+          <w:rFonts w:eastAsia="Times New Roman" w:cstheme="minorHAnsi"/>
+        </w:rPr>
+      </w:pPr>
+      <w:r>
+        <w:rPr>
+          <w:rFonts w:eastAsia="Times New Roman" w:cstheme="minorHAnsi"/>
+          <w:b/>
+          <w:bCs/>
+        </w:rPr>
+        <w:t>Define High-Level Components</w:t>
+      </w:r>
+      <w:r>
+        <w:rPr>
+          <w:rFonts w:eastAsia="Times New Roman" w:cstheme="minorHAnsi"/>
+        </w:rPr>
+        <w:t>: API Gateway, Load Balancer, Microservices, Database, Caching, Messaging, etc.</w:t>
+      </w:r>
+    </w:p>
+    <w:p>
+      <w:pPr>
+        <w:numPr>
+          <w:ilvl w:val="0"/>
+          <w:numId w:val="27"/>
+        </w:numPr>
+        <w:spacing w:before="100" w:beforeAutospacing="1" w:after="100" w:afterAutospacing="1" w:line="240" w:lineRule="auto"/>
+        <w:rPr>
+          <w:rFonts w:eastAsia="Times New Roman" w:cstheme="minorHAnsi"/>
+        </w:rPr>
+      </w:pPr>
+      <w:r>
+        <w:rPr>
+          <w:rFonts w:eastAsia="Times New Roman" w:cstheme="minorHAnsi"/>
+          <w:b/>
+          <w:bCs/>
+        </w:rPr>
+        <w:t>Data Model &amp; Storage</w:t>
+      </w:r>
+      <w:r>
+        <w:rPr>
+          <w:rFonts w:eastAsia="Times New Roman" w:cstheme="minorHAnsi"/>
+        </w:rPr>
+        <w:t>: SQL vs NoSQL, Sharding, Replication.</w:t>
+      </w:r>
+    </w:p>
+    <w:p>
+      <w:pPr>
+        <w:numPr>
+          <w:ilvl w:val="0"/>
+          <w:numId w:val="27"/>
+        </w:numPr>
+        <w:spacing w:before="100" w:beforeAutospacing="1" w:after="100" w:afterAutospacing="1" w:line="240" w:lineRule="auto"/>
+        <w:rPr>
+          <w:rFonts w:eastAsia="Times New Roman" w:cstheme="minorHAnsi"/>
+        </w:rPr>
+      </w:pPr>
+      <w:r>
+        <w:rPr>
+          <w:rFonts w:eastAsia="Times New Roman" w:cstheme="minorHAnsi"/>
+          <w:b/>
+          <w:bCs/>
+        </w:rPr>
+        <w:t>Scaling Strategy</w:t>
+      </w:r>
+      <w:r>
+        <w:rPr>
+          <w:rFonts w:eastAsia="Times New Roman" w:cstheme="minorHAnsi"/>
+        </w:rPr>
+        <w:t>: Vertical vs Horizontal Scaling, Caching, CDN.</w:t>
+      </w:r>
+    </w:p>
+    <w:p>
+      <w:pPr>
+        <w:numPr>
+          <w:ilvl w:val="0"/>
+          <w:numId w:val="27"/>
+        </w:numPr>
+        <w:spacing w:before="100" w:beforeAutospacing="1" w:after="100" w:afterAutospacing="1" w:line="240" w:lineRule="auto"/>
+        <w:rPr>
+          <w:rFonts w:eastAsia="Times New Roman" w:cstheme="minorHAnsi"/>
+        </w:rPr>
+      </w:pPr>
+      <w:r>
+        <w:rPr>
+          <w:rFonts w:eastAsia="Times New Roman" w:cstheme="minorHAnsi"/>
+          <w:b/>
+          <w:bCs/>
+        </w:rPr>
+        <w:t>Fault Tolerance &amp; Availability</w:t>
+      </w:r>
+      <w:r>
+        <w:rPr>
+          <w:rFonts w:eastAsia="Times New Roman" w:cstheme="minorHAnsi"/>
+        </w:rPr>
+        <w:t xml:space="preserve">: Retry Mechanism, Circuit Breaker, </w:t>
+      </w:r>
+      <w:r>
+        <w:rPr>
+          <w:rFonts w:eastAsia="Times New Roman" w:cstheme="minorHAnsi"/>
+        </w:rPr>
+        <w:t>and Failover</w:t>
+      </w:r>
+      <w:r>
+        <w:rPr>
+          <w:rFonts w:eastAsia="Times New Roman" w:cstheme="minorHAnsi"/>
+        </w:rPr>
+        <w:t>.</w:t>
+      </w:r>
+    </w:p>
+    <w:p>
+      <w:pPr>
+        <w:numPr>
+          <w:ilvl w:val="0"/>
+          <w:numId w:val="27"/>
+        </w:numPr>
+        <w:spacing w:before="100" w:beforeAutospacing="1" w:after="100" w:afterAutospacing="1" w:line="240" w:lineRule="auto"/>
+        <w:rPr>
+          <w:rFonts w:eastAsia="Times New Roman" w:cstheme="minorHAnsi"/>
+        </w:rPr>
+      </w:pPr>
+      <w:r>
+        <w:rPr>
+          <w:rFonts w:eastAsia="Times New Roman" w:cstheme="minorHAnsi"/>
+          <w:b/>
+          <w:bCs/>
+        </w:rPr>
+        <w:t>Security &amp; Observability</w:t>
+      </w:r>
+      <w:r>
+        <w:rPr>
+          <w:rFonts w:eastAsia="Times New Roman" w:cstheme="minorHAnsi"/>
+        </w:rPr>
+        <w:t>: Authentication, Authorization, Logging, Monitoring.</w:t>
+      </w:r>
+    </w:p>
+    <w:p>
+      <w:pPr>
+        <w:numPr>
+          <w:ilvl w:val="0"/>
+          <w:numId w:val="27"/>
+        </w:numPr>
+        <w:spacing w:before="100" w:beforeAutospacing="1" w:after="100" w:afterAutospacing="1" w:line="240" w:lineRule="auto"/>
+        <w:rPr>
+          <w:rFonts w:eastAsia="Times New Roman" w:cstheme="minorHAnsi"/>
+        </w:rPr>
+      </w:pPr>
+      <w:r>
+        <w:rPr>
+          <w:rFonts w:eastAsia="Times New Roman" w:cstheme="minorHAnsi"/>
+          <w:b/>
+          <w:bCs/>
+        </w:rPr>
+        <w:t>Trade-offs &amp; Optimizations</w:t>
+      </w:r>
+      <w:r>
+        <w:rPr>
+          <w:rFonts w:eastAsia="Times New Roman" w:cstheme="minorHAnsi"/>
+        </w:rPr>
+        <w:t>: CAP Theorem, Eventual Consistency, Performance Tuning.</w:t>
+      </w:r>
+    </w:p>
+    <w:p>
+      <w:pPr>
+        <w:spacing w:after="0" w:line="240" w:lineRule="auto"/>
+        <w:rPr>
+          <w:rFonts w:cstheme="minorHAnsi"/>
+          <w:b/>
+          <w:i/>
+        </w:rPr>
+      </w:pPr>
+      <w:r>
+        <w:rPr>
+          <w:rFonts w:cstheme="minorHAnsi"/>
+          <w:b/>
+          <w:i/>
+          <w:highlight w:val="lightGray"/>
+        </w:rPr>
+        <w:t>What Are Functional Requirements?</w:t>
+      </w:r>
+    </w:p>
+    <w:p>
+      <w:pPr>
+        <w:spacing w:after="0" w:line="240" w:lineRule="auto"/>
+        <w:rPr>
+          <w:rFonts w:cstheme="minorHAnsi"/>
+        </w:rPr>
+      </w:pPr>
+      <w:r>
+        <w:rPr>
+          <w:rFonts w:cstheme="minorHAnsi"/>
+        </w:rPr>
+        <w:t>Functional requirements describe the features, behavior, and expected outputs of a system. They focus on:</w:t>
+      </w:r>
+    </w:p>
+    <w:p>
+      <w:pPr>
+        <w:pStyle w:val="ListParagraph"/>
+        <w:numPr>
+          <w:ilvl w:val="0"/>
+          <w:numId w:val="28"/>
+        </w:numPr>
+        <w:spacing w:after="0" w:line="240" w:lineRule="auto"/>
+        <w:rPr>
+          <w:rFonts w:cstheme="minorHAnsi"/>
+        </w:rPr>
+      </w:pPr>
+      <w:r>
+        <w:rPr>
+          <w:rFonts w:cstheme="minorHAnsi"/>
+        </w:rPr>
+        <w:t>User interactions (What actions can users perform?)</w:t>
+      </w:r>
+    </w:p>
+    <w:p>
+      <w:pPr>
+        <w:pStyle w:val="ListParagraph"/>
+        <w:numPr>
+          <w:ilvl w:val="0"/>
+          <w:numId w:val="28"/>
+        </w:numPr>
+        <w:spacing w:after="0" w:line="240" w:lineRule="auto"/>
+        <w:rPr>
+          <w:rFonts w:cstheme="minorHAnsi"/>
+        </w:rPr>
+      </w:pPr>
+      <w:r>
+        <w:rPr>
+          <w:rFonts w:cstheme="minorHAnsi"/>
+        </w:rPr>
+        <w:t>System responses (What should happen after an action?)</w:t>
+      </w:r>
+    </w:p>
+    <w:p>
+      <w:pPr>
+        <w:pStyle w:val="ListParagraph"/>
+        <w:numPr>
+          <w:ilvl w:val="0"/>
+          <w:numId w:val="28"/>
+        </w:numPr>
+        <w:spacing w:after="0" w:line="240" w:lineRule="auto"/>
+        <w:rPr>
+          <w:rFonts w:cstheme="minorHAnsi"/>
+        </w:rPr>
+      </w:pPr>
+      <w:r>
+        <w:rPr>
+          <w:rFonts w:cstheme="minorHAnsi"/>
+        </w:rPr>
+        <w:t>Business rules (Validation, calculations, workflow processing)</w:t>
+      </w:r>
+    </w:p>
+    <w:p>
+      <w:pPr>
+        <w:pStyle w:val="ListParagraph"/>
+        <w:numPr>
+          <w:ilvl w:val="0"/>
+          <w:numId w:val="28"/>
+        </w:numPr>
+        <w:spacing w:after="0" w:line="240" w:lineRule="auto"/>
+        <w:rPr>
+          <w:rFonts w:cstheme="minorHAnsi"/>
+        </w:rPr>
+      </w:pPr>
+      <w:r>
+        <w:rPr>
+          <w:rFonts w:cstheme="minorHAnsi"/>
+        </w:rPr>
+        <w:t>APIs and Integrations (How does the system communicate with other services?)</w:t>
+      </w:r>
+      <w:r>
+        <w:rPr>
+          <w:rFonts w:cstheme="minorHAnsi"/>
+        </w:rPr>
+        <w:br/>
+      </w:r>
+    </w:p>
+    <w:p>
+      <w:pPr>
+        <w:spacing w:after="0" w:line="240" w:lineRule="auto"/>
+        <w:rPr>
+          <w:b/>
+        </w:rPr>
+      </w:pPr>
+      <w:r>
+        <w:rPr>
+          <w:b/>
+          <w:highlight w:val="lightGray"/>
+        </w:rPr>
+        <w:t>Functional Requirements vs Non-Functional Requirements</w:t>
+      </w:r>
+    </w:p>
+    <w:tbl>
+      <w:tblPr>
+        <w:tblW w:w="0" w:type="auto"/>
+        <w:tblCellSpacing w:w="15" w:type="dxa"/>
+        <w:tblBorders>
+          <w:top w:val="single" w:sz="4" w:space="0" w:color="auto"/>
+          <w:left w:val="single" w:sz="4" w:space="0" w:color="auto"/>
+          <w:bottom w:val="single" w:sz="4" w:space="0" w:color="auto"/>
+          <w:right w:val="single" w:sz="4" w:space="0" w:color="auto"/>
+          <w:insideH w:val="single" w:sz="4" w:space="0" w:color="auto"/>
+          <w:insideV w:val="single" w:sz="4" w:space="0" w:color="auto"/>
+        </w:tblBorders>
+        <w:tblCellMar>
+          <w:top w:w="15" w:type="dxa"/>
+          <w:left w:w="15" w:type="dxa"/>
+          <w:bottom w:w="15" w:type="dxa"/>
+          <w:right w:w="15" w:type="dxa"/>
+        </w:tblCellMar>
+        <w:tblLook w:val="04A0" w:firstRow="1" w:lastRow="0" w:firstColumn="1" w:lastColumn="0" w:noHBand="0" w:noVBand="1"/>
+      </w:tblPr>
+      <w:tblGrid>
+        <w:gridCol w:w="1544"/>
+        <w:gridCol w:w="3981"/>
+        <w:gridCol w:w="4449"/>
+      </w:tblGrid>
+      <w:tr>
+        <w:trPr>
+          <w:tblHeader/>
+          <w:tblCellSpacing w:w="15" w:type="dxa"/>
+        </w:trPr>
+        <w:tc>
+          <w:tcPr>
+            <w:tcW w:w="0" w:type="auto"/>
+            <w:vAlign w:val="center"/>
+            <w:hideMark/>
+          </w:tcPr>
+          <w:p>
+            <w:pPr>
+              <w:spacing w:after="0" w:line="240" w:lineRule="auto"/>
+              <w:jc w:val="center"/>
+              <w:rPr>
+                <w:b/>
+                <w:highlight w:val="yellow"/>
+              </w:rPr>
+            </w:pPr>
+            <w:r>
+              <w:rPr>
+                <w:b/>
+                <w:highlight w:val="yellow"/>
+              </w:rPr>
+              <w:t>Feature</w:t>
+            </w:r>
+          </w:p>
+        </w:tc>
+        <w:tc>
+          <w:tcPr>
+            <w:tcW w:w="0" w:type="auto"/>
+            <w:vAlign w:val="center"/>
+            <w:hideMark/>
+          </w:tcPr>
+          <w:p>
+            <w:pPr>
+              <w:spacing w:after="0" w:line="240" w:lineRule="auto"/>
+              <w:jc w:val="center"/>
+              <w:rPr>
+                <w:b/>
+                <w:highlight w:val="yellow"/>
+              </w:rPr>
+            </w:pPr>
+            <w:r>
+              <w:rPr>
+                <w:b/>
+                <w:highlight w:val="yellow"/>
+              </w:rPr>
+              <w:t>Functional Requirements</w:t>
+            </w:r>
+          </w:p>
+        </w:tc>
+        <w:tc>
+          <w:tcPr>
+            <w:tcW w:w="0" w:type="auto"/>
+            <w:vAlign w:val="center"/>
+            <w:hideMark/>
+          </w:tcPr>
+          <w:p>
+            <w:pPr>
+              <w:spacing w:after="0" w:line="240" w:lineRule="auto"/>
+              <w:jc w:val="center"/>
+              <w:rPr>
+                <w:b/>
+                <w:highlight w:val="yellow"/>
+              </w:rPr>
+            </w:pPr>
+            <w:r>
+              <w:rPr>
+                <w:b/>
+                <w:highlight w:val="yellow"/>
+              </w:rPr>
+              <w:t>Non-Functional Requirements</w:t>
+            </w:r>
+          </w:p>
+        </w:tc>
+      </w:tr>
+      <w:tr>
+        <w:trPr>
+          <w:tblCellSpacing w:w="15" w:type="dxa"/>
+        </w:trPr>
+        <w:tc>
+          <w:tcPr>
+            <w:tcW w:w="0" w:type="auto"/>
+            <w:vAlign w:val="center"/>
+            <w:hideMark/>
+          </w:tcPr>
+          <w:p>
+            <w:pPr>
+              <w:spacing w:after="0" w:line="240" w:lineRule="auto"/>
+            </w:pPr>
+            <w:r>
+              <w:t>Focus</w:t>
+            </w:r>
+          </w:p>
+        </w:tc>
+        <w:tc>
+          <w:tcPr>
+            <w:tcW w:w="0" w:type="auto"/>
+            <w:vAlign w:val="center"/>
+            <w:hideMark/>
+          </w:tcPr>
+          <w:p>
+            <w:pPr>
+              <w:spacing w:after="0" w:line="240" w:lineRule="auto"/>
+            </w:pPr>
+            <w:r>
+              <w:t>What the system should do</w:t>
+            </w:r>
+          </w:p>
+        </w:tc>
+        <w:tc>
+          <w:tcPr>
+            <w:tcW w:w="0" w:type="auto"/>
+            <w:vAlign w:val="center"/>
+            <w:hideMark/>
+          </w:tcPr>
+          <w:p>
+            <w:pPr>
+              <w:spacing w:after="0" w:line="240" w:lineRule="auto"/>
+            </w:pPr>
+            <w:r>
+              <w:t>How the system should perform</w:t>
+            </w:r>
+          </w:p>
+        </w:tc>
+      </w:tr>
+      <w:tr>
+        <w:trPr>
+          <w:tblCellSpacing w:w="15" w:type="dxa"/>
+        </w:trPr>
+        <w:tc>
+          <w:tcPr>
+            <w:tcW w:w="0" w:type="auto"/>
+            <w:vAlign w:val="center"/>
+            <w:hideMark/>
+          </w:tcPr>
+          <w:p>
+            <w:pPr>
+              <w:spacing w:after="0" w:line="240" w:lineRule="auto"/>
+            </w:pPr>
+            <w:r>
+              <w:t>Example</w:t>
+            </w:r>
+          </w:p>
+        </w:tc>
+        <w:tc>
+          <w:tcPr>
+            <w:tcW w:w="0" w:type="auto"/>
+            <w:vAlign w:val="center"/>
+            <w:hideMark/>
+          </w:tcPr>
+          <w:p>
+            <w:pPr>
+              <w:spacing w:after="0" w:line="240" w:lineRule="auto"/>
+            </w:pPr>
+            <w:r>
+              <w:t>"Users can register and log in"</w:t>
+            </w:r>
+          </w:p>
+        </w:tc>
+        <w:tc>
+          <w:tcPr>
+            <w:tcW w:w="0" w:type="auto"/>
+            <w:vAlign w:val="center"/>
+            <w:hideMark/>
+          </w:tcPr>
+          <w:p>
+            <w:pPr>
+              <w:spacing w:after="0" w:line="240" w:lineRule="auto"/>
+            </w:pPr>
+            <w:r>
+              <w:t>"System should handle 10,000 concurrent users"</w:t>
+            </w:r>
+          </w:p>
+        </w:tc>
+      </w:tr>
+      <w:tr>
+        <w:trPr>
+          <w:tblCellSpacing w:w="15" w:type="dxa"/>
+        </w:trPr>
+        <w:tc>
+          <w:tcPr>
+            <w:tcW w:w="0" w:type="auto"/>
+            <w:vAlign w:val="center"/>
+            <w:hideMark/>
+          </w:tcPr>
+          <w:p>
+            <w:pPr>
+              <w:spacing w:after="0" w:line="240" w:lineRule="auto"/>
+            </w:pPr>
+            <w:r>
+              <w:t>Validation</w:t>
+            </w:r>
+          </w:p>
+        </w:tc>
+        <w:tc>
+          <w:tcPr>
+            <w:tcW w:w="0" w:type="auto"/>
+            <w:vAlign w:val="center"/>
+            <w:hideMark/>
+          </w:tcPr>
+          <w:p>
+            <w:pPr>
+              <w:spacing w:after="0" w:line="240" w:lineRule="auto"/>
+            </w:pPr>
+            <w:r>
+              <w:t>Can be tested with unit and functional tests</w:t>
+            </w:r>
+          </w:p>
+        </w:tc>
+        <w:tc>
+          <w:tcPr>
+            <w:tcW w:w="0" w:type="auto"/>
+            <w:vAlign w:val="center"/>
+            <w:hideMark/>
+          </w:tcPr>
+          <w:p>
+            <w:pPr>
+              <w:spacing w:after="0" w:line="240" w:lineRule="auto"/>
+            </w:pPr>
+            <w:r>
+              <w:t>Measured with performance tests</w:t>
+            </w:r>
+          </w:p>
+        </w:tc>
+      </w:tr>
+      <w:tr>
+        <w:trPr>
+          <w:tblCellSpacing w:w="15" w:type="dxa"/>
+        </w:trPr>
+        <w:tc>
+          <w:tcPr>
+            <w:tcW w:w="0" w:type="auto"/>
+            <w:vAlign w:val="center"/>
+            <w:hideMark/>
+          </w:tcPr>
+          <w:p>
+            <w:pPr>
+              <w:spacing w:after="0" w:line="240" w:lineRule="auto"/>
+            </w:pPr>
+            <w:r>
+              <w:t>User Interaction</w:t>
+            </w:r>
+          </w:p>
+        </w:tc>
+        <w:tc>
+          <w:tcPr>
+            <w:tcW w:w="0" w:type="auto"/>
+            <w:vAlign w:val="center"/>
+            <w:hideMark/>
+          </w:tcPr>
+          <w:p>
+            <w:pPr>
+              <w:spacing w:after="0" w:line="240" w:lineRule="auto"/>
+            </w:pPr>
+            <w:r>
+              <w:t>Directly affects users' actions</w:t>
+            </w:r>
+          </w:p>
+        </w:tc>
+        <w:tc>
+          <w:tcPr>
+            <w:tcW w:w="0" w:type="auto"/>
+            <w:vAlign w:val="center"/>
+            <w:hideMark/>
+          </w:tcPr>
+          <w:p>
+            <w:pPr>
+              <w:spacing w:after="0" w:line="240" w:lineRule="auto"/>
+            </w:pPr>
+            <w:r>
+              <w:t>Affects system experience</w:t>
+            </w:r>
+          </w:p>
+        </w:tc>
+      </w:tr>
+      <w:tr>
+        <w:trPr>
+          <w:tblCellSpacing w:w="15" w:type="dxa"/>
+        </w:trPr>
+        <w:tc>
+          <w:tcPr>
+            <w:tcW w:w="0" w:type="auto"/>
+            <w:vAlign w:val="center"/>
+            <w:hideMark/>
+          </w:tcPr>
+          <w:p>
+            <w:pPr>
+              <w:spacing w:after="0" w:line="240" w:lineRule="auto"/>
+            </w:pPr>
+            <w:r>
+              <w:t>Failure Impact</w:t>
+            </w:r>
+          </w:p>
+        </w:tc>
+        <w:tc>
+          <w:tcPr>
+            <w:tcW w:w="0" w:type="auto"/>
+            <w:vAlign w:val="center"/>
+            <w:hideMark/>
+          </w:tcPr>
+          <w:p>
+            <w:pPr>
+              <w:spacing w:after="0" w:line="240" w:lineRule="auto"/>
+            </w:pPr>
+            <w:r>
+              <w:t>Breaks core functionality</w:t>
+            </w:r>
+          </w:p>
+        </w:tc>
+        <w:tc>
+          <w:tcPr>
+            <w:tcW w:w="0" w:type="auto"/>
+            <w:vAlign w:val="center"/>
+            <w:hideMark/>
+          </w:tcPr>
+          <w:p>
+            <w:pPr>
+              <w:spacing w:after="0" w:line="240" w:lineRule="auto"/>
+            </w:pPr>
+            <w:r>
+              <w:t>Causes performance degradation</w:t>
+            </w:r>
+          </w:p>
+        </w:tc>
+      </w:tr>
+    </w:tbl>
+    <w:p>
+      <w:pPr>
+        <w:spacing w:after="0" w:line="240" w:lineRule="auto"/>
+        <w:rPr>
+          <w:rFonts w:cstheme="minorHAnsi"/>
+          <w:b/>
+        </w:rPr>
+      </w:pPr>
+      <w:r>
+        <w:br/>
+      </w:r>
+      <w:r>
+        <w:rPr>
+          <w:rFonts w:cstheme="minorHAnsi"/>
+          <w:b/>
+          <w:highlight w:val="yellow"/>
+        </w:rPr>
+        <w:t>Functional Requirements in System Design</w:t>
+      </w:r>
+    </w:p>
+    <w:p>
+      <w:pPr>
+        <w:spacing w:after="0" w:line="240" w:lineRule="auto"/>
+        <w:rPr>
+          <w:rFonts w:cstheme="minorHAnsi"/>
+        </w:rPr>
+      </w:pPr>
+      <w:r>
+        <w:rPr>
+          <w:rFonts w:cstheme="minorHAnsi"/>
+        </w:rPr>
+        <w:t>1. User Authentication &amp; Authorization</w:t>
+      </w:r>
+    </w:p>
+    <w:p>
+      <w:pPr>
+        <w:spacing w:after="0" w:line="240" w:lineRule="auto"/>
+        <w:rPr>
+          <w:rFonts w:cstheme="minorHAnsi"/>
+        </w:rPr>
+      </w:pPr>
+      <w:r>
+        <w:rPr>
+          <w:rFonts w:cstheme="minorHAnsi"/>
+        </w:rPr>
+        <w:t>2. API Functionalities</w:t>
+      </w:r>
+    </w:p>
+    <w:p>
+      <w:pPr>
+        <w:spacing w:after="0" w:line="240" w:lineRule="auto"/>
+        <w:rPr>
+          <w:rFonts w:cstheme="minorHAnsi"/>
+        </w:rPr>
+      </w:pPr>
+      <w:r>
+        <w:rPr>
+          <w:rFonts w:cstheme="minorHAnsi"/>
+        </w:rPr>
+        <w:t>3. Data Processing &amp; Storage</w:t>
+      </w:r>
+    </w:p>
+    <w:p>
+      <w:pPr>
+        <w:spacing w:after="0" w:line="240" w:lineRule="auto"/>
+        <w:rPr>
+          <w:rFonts w:cstheme="minorHAnsi"/>
+        </w:rPr>
+      </w:pPr>
+      <w:r>
+        <w:rPr>
+          <w:rFonts w:cstheme="minorHAnsi"/>
+        </w:rPr>
+        <w:t>4. Caching &amp; Performance Optimization</w:t>
+      </w:r>
+    </w:p>
+    <w:p>
+      <w:pPr>
+        <w:spacing w:after="0" w:line="240" w:lineRule="auto"/>
+        <w:rPr>
+          <w:rFonts w:cstheme="minorHAnsi"/>
+        </w:rPr>
+      </w:pPr>
+      <w:r>
+        <w:rPr>
+          <w:rFonts w:cstheme="minorHAnsi"/>
+        </w:rPr>
+        <w:t>5. Payment &amp; Transactions</w:t>
+      </w:r>
+    </w:p>
+    <w:p>
+      <w:pPr>
+        <w:spacing w:after="0" w:line="240" w:lineRule="auto"/>
+        <w:rPr>
+          <w:rFonts w:cstheme="minorHAnsi"/>
+        </w:rPr>
+      </w:pPr>
+      <w:r>
+        <w:rPr>
+          <w:rFonts w:cstheme="minorHAnsi"/>
+        </w:rPr>
+        <w:t>6. Notification System</w:t>
+      </w:r>
+    </w:p>
+    <w:p>
+      <w:pPr>
+        <w:spacing w:after="0" w:line="240" w:lineRule="auto"/>
+        <w:rPr>
+          <w:rFonts w:cstheme="minorHAnsi"/>
+        </w:rPr>
+      </w:pPr>
+      <w:r>
+        <w:rPr>
+          <w:rFonts w:cstheme="minorHAnsi"/>
+        </w:rPr>
+        <w:t>7. Logging &amp; Monitoring</w:t>
+      </w:r>
+    </w:p>
+    <w:p>
+      <w:pPr>
+        <w:spacing w:after="0" w:line="240" w:lineRule="auto"/>
+        <w:rPr>
+          <w:rFonts w:cstheme="minorHAnsi"/>
+        </w:rPr>
+      </w:pPr>
+      <w:r>
+        <w:rPr>
+          <w:rFonts w:cstheme="minorHAnsi"/>
+        </w:rPr>
+        <w:t>8. Search &amp; Filtering</w:t>
+      </w:r>
+    </w:p>
+    <w:p>
+      <w:pPr>
+        <w:spacing w:after="0" w:line="240" w:lineRule="auto"/>
+        <w:rPr>
+          <w:rFonts w:cstheme="minorHAnsi"/>
+        </w:rPr>
+      </w:pPr>
+    </w:p>
+    <w:p>
+      <w:pPr>
+        <w:spacing w:after="0" w:line="240" w:lineRule="auto"/>
+        <w:rPr>
+          <w:rFonts w:cstheme="minorHAnsi"/>
+          <w:b/>
+        </w:rPr>
+      </w:pPr>
+      <w:r>
+        <w:rPr>
+          <w:rFonts w:cstheme="minorHAnsi"/>
+          <w:b/>
+          <w:highlight w:val="yellow"/>
+        </w:rPr>
+        <w:t>Functional Requirements in Microservices</w:t>
+      </w:r>
+    </w:p>
+    <w:p>
+      <w:pPr>
+        <w:spacing w:after="0" w:line="240" w:lineRule="auto"/>
+        <w:rPr>
+          <w:rFonts w:cstheme="minorHAnsi"/>
+        </w:rPr>
+      </w:pPr>
+      <w:r>
+        <w:rPr>
+          <w:rFonts w:ascii="Segoe UI Symbol" w:hAnsi="Segoe UI Symbol" w:cs="Segoe UI Symbol"/>
+        </w:rPr>
+        <w:t>✅</w:t>
+      </w:r>
+      <w:r>
+        <w:rPr>
+          <w:rFonts w:cstheme="minorHAnsi"/>
+        </w:rPr>
+        <w:t xml:space="preserve"> Service-to-service communication (REST, </w:t>
+      </w:r>
+      <w:proofErr w:type="spellStart"/>
+      <w:r>
+        <w:rPr>
+          <w:rFonts w:cstheme="minorHAnsi"/>
+        </w:rPr>
+        <w:t>gRPC</w:t>
+      </w:r>
+      <w:proofErr w:type="spellEnd"/>
+      <w:r>
+        <w:rPr>
+          <w:rFonts w:cstheme="minorHAnsi"/>
+        </w:rPr>
+        <w:t>, Kafka).</w:t>
+      </w:r>
+    </w:p>
+    <w:p>
+      <w:pPr>
+        <w:spacing w:after="0" w:line="240" w:lineRule="auto"/>
+        <w:rPr>
+          <w:rFonts w:cstheme="minorHAnsi"/>
+        </w:rPr>
+      </w:pPr>
+      <w:r>
+        <w:rPr>
+          <w:rFonts w:ascii="Segoe UI Symbol" w:hAnsi="Segoe UI Symbol" w:cs="Segoe UI Symbol"/>
+        </w:rPr>
+        <w:t>✅</w:t>
+      </w:r>
+      <w:r>
+        <w:rPr>
+          <w:rFonts w:cstheme="minorHAnsi"/>
+        </w:rPr>
+        <w:t xml:space="preserve"> Event-driven processing (e.g., Kafka for asynchronous message handling).</w:t>
+      </w:r>
+    </w:p>
+    <w:p>
+      <w:pPr>
+        <w:spacing w:after="0" w:line="240" w:lineRule="auto"/>
+        <w:rPr>
+          <w:rFonts w:cstheme="minorHAnsi"/>
+        </w:rPr>
+      </w:pPr>
+      <w:r>
+        <w:rPr>
+          <w:rFonts w:ascii="Segoe UI Symbol" w:hAnsi="Segoe UI Symbol" w:cs="Segoe UI Symbol"/>
+        </w:rPr>
+        <w:t>✅</w:t>
+      </w:r>
+      <w:r>
+        <w:rPr>
+          <w:rFonts w:cstheme="minorHAnsi"/>
+        </w:rPr>
+        <w:t xml:space="preserve"> Database per microservice (Each service owns its data).</w:t>
+      </w:r>
+    </w:p>
+    <w:p>
+      <w:pPr>
+        <w:spacing w:after="0" w:line="240" w:lineRule="auto"/>
+        <w:rPr>
+          <w:rFonts w:cstheme="minorHAnsi"/>
+        </w:rPr>
+      </w:pPr>
+      <w:r>
+        <w:rPr>
+          <w:rFonts w:ascii="Segoe UI Symbol" w:hAnsi="Segoe UI Symbol" w:cs="Segoe UI Symbol"/>
+        </w:rPr>
+        <w:t>✅</w:t>
+      </w:r>
+      <w:r>
+        <w:rPr>
+          <w:rFonts w:cstheme="minorHAnsi"/>
+        </w:rPr>
+        <w:t xml:space="preserve"> Data consistency (Saga Pattern, 2PC for distributed transactions).</w:t>
+      </w:r>
+    </w:p>
+    <w:p>
+      <w:pPr>
+        <w:spacing w:after="0" w:line="240" w:lineRule="auto"/>
+        <w:rPr>
+          <w:rFonts w:cstheme="minorHAnsi"/>
+        </w:rPr>
+      </w:pPr>
+      <w:r>
+        <w:rPr>
+          <w:rFonts w:ascii="Segoe UI Symbol" w:hAnsi="Segoe UI Symbol" w:cs="Segoe UI Symbol"/>
+        </w:rPr>
+        <w:t>✅</w:t>
+      </w:r>
+      <w:r>
+        <w:rPr>
+          <w:rFonts w:cstheme="minorHAnsi"/>
+        </w:rPr>
+        <w:t xml:space="preserve"> Failover and retry mechanisms (Circuit Breaker, Retry Pattern).</w:t>
+      </w:r>
+    </w:p>
+    <w:p>
+      <w:pPr>
+        <w:spacing w:after="0" w:line="240" w:lineRule="auto"/>
+        <w:rPr>
+          <w:rFonts w:cstheme="minorHAnsi"/>
+        </w:rPr>
+      </w:pPr>
+    </w:p>
+    <w:p>
+      <w:pPr>
+        <w:spacing w:after="0" w:line="240" w:lineRule="auto"/>
+        <w:rPr>
+          <w:rFonts w:cstheme="minorHAnsi"/>
+        </w:rPr>
+      </w:pPr>
+      <w:r>
+        <w:rPr>
+          <w:rFonts w:cstheme="minorHAnsi"/>
+        </w:rPr>
+        <w:t>Key Takeaways for Interviews</w:t>
+      </w:r>
+    </w:p>
+    <w:p>
+      <w:pPr>
+        <w:spacing w:after="0" w:line="240" w:lineRule="auto"/>
+        <w:rPr>
+          <w:rFonts w:cstheme="minorHAnsi"/>
+        </w:rPr>
+      </w:pPr>
+      <w:r>
+        <w:rPr>
+          <w:rFonts w:ascii="Segoe UI Symbol" w:hAnsi="Segoe UI Symbol" w:cs="Segoe UI Symbol"/>
+        </w:rPr>
+        <w:t>🔹</w:t>
+      </w:r>
+      <w:r>
+        <w:rPr>
+          <w:rFonts w:cstheme="minorHAnsi"/>
+        </w:rPr>
+        <w:t xml:space="preserve"> Always start with user flows: Describe the user journey.</w:t>
+      </w:r>
+    </w:p>
+    <w:p>
+      <w:pPr>
+        <w:spacing w:after="0" w:line="240" w:lineRule="auto"/>
+        <w:rPr>
+          <w:rFonts w:cstheme="minorHAnsi"/>
+        </w:rPr>
+      </w:pPr>
+      <w:r>
+        <w:rPr>
+          <w:rFonts w:ascii="Segoe UI Symbol" w:hAnsi="Segoe UI Symbol" w:cs="Segoe UI Symbol"/>
+        </w:rPr>
+        <w:t>🔹</w:t>
+      </w:r>
+      <w:r>
+        <w:rPr>
+          <w:rFonts w:cstheme="minorHAnsi"/>
+        </w:rPr>
+        <w:t xml:space="preserve"> Break down functionalities by modules: Authentication, API endpoints, caching, etc.</w:t>
+      </w:r>
+    </w:p>
+    <w:p>
+      <w:pPr>
+        <w:spacing w:after="0" w:line="240" w:lineRule="auto"/>
+        <w:rPr>
+          <w:rFonts w:cstheme="minorHAnsi"/>
+        </w:rPr>
+      </w:pPr>
+      <w:r>
+        <w:rPr>
+          <w:rFonts w:ascii="Segoe UI Symbol" w:hAnsi="Segoe UI Symbol" w:cs="Segoe UI Symbol"/>
+        </w:rPr>
+        <w:t>🔹</w:t>
+      </w:r>
+      <w:r>
+        <w:rPr>
+          <w:rFonts w:cstheme="minorHAnsi"/>
+        </w:rPr>
+        <w:t xml:space="preserve"> Mention real-world examples: "Amazon uses </w:t>
+      </w:r>
+      <w:proofErr w:type="spellStart"/>
+      <w:r>
+        <w:rPr>
+          <w:rFonts w:cstheme="minorHAnsi"/>
+        </w:rPr>
+        <w:t>Elasticsearch</w:t>
+      </w:r>
+      <w:proofErr w:type="spellEnd"/>
+      <w:r>
+        <w:rPr>
+          <w:rFonts w:cstheme="minorHAnsi"/>
+        </w:rPr>
+        <w:t xml:space="preserve"> for product search."</w:t>
+      </w:r>
+    </w:p>
+    <w:p>
+      <w:pPr>
+        <w:spacing w:after="0" w:line="240" w:lineRule="auto"/>
+        <w:rPr>
+          <w:rFonts w:cstheme="minorHAnsi"/>
+        </w:rPr>
+      </w:pPr>
+      <w:r>
+        <w:rPr>
+          <w:rFonts w:ascii="Segoe UI Symbol" w:hAnsi="Segoe UI Symbol" w:cs="Segoe UI Symbol"/>
+        </w:rPr>
+        <w:t>🔹</w:t>
+      </w:r>
+      <w:r>
+        <w:rPr>
+          <w:rFonts w:cstheme="minorHAnsi"/>
+        </w:rPr>
+        <w:t xml:space="preserve"> Discuss trade-offs: E.g., "We chose Kafka for event-driven processing instead of RabbitMQ for scalability."</w:t>
+      </w:r>
+    </w:p>
+    <w:p>
+      <w:pPr>
+        <w:spacing w:after="0" w:line="240" w:lineRule="auto"/>
         <w:rPr>
           <w:rFonts w:cstheme="minorHAnsi"/>
         </w:rPr>
@@ -12793,6 +13896,119 @@
 <file path=word/numbering.xml><?xml version="1.0" encoding="utf-8"?>
 <w:numbering xmlns:wpc="http://schemas.microsoft.com/office/word/2010/wordprocessingCanvas" xmlns:cx="http://schemas.microsoft.com/office/drawing/2014/chartex" xmlns:cx1="http://schemas.microsoft.com/office/drawing/2015/9/8/chartex" xmlns:mc="http://schemas.openxmlformats.org/markup-compatibility/2006" xmlns:o="urn:schemas-microsoft-com:office:office" xmlns:r="http://schemas.openxmlformats.org/officeDocument/2006/relationships" xmlns:m="http://schemas.openxmlformats.org/officeDocument/2006/math" xmlns:v="urn:schemas-microsoft-com:vml" xmlns:wp14="http://schemas.microsoft.com/office/word/2010/wordprocessingDrawing" xmlns:wp="http://schemas.openxmlformats.org/drawingml/2006/wordprocessingDrawing" xmlns:w10="urn:schemas-microsoft-com:office:word" xmlns:w="http://schemas.openxmlformats.org/wordprocessingml/2006/main" xmlns:w14="http://schemas.microsoft.com/office/word/2010/wordml" xmlns:w15="http://schemas.microsoft.com/office/word/2012/wordml" xmlns:w16se="http://schemas.microsoft.com/office/word/2015/wordml/symex" xmlns:wpg="http://schemas.microsoft.com/office/word/2010/wordprocessingGroup" xmlns:wpi="http://schemas.microsoft.com/office/word/2010/wordprocessingInk" xmlns:wne="http://schemas.microsoft.com/office/word/2006/wordml" xmlns:wps="http://schemas.microsoft.com/office/word/2010/wordprocessingShape" mc:Ignorable="w14 w15 w16se wp14">
   <w:abstractNum w:abstractNumId="0" w15:restartNumberingAfterBreak="0">
+    <w:nsid w:val="133B6C73"/>
+    <w:multiLevelType w:val="hybridMultilevel"/>
+    <w:tmpl w:val="AD10CA06"/>
+    <w:lvl w:ilvl="0" w:tplc="04090001">
+      <w:start w:val="1"/>
+      <w:numFmt w:val="bullet"/>
+      <w:lvlText w:val=""/>
+      <w:lvlJc w:val="left"/>
+      <w:pPr>
+        <w:ind w:left="720" w:hanging="360"/>
+      </w:pPr>
+      <w:rPr>
+        <w:rFonts w:ascii="Symbol" w:hAnsi="Symbol" w:hint="default"/>
+      </w:rPr>
+    </w:lvl>
+    <w:lvl w:ilvl="1" w:tplc="04090003" w:tentative="1">
+      <w:start w:val="1"/>
+      <w:numFmt w:val="bullet"/>
+      <w:lvlText w:val="o"/>
+      <w:lvlJc w:val="left"/>
+      <w:pPr>
+        <w:ind w:left="1440" w:hanging="360"/>
+      </w:pPr>
+      <w:rPr>
+        <w:rFonts w:ascii="Courier New" w:hAnsi="Courier New" w:cs="Courier New" w:hint="default"/>
+      </w:rPr>
+    </w:lvl>
+    <w:lvl w:ilvl="2" w:tplc="04090005" w:tentative="1">
+      <w:start w:val="1"/>
+      <w:numFmt w:val="bullet"/>
+      <w:lvlText w:val=""/>
+      <w:lvlJc w:val="left"/>
+      <w:pPr>
+        <w:ind w:left="2160" w:hanging="360"/>
+      </w:pPr>
+      <w:rPr>
+        <w:rFonts w:ascii="Wingdings" w:hAnsi="Wingdings" w:hint="default"/>
+      </w:rPr>
+    </w:lvl>
+    <w:lvl w:ilvl="3" w:tplc="04090001" w:tentative="1">
+      <w:start w:val="1"/>
+      <w:numFmt w:val="bullet"/>
+      <w:lvlText w:val=""/>
+      <w:lvlJc w:val="left"/>
+      <w:pPr>
+        <w:ind w:left="2880" w:hanging="360"/>
+      </w:pPr>
+      <w:rPr>
+        <w:rFonts w:ascii="Symbol" w:hAnsi="Symbol" w:hint="default"/>
+      </w:rPr>
+    </w:lvl>
+    <w:lvl w:ilvl="4" w:tplc="04090003" w:tentative="1">
+      <w:start w:val="1"/>
+      <w:numFmt w:val="bullet"/>
+      <w:lvlText w:val="o"/>
+      <w:lvlJc w:val="left"/>
+      <w:pPr>
+        <w:ind w:left="3600" w:hanging="360"/>
+      </w:pPr>
+      <w:rPr>
+        <w:rFonts w:ascii="Courier New" w:hAnsi="Courier New" w:cs="Courier New" w:hint="default"/>
+      </w:rPr>
+    </w:lvl>
+    <w:lvl w:ilvl="5" w:tplc="04090005" w:tentative="1">
+      <w:start w:val="1"/>
+      <w:numFmt w:val="bullet"/>
+      <w:lvlText w:val=""/>
+      <w:lvlJc w:val="left"/>
+      <w:pPr>
+        <w:ind w:left="4320" w:hanging="360"/>
+      </w:pPr>
+      <w:rPr>
+        <w:rFonts w:ascii="Wingdings" w:hAnsi="Wingdings" w:hint="default"/>
+      </w:rPr>
+    </w:lvl>
+    <w:lvl w:ilvl="6" w:tplc="04090001" w:tentative="1">
+      <w:start w:val="1"/>
+      <w:numFmt w:val="bullet"/>
+      <w:lvlText w:val=""/>
+      <w:lvlJc w:val="left"/>
+      <w:pPr>
+        <w:ind w:left="5040" w:hanging="360"/>
+      </w:pPr>
+      <w:rPr>
+        <w:rFonts w:ascii="Symbol" w:hAnsi="Symbol" w:hint="default"/>
+      </w:rPr>
+    </w:lvl>
+    <w:lvl w:ilvl="7" w:tplc="04090003" w:tentative="1">
+      <w:start w:val="1"/>
+      <w:numFmt w:val="bullet"/>
+      <w:lvlText w:val="o"/>
+      <w:lvlJc w:val="left"/>
+      <w:pPr>
+        <w:ind w:left="5760" w:hanging="360"/>
+      </w:pPr>
+      <w:rPr>
+        <w:rFonts w:ascii="Courier New" w:hAnsi="Courier New" w:cs="Courier New" w:hint="default"/>
+      </w:rPr>
+    </w:lvl>
+    <w:lvl w:ilvl="8" w:tplc="04090005" w:tentative="1">
+      <w:start w:val="1"/>
+      <w:numFmt w:val="bullet"/>
+      <w:lvlText w:val=""/>
+      <w:lvlJc w:val="left"/>
+      <w:pPr>
+        <w:ind w:left="6480" w:hanging="360"/>
+      </w:pPr>
+      <w:rPr>
+        <w:rFonts w:ascii="Wingdings" w:hAnsi="Wingdings" w:hint="default"/>
+      </w:rPr>
+    </w:lvl>
+  </w:abstractNum>
+  <w:abstractNum w:abstractNumId="1" w15:restartNumberingAfterBreak="0">
     <w:nsid w:val="1A335F20"/>
     <w:multiLevelType w:val="multilevel"/>
     <w:tmpl w:val="205E0AEE"/>
@@ -12941,7 +14157,7 @@
       </w:rPr>
     </w:lvl>
   </w:abstractNum>
-  <w:abstractNum w:abstractNumId="1" w15:restartNumberingAfterBreak="0">
+  <w:abstractNum w:abstractNumId="2" w15:restartNumberingAfterBreak="0">
     <w:nsid w:val="1CF05B50"/>
     <w:multiLevelType w:val="multilevel"/>
     <w:tmpl w:val="AC4688D4"/>
@@ -13090,7 +14306,7 @@
       </w:rPr>
     </w:lvl>
   </w:abstractNum>
-  <w:abstractNum w:abstractNumId="2" w15:restartNumberingAfterBreak="0">
+  <w:abstractNum w:abstractNumId="3" w15:restartNumberingAfterBreak="0">
     <w:nsid w:val="53CB6119"/>
     <w:multiLevelType w:val="hybridMultilevel"/>
     <w:tmpl w:val="8188E70E"/>
@@ -13176,7 +14392,7 @@
       </w:pPr>
     </w:lvl>
   </w:abstractNum>
-  <w:abstractNum w:abstractNumId="3" w15:restartNumberingAfterBreak="0">
+  <w:abstractNum w:abstractNumId="4" w15:restartNumberingAfterBreak="0">
     <w:nsid w:val="55E61443"/>
     <w:multiLevelType w:val="multilevel"/>
     <w:tmpl w:val="12C69A3E"/>
@@ -13325,158 +14541,277 @@
       </w:rPr>
     </w:lvl>
   </w:abstractNum>
+  <w:abstractNum w:abstractNumId="5" w15:restartNumberingAfterBreak="0">
+    <w:nsid w:val="7C8265B7"/>
+    <w:multiLevelType w:val="multilevel"/>
+    <w:tmpl w:val="B212014A"/>
+    <w:lvl w:ilvl="0">
+      <w:start w:val="1"/>
+      <w:numFmt w:val="decimal"/>
+      <w:lvlText w:val="%1."/>
+      <w:lvlJc w:val="left"/>
+      <w:pPr>
+        <w:tabs>
+          <w:tab w:val="num" w:pos="720"/>
+        </w:tabs>
+        <w:ind w:left="720" w:hanging="360"/>
+      </w:pPr>
+    </w:lvl>
+    <w:lvl w:ilvl="1" w:tentative="1">
+      <w:start w:val="1"/>
+      <w:numFmt w:val="decimal"/>
+      <w:lvlText w:val="%2."/>
+      <w:lvlJc w:val="left"/>
+      <w:pPr>
+        <w:tabs>
+          <w:tab w:val="num" w:pos="1440"/>
+        </w:tabs>
+        <w:ind w:left="1440" w:hanging="360"/>
+      </w:pPr>
+    </w:lvl>
+    <w:lvl w:ilvl="2" w:tentative="1">
+      <w:start w:val="1"/>
+      <w:numFmt w:val="decimal"/>
+      <w:lvlText w:val="%3."/>
+      <w:lvlJc w:val="left"/>
+      <w:pPr>
+        <w:tabs>
+          <w:tab w:val="num" w:pos="2160"/>
+        </w:tabs>
+        <w:ind w:left="2160" w:hanging="360"/>
+      </w:pPr>
+    </w:lvl>
+    <w:lvl w:ilvl="3" w:tentative="1">
+      <w:start w:val="1"/>
+      <w:numFmt w:val="decimal"/>
+      <w:lvlText w:val="%4."/>
+      <w:lvlJc w:val="left"/>
+      <w:pPr>
+        <w:tabs>
+          <w:tab w:val="num" w:pos="2880"/>
+        </w:tabs>
+        <w:ind w:left="2880" w:hanging="360"/>
+      </w:pPr>
+    </w:lvl>
+    <w:lvl w:ilvl="4" w:tentative="1">
+      <w:start w:val="1"/>
+      <w:numFmt w:val="decimal"/>
+      <w:lvlText w:val="%5."/>
+      <w:lvlJc w:val="left"/>
+      <w:pPr>
+        <w:tabs>
+          <w:tab w:val="num" w:pos="3600"/>
+        </w:tabs>
+        <w:ind w:left="3600" w:hanging="360"/>
+      </w:pPr>
+    </w:lvl>
+    <w:lvl w:ilvl="5" w:tentative="1">
+      <w:start w:val="1"/>
+      <w:numFmt w:val="decimal"/>
+      <w:lvlText w:val="%6."/>
+      <w:lvlJc w:val="left"/>
+      <w:pPr>
+        <w:tabs>
+          <w:tab w:val="num" w:pos="4320"/>
+        </w:tabs>
+        <w:ind w:left="4320" w:hanging="360"/>
+      </w:pPr>
+    </w:lvl>
+    <w:lvl w:ilvl="6" w:tentative="1">
+      <w:start w:val="1"/>
+      <w:numFmt w:val="decimal"/>
+      <w:lvlText w:val="%7."/>
+      <w:lvlJc w:val="left"/>
+      <w:pPr>
+        <w:tabs>
+          <w:tab w:val="num" w:pos="5040"/>
+        </w:tabs>
+        <w:ind w:left="5040" w:hanging="360"/>
+      </w:pPr>
+    </w:lvl>
+    <w:lvl w:ilvl="7" w:tentative="1">
+      <w:start w:val="1"/>
+      <w:numFmt w:val="decimal"/>
+      <w:lvlText w:val="%8."/>
+      <w:lvlJc w:val="left"/>
+      <w:pPr>
+        <w:tabs>
+          <w:tab w:val="num" w:pos="5760"/>
+        </w:tabs>
+        <w:ind w:left="5760" w:hanging="360"/>
+      </w:pPr>
+    </w:lvl>
+    <w:lvl w:ilvl="8" w:tentative="1">
+      <w:start w:val="1"/>
+      <w:numFmt w:val="decimal"/>
+      <w:lvlText w:val="%9."/>
+      <w:lvlJc w:val="left"/>
+      <w:pPr>
+        <w:tabs>
+          <w:tab w:val="num" w:pos="6480"/>
+        </w:tabs>
+        <w:ind w:left="6480" w:hanging="360"/>
+      </w:pPr>
+    </w:lvl>
+  </w:abstractNum>
   <w:num w:numId="1">
+    <w:abstractNumId w:val="2"/>
+    <w:lvlOverride w:ilvl="0">
+      <w:startOverride w:val="1"/>
+    </w:lvlOverride>
+  </w:num>
+  <w:num w:numId="2">
+    <w:abstractNumId w:val="2"/>
+    <w:lvlOverride w:ilvl="0">
+      <w:startOverride w:val="2"/>
+    </w:lvlOverride>
+  </w:num>
+  <w:num w:numId="3">
+    <w:abstractNumId w:val="2"/>
+    <w:lvlOverride w:ilvl="0">
+      <w:startOverride w:val="3"/>
+    </w:lvlOverride>
+  </w:num>
+  <w:num w:numId="4">
+    <w:abstractNumId w:val="2"/>
+    <w:lvlOverride w:ilvl="0">
+      <w:startOverride w:val="4"/>
+    </w:lvlOverride>
+  </w:num>
+  <w:num w:numId="5">
+    <w:abstractNumId w:val="2"/>
+    <w:lvlOverride w:ilvl="0">
+      <w:startOverride w:val="5"/>
+    </w:lvlOverride>
+  </w:num>
+  <w:num w:numId="6">
+    <w:abstractNumId w:val="2"/>
+    <w:lvlOverride w:ilvl="0">
+      <w:startOverride w:val="6"/>
+    </w:lvlOverride>
+  </w:num>
+  <w:num w:numId="7">
+    <w:abstractNumId w:val="2"/>
+    <w:lvlOverride w:ilvl="0">
+      <w:startOverride w:val="7"/>
+    </w:lvlOverride>
+  </w:num>
+  <w:num w:numId="8">
+    <w:abstractNumId w:val="2"/>
+    <w:lvlOverride w:ilvl="0">
+      <w:startOverride w:val="8"/>
+    </w:lvlOverride>
+  </w:num>
+  <w:num w:numId="9">
+    <w:abstractNumId w:val="2"/>
+    <w:lvlOverride w:ilvl="0">
+      <w:startOverride w:val="9"/>
+    </w:lvlOverride>
+  </w:num>
+  <w:num w:numId="10">
+    <w:abstractNumId w:val="2"/>
+    <w:lvlOverride w:ilvl="0">
+      <w:startOverride w:val="10"/>
+    </w:lvlOverride>
+  </w:num>
+  <w:num w:numId="11">
+    <w:abstractNumId w:val="2"/>
+    <w:lvlOverride w:ilvl="0">
+      <w:startOverride w:val="11"/>
+    </w:lvlOverride>
+  </w:num>
+  <w:num w:numId="12">
+    <w:abstractNumId w:val="4"/>
+    <w:lvlOverride w:ilvl="0">
+      <w:startOverride w:val="1"/>
+    </w:lvlOverride>
+  </w:num>
+  <w:num w:numId="13">
+    <w:abstractNumId w:val="4"/>
+    <w:lvlOverride w:ilvl="0">
+      <w:startOverride w:val="2"/>
+    </w:lvlOverride>
+  </w:num>
+  <w:num w:numId="14">
+    <w:abstractNumId w:val="4"/>
+    <w:lvlOverride w:ilvl="0">
+      <w:startOverride w:val="3"/>
+    </w:lvlOverride>
+  </w:num>
+  <w:num w:numId="15">
+    <w:abstractNumId w:val="4"/>
+    <w:lvlOverride w:ilvl="0">
+      <w:startOverride w:val="4"/>
+    </w:lvlOverride>
+  </w:num>
+  <w:num w:numId="16">
+    <w:abstractNumId w:val="4"/>
+    <w:lvlOverride w:ilvl="0">
+      <w:startOverride w:val="5"/>
+    </w:lvlOverride>
+  </w:num>
+  <w:num w:numId="17">
+    <w:abstractNumId w:val="4"/>
+    <w:lvlOverride w:ilvl="0">
+      <w:startOverride w:val="6"/>
+    </w:lvlOverride>
+  </w:num>
+  <w:num w:numId="18">
+    <w:abstractNumId w:val="4"/>
+    <w:lvlOverride w:ilvl="0">
+      <w:startOverride w:val="7"/>
+    </w:lvlOverride>
+  </w:num>
+  <w:num w:numId="19">
+    <w:abstractNumId w:val="4"/>
+    <w:lvlOverride w:ilvl="0">
+      <w:startOverride w:val="8"/>
+    </w:lvlOverride>
+  </w:num>
+  <w:num w:numId="20">
+    <w:abstractNumId w:val="4"/>
+    <w:lvlOverride w:ilvl="0">
+      <w:startOverride w:val="9"/>
+    </w:lvlOverride>
+  </w:num>
+  <w:num w:numId="21">
+    <w:abstractNumId w:val="3"/>
+  </w:num>
+  <w:num w:numId="22">
     <w:abstractNumId w:val="1"/>
     <w:lvlOverride w:ilvl="0">
       <w:startOverride w:val="1"/>
     </w:lvlOverride>
   </w:num>
-  <w:num w:numId="2">
+  <w:num w:numId="23">
     <w:abstractNumId w:val="1"/>
     <w:lvlOverride w:ilvl="0">
       <w:startOverride w:val="2"/>
     </w:lvlOverride>
   </w:num>
-  <w:num w:numId="3">
+  <w:num w:numId="24">
     <w:abstractNumId w:val="1"/>
     <w:lvlOverride w:ilvl="0">
       <w:startOverride w:val="3"/>
     </w:lvlOverride>
   </w:num>
-  <w:num w:numId="4">
+  <w:num w:numId="25">
     <w:abstractNumId w:val="1"/>
     <w:lvlOverride w:ilvl="0">
       <w:startOverride w:val="4"/>
     </w:lvlOverride>
   </w:num>
-  <w:num w:numId="5">
+  <w:num w:numId="26">
     <w:abstractNumId w:val="1"/>
     <w:lvlOverride w:ilvl="0">
       <w:startOverride w:val="5"/>
     </w:lvlOverride>
   </w:num>
-  <w:num w:numId="6">
-    <w:abstractNumId w:val="1"/>
-    <w:lvlOverride w:ilvl="0">
-      <w:startOverride w:val="6"/>
-    </w:lvlOverride>
+  <w:num w:numId="27">
+    <w:abstractNumId w:val="5"/>
   </w:num>
-  <w:num w:numId="7">
-    <w:abstractNumId w:val="1"/>
-    <w:lvlOverride w:ilvl="0">
-      <w:startOverride w:val="7"/>
-    </w:lvlOverride>
-  </w:num>
-  <w:num w:numId="8">
-    <w:abstractNumId w:val="1"/>
-    <w:lvlOverride w:ilvl="0">
-      <w:startOverride w:val="8"/>
-    </w:lvlOverride>
-  </w:num>
-  <w:num w:numId="9">
-    <w:abstractNumId w:val="1"/>
-    <w:lvlOverride w:ilvl="0">
-      <w:startOverride w:val="9"/>
-    </w:lvlOverride>
-  </w:num>
-  <w:num w:numId="10">
-    <w:abstractNumId w:val="1"/>
-    <w:lvlOverride w:ilvl="0">
-      <w:startOverride w:val="10"/>
-    </w:lvlOverride>
-  </w:num>
-  <w:num w:numId="11">
-    <w:abstractNumId w:val="1"/>
-    <w:lvlOverride w:ilvl="0">
-      <w:startOverride w:val="11"/>
-    </w:lvlOverride>
-  </w:num>
-  <w:num w:numId="12">
-    <w:abstractNumId w:val="3"/>
-    <w:lvlOverride w:ilvl="0">
-      <w:startOverride w:val="1"/>
-    </w:lvlOverride>
-  </w:num>
-  <w:num w:numId="13">
-    <w:abstractNumId w:val="3"/>
-    <w:lvlOverride w:ilvl="0">
-      <w:startOverride w:val="2"/>
-    </w:lvlOverride>
-  </w:num>
-  <w:num w:numId="14">
-    <w:abstractNumId w:val="3"/>
-    <w:lvlOverride w:ilvl="0">
-      <w:startOverride w:val="3"/>
-    </w:lvlOverride>
-  </w:num>
-  <w:num w:numId="15">
-    <w:abstractNumId w:val="3"/>
-    <w:lvlOverride w:ilvl="0">
-      <w:startOverride w:val="4"/>
-    </w:lvlOverride>
-  </w:num>
-  <w:num w:numId="16">
-    <w:abstractNumId w:val="3"/>
-    <w:lvlOverride w:ilvl="0">
-      <w:startOverride w:val="5"/>
-    </w:lvlOverride>
-  </w:num>
-  <w:num w:numId="17">
-    <w:abstractNumId w:val="3"/>
-    <w:lvlOverride w:ilvl="0">
-      <w:startOverride w:val="6"/>
-    </w:lvlOverride>
-  </w:num>
-  <w:num w:numId="18">
-    <w:abstractNumId w:val="3"/>
-    <w:lvlOverride w:ilvl="0">
-      <w:startOverride w:val="7"/>
-    </w:lvlOverride>
-  </w:num>
-  <w:num w:numId="19">
-    <w:abstractNumId w:val="3"/>
-    <w:lvlOverride w:ilvl="0">
-      <w:startOverride w:val="8"/>
-    </w:lvlOverride>
-  </w:num>
-  <w:num w:numId="20">
-    <w:abstractNumId w:val="3"/>
-    <w:lvlOverride w:ilvl="0">
-      <w:startOverride w:val="9"/>
-    </w:lvlOverride>
-  </w:num>
-  <w:num w:numId="21">
-    <w:abstractNumId w:val="2"/>
-  </w:num>
-  <w:num w:numId="22">
+  <w:num w:numId="28">
     <w:abstractNumId w:val="0"/>
-    <w:lvlOverride w:ilvl="0">
-      <w:startOverride w:val="1"/>
-    </w:lvlOverride>
-  </w:num>
-  <w:num w:numId="23">
-    <w:abstractNumId w:val="0"/>
-    <w:lvlOverride w:ilvl="0">
-      <w:startOverride w:val="2"/>
-    </w:lvlOverride>
-  </w:num>
-  <w:num w:numId="24">
-    <w:abstractNumId w:val="0"/>
-    <w:lvlOverride w:ilvl="0">
-      <w:startOverride w:val="3"/>
-    </w:lvlOverride>
-  </w:num>
-  <w:num w:numId="25">
-    <w:abstractNumId w:val="0"/>
-    <w:lvlOverride w:ilvl="0">
-      <w:startOverride w:val="4"/>
-    </w:lvlOverride>
-  </w:num>
-  <w:num w:numId="26">
-    <w:abstractNumId w:val="0"/>
-    <w:lvlOverride w:ilvl="0">
-      <w:startOverride w:val="5"/>
-    </w:lvlOverride>
   </w:num>
 </w:numbering>
 </file>
@@ -14026,6 +15361,36 @@
       <w:color w:val="404040" w:themeColor="text1" w:themeTint="BF"/>
     </w:rPr>
   </w:style>
+  <w:style w:type="paragraph" w:styleId="BalloonText">
+    <w:name w:val="Balloon Text"/>
+    <w:basedOn w:val="Normal"/>
+    <w:link w:val="BalloonTextChar"/>
+    <w:uiPriority w:val="99"/>
+    <w:semiHidden/>
+    <w:unhideWhenUsed/>
+    <w:rsid w:val="00C27CE9"/>
+    <w:pPr>
+      <w:spacing w:after="0" w:line="240" w:lineRule="auto"/>
+    </w:pPr>
+    <w:rPr>
+      <w:rFonts w:ascii="Segoe UI" w:hAnsi="Segoe UI" w:cs="Segoe UI"/>
+      <w:sz w:val="18"/>
+      <w:szCs w:val="18"/>
+    </w:rPr>
+  </w:style>
+  <w:style w:type="character" w:customStyle="1" w:styleId="BalloonTextChar">
+    <w:name w:val="Balloon Text Char"/>
+    <w:basedOn w:val="DefaultParagraphFont"/>
+    <w:link w:val="BalloonText"/>
+    <w:uiPriority w:val="99"/>
+    <w:semiHidden/>
+    <w:rsid w:val="00C27CE9"/>
+    <w:rPr>
+      <w:rFonts w:ascii="Segoe UI" w:hAnsi="Segoe UI" w:cs="Segoe UI"/>
+      <w:sz w:val="18"/>
+      <w:szCs w:val="18"/>
+    </w:rPr>
+  </w:style>
 </w:styles>
 </file>
 

--- a/src/resources/Docs/_IV_.docx
+++ b/src/resources/Docs/_IV_.docx
@@ -3198,7 +3198,23 @@
                 <w:b/>
                 <w:color w:val="000000"/>
               </w:rPr>
-              <w:t xml:space="preserve">[]{0, 1}, </w:t>
+              <w:t>[]{</w:t>
+            </w:r>
+            <w:r>
+              <w:rPr>
+                <w:rFonts w:cstheme="minorHAnsi"/>
+                <w:b/>
+                <w:color w:val="000000"/>
+              </w:rPr>
+              <w:t>1</w:t>
+            </w:r>
+            <w:r>
+              <w:rPr>
+                <w:rFonts w:cstheme="minorHAnsi"/>
+                <w:b/>
+                <w:color w:val="000000"/>
+              </w:rPr>
+              <w:t xml:space="preserve">, 1}, </w:t>
             </w:r>
             <w:r>
               <w:rPr>
@@ -7777,6 +7793,7 @@
                 <w:szCs w:val="22"/>
               </w:rPr>
             </w:pPr>
+            <w:bookmarkStart w:id="0" w:name="_GoBack"/>
             <w:r>
               <w:rPr>
                 <w:rFonts w:cstheme="minorHAnsi"/>
@@ -7784,8 +7801,8 @@
               </w:rPr>
               <w:drawing>
                 <wp:inline distT="0" distB="0" distL="0" distR="0" wp14:anchorId="3B47A064" wp14:editId="277A680C">
-                  <wp:extent cx="4515972" cy="2185059"/>
-                  <wp:effectExtent l="0" t="0" r="0" b="5715"/>
+                  <wp:extent cx="4449866" cy="2153074"/>
+                  <wp:effectExtent l="0" t="0" r="8255" b="0"/>
                   <wp:docPr id="2" name="Picture 2"/>
                   <wp:cNvGraphicFramePr>
                     <a:graphicFrameLocks xmlns:a="http://schemas.openxmlformats.org/drawingml/2006/main" noChangeAspect="1"/>
@@ -7806,7 +7823,7 @@
                         <pic:spPr>
                           <a:xfrm>
                             <a:off x="0" y="0"/>
-                            <a:ext cx="4616500" cy="2233700"/>
+                            <a:ext cx="4576525" cy="2214358"/>
                           </a:xfrm>
                           <a:prstGeom prst="rect">
                             <a:avLst/>
@@ -7818,6 +7835,7 @@
                 </wp:inline>
               </w:drawing>
             </w:r>
+            <w:bookmarkEnd w:id="0"/>
             <w:r>
               <w:rPr>
                 <w:rStyle w:val="HTMLCode"/>
@@ -12797,8 +12815,6 @@
           <w:i/>
         </w:rPr>
       </w:pPr>
-      <w:bookmarkStart w:id="0" w:name="_GoBack"/>
-      <w:bookmarkEnd w:id="0"/>
       <w:r>
         <w:rPr>
           <w:b/>

--- a/src/resources/Docs/_IV_.docx
+++ b/src/resources/Docs/_IV_.docx
@@ -7793,7 +7793,6 @@
                 <w:szCs w:val="22"/>
               </w:rPr>
             </w:pPr>
-            <w:bookmarkStart w:id="0" w:name="_GoBack"/>
             <w:r>
               <w:rPr>
                 <w:rFonts w:cstheme="minorHAnsi"/>
@@ -7835,7 +7834,6 @@
                 </wp:inline>
               </w:drawing>
             </w:r>
-            <w:bookmarkEnd w:id="0"/>
             <w:r>
               <w:rPr>
                 <w:rStyle w:val="HTMLCode"/>
@@ -8526,7 +8524,7 @@
                 <w:szCs w:val="22"/>
                 <w:highlight w:val="lightGray"/>
               </w:rPr>
-              <w:t>install</w:t>
+              <w:t>package</w:t>
             </w:r>
             <w:r>
               <w:rPr>
@@ -8561,7 +8559,6 @@
               <w:br/>
             </w:r>
             <w:proofErr w:type="spellStart"/>
-            <w:proofErr w:type="gramStart"/>
             <w:r>
               <w:rPr>
                 <w:rStyle w:val="HTMLCode"/>
@@ -8574,7 +8571,6 @@
               <w:t>mvn</w:t>
             </w:r>
             <w:proofErr w:type="spellEnd"/>
-            <w:proofErr w:type="gramEnd"/>
             <w:r>
               <w:rPr>
                 <w:rStyle w:val="HTMLCode"/>
@@ -8596,7 +8592,7 @@
                 <w:szCs w:val="22"/>
                 <w:highlight w:val="lightGray"/>
               </w:rPr>
-              <w:t>package</w:t>
+              <w:t>install</w:t>
             </w:r>
             <w:r>
               <w:rPr>
@@ -13898,6 +13894,2367 @@
           <w:rFonts w:cstheme="minorHAnsi"/>
         </w:rPr>
       </w:pPr>
+      <w:r>
+        <w:rPr>
+          <w:rFonts w:cstheme="minorHAnsi"/>
+        </w:rPr>
+        <w:br/>
+      </w:r>
+      <w:r>
+        <w:rPr>
+          <w:rFonts w:cstheme="minorHAnsi"/>
+        </w:rPr>
+        <w:br/>
+      </w:r>
+      <w:r>
+        <w:rPr>
+          <w:rFonts w:cstheme="minorHAnsi"/>
+        </w:rPr>
+        <w:br/>
+      </w:r>
+      <w:r>
+        <w:rPr>
+          <w:rFonts w:cstheme="minorHAnsi"/>
+        </w:rPr>
+        <w:br/>
+      </w:r>
+      <w:r>
+        <w:rPr>
+          <w:rFonts w:cstheme="minorHAnsi"/>
+        </w:rPr>
+        <w:br/>
+      </w:r>
+      <w:r>
+        <w:rPr>
+          <w:rFonts w:cstheme="minorHAnsi"/>
+        </w:rPr>
+        <w:br/>
+      </w:r>
+      <w:r>
+        <w:rPr>
+          <w:rFonts w:cstheme="minorHAnsi"/>
+        </w:rPr>
+        <w:br/>
+      </w:r>
+      <w:r>
+        <w:rPr>
+          <w:rFonts w:cstheme="minorHAnsi"/>
+        </w:rPr>
+        <w:br/>
+      </w:r>
+      <w:r>
+        <w:rPr>
+          <w:rFonts w:cstheme="minorHAnsi"/>
+        </w:rPr>
+        <w:br/>
+      </w:r>
+      <w:r>
+        <w:rPr>
+          <w:rFonts w:cstheme="minorHAnsi"/>
+        </w:rPr>
+        <w:br/>
+      </w:r>
+      <w:r>
+        <w:rPr>
+          <w:rFonts w:cstheme="minorHAnsi"/>
+        </w:rPr>
+        <w:br/>
+      </w:r>
+      <w:r>
+        <w:rPr>
+          <w:rFonts w:cstheme="minorHAnsi"/>
+          <w:b/>
+          <w:i/>
+          <w:sz w:val="24"/>
+          <w:highlight w:val="lightGray"/>
+        </w:rPr>
+        <w:lastRenderedPageBreak/>
+        <w:t xml:space="preserve">Difference </w:t>
+      </w:r>
+      <w:proofErr w:type="gramStart"/>
+      <w:r>
+        <w:rPr>
+          <w:rFonts w:cstheme="minorHAnsi"/>
+          <w:b/>
+          <w:i/>
+          <w:sz w:val="24"/>
+          <w:highlight w:val="lightGray"/>
+        </w:rPr>
+        <w:t>Between</w:t>
+      </w:r>
+      <w:proofErr w:type="gramEnd"/>
+      <w:r>
+        <w:rPr>
+          <w:rFonts w:cstheme="minorHAnsi"/>
+          <w:b/>
+          <w:i/>
+          <w:sz w:val="24"/>
+          <w:highlight w:val="lightGray"/>
+        </w:rPr>
+        <w:t xml:space="preserve"> REST API and Microservices</w:t>
+      </w:r>
+      <w:r>
+        <w:rPr>
+          <w:rFonts w:cstheme="minorHAnsi"/>
+          <w:b/>
+        </w:rPr>
+        <w:br/>
+      </w:r>
+      <w:r>
+        <w:rPr>
+          <w:rFonts w:cstheme="minorHAnsi"/>
+        </w:rPr>
+        <w:br/>
+      </w:r>
+      <w:r>
+        <w:rPr>
+          <w:rFonts w:cstheme="minorHAnsi"/>
+          <w:i/>
+        </w:rPr>
+        <w:t>REST API is about communication style (HTTP-based interaction), while Microservices is about application design (breaking a system into small, independent services).</w:t>
+      </w:r>
+      <w:r>
+        <w:rPr>
+          <w:rFonts w:cstheme="minorHAnsi"/>
+        </w:rPr>
+        <w:br/>
+      </w:r>
+    </w:p>
+    <w:tbl>
+      <w:tblPr>
+        <w:tblW w:w="7440" w:type="dxa"/>
+        <w:tblLook w:val="04A0" w:firstRow="1" w:lastRow="0" w:firstColumn="1" w:lastColumn="0" w:noHBand="0" w:noVBand="1"/>
+      </w:tblPr>
+      <w:tblGrid>
+        <w:gridCol w:w="920"/>
+        <w:gridCol w:w="3080"/>
+        <w:gridCol w:w="3440"/>
+      </w:tblGrid>
+      <w:tr>
+        <w:trPr>
+          <w:trHeight w:val="255"/>
+        </w:trPr>
+        <w:tc>
+          <w:tcPr>
+            <w:tcW w:w="920" w:type="dxa"/>
+            <w:tcBorders>
+              <w:top w:val="single" w:sz="4" w:space="0" w:color="auto"/>
+              <w:left w:val="single" w:sz="4" w:space="0" w:color="auto"/>
+              <w:bottom w:val="single" w:sz="4" w:space="0" w:color="auto"/>
+              <w:right w:val="single" w:sz="4" w:space="0" w:color="auto"/>
+            </w:tcBorders>
+            <w:shd w:val="clear" w:color="000000" w:fill="D6DCE4"/>
+            <w:noWrap/>
+            <w:vAlign w:val="center"/>
+            <w:hideMark/>
+          </w:tcPr>
+          <w:p>
+            <w:pPr>
+              <w:spacing w:after="0" w:line="240" w:lineRule="auto"/>
+              <w:jc w:val="center"/>
+              <w:rPr>
+                <w:rFonts w:ascii="Calibri" w:eastAsia="Times New Roman" w:hAnsi="Calibri" w:cs="Calibri"/>
+                <w:b/>
+                <w:bCs/>
+                <w:color w:val="000000"/>
+                <w:sz w:val="20"/>
+                <w:szCs w:val="20"/>
+              </w:rPr>
+            </w:pPr>
+            <w:r>
+              <w:rPr>
+                <w:rFonts w:ascii="Calibri" w:eastAsia="Times New Roman" w:hAnsi="Calibri" w:cs="Calibri"/>
+                <w:b/>
+                <w:bCs/>
+                <w:color w:val="000000"/>
+                <w:sz w:val="20"/>
+                <w:szCs w:val="20"/>
+              </w:rPr>
+              <w:t>Concept</w:t>
+            </w:r>
+          </w:p>
+        </w:tc>
+        <w:tc>
+          <w:tcPr>
+            <w:tcW w:w="3080" w:type="dxa"/>
+            <w:tcBorders>
+              <w:top w:val="single" w:sz="4" w:space="0" w:color="auto"/>
+              <w:left w:val="nil"/>
+              <w:bottom w:val="single" w:sz="4" w:space="0" w:color="auto"/>
+              <w:right w:val="single" w:sz="4" w:space="0" w:color="auto"/>
+            </w:tcBorders>
+            <w:shd w:val="clear" w:color="000000" w:fill="D6DCE4"/>
+            <w:noWrap/>
+            <w:vAlign w:val="center"/>
+            <w:hideMark/>
+          </w:tcPr>
+          <w:p>
+            <w:pPr>
+              <w:spacing w:after="0" w:line="240" w:lineRule="auto"/>
+              <w:jc w:val="center"/>
+              <w:rPr>
+                <w:rFonts w:ascii="Calibri" w:eastAsia="Times New Roman" w:hAnsi="Calibri" w:cs="Calibri"/>
+                <w:b/>
+                <w:bCs/>
+                <w:color w:val="000000"/>
+                <w:sz w:val="20"/>
+                <w:szCs w:val="20"/>
+              </w:rPr>
+            </w:pPr>
+            <w:r>
+              <w:rPr>
+                <w:rFonts w:ascii="Calibri" w:eastAsia="Times New Roman" w:hAnsi="Calibri" w:cs="Calibri"/>
+                <w:b/>
+                <w:bCs/>
+                <w:color w:val="000000"/>
+                <w:sz w:val="20"/>
+                <w:szCs w:val="20"/>
+              </w:rPr>
+              <w:t>REST API</w:t>
+            </w:r>
+          </w:p>
+        </w:tc>
+        <w:tc>
+          <w:tcPr>
+            <w:tcW w:w="3440" w:type="dxa"/>
+            <w:tcBorders>
+              <w:top w:val="single" w:sz="4" w:space="0" w:color="auto"/>
+              <w:left w:val="nil"/>
+              <w:bottom w:val="single" w:sz="4" w:space="0" w:color="auto"/>
+              <w:right w:val="single" w:sz="4" w:space="0" w:color="auto"/>
+            </w:tcBorders>
+            <w:shd w:val="clear" w:color="000000" w:fill="D6DCE4"/>
+            <w:noWrap/>
+            <w:vAlign w:val="center"/>
+            <w:hideMark/>
+          </w:tcPr>
+          <w:p>
+            <w:pPr>
+              <w:spacing w:after="0" w:line="240" w:lineRule="auto"/>
+              <w:jc w:val="center"/>
+              <w:rPr>
+                <w:rFonts w:ascii="Calibri" w:eastAsia="Times New Roman" w:hAnsi="Calibri" w:cs="Calibri"/>
+                <w:b/>
+                <w:bCs/>
+                <w:color w:val="000000"/>
+                <w:sz w:val="20"/>
+                <w:szCs w:val="20"/>
+              </w:rPr>
+            </w:pPr>
+            <w:r>
+              <w:rPr>
+                <w:rFonts w:ascii="Calibri" w:eastAsia="Times New Roman" w:hAnsi="Calibri" w:cs="Calibri"/>
+                <w:b/>
+                <w:bCs/>
+                <w:color w:val="000000"/>
+                <w:sz w:val="20"/>
+                <w:szCs w:val="20"/>
+              </w:rPr>
+              <w:t>Microservices</w:t>
+            </w:r>
+          </w:p>
+        </w:tc>
+      </w:tr>
+      <w:tr>
+        <w:trPr>
+          <w:trHeight w:val="255"/>
+        </w:trPr>
+        <w:tc>
+          <w:tcPr>
+            <w:tcW w:w="920" w:type="dxa"/>
+            <w:tcBorders>
+              <w:top w:val="nil"/>
+              <w:left w:val="single" w:sz="4" w:space="0" w:color="auto"/>
+              <w:bottom w:val="single" w:sz="4" w:space="0" w:color="auto"/>
+              <w:right w:val="single" w:sz="4" w:space="0" w:color="auto"/>
+            </w:tcBorders>
+            <w:shd w:val="clear" w:color="auto" w:fill="auto"/>
+            <w:noWrap/>
+            <w:vAlign w:val="center"/>
+            <w:hideMark/>
+          </w:tcPr>
+          <w:p>
+            <w:pPr>
+              <w:spacing w:after="0" w:line="240" w:lineRule="auto"/>
+              <w:rPr>
+                <w:rFonts w:ascii="Calibri" w:eastAsia="Times New Roman" w:hAnsi="Calibri" w:cs="Calibri"/>
+                <w:color w:val="000000"/>
+                <w:sz w:val="20"/>
+                <w:szCs w:val="20"/>
+              </w:rPr>
+            </w:pPr>
+            <w:r>
+              <w:rPr>
+                <w:rFonts w:ascii="Calibri" w:eastAsia="Times New Roman" w:hAnsi="Calibri" w:cs="Calibri"/>
+                <w:color w:val="000000"/>
+                <w:sz w:val="20"/>
+                <w:szCs w:val="20"/>
+              </w:rPr>
+              <w:t>What it is</w:t>
+            </w:r>
+          </w:p>
+        </w:tc>
+        <w:tc>
+          <w:tcPr>
+            <w:tcW w:w="3080" w:type="dxa"/>
+            <w:tcBorders>
+              <w:top w:val="nil"/>
+              <w:left w:val="nil"/>
+              <w:bottom w:val="single" w:sz="4" w:space="0" w:color="auto"/>
+              <w:right w:val="single" w:sz="4" w:space="0" w:color="auto"/>
+            </w:tcBorders>
+            <w:shd w:val="clear" w:color="auto" w:fill="auto"/>
+            <w:noWrap/>
+            <w:vAlign w:val="center"/>
+            <w:hideMark/>
+          </w:tcPr>
+          <w:p>
+            <w:pPr>
+              <w:spacing w:after="0" w:line="240" w:lineRule="auto"/>
+              <w:rPr>
+                <w:rFonts w:ascii="Calibri" w:eastAsia="Times New Roman" w:hAnsi="Calibri" w:cs="Calibri"/>
+                <w:color w:val="000000"/>
+                <w:sz w:val="20"/>
+                <w:szCs w:val="20"/>
+              </w:rPr>
+            </w:pPr>
+            <w:r>
+              <w:rPr>
+                <w:rFonts w:ascii="Calibri" w:eastAsia="Times New Roman" w:hAnsi="Calibri" w:cs="Calibri"/>
+                <w:color w:val="000000"/>
+                <w:sz w:val="20"/>
+                <w:szCs w:val="20"/>
+              </w:rPr>
+              <w:t>Interface for data exchange (HTTP)</w:t>
+            </w:r>
+          </w:p>
+        </w:tc>
+        <w:tc>
+          <w:tcPr>
+            <w:tcW w:w="3440" w:type="dxa"/>
+            <w:tcBorders>
+              <w:top w:val="nil"/>
+              <w:left w:val="nil"/>
+              <w:bottom w:val="single" w:sz="4" w:space="0" w:color="auto"/>
+              <w:right w:val="single" w:sz="4" w:space="0" w:color="auto"/>
+            </w:tcBorders>
+            <w:shd w:val="clear" w:color="auto" w:fill="auto"/>
+            <w:noWrap/>
+            <w:vAlign w:val="center"/>
+            <w:hideMark/>
+          </w:tcPr>
+          <w:p>
+            <w:pPr>
+              <w:spacing w:after="0" w:line="240" w:lineRule="auto"/>
+              <w:rPr>
+                <w:rFonts w:ascii="Calibri" w:eastAsia="Times New Roman" w:hAnsi="Calibri" w:cs="Calibri"/>
+                <w:color w:val="000000"/>
+                <w:sz w:val="20"/>
+                <w:szCs w:val="20"/>
+              </w:rPr>
+            </w:pPr>
+            <w:r>
+              <w:rPr>
+                <w:rFonts w:ascii="Calibri" w:eastAsia="Times New Roman" w:hAnsi="Calibri" w:cs="Calibri"/>
+                <w:color w:val="000000"/>
+                <w:sz w:val="20"/>
+                <w:szCs w:val="20"/>
+              </w:rPr>
+              <w:t>Architectural style for modular systems</w:t>
+            </w:r>
+          </w:p>
+        </w:tc>
+      </w:tr>
+      <w:tr>
+        <w:trPr>
+          <w:trHeight w:val="255"/>
+        </w:trPr>
+        <w:tc>
+          <w:tcPr>
+            <w:tcW w:w="920" w:type="dxa"/>
+            <w:tcBorders>
+              <w:top w:val="nil"/>
+              <w:left w:val="single" w:sz="4" w:space="0" w:color="auto"/>
+              <w:bottom w:val="single" w:sz="4" w:space="0" w:color="auto"/>
+              <w:right w:val="single" w:sz="4" w:space="0" w:color="auto"/>
+            </w:tcBorders>
+            <w:shd w:val="clear" w:color="auto" w:fill="auto"/>
+            <w:noWrap/>
+            <w:vAlign w:val="center"/>
+            <w:hideMark/>
+          </w:tcPr>
+          <w:p>
+            <w:pPr>
+              <w:spacing w:after="0" w:line="240" w:lineRule="auto"/>
+              <w:rPr>
+                <w:rFonts w:ascii="Calibri" w:eastAsia="Times New Roman" w:hAnsi="Calibri" w:cs="Calibri"/>
+                <w:color w:val="000000"/>
+                <w:sz w:val="20"/>
+                <w:szCs w:val="20"/>
+              </w:rPr>
+            </w:pPr>
+            <w:r>
+              <w:rPr>
+                <w:rFonts w:ascii="Calibri" w:eastAsia="Times New Roman" w:hAnsi="Calibri" w:cs="Calibri"/>
+                <w:color w:val="000000"/>
+                <w:sz w:val="20"/>
+                <w:szCs w:val="20"/>
+              </w:rPr>
+              <w:t>Focus</w:t>
+            </w:r>
+          </w:p>
+        </w:tc>
+        <w:tc>
+          <w:tcPr>
+            <w:tcW w:w="3080" w:type="dxa"/>
+            <w:tcBorders>
+              <w:top w:val="nil"/>
+              <w:left w:val="nil"/>
+              <w:bottom w:val="single" w:sz="4" w:space="0" w:color="auto"/>
+              <w:right w:val="single" w:sz="4" w:space="0" w:color="auto"/>
+            </w:tcBorders>
+            <w:shd w:val="clear" w:color="auto" w:fill="auto"/>
+            <w:noWrap/>
+            <w:vAlign w:val="center"/>
+            <w:hideMark/>
+          </w:tcPr>
+          <w:p>
+            <w:pPr>
+              <w:spacing w:after="0" w:line="240" w:lineRule="auto"/>
+              <w:rPr>
+                <w:rFonts w:ascii="Calibri" w:eastAsia="Times New Roman" w:hAnsi="Calibri" w:cs="Calibri"/>
+                <w:i/>
+                <w:iCs/>
+                <w:color w:val="000000"/>
+                <w:sz w:val="20"/>
+                <w:szCs w:val="20"/>
+              </w:rPr>
+            </w:pPr>
+            <w:r>
+              <w:rPr>
+                <w:rFonts w:ascii="Calibri" w:eastAsia="Times New Roman" w:hAnsi="Calibri" w:cs="Calibri"/>
+                <w:i/>
+                <w:iCs/>
+                <w:color w:val="000000"/>
+                <w:sz w:val="20"/>
+                <w:szCs w:val="20"/>
+              </w:rPr>
+              <w:t>How</w:t>
+            </w:r>
+            <w:r>
+              <w:rPr>
+                <w:rFonts w:ascii="Calibri" w:eastAsia="Times New Roman" w:hAnsi="Calibri" w:cs="Calibri"/>
+                <w:color w:val="000000"/>
+                <w:sz w:val="20"/>
+                <w:szCs w:val="20"/>
+              </w:rPr>
+              <w:t xml:space="preserve"> to communicate</w:t>
+            </w:r>
+          </w:p>
+        </w:tc>
+        <w:tc>
+          <w:tcPr>
+            <w:tcW w:w="3440" w:type="dxa"/>
+            <w:tcBorders>
+              <w:top w:val="nil"/>
+              <w:left w:val="nil"/>
+              <w:bottom w:val="single" w:sz="4" w:space="0" w:color="auto"/>
+              <w:right w:val="single" w:sz="4" w:space="0" w:color="auto"/>
+            </w:tcBorders>
+            <w:shd w:val="clear" w:color="auto" w:fill="auto"/>
+            <w:noWrap/>
+            <w:vAlign w:val="center"/>
+            <w:hideMark/>
+          </w:tcPr>
+          <w:p>
+            <w:pPr>
+              <w:spacing w:after="0" w:line="240" w:lineRule="auto"/>
+              <w:rPr>
+                <w:rFonts w:ascii="Calibri" w:eastAsia="Times New Roman" w:hAnsi="Calibri" w:cs="Calibri"/>
+                <w:i/>
+                <w:iCs/>
+                <w:color w:val="000000"/>
+                <w:sz w:val="20"/>
+                <w:szCs w:val="20"/>
+              </w:rPr>
+            </w:pPr>
+            <w:r>
+              <w:rPr>
+                <w:rFonts w:ascii="Calibri" w:eastAsia="Times New Roman" w:hAnsi="Calibri" w:cs="Calibri"/>
+                <w:i/>
+                <w:iCs/>
+                <w:color w:val="000000"/>
+                <w:sz w:val="20"/>
+                <w:szCs w:val="20"/>
+              </w:rPr>
+              <w:t>How</w:t>
+            </w:r>
+            <w:r>
+              <w:rPr>
+                <w:rFonts w:ascii="Calibri" w:eastAsia="Times New Roman" w:hAnsi="Calibri" w:cs="Calibri"/>
+                <w:color w:val="000000"/>
+                <w:sz w:val="20"/>
+                <w:szCs w:val="20"/>
+              </w:rPr>
+              <w:t xml:space="preserve"> to structure/deploy the system</w:t>
+            </w:r>
+          </w:p>
+        </w:tc>
+      </w:tr>
+      <w:tr>
+        <w:trPr>
+          <w:trHeight w:val="255"/>
+        </w:trPr>
+        <w:tc>
+          <w:tcPr>
+            <w:tcW w:w="920" w:type="dxa"/>
+            <w:tcBorders>
+              <w:top w:val="nil"/>
+              <w:left w:val="single" w:sz="4" w:space="0" w:color="auto"/>
+              <w:bottom w:val="single" w:sz="4" w:space="0" w:color="auto"/>
+              <w:right w:val="single" w:sz="4" w:space="0" w:color="auto"/>
+            </w:tcBorders>
+            <w:shd w:val="clear" w:color="auto" w:fill="auto"/>
+            <w:noWrap/>
+            <w:vAlign w:val="center"/>
+            <w:hideMark/>
+          </w:tcPr>
+          <w:p>
+            <w:pPr>
+              <w:spacing w:after="0" w:line="240" w:lineRule="auto"/>
+              <w:rPr>
+                <w:rFonts w:ascii="Calibri" w:eastAsia="Times New Roman" w:hAnsi="Calibri" w:cs="Calibri"/>
+                <w:color w:val="000000"/>
+                <w:sz w:val="20"/>
+                <w:szCs w:val="20"/>
+              </w:rPr>
+            </w:pPr>
+            <w:r>
+              <w:rPr>
+                <w:rFonts w:ascii="Calibri" w:eastAsia="Times New Roman" w:hAnsi="Calibri" w:cs="Calibri"/>
+                <w:color w:val="000000"/>
+                <w:sz w:val="20"/>
+                <w:szCs w:val="20"/>
+              </w:rPr>
+              <w:t>Usage</w:t>
+            </w:r>
+          </w:p>
+        </w:tc>
+        <w:tc>
+          <w:tcPr>
+            <w:tcW w:w="3080" w:type="dxa"/>
+            <w:tcBorders>
+              <w:top w:val="nil"/>
+              <w:left w:val="nil"/>
+              <w:bottom w:val="single" w:sz="4" w:space="0" w:color="auto"/>
+              <w:right w:val="single" w:sz="4" w:space="0" w:color="auto"/>
+            </w:tcBorders>
+            <w:shd w:val="clear" w:color="auto" w:fill="auto"/>
+            <w:noWrap/>
+            <w:vAlign w:val="center"/>
+            <w:hideMark/>
+          </w:tcPr>
+          <w:p>
+            <w:pPr>
+              <w:spacing w:after="0" w:line="240" w:lineRule="auto"/>
+              <w:rPr>
+                <w:rFonts w:ascii="Calibri" w:eastAsia="Times New Roman" w:hAnsi="Calibri" w:cs="Calibri"/>
+                <w:color w:val="000000"/>
+                <w:sz w:val="20"/>
+                <w:szCs w:val="20"/>
+              </w:rPr>
+            </w:pPr>
+            <w:r>
+              <w:rPr>
+                <w:rFonts w:ascii="Calibri" w:eastAsia="Times New Roman" w:hAnsi="Calibri" w:cs="Calibri"/>
+                <w:color w:val="000000"/>
+                <w:sz w:val="20"/>
+                <w:szCs w:val="20"/>
+              </w:rPr>
+              <w:t>Used in Monoliths &amp; Microservices</w:t>
+            </w:r>
+          </w:p>
+        </w:tc>
+        <w:tc>
+          <w:tcPr>
+            <w:tcW w:w="3440" w:type="dxa"/>
+            <w:tcBorders>
+              <w:top w:val="nil"/>
+              <w:left w:val="nil"/>
+              <w:bottom w:val="single" w:sz="4" w:space="0" w:color="auto"/>
+              <w:right w:val="single" w:sz="4" w:space="0" w:color="auto"/>
+            </w:tcBorders>
+            <w:shd w:val="clear" w:color="auto" w:fill="auto"/>
+            <w:noWrap/>
+            <w:vAlign w:val="center"/>
+            <w:hideMark/>
+          </w:tcPr>
+          <w:p>
+            <w:pPr>
+              <w:spacing w:after="0" w:line="240" w:lineRule="auto"/>
+              <w:rPr>
+                <w:rFonts w:ascii="Calibri" w:eastAsia="Times New Roman" w:hAnsi="Calibri" w:cs="Calibri"/>
+                <w:color w:val="000000"/>
+                <w:sz w:val="20"/>
+                <w:szCs w:val="20"/>
+              </w:rPr>
+            </w:pPr>
+            <w:r>
+              <w:rPr>
+                <w:rFonts w:ascii="Calibri" w:eastAsia="Times New Roman" w:hAnsi="Calibri" w:cs="Calibri"/>
+                <w:color w:val="000000"/>
+                <w:sz w:val="20"/>
+                <w:szCs w:val="20"/>
+              </w:rPr>
+              <w:t>Commonly exposes REST APIs</w:t>
+            </w:r>
+          </w:p>
+        </w:tc>
+      </w:tr>
+    </w:tbl>
+    <w:p>
+      <w:pPr>
+        <w:spacing w:after="0" w:line="240" w:lineRule="auto"/>
+        <w:rPr>
+          <w:rFonts w:cstheme="minorHAnsi"/>
+        </w:rPr>
+      </w:pPr>
+      <w:r>
+        <w:rPr>
+          <w:rFonts w:cstheme="minorHAnsi"/>
+        </w:rPr>
+        <w:br/>
+      </w:r>
+    </w:p>
+    <w:tbl>
+      <w:tblPr>
+        <w:tblW w:w="11545" w:type="dxa"/>
+        <w:tblLook w:val="04A0" w:firstRow="1" w:lastRow="0" w:firstColumn="1" w:lastColumn="0" w:noHBand="0" w:noVBand="1"/>
+      </w:tblPr>
+      <w:tblGrid>
+        <w:gridCol w:w="1743"/>
+        <w:gridCol w:w="4764"/>
+        <w:gridCol w:w="5038"/>
+      </w:tblGrid>
+      <w:tr>
+        <w:trPr>
+          <w:trHeight w:val="261"/>
+        </w:trPr>
+        <w:tc>
+          <w:tcPr>
+            <w:tcW w:w="1743" w:type="dxa"/>
+            <w:tcBorders>
+              <w:top w:val="single" w:sz="4" w:space="0" w:color="auto"/>
+              <w:left w:val="single" w:sz="4" w:space="0" w:color="auto"/>
+              <w:bottom w:val="single" w:sz="4" w:space="0" w:color="auto"/>
+              <w:right w:val="single" w:sz="4" w:space="0" w:color="auto"/>
+            </w:tcBorders>
+            <w:shd w:val="clear" w:color="auto" w:fill="auto"/>
+            <w:noWrap/>
+            <w:vAlign w:val="center"/>
+            <w:hideMark/>
+          </w:tcPr>
+          <w:p>
+            <w:pPr>
+              <w:spacing w:after="0" w:line="240" w:lineRule="auto"/>
+              <w:jc w:val="center"/>
+              <w:rPr>
+                <w:rFonts w:ascii="Calibri" w:eastAsia="Times New Roman" w:hAnsi="Calibri" w:cs="Calibri"/>
+                <w:b/>
+                <w:bCs/>
+                <w:color w:val="000000"/>
+                <w:sz w:val="20"/>
+                <w:szCs w:val="20"/>
+              </w:rPr>
+            </w:pPr>
+            <w:r>
+              <w:rPr>
+                <w:rFonts w:ascii="Calibri" w:eastAsia="Times New Roman" w:hAnsi="Calibri" w:cs="Calibri"/>
+                <w:b/>
+                <w:bCs/>
+                <w:color w:val="000000"/>
+                <w:sz w:val="20"/>
+                <w:szCs w:val="20"/>
+              </w:rPr>
+              <w:t>Aspect</w:t>
+            </w:r>
+          </w:p>
+        </w:tc>
+        <w:tc>
+          <w:tcPr>
+            <w:tcW w:w="4764" w:type="dxa"/>
+            <w:tcBorders>
+              <w:top w:val="single" w:sz="4" w:space="0" w:color="auto"/>
+              <w:left w:val="nil"/>
+              <w:bottom w:val="single" w:sz="4" w:space="0" w:color="auto"/>
+              <w:right w:val="single" w:sz="4" w:space="0" w:color="auto"/>
+            </w:tcBorders>
+            <w:shd w:val="clear" w:color="auto" w:fill="auto"/>
+            <w:noWrap/>
+            <w:vAlign w:val="center"/>
+            <w:hideMark/>
+          </w:tcPr>
+          <w:p>
+            <w:pPr>
+              <w:spacing w:after="0" w:line="240" w:lineRule="auto"/>
+              <w:jc w:val="center"/>
+              <w:rPr>
+                <w:rFonts w:ascii="Calibri" w:eastAsia="Times New Roman" w:hAnsi="Calibri" w:cs="Calibri"/>
+                <w:b/>
+                <w:bCs/>
+                <w:color w:val="000000"/>
+                <w:sz w:val="20"/>
+                <w:szCs w:val="20"/>
+              </w:rPr>
+            </w:pPr>
+            <w:r>
+              <w:rPr>
+                <w:rFonts w:ascii="Calibri" w:eastAsia="Times New Roman" w:hAnsi="Calibri" w:cs="Calibri"/>
+                <w:b/>
+                <w:bCs/>
+                <w:color w:val="000000"/>
+                <w:sz w:val="20"/>
+                <w:szCs w:val="20"/>
+              </w:rPr>
+              <w:t>REST API</w:t>
+            </w:r>
+          </w:p>
+        </w:tc>
+        <w:tc>
+          <w:tcPr>
+            <w:tcW w:w="5038" w:type="dxa"/>
+            <w:tcBorders>
+              <w:top w:val="single" w:sz="4" w:space="0" w:color="auto"/>
+              <w:left w:val="nil"/>
+              <w:bottom w:val="single" w:sz="4" w:space="0" w:color="auto"/>
+              <w:right w:val="single" w:sz="4" w:space="0" w:color="auto"/>
+            </w:tcBorders>
+            <w:shd w:val="clear" w:color="auto" w:fill="auto"/>
+            <w:noWrap/>
+            <w:vAlign w:val="center"/>
+            <w:hideMark/>
+          </w:tcPr>
+          <w:p>
+            <w:pPr>
+              <w:spacing w:after="0" w:line="240" w:lineRule="auto"/>
+              <w:jc w:val="center"/>
+              <w:rPr>
+                <w:rFonts w:ascii="Calibri" w:eastAsia="Times New Roman" w:hAnsi="Calibri" w:cs="Calibri"/>
+                <w:b/>
+                <w:bCs/>
+                <w:color w:val="000000"/>
+                <w:sz w:val="20"/>
+                <w:szCs w:val="20"/>
+              </w:rPr>
+            </w:pPr>
+            <w:r>
+              <w:rPr>
+                <w:rFonts w:ascii="Calibri" w:eastAsia="Times New Roman" w:hAnsi="Calibri" w:cs="Calibri"/>
+                <w:b/>
+                <w:bCs/>
+                <w:color w:val="000000"/>
+                <w:sz w:val="20"/>
+                <w:szCs w:val="20"/>
+              </w:rPr>
+              <w:t>Microservices</w:t>
+            </w:r>
+          </w:p>
+        </w:tc>
+      </w:tr>
+      <w:tr>
+        <w:trPr>
+          <w:trHeight w:val="261"/>
+        </w:trPr>
+        <w:tc>
+          <w:tcPr>
+            <w:tcW w:w="1743" w:type="dxa"/>
+            <w:tcBorders>
+              <w:top w:val="nil"/>
+              <w:left w:val="single" w:sz="4" w:space="0" w:color="auto"/>
+              <w:bottom w:val="single" w:sz="4" w:space="0" w:color="auto"/>
+              <w:right w:val="single" w:sz="4" w:space="0" w:color="auto"/>
+            </w:tcBorders>
+            <w:shd w:val="clear" w:color="auto" w:fill="auto"/>
+            <w:noWrap/>
+            <w:vAlign w:val="center"/>
+            <w:hideMark/>
+          </w:tcPr>
+          <w:p>
+            <w:pPr>
+              <w:spacing w:after="0" w:line="240" w:lineRule="auto"/>
+              <w:rPr>
+                <w:rFonts w:ascii="Calibri" w:eastAsia="Times New Roman" w:hAnsi="Calibri" w:cs="Calibri"/>
+                <w:b/>
+                <w:bCs/>
+                <w:color w:val="000000"/>
+                <w:sz w:val="20"/>
+                <w:szCs w:val="20"/>
+              </w:rPr>
+            </w:pPr>
+            <w:r>
+              <w:rPr>
+                <w:rFonts w:ascii="Calibri" w:eastAsia="Times New Roman" w:hAnsi="Calibri" w:cs="Calibri"/>
+                <w:b/>
+                <w:bCs/>
+                <w:color w:val="000000"/>
+                <w:sz w:val="20"/>
+                <w:szCs w:val="20"/>
+              </w:rPr>
+              <w:t>Definition</w:t>
+            </w:r>
+          </w:p>
+        </w:tc>
+        <w:tc>
+          <w:tcPr>
+            <w:tcW w:w="4764" w:type="dxa"/>
+            <w:tcBorders>
+              <w:top w:val="nil"/>
+              <w:left w:val="nil"/>
+              <w:bottom w:val="single" w:sz="4" w:space="0" w:color="auto"/>
+              <w:right w:val="single" w:sz="4" w:space="0" w:color="auto"/>
+            </w:tcBorders>
+            <w:shd w:val="clear" w:color="auto" w:fill="auto"/>
+            <w:noWrap/>
+            <w:vAlign w:val="center"/>
+            <w:hideMark/>
+          </w:tcPr>
+          <w:p>
+            <w:pPr>
+              <w:spacing w:after="0" w:line="240" w:lineRule="auto"/>
+              <w:rPr>
+                <w:rFonts w:ascii="Calibri" w:eastAsia="Times New Roman" w:hAnsi="Calibri" w:cs="Calibri"/>
+                <w:color w:val="000000"/>
+                <w:sz w:val="20"/>
+                <w:szCs w:val="20"/>
+              </w:rPr>
+            </w:pPr>
+            <w:r>
+              <w:rPr>
+                <w:rFonts w:ascii="Calibri" w:eastAsia="Times New Roman" w:hAnsi="Calibri" w:cs="Calibri"/>
+                <w:color w:val="000000"/>
+                <w:sz w:val="20"/>
+                <w:szCs w:val="20"/>
+              </w:rPr>
+              <w:t>An architectural style that defines how systems communicate over HTTP using standard methods.</w:t>
+            </w:r>
+          </w:p>
+        </w:tc>
+        <w:tc>
+          <w:tcPr>
+            <w:tcW w:w="5038" w:type="dxa"/>
+            <w:tcBorders>
+              <w:top w:val="nil"/>
+              <w:left w:val="nil"/>
+              <w:bottom w:val="single" w:sz="4" w:space="0" w:color="auto"/>
+              <w:right w:val="single" w:sz="4" w:space="0" w:color="auto"/>
+            </w:tcBorders>
+            <w:shd w:val="clear" w:color="auto" w:fill="auto"/>
+            <w:noWrap/>
+            <w:vAlign w:val="center"/>
+            <w:hideMark/>
+          </w:tcPr>
+          <w:p>
+            <w:pPr>
+              <w:spacing w:after="0" w:line="240" w:lineRule="auto"/>
+              <w:rPr>
+                <w:rFonts w:ascii="Calibri" w:eastAsia="Times New Roman" w:hAnsi="Calibri" w:cs="Calibri"/>
+                <w:color w:val="000000"/>
+                <w:sz w:val="20"/>
+                <w:szCs w:val="20"/>
+              </w:rPr>
+            </w:pPr>
+            <w:r>
+              <w:rPr>
+                <w:rFonts w:ascii="Calibri" w:eastAsia="Times New Roman" w:hAnsi="Calibri" w:cs="Calibri"/>
+                <w:color w:val="000000"/>
+                <w:sz w:val="20"/>
+                <w:szCs w:val="20"/>
+              </w:rPr>
+              <w:t>An architectural approach where an application is structured as a collection of loosely coupled services.</w:t>
+            </w:r>
+          </w:p>
+        </w:tc>
+      </w:tr>
+      <w:tr>
+        <w:trPr>
+          <w:trHeight w:val="261"/>
+        </w:trPr>
+        <w:tc>
+          <w:tcPr>
+            <w:tcW w:w="1743" w:type="dxa"/>
+            <w:tcBorders>
+              <w:top w:val="nil"/>
+              <w:left w:val="single" w:sz="4" w:space="0" w:color="auto"/>
+              <w:bottom w:val="single" w:sz="4" w:space="0" w:color="auto"/>
+              <w:right w:val="single" w:sz="4" w:space="0" w:color="auto"/>
+            </w:tcBorders>
+            <w:shd w:val="clear" w:color="auto" w:fill="auto"/>
+            <w:noWrap/>
+            <w:vAlign w:val="center"/>
+            <w:hideMark/>
+          </w:tcPr>
+          <w:p>
+            <w:pPr>
+              <w:spacing w:after="0" w:line="240" w:lineRule="auto"/>
+              <w:rPr>
+                <w:rFonts w:ascii="Calibri" w:eastAsia="Times New Roman" w:hAnsi="Calibri" w:cs="Calibri"/>
+                <w:b/>
+                <w:bCs/>
+                <w:color w:val="000000"/>
+                <w:sz w:val="20"/>
+                <w:szCs w:val="20"/>
+              </w:rPr>
+            </w:pPr>
+            <w:r>
+              <w:rPr>
+                <w:rFonts w:ascii="Calibri" w:eastAsia="Times New Roman" w:hAnsi="Calibri" w:cs="Calibri"/>
+                <w:b/>
+                <w:bCs/>
+                <w:color w:val="000000"/>
+                <w:sz w:val="20"/>
+                <w:szCs w:val="20"/>
+              </w:rPr>
+              <w:t>Purpose</w:t>
+            </w:r>
+          </w:p>
+        </w:tc>
+        <w:tc>
+          <w:tcPr>
+            <w:tcW w:w="4764" w:type="dxa"/>
+            <w:tcBorders>
+              <w:top w:val="nil"/>
+              <w:left w:val="nil"/>
+              <w:bottom w:val="single" w:sz="4" w:space="0" w:color="auto"/>
+              <w:right w:val="single" w:sz="4" w:space="0" w:color="auto"/>
+            </w:tcBorders>
+            <w:shd w:val="clear" w:color="auto" w:fill="auto"/>
+            <w:noWrap/>
+            <w:vAlign w:val="center"/>
+            <w:hideMark/>
+          </w:tcPr>
+          <w:p>
+            <w:pPr>
+              <w:spacing w:after="0" w:line="240" w:lineRule="auto"/>
+              <w:rPr>
+                <w:rFonts w:ascii="Calibri" w:eastAsia="Times New Roman" w:hAnsi="Calibri" w:cs="Calibri"/>
+                <w:color w:val="000000"/>
+                <w:sz w:val="20"/>
+                <w:szCs w:val="20"/>
+              </w:rPr>
+            </w:pPr>
+            <w:r>
+              <w:rPr>
+                <w:rFonts w:ascii="Calibri" w:eastAsia="Times New Roman" w:hAnsi="Calibri" w:cs="Calibri"/>
+                <w:color w:val="000000"/>
+                <w:sz w:val="20"/>
+                <w:szCs w:val="20"/>
+              </w:rPr>
+              <w:t>Interface to expose or consume functionality over HTTP.</w:t>
+            </w:r>
+          </w:p>
+        </w:tc>
+        <w:tc>
+          <w:tcPr>
+            <w:tcW w:w="5038" w:type="dxa"/>
+            <w:tcBorders>
+              <w:top w:val="nil"/>
+              <w:left w:val="nil"/>
+              <w:bottom w:val="single" w:sz="4" w:space="0" w:color="auto"/>
+              <w:right w:val="single" w:sz="4" w:space="0" w:color="auto"/>
+            </w:tcBorders>
+            <w:shd w:val="clear" w:color="auto" w:fill="auto"/>
+            <w:noWrap/>
+            <w:vAlign w:val="center"/>
+            <w:hideMark/>
+          </w:tcPr>
+          <w:p>
+            <w:pPr>
+              <w:spacing w:after="0" w:line="240" w:lineRule="auto"/>
+              <w:rPr>
+                <w:rFonts w:ascii="Calibri" w:eastAsia="Times New Roman" w:hAnsi="Calibri" w:cs="Calibri"/>
+                <w:color w:val="000000"/>
+                <w:sz w:val="20"/>
+                <w:szCs w:val="20"/>
+              </w:rPr>
+            </w:pPr>
+            <w:r>
+              <w:rPr>
+                <w:rFonts w:ascii="Calibri" w:eastAsia="Times New Roman" w:hAnsi="Calibri" w:cs="Calibri"/>
+                <w:color w:val="000000"/>
+                <w:sz w:val="20"/>
+                <w:szCs w:val="20"/>
+              </w:rPr>
+              <w:t>Entire application broken into independently deployable services.</w:t>
+            </w:r>
+          </w:p>
+        </w:tc>
+      </w:tr>
+      <w:tr>
+        <w:trPr>
+          <w:trHeight w:val="261"/>
+        </w:trPr>
+        <w:tc>
+          <w:tcPr>
+            <w:tcW w:w="1743" w:type="dxa"/>
+            <w:tcBorders>
+              <w:top w:val="nil"/>
+              <w:left w:val="single" w:sz="4" w:space="0" w:color="auto"/>
+              <w:bottom w:val="single" w:sz="4" w:space="0" w:color="auto"/>
+              <w:right w:val="single" w:sz="4" w:space="0" w:color="auto"/>
+            </w:tcBorders>
+            <w:shd w:val="clear" w:color="auto" w:fill="auto"/>
+            <w:noWrap/>
+            <w:vAlign w:val="center"/>
+            <w:hideMark/>
+          </w:tcPr>
+          <w:p>
+            <w:pPr>
+              <w:spacing w:after="0" w:line="240" w:lineRule="auto"/>
+              <w:rPr>
+                <w:rFonts w:ascii="Calibri" w:eastAsia="Times New Roman" w:hAnsi="Calibri" w:cs="Calibri"/>
+                <w:b/>
+                <w:bCs/>
+                <w:color w:val="000000"/>
+                <w:sz w:val="20"/>
+                <w:szCs w:val="20"/>
+              </w:rPr>
+            </w:pPr>
+            <w:r>
+              <w:rPr>
+                <w:rFonts w:ascii="Calibri" w:eastAsia="Times New Roman" w:hAnsi="Calibri" w:cs="Calibri"/>
+                <w:b/>
+                <w:bCs/>
+                <w:color w:val="000000"/>
+                <w:sz w:val="20"/>
+                <w:szCs w:val="20"/>
+              </w:rPr>
+              <w:t>Scope</w:t>
+            </w:r>
+          </w:p>
+        </w:tc>
+        <w:tc>
+          <w:tcPr>
+            <w:tcW w:w="4764" w:type="dxa"/>
+            <w:tcBorders>
+              <w:top w:val="nil"/>
+              <w:left w:val="nil"/>
+              <w:bottom w:val="single" w:sz="4" w:space="0" w:color="auto"/>
+              <w:right w:val="single" w:sz="4" w:space="0" w:color="auto"/>
+            </w:tcBorders>
+            <w:shd w:val="clear" w:color="auto" w:fill="auto"/>
+            <w:noWrap/>
+            <w:vAlign w:val="center"/>
+            <w:hideMark/>
+          </w:tcPr>
+          <w:p>
+            <w:pPr>
+              <w:spacing w:after="0" w:line="240" w:lineRule="auto"/>
+              <w:rPr>
+                <w:rFonts w:ascii="Calibri" w:eastAsia="Times New Roman" w:hAnsi="Calibri" w:cs="Calibri"/>
+                <w:color w:val="000000"/>
+                <w:sz w:val="20"/>
+                <w:szCs w:val="20"/>
+              </w:rPr>
+            </w:pPr>
+            <w:r>
+              <w:rPr>
+                <w:rFonts w:ascii="Calibri" w:eastAsia="Times New Roman" w:hAnsi="Calibri" w:cs="Calibri"/>
+                <w:color w:val="000000"/>
+                <w:sz w:val="20"/>
+                <w:szCs w:val="20"/>
+              </w:rPr>
+              <w:t>Communication protocol/interface.</w:t>
+            </w:r>
+          </w:p>
+        </w:tc>
+        <w:tc>
+          <w:tcPr>
+            <w:tcW w:w="5038" w:type="dxa"/>
+            <w:tcBorders>
+              <w:top w:val="nil"/>
+              <w:left w:val="nil"/>
+              <w:bottom w:val="single" w:sz="4" w:space="0" w:color="auto"/>
+              <w:right w:val="single" w:sz="4" w:space="0" w:color="auto"/>
+            </w:tcBorders>
+            <w:shd w:val="clear" w:color="auto" w:fill="auto"/>
+            <w:noWrap/>
+            <w:vAlign w:val="center"/>
+            <w:hideMark/>
+          </w:tcPr>
+          <w:p>
+            <w:pPr>
+              <w:spacing w:after="0" w:line="240" w:lineRule="auto"/>
+              <w:rPr>
+                <w:rFonts w:ascii="Calibri" w:eastAsia="Times New Roman" w:hAnsi="Calibri" w:cs="Calibri"/>
+                <w:color w:val="000000"/>
+                <w:sz w:val="20"/>
+                <w:szCs w:val="20"/>
+              </w:rPr>
+            </w:pPr>
+            <w:r>
+              <w:rPr>
+                <w:rFonts w:ascii="Calibri" w:eastAsia="Times New Roman" w:hAnsi="Calibri" w:cs="Calibri"/>
+                <w:color w:val="000000"/>
+                <w:sz w:val="20"/>
+                <w:szCs w:val="20"/>
+              </w:rPr>
+              <w:t>System design and structure (includes APIs, databases, services, infra).</w:t>
+            </w:r>
+          </w:p>
+        </w:tc>
+      </w:tr>
+      <w:tr>
+        <w:trPr>
+          <w:trHeight w:val="261"/>
+        </w:trPr>
+        <w:tc>
+          <w:tcPr>
+            <w:tcW w:w="1743" w:type="dxa"/>
+            <w:tcBorders>
+              <w:top w:val="nil"/>
+              <w:left w:val="single" w:sz="4" w:space="0" w:color="auto"/>
+              <w:bottom w:val="single" w:sz="4" w:space="0" w:color="auto"/>
+              <w:right w:val="single" w:sz="4" w:space="0" w:color="auto"/>
+            </w:tcBorders>
+            <w:shd w:val="clear" w:color="auto" w:fill="auto"/>
+            <w:noWrap/>
+            <w:vAlign w:val="center"/>
+            <w:hideMark/>
+          </w:tcPr>
+          <w:p>
+            <w:pPr>
+              <w:spacing w:after="0" w:line="240" w:lineRule="auto"/>
+              <w:rPr>
+                <w:rFonts w:ascii="Calibri" w:eastAsia="Times New Roman" w:hAnsi="Calibri" w:cs="Calibri"/>
+                <w:b/>
+                <w:bCs/>
+                <w:color w:val="000000"/>
+                <w:sz w:val="20"/>
+                <w:szCs w:val="20"/>
+              </w:rPr>
+            </w:pPr>
+            <w:r>
+              <w:rPr>
+                <w:rFonts w:ascii="Calibri" w:eastAsia="Times New Roman" w:hAnsi="Calibri" w:cs="Calibri"/>
+                <w:b/>
+                <w:bCs/>
+                <w:color w:val="000000"/>
+                <w:sz w:val="20"/>
+                <w:szCs w:val="20"/>
+              </w:rPr>
+              <w:t>Communication</w:t>
+            </w:r>
+          </w:p>
+        </w:tc>
+        <w:tc>
+          <w:tcPr>
+            <w:tcW w:w="4764" w:type="dxa"/>
+            <w:tcBorders>
+              <w:top w:val="nil"/>
+              <w:left w:val="nil"/>
+              <w:bottom w:val="single" w:sz="4" w:space="0" w:color="auto"/>
+              <w:right w:val="single" w:sz="4" w:space="0" w:color="auto"/>
+            </w:tcBorders>
+            <w:shd w:val="clear" w:color="auto" w:fill="auto"/>
+            <w:noWrap/>
+            <w:vAlign w:val="center"/>
+            <w:hideMark/>
+          </w:tcPr>
+          <w:p>
+            <w:pPr>
+              <w:spacing w:after="0" w:line="240" w:lineRule="auto"/>
+              <w:rPr>
+                <w:rFonts w:ascii="Calibri" w:eastAsia="Times New Roman" w:hAnsi="Calibri" w:cs="Calibri"/>
+                <w:color w:val="000000"/>
+                <w:sz w:val="20"/>
+                <w:szCs w:val="20"/>
+              </w:rPr>
+            </w:pPr>
+            <w:r>
+              <w:rPr>
+                <w:rFonts w:ascii="Calibri" w:eastAsia="Times New Roman" w:hAnsi="Calibri" w:cs="Calibri"/>
+                <w:color w:val="000000"/>
+                <w:sz w:val="20"/>
+                <w:szCs w:val="20"/>
+              </w:rPr>
+              <w:t>Usually via REST (HTTP) using JSON/XML payloads.</w:t>
+            </w:r>
+          </w:p>
+        </w:tc>
+        <w:tc>
+          <w:tcPr>
+            <w:tcW w:w="5038" w:type="dxa"/>
+            <w:tcBorders>
+              <w:top w:val="nil"/>
+              <w:left w:val="nil"/>
+              <w:bottom w:val="single" w:sz="4" w:space="0" w:color="auto"/>
+              <w:right w:val="single" w:sz="4" w:space="0" w:color="auto"/>
+            </w:tcBorders>
+            <w:shd w:val="clear" w:color="auto" w:fill="auto"/>
+            <w:noWrap/>
+            <w:vAlign w:val="center"/>
+            <w:hideMark/>
+          </w:tcPr>
+          <w:p>
+            <w:pPr>
+              <w:spacing w:after="0" w:line="240" w:lineRule="auto"/>
+              <w:rPr>
+                <w:rFonts w:ascii="Calibri" w:eastAsia="Times New Roman" w:hAnsi="Calibri" w:cs="Calibri"/>
+                <w:color w:val="000000"/>
+                <w:sz w:val="20"/>
+                <w:szCs w:val="20"/>
+              </w:rPr>
+            </w:pPr>
+            <w:r>
+              <w:rPr>
+                <w:rFonts w:ascii="Calibri" w:eastAsia="Times New Roman" w:hAnsi="Calibri" w:cs="Calibri"/>
+                <w:color w:val="000000"/>
+                <w:sz w:val="20"/>
+                <w:szCs w:val="20"/>
+              </w:rPr>
+              <w:t xml:space="preserve">Can use REST, messaging queues (e.g., Kafka), </w:t>
+            </w:r>
+            <w:proofErr w:type="spellStart"/>
+            <w:r>
+              <w:rPr>
+                <w:rFonts w:ascii="Calibri" w:eastAsia="Times New Roman" w:hAnsi="Calibri" w:cs="Calibri"/>
+                <w:color w:val="000000"/>
+                <w:sz w:val="20"/>
+                <w:szCs w:val="20"/>
+              </w:rPr>
+              <w:t>gRPC</w:t>
+            </w:r>
+            <w:proofErr w:type="spellEnd"/>
+            <w:r>
+              <w:rPr>
+                <w:rFonts w:ascii="Calibri" w:eastAsia="Times New Roman" w:hAnsi="Calibri" w:cs="Calibri"/>
+                <w:color w:val="000000"/>
+                <w:sz w:val="20"/>
+                <w:szCs w:val="20"/>
+              </w:rPr>
+              <w:t>, etc.</w:t>
+            </w:r>
+          </w:p>
+        </w:tc>
+      </w:tr>
+      <w:tr>
+        <w:trPr>
+          <w:trHeight w:val="261"/>
+        </w:trPr>
+        <w:tc>
+          <w:tcPr>
+            <w:tcW w:w="1743" w:type="dxa"/>
+            <w:tcBorders>
+              <w:top w:val="nil"/>
+              <w:left w:val="single" w:sz="4" w:space="0" w:color="auto"/>
+              <w:bottom w:val="single" w:sz="4" w:space="0" w:color="auto"/>
+              <w:right w:val="single" w:sz="4" w:space="0" w:color="auto"/>
+            </w:tcBorders>
+            <w:shd w:val="clear" w:color="auto" w:fill="auto"/>
+            <w:noWrap/>
+            <w:vAlign w:val="center"/>
+            <w:hideMark/>
+          </w:tcPr>
+          <w:p>
+            <w:pPr>
+              <w:spacing w:after="0" w:line="240" w:lineRule="auto"/>
+              <w:rPr>
+                <w:rFonts w:ascii="Calibri" w:eastAsia="Times New Roman" w:hAnsi="Calibri" w:cs="Calibri"/>
+                <w:b/>
+                <w:bCs/>
+                <w:color w:val="000000"/>
+                <w:sz w:val="20"/>
+                <w:szCs w:val="20"/>
+              </w:rPr>
+            </w:pPr>
+            <w:r>
+              <w:rPr>
+                <w:rFonts w:ascii="Calibri" w:eastAsia="Times New Roman" w:hAnsi="Calibri" w:cs="Calibri"/>
+                <w:b/>
+                <w:bCs/>
+                <w:color w:val="000000"/>
+                <w:sz w:val="20"/>
+                <w:szCs w:val="20"/>
+              </w:rPr>
+              <w:t>Granularity</w:t>
+            </w:r>
+          </w:p>
+        </w:tc>
+        <w:tc>
+          <w:tcPr>
+            <w:tcW w:w="4764" w:type="dxa"/>
+            <w:tcBorders>
+              <w:top w:val="nil"/>
+              <w:left w:val="nil"/>
+              <w:bottom w:val="single" w:sz="4" w:space="0" w:color="auto"/>
+              <w:right w:val="single" w:sz="4" w:space="0" w:color="auto"/>
+            </w:tcBorders>
+            <w:shd w:val="clear" w:color="auto" w:fill="auto"/>
+            <w:noWrap/>
+            <w:vAlign w:val="center"/>
+            <w:hideMark/>
+          </w:tcPr>
+          <w:p>
+            <w:pPr>
+              <w:spacing w:after="0" w:line="240" w:lineRule="auto"/>
+              <w:rPr>
+                <w:rFonts w:ascii="Calibri" w:eastAsia="Times New Roman" w:hAnsi="Calibri" w:cs="Calibri"/>
+                <w:color w:val="000000"/>
+                <w:sz w:val="20"/>
+                <w:szCs w:val="20"/>
+              </w:rPr>
+            </w:pPr>
+            <w:r>
+              <w:rPr>
+                <w:rFonts w:ascii="Calibri" w:eastAsia="Times New Roman" w:hAnsi="Calibri" w:cs="Calibri"/>
+                <w:color w:val="000000"/>
+                <w:sz w:val="20"/>
+                <w:szCs w:val="20"/>
+              </w:rPr>
+              <w:t>Endpoint-level.</w:t>
+            </w:r>
+          </w:p>
+        </w:tc>
+        <w:tc>
+          <w:tcPr>
+            <w:tcW w:w="5038" w:type="dxa"/>
+            <w:tcBorders>
+              <w:top w:val="nil"/>
+              <w:left w:val="nil"/>
+              <w:bottom w:val="single" w:sz="4" w:space="0" w:color="auto"/>
+              <w:right w:val="single" w:sz="4" w:space="0" w:color="auto"/>
+            </w:tcBorders>
+            <w:shd w:val="clear" w:color="auto" w:fill="auto"/>
+            <w:noWrap/>
+            <w:vAlign w:val="center"/>
+            <w:hideMark/>
+          </w:tcPr>
+          <w:p>
+            <w:pPr>
+              <w:spacing w:after="0" w:line="240" w:lineRule="auto"/>
+              <w:rPr>
+                <w:rFonts w:ascii="Calibri" w:eastAsia="Times New Roman" w:hAnsi="Calibri" w:cs="Calibri"/>
+                <w:color w:val="000000"/>
+                <w:sz w:val="20"/>
+                <w:szCs w:val="20"/>
+              </w:rPr>
+            </w:pPr>
+            <w:r>
+              <w:rPr>
+                <w:rFonts w:ascii="Calibri" w:eastAsia="Times New Roman" w:hAnsi="Calibri" w:cs="Calibri"/>
+                <w:color w:val="000000"/>
+                <w:sz w:val="20"/>
+                <w:szCs w:val="20"/>
+              </w:rPr>
+              <w:t>Application/service-level.</w:t>
+            </w:r>
+          </w:p>
+        </w:tc>
+      </w:tr>
+      <w:tr>
+        <w:trPr>
+          <w:trHeight w:val="261"/>
+        </w:trPr>
+        <w:tc>
+          <w:tcPr>
+            <w:tcW w:w="1743" w:type="dxa"/>
+            <w:tcBorders>
+              <w:top w:val="nil"/>
+              <w:left w:val="single" w:sz="4" w:space="0" w:color="auto"/>
+              <w:bottom w:val="single" w:sz="4" w:space="0" w:color="auto"/>
+              <w:right w:val="single" w:sz="4" w:space="0" w:color="auto"/>
+            </w:tcBorders>
+            <w:shd w:val="clear" w:color="auto" w:fill="auto"/>
+            <w:noWrap/>
+            <w:vAlign w:val="center"/>
+            <w:hideMark/>
+          </w:tcPr>
+          <w:p>
+            <w:pPr>
+              <w:spacing w:after="0" w:line="240" w:lineRule="auto"/>
+              <w:rPr>
+                <w:rFonts w:ascii="Calibri" w:eastAsia="Times New Roman" w:hAnsi="Calibri" w:cs="Calibri"/>
+                <w:b/>
+                <w:bCs/>
+                <w:color w:val="000000"/>
+                <w:sz w:val="20"/>
+                <w:szCs w:val="20"/>
+              </w:rPr>
+            </w:pPr>
+            <w:r>
+              <w:rPr>
+                <w:rFonts w:ascii="Calibri" w:eastAsia="Times New Roman" w:hAnsi="Calibri" w:cs="Calibri"/>
+                <w:b/>
+                <w:bCs/>
+                <w:color w:val="000000"/>
+                <w:sz w:val="20"/>
+                <w:szCs w:val="20"/>
+              </w:rPr>
+              <w:t>Focus</w:t>
+            </w:r>
+          </w:p>
+        </w:tc>
+        <w:tc>
+          <w:tcPr>
+            <w:tcW w:w="4764" w:type="dxa"/>
+            <w:tcBorders>
+              <w:top w:val="nil"/>
+              <w:left w:val="nil"/>
+              <w:bottom w:val="single" w:sz="4" w:space="0" w:color="auto"/>
+              <w:right w:val="single" w:sz="4" w:space="0" w:color="auto"/>
+            </w:tcBorders>
+            <w:shd w:val="clear" w:color="auto" w:fill="auto"/>
+            <w:noWrap/>
+            <w:vAlign w:val="center"/>
+            <w:hideMark/>
+          </w:tcPr>
+          <w:p>
+            <w:pPr>
+              <w:spacing w:after="0" w:line="240" w:lineRule="auto"/>
+              <w:rPr>
+                <w:rFonts w:ascii="Calibri" w:eastAsia="Times New Roman" w:hAnsi="Calibri" w:cs="Calibri"/>
+                <w:color w:val="000000"/>
+                <w:sz w:val="20"/>
+                <w:szCs w:val="20"/>
+              </w:rPr>
+            </w:pPr>
+            <w:r>
+              <w:rPr>
+                <w:rFonts w:ascii="Calibri" w:eastAsia="Times New Roman" w:hAnsi="Calibri" w:cs="Calibri"/>
+                <w:color w:val="000000"/>
+                <w:sz w:val="20"/>
+                <w:szCs w:val="20"/>
+              </w:rPr>
+              <w:t xml:space="preserve">Defines </w:t>
+            </w:r>
+            <w:r>
+              <w:rPr>
+                <w:rFonts w:ascii="Calibri" w:eastAsia="Times New Roman" w:hAnsi="Calibri" w:cs="Calibri"/>
+                <w:i/>
+                <w:iCs/>
+                <w:color w:val="000000"/>
+                <w:sz w:val="20"/>
+                <w:szCs w:val="20"/>
+              </w:rPr>
+              <w:t>how</w:t>
+            </w:r>
+            <w:r>
+              <w:rPr>
+                <w:rFonts w:ascii="Calibri" w:eastAsia="Times New Roman" w:hAnsi="Calibri" w:cs="Calibri"/>
+                <w:color w:val="000000"/>
+                <w:sz w:val="20"/>
+                <w:szCs w:val="20"/>
+              </w:rPr>
+              <w:t xml:space="preserve"> components interact.</w:t>
+            </w:r>
+          </w:p>
+        </w:tc>
+        <w:tc>
+          <w:tcPr>
+            <w:tcW w:w="5038" w:type="dxa"/>
+            <w:tcBorders>
+              <w:top w:val="nil"/>
+              <w:left w:val="nil"/>
+              <w:bottom w:val="single" w:sz="4" w:space="0" w:color="auto"/>
+              <w:right w:val="single" w:sz="4" w:space="0" w:color="auto"/>
+            </w:tcBorders>
+            <w:shd w:val="clear" w:color="auto" w:fill="auto"/>
+            <w:noWrap/>
+            <w:vAlign w:val="center"/>
+            <w:hideMark/>
+          </w:tcPr>
+          <w:p>
+            <w:pPr>
+              <w:spacing w:after="0" w:line="240" w:lineRule="auto"/>
+              <w:rPr>
+                <w:rFonts w:ascii="Calibri" w:eastAsia="Times New Roman" w:hAnsi="Calibri" w:cs="Calibri"/>
+                <w:color w:val="000000"/>
+                <w:sz w:val="20"/>
+                <w:szCs w:val="20"/>
+              </w:rPr>
+            </w:pPr>
+            <w:r>
+              <w:rPr>
+                <w:rFonts w:ascii="Calibri" w:eastAsia="Times New Roman" w:hAnsi="Calibri" w:cs="Calibri"/>
+                <w:color w:val="000000"/>
+                <w:sz w:val="20"/>
+                <w:szCs w:val="20"/>
+              </w:rPr>
+              <w:t xml:space="preserve">Defines </w:t>
+            </w:r>
+            <w:r>
+              <w:rPr>
+                <w:rFonts w:ascii="Calibri" w:eastAsia="Times New Roman" w:hAnsi="Calibri" w:cs="Calibri"/>
+                <w:i/>
+                <w:iCs/>
+                <w:color w:val="000000"/>
+                <w:sz w:val="20"/>
+                <w:szCs w:val="20"/>
+              </w:rPr>
+              <w:t>how</w:t>
+            </w:r>
+            <w:r>
+              <w:rPr>
+                <w:rFonts w:ascii="Calibri" w:eastAsia="Times New Roman" w:hAnsi="Calibri" w:cs="Calibri"/>
+                <w:color w:val="000000"/>
+                <w:sz w:val="20"/>
+                <w:szCs w:val="20"/>
+              </w:rPr>
+              <w:t xml:space="preserve"> the system is architected and deployed.</w:t>
+            </w:r>
+          </w:p>
+        </w:tc>
+      </w:tr>
+      <w:tr>
+        <w:trPr>
+          <w:trHeight w:val="261"/>
+        </w:trPr>
+        <w:tc>
+          <w:tcPr>
+            <w:tcW w:w="1743" w:type="dxa"/>
+            <w:tcBorders>
+              <w:top w:val="nil"/>
+              <w:left w:val="single" w:sz="4" w:space="0" w:color="auto"/>
+              <w:bottom w:val="single" w:sz="4" w:space="0" w:color="auto"/>
+              <w:right w:val="single" w:sz="4" w:space="0" w:color="auto"/>
+            </w:tcBorders>
+            <w:shd w:val="clear" w:color="auto" w:fill="auto"/>
+            <w:noWrap/>
+            <w:vAlign w:val="center"/>
+            <w:hideMark/>
+          </w:tcPr>
+          <w:p>
+            <w:pPr>
+              <w:spacing w:after="0" w:line="240" w:lineRule="auto"/>
+              <w:rPr>
+                <w:rFonts w:ascii="Calibri" w:eastAsia="Times New Roman" w:hAnsi="Calibri" w:cs="Calibri"/>
+                <w:b/>
+                <w:bCs/>
+                <w:color w:val="000000"/>
+                <w:sz w:val="20"/>
+                <w:szCs w:val="20"/>
+              </w:rPr>
+            </w:pPr>
+            <w:r>
+              <w:rPr>
+                <w:rFonts w:ascii="Calibri" w:eastAsia="Times New Roman" w:hAnsi="Calibri" w:cs="Calibri"/>
+                <w:b/>
+                <w:bCs/>
+                <w:color w:val="000000"/>
+                <w:sz w:val="20"/>
+                <w:szCs w:val="20"/>
+              </w:rPr>
+              <w:t>State</w:t>
+            </w:r>
+          </w:p>
+        </w:tc>
+        <w:tc>
+          <w:tcPr>
+            <w:tcW w:w="4764" w:type="dxa"/>
+            <w:tcBorders>
+              <w:top w:val="nil"/>
+              <w:left w:val="nil"/>
+              <w:bottom w:val="single" w:sz="4" w:space="0" w:color="auto"/>
+              <w:right w:val="single" w:sz="4" w:space="0" w:color="auto"/>
+            </w:tcBorders>
+            <w:shd w:val="clear" w:color="auto" w:fill="auto"/>
+            <w:noWrap/>
+            <w:vAlign w:val="center"/>
+            <w:hideMark/>
+          </w:tcPr>
+          <w:p>
+            <w:pPr>
+              <w:spacing w:after="0" w:line="240" w:lineRule="auto"/>
+              <w:rPr>
+                <w:rFonts w:ascii="Calibri" w:eastAsia="Times New Roman" w:hAnsi="Calibri" w:cs="Calibri"/>
+                <w:color w:val="000000"/>
+                <w:sz w:val="20"/>
+                <w:szCs w:val="20"/>
+              </w:rPr>
+            </w:pPr>
+            <w:r>
+              <w:rPr>
+                <w:rFonts w:ascii="Calibri" w:eastAsia="Times New Roman" w:hAnsi="Calibri" w:cs="Calibri"/>
+                <w:color w:val="000000"/>
+                <w:sz w:val="20"/>
+                <w:szCs w:val="20"/>
+              </w:rPr>
+              <w:t>Stateless by nature.</w:t>
+            </w:r>
+          </w:p>
+        </w:tc>
+        <w:tc>
+          <w:tcPr>
+            <w:tcW w:w="5038" w:type="dxa"/>
+            <w:tcBorders>
+              <w:top w:val="nil"/>
+              <w:left w:val="nil"/>
+              <w:bottom w:val="single" w:sz="4" w:space="0" w:color="auto"/>
+              <w:right w:val="single" w:sz="4" w:space="0" w:color="auto"/>
+            </w:tcBorders>
+            <w:shd w:val="clear" w:color="auto" w:fill="auto"/>
+            <w:noWrap/>
+            <w:vAlign w:val="center"/>
+            <w:hideMark/>
+          </w:tcPr>
+          <w:p>
+            <w:pPr>
+              <w:spacing w:after="0" w:line="240" w:lineRule="auto"/>
+              <w:rPr>
+                <w:rFonts w:ascii="Calibri" w:eastAsia="Times New Roman" w:hAnsi="Calibri" w:cs="Calibri"/>
+                <w:color w:val="000000"/>
+                <w:sz w:val="20"/>
+                <w:szCs w:val="20"/>
+              </w:rPr>
+            </w:pPr>
+            <w:r>
+              <w:rPr>
+                <w:rFonts w:ascii="Calibri" w:eastAsia="Times New Roman" w:hAnsi="Calibri" w:cs="Calibri"/>
+                <w:color w:val="000000"/>
+                <w:sz w:val="20"/>
+                <w:szCs w:val="20"/>
+              </w:rPr>
+              <w:t>Microservices can be stateless or manage state via databases.</w:t>
+            </w:r>
+          </w:p>
+        </w:tc>
+      </w:tr>
+      <w:tr>
+        <w:trPr>
+          <w:trHeight w:val="308"/>
+        </w:trPr>
+        <w:tc>
+          <w:tcPr>
+            <w:tcW w:w="1743" w:type="dxa"/>
+            <w:tcBorders>
+              <w:top w:val="nil"/>
+              <w:left w:val="single" w:sz="4" w:space="0" w:color="auto"/>
+              <w:bottom w:val="single" w:sz="4" w:space="0" w:color="auto"/>
+              <w:right w:val="single" w:sz="4" w:space="0" w:color="auto"/>
+            </w:tcBorders>
+            <w:shd w:val="clear" w:color="auto" w:fill="auto"/>
+            <w:noWrap/>
+            <w:vAlign w:val="center"/>
+            <w:hideMark/>
+          </w:tcPr>
+          <w:p>
+            <w:pPr>
+              <w:spacing w:after="0" w:line="240" w:lineRule="auto"/>
+              <w:rPr>
+                <w:rFonts w:ascii="Calibri" w:eastAsia="Times New Roman" w:hAnsi="Calibri" w:cs="Calibri"/>
+                <w:b/>
+                <w:bCs/>
+                <w:color w:val="000000"/>
+                <w:sz w:val="20"/>
+                <w:szCs w:val="20"/>
+              </w:rPr>
+            </w:pPr>
+            <w:r>
+              <w:rPr>
+                <w:rFonts w:ascii="Calibri" w:eastAsia="Times New Roman" w:hAnsi="Calibri" w:cs="Calibri"/>
+                <w:b/>
+                <w:bCs/>
+                <w:color w:val="000000"/>
+                <w:sz w:val="20"/>
+                <w:szCs w:val="20"/>
+              </w:rPr>
+              <w:t>Examples</w:t>
+            </w:r>
+          </w:p>
+        </w:tc>
+        <w:tc>
+          <w:tcPr>
+            <w:tcW w:w="4764" w:type="dxa"/>
+            <w:tcBorders>
+              <w:top w:val="nil"/>
+              <w:left w:val="nil"/>
+              <w:bottom w:val="single" w:sz="4" w:space="0" w:color="auto"/>
+              <w:right w:val="single" w:sz="4" w:space="0" w:color="auto"/>
+            </w:tcBorders>
+            <w:shd w:val="clear" w:color="auto" w:fill="auto"/>
+            <w:noWrap/>
+            <w:vAlign w:val="center"/>
+            <w:hideMark/>
+          </w:tcPr>
+          <w:p>
+            <w:pPr>
+              <w:spacing w:after="0" w:line="240" w:lineRule="auto"/>
+              <w:rPr>
+                <w:rFonts w:ascii="Arial Unicode MS" w:eastAsia="Arial Unicode MS" w:hAnsi="Arial Unicode MS" w:cs="Arial Unicode MS"/>
+                <w:color w:val="000000"/>
+                <w:sz w:val="20"/>
+                <w:szCs w:val="20"/>
+              </w:rPr>
+            </w:pPr>
+            <w:r>
+              <w:rPr>
+                <w:rFonts w:ascii="Arial Unicode MS" w:eastAsia="Arial Unicode MS" w:hAnsi="Arial Unicode MS" w:cs="Arial Unicode MS" w:hint="eastAsia"/>
+                <w:color w:val="000000"/>
+                <w:sz w:val="20"/>
+                <w:szCs w:val="20"/>
+              </w:rPr>
+              <w:t>GET /users</w:t>
+            </w:r>
+            <w:r>
+              <w:rPr>
+                <w:rFonts w:ascii="Calibri" w:eastAsia="Arial Unicode MS" w:hAnsi="Calibri" w:cs="Calibri"/>
+                <w:color w:val="000000"/>
+                <w:sz w:val="20"/>
+                <w:szCs w:val="20"/>
+              </w:rPr>
+              <w:t xml:space="preserve">, </w:t>
+            </w:r>
+            <w:r>
+              <w:rPr>
+                <w:rFonts w:ascii="Arial Unicode MS" w:eastAsia="Arial Unicode MS" w:hAnsi="Arial Unicode MS" w:cs="Arial Unicode MS" w:hint="eastAsia"/>
+                <w:color w:val="000000"/>
+                <w:sz w:val="20"/>
+                <w:szCs w:val="20"/>
+              </w:rPr>
+              <w:t>POST /orders</w:t>
+            </w:r>
+          </w:p>
+        </w:tc>
+        <w:tc>
+          <w:tcPr>
+            <w:tcW w:w="5038" w:type="dxa"/>
+            <w:tcBorders>
+              <w:top w:val="nil"/>
+              <w:left w:val="nil"/>
+              <w:bottom w:val="single" w:sz="4" w:space="0" w:color="auto"/>
+              <w:right w:val="single" w:sz="4" w:space="0" w:color="auto"/>
+            </w:tcBorders>
+            <w:shd w:val="clear" w:color="auto" w:fill="auto"/>
+            <w:noWrap/>
+            <w:vAlign w:val="center"/>
+            <w:hideMark/>
+          </w:tcPr>
+          <w:p>
+            <w:pPr>
+              <w:spacing w:after="0" w:line="240" w:lineRule="auto"/>
+              <w:rPr>
+                <w:rFonts w:ascii="Calibri" w:eastAsia="Times New Roman" w:hAnsi="Calibri" w:cs="Calibri" w:hint="eastAsia"/>
+                <w:color w:val="000000"/>
+                <w:sz w:val="20"/>
+                <w:szCs w:val="20"/>
+              </w:rPr>
+            </w:pPr>
+            <w:r>
+              <w:rPr>
+                <w:rFonts w:ascii="Calibri" w:eastAsia="Times New Roman" w:hAnsi="Calibri" w:cs="Calibri"/>
+                <w:color w:val="000000"/>
+                <w:sz w:val="20"/>
+                <w:szCs w:val="20"/>
+              </w:rPr>
+              <w:t>User Service, Order Service, Payment Service (each with its own REST APIs).</w:t>
+            </w:r>
+          </w:p>
+        </w:tc>
+      </w:tr>
+    </w:tbl>
+    <w:p>
+      <w:pPr>
+        <w:spacing w:after="0" w:line="240" w:lineRule="auto"/>
+        <w:rPr>
+          <w:rFonts w:cstheme="minorHAnsi"/>
+        </w:rPr>
+      </w:pPr>
+      <w:r>
+        <w:rPr>
+          <w:rFonts w:cstheme="minorHAnsi"/>
+        </w:rPr>
+        <w:br/>
+      </w:r>
+      <w:r>
+        <w:rPr>
+          <w:rFonts w:cstheme="minorHAnsi"/>
+        </w:rPr>
+        <w:t xml:space="preserve">        ┌────────────────────────────┐</w:t>
+      </w:r>
+    </w:p>
+    <w:p>
+      <w:pPr>
+        <w:spacing w:after="0" w:line="240" w:lineRule="auto"/>
+        <w:rPr>
+          <w:rFonts w:cstheme="minorHAnsi"/>
+        </w:rPr>
+      </w:pPr>
+      <w:r>
+        <w:rPr>
+          <w:rFonts w:cstheme="minorHAnsi"/>
+        </w:rPr>
+        <w:t xml:space="preserve">        │      Web or Mobile App     │</w:t>
+      </w:r>
+    </w:p>
+    <w:p>
+      <w:pPr>
+        <w:spacing w:after="0" w:line="240" w:lineRule="auto"/>
+        <w:rPr>
+          <w:rFonts w:cstheme="minorHAnsi"/>
+        </w:rPr>
+      </w:pPr>
+      <w:r>
+        <w:rPr>
+          <w:rFonts w:cstheme="minorHAnsi"/>
+        </w:rPr>
+        <w:t xml:space="preserve">        └────────────────────────────┘</w:t>
+      </w:r>
+    </w:p>
+    <w:p>
+      <w:pPr>
+        <w:spacing w:after="0" w:line="240" w:lineRule="auto"/>
+        <w:rPr>
+          <w:rFonts w:cstheme="minorHAnsi"/>
+        </w:rPr>
+      </w:pPr>
+      <w:r>
+        <w:rPr>
+          <w:rFonts w:cstheme="minorHAnsi"/>
+        </w:rPr>
+        <w:t xml:space="preserve">                     </w:t>
+      </w:r>
+      <w:r>
+        <w:rPr>
+          <w:rFonts w:cstheme="minorHAnsi"/>
+        </w:rPr>
+        <w:t xml:space="preserve">           </w:t>
+      </w:r>
+      <w:r>
+        <w:rPr>
+          <w:rFonts w:cstheme="minorHAnsi"/>
+        </w:rPr>
+        <w:t>|</w:t>
+      </w:r>
+    </w:p>
+    <w:p>
+      <w:pPr>
+        <w:spacing w:after="0" w:line="240" w:lineRule="auto"/>
+        <w:rPr>
+          <w:rFonts w:cstheme="minorHAnsi"/>
+        </w:rPr>
+      </w:pPr>
+      <w:r>
+        <w:rPr>
+          <w:rFonts w:cstheme="minorHAnsi"/>
+        </w:rPr>
+        <w:t xml:space="preserve">                     </w:t>
+      </w:r>
+      <w:r>
+        <w:rPr>
+          <w:rFonts w:cstheme="minorHAnsi"/>
+        </w:rPr>
+        <w:t xml:space="preserve">          </w:t>
+      </w:r>
+      <w:r>
+        <w:rPr>
+          <w:rFonts w:ascii="Arial" w:hAnsi="Arial" w:cs="Arial"/>
+        </w:rPr>
+        <w:t>▼</w:t>
+      </w:r>
+    </w:p>
+    <w:p>
+      <w:pPr>
+        <w:spacing w:after="0" w:line="240" w:lineRule="auto"/>
+        <w:rPr>
+          <w:rFonts w:cstheme="minorHAnsi"/>
+        </w:rPr>
+      </w:pPr>
+      <w:r>
+        <w:rPr>
+          <w:rFonts w:cstheme="minorHAnsi"/>
+        </w:rPr>
+        <w:t xml:space="preserve">        ┌────────────────────────────┐</w:t>
+      </w:r>
+    </w:p>
+    <w:p>
+      <w:pPr>
+        <w:spacing w:after="0" w:line="240" w:lineRule="auto"/>
+        <w:rPr>
+          <w:rFonts w:cstheme="minorHAnsi"/>
+        </w:rPr>
+      </w:pPr>
+      <w:r>
+        <w:rPr>
+          <w:rFonts w:cstheme="minorHAnsi"/>
+        </w:rPr>
+        <w:t xml:space="preserve">        │        API Gateway         │  </w:t>
+      </w:r>
+      <w:r>
+        <w:rPr>
+          <w:rFonts w:ascii="Arial" w:hAnsi="Arial" w:cs="Arial"/>
+        </w:rPr>
+        <w:t>◄</w:t>
+      </w:r>
+      <w:r>
+        <w:rPr>
+          <w:rFonts w:ascii="Calibri" w:hAnsi="Calibri" w:cs="Calibri"/>
+        </w:rPr>
+        <w:t>──</w:t>
+      </w:r>
+      <w:r>
+        <w:rPr>
+          <w:rFonts w:cstheme="minorHAnsi"/>
+        </w:rPr>
+        <w:t xml:space="preserve"> RESTful communication (HTTP)</w:t>
+      </w:r>
+    </w:p>
+    <w:p>
+      <w:pPr>
+        <w:spacing w:after="0" w:line="240" w:lineRule="auto"/>
+        <w:rPr>
+          <w:rFonts w:cstheme="minorHAnsi"/>
+        </w:rPr>
+      </w:pPr>
+      <w:r>
+        <w:rPr>
+          <w:rFonts w:cstheme="minorHAnsi"/>
+        </w:rPr>
+        <w:t xml:space="preserve">        └────────────────────────────┘</w:t>
+      </w:r>
+    </w:p>
+    <w:p>
+      <w:pPr>
+        <w:spacing w:after="0" w:line="240" w:lineRule="auto"/>
+        <w:rPr>
+          <w:rFonts w:cstheme="minorHAnsi"/>
+        </w:rPr>
+      </w:pPr>
+      <w:r>
+        <w:rPr>
+          <w:rFonts w:cstheme="minorHAnsi"/>
+        </w:rPr>
+        <w:t xml:space="preserve">          </w:t>
+      </w:r>
+      <w:r>
+        <w:rPr>
+          <w:rFonts w:cstheme="minorHAnsi"/>
+        </w:rPr>
+        <w:t xml:space="preserve"> </w:t>
+      </w:r>
+      <w:r>
+        <w:rPr>
+          <w:rFonts w:cstheme="minorHAnsi"/>
+        </w:rPr>
+        <w:t xml:space="preserve"> /         </w:t>
+      </w:r>
+      <w:r>
+        <w:rPr>
+          <w:rFonts w:cstheme="minorHAnsi"/>
+        </w:rPr>
+        <w:t xml:space="preserve">                           </w:t>
+      </w:r>
+      <w:r>
+        <w:rPr>
+          <w:rFonts w:cstheme="minorHAnsi"/>
+        </w:rPr>
+        <w:t xml:space="preserve">|      </w:t>
+      </w:r>
+      <w:r>
+        <w:rPr>
+          <w:rFonts w:cstheme="minorHAnsi"/>
+        </w:rPr>
+        <w:t xml:space="preserve"> </w:t>
+      </w:r>
+      <w:r>
+        <w:rPr>
+          <w:rFonts w:cstheme="minorHAnsi"/>
+        </w:rPr>
+        <w:t xml:space="preserve">   </w:t>
+      </w:r>
+      <w:r>
+        <w:rPr>
+          <w:rFonts w:cstheme="minorHAnsi"/>
+        </w:rPr>
+        <w:t xml:space="preserve">                  </w:t>
+      </w:r>
+      <w:r>
+        <w:rPr>
+          <w:rFonts w:cstheme="minorHAnsi"/>
+        </w:rPr>
+        <w:t>\</w:t>
+      </w:r>
+    </w:p>
+    <w:p>
+      <w:pPr>
+        <w:spacing w:after="0" w:line="240" w:lineRule="auto"/>
+        <w:rPr>
+          <w:rFonts w:cstheme="minorHAnsi"/>
+        </w:rPr>
+      </w:pPr>
+      <w:r>
+        <w:rPr>
+          <w:rFonts w:cstheme="minorHAnsi"/>
+        </w:rPr>
+        <w:t xml:space="preserve">          </w:t>
+      </w:r>
+      <w:r>
+        <w:rPr>
+          <w:rFonts w:ascii="Arial" w:hAnsi="Arial" w:cs="Arial"/>
+        </w:rPr>
+        <w:t>▼</w:t>
+      </w:r>
+      <w:r>
+        <w:rPr>
+          <w:rFonts w:cstheme="minorHAnsi"/>
+        </w:rPr>
+        <w:t xml:space="preserve">          </w:t>
+      </w:r>
+      <w:r>
+        <w:rPr>
+          <w:rFonts w:cstheme="minorHAnsi"/>
+        </w:rPr>
+        <w:t xml:space="preserve">                         </w:t>
+      </w:r>
+      <w:r>
+        <w:rPr>
+          <w:rFonts w:ascii="Arial" w:hAnsi="Arial" w:cs="Arial"/>
+        </w:rPr>
+        <w:t>▼</w:t>
+      </w:r>
+      <w:r>
+        <w:rPr>
+          <w:rFonts w:cstheme="minorHAnsi"/>
+        </w:rPr>
+        <w:t xml:space="preserve">          </w:t>
+      </w:r>
+      <w:r>
+        <w:rPr>
+          <w:rFonts w:cstheme="minorHAnsi"/>
+        </w:rPr>
+        <w:t xml:space="preserve">                </w:t>
+      </w:r>
+      <w:r>
+        <w:rPr>
+          <w:rFonts w:ascii="Arial" w:hAnsi="Arial" w:cs="Arial"/>
+        </w:rPr>
+        <w:t>▼</w:t>
+      </w:r>
+    </w:p>
+    <w:p>
+      <w:pPr>
+        <w:spacing w:after="0" w:line="240" w:lineRule="auto"/>
+        <w:rPr>
+          <w:rFonts w:cstheme="minorHAnsi"/>
+        </w:rPr>
+      </w:pPr>
+      <w:r>
+        <w:rPr>
+          <w:rFonts w:cstheme="minorHAnsi"/>
+        </w:rPr>
+        <w:t>┌────────────────┐ ┌────────────────┐ ┌────────────────┐</w:t>
+      </w:r>
+    </w:p>
+    <w:p>
+      <w:pPr>
+        <w:spacing w:after="0" w:line="240" w:lineRule="auto"/>
+        <w:rPr>
+          <w:rFonts w:cstheme="minorHAnsi"/>
+        </w:rPr>
+      </w:pPr>
+      <w:proofErr w:type="gramStart"/>
+      <w:r>
+        <w:rPr>
+          <w:rFonts w:cstheme="minorHAnsi"/>
+        </w:rPr>
+        <w:t>│  User</w:t>
+      </w:r>
+      <w:proofErr w:type="gramEnd"/>
+      <w:r>
+        <w:rPr>
+          <w:rFonts w:cstheme="minorHAnsi"/>
+        </w:rPr>
+        <w:t xml:space="preserve"> Service  │ </w:t>
+      </w:r>
+      <w:r>
+        <w:rPr>
+          <w:rFonts w:cstheme="minorHAnsi"/>
+        </w:rPr>
+        <w:t xml:space="preserve">           </w:t>
+      </w:r>
+      <w:r>
+        <w:rPr>
+          <w:rFonts w:cstheme="minorHAnsi"/>
+        </w:rPr>
+        <w:t xml:space="preserve">│ Order Service  │ </w:t>
+      </w:r>
+      <w:r>
+        <w:rPr>
+          <w:rFonts w:cstheme="minorHAnsi"/>
+        </w:rPr>
+        <w:t xml:space="preserve">         </w:t>
+      </w:r>
+      <w:r>
+        <w:rPr>
+          <w:rFonts w:cstheme="minorHAnsi"/>
+        </w:rPr>
+        <w:t xml:space="preserve">│ Payment Service│   </w:t>
+      </w:r>
+      <w:r>
+        <w:rPr>
+          <w:rFonts w:ascii="Arial" w:hAnsi="Arial" w:cs="Arial"/>
+        </w:rPr>
+        <w:t>◄</w:t>
+      </w:r>
+      <w:r>
+        <w:rPr>
+          <w:rFonts w:ascii="Calibri" w:hAnsi="Calibri" w:cs="Calibri"/>
+        </w:rPr>
+        <w:t>──</w:t>
+      </w:r>
+      <w:r>
+        <w:rPr>
+          <w:rFonts w:cstheme="minorHAnsi"/>
+        </w:rPr>
+        <w:t xml:space="preserve"> Microservices</w:t>
+      </w:r>
+    </w:p>
+    <w:p>
+      <w:pPr>
+        <w:spacing w:after="0" w:line="240" w:lineRule="auto"/>
+        <w:rPr>
+          <w:rFonts w:cstheme="minorHAnsi"/>
+        </w:rPr>
+      </w:pPr>
+      <w:r>
+        <w:rPr>
+          <w:rFonts w:cstheme="minorHAnsi"/>
+        </w:rPr>
+        <w:t>└────────────────┘ └────────────────┘ └────────────────┘</w:t>
+      </w:r>
+    </w:p>
+    <w:p>
+      <w:pPr>
+        <w:spacing w:after="0" w:line="240" w:lineRule="auto"/>
+        <w:rPr>
+          <w:rFonts w:cstheme="minorHAnsi"/>
+        </w:rPr>
+      </w:pPr>
+      <w:r>
+        <w:rPr>
+          <w:rFonts w:cstheme="minorHAnsi"/>
+        </w:rPr>
+        <w:t xml:space="preserve">       |                  </w:t>
+      </w:r>
+      <w:r>
+        <w:rPr>
+          <w:rFonts w:cstheme="minorHAnsi"/>
+        </w:rPr>
+        <w:t xml:space="preserve">                          </w:t>
+      </w:r>
+      <w:r>
+        <w:rPr>
+          <w:rFonts w:cstheme="minorHAnsi"/>
+        </w:rPr>
+        <w:t xml:space="preserve">|                 </w:t>
+      </w:r>
+      <w:r>
+        <w:rPr>
+          <w:rFonts w:cstheme="minorHAnsi"/>
+        </w:rPr>
+        <w:t xml:space="preserve">                   </w:t>
+      </w:r>
+      <w:r>
+        <w:rPr>
+          <w:rFonts w:cstheme="minorHAnsi"/>
+        </w:rPr>
+        <w:t xml:space="preserve"> |</w:t>
+      </w:r>
+    </w:p>
+    <w:p>
+      <w:pPr>
+        <w:spacing w:after="0" w:line="240" w:lineRule="auto"/>
+        <w:rPr>
+          <w:rFonts w:cstheme="minorHAnsi"/>
+        </w:rPr>
+      </w:pPr>
+      <w:r>
+        <w:rPr>
+          <w:rFonts w:cstheme="minorHAnsi"/>
+        </w:rPr>
+        <w:t xml:space="preserve">       </w:t>
+      </w:r>
+      <w:r>
+        <w:rPr>
+          <w:rFonts w:ascii="Arial" w:hAnsi="Arial" w:cs="Arial"/>
+        </w:rPr>
+        <w:t>▼</w:t>
+      </w:r>
+      <w:r>
+        <w:rPr>
+          <w:rFonts w:cstheme="minorHAnsi"/>
+        </w:rPr>
+        <w:t xml:space="preserve">                  </w:t>
+      </w:r>
+      <w:r>
+        <w:rPr>
+          <w:rFonts w:cstheme="minorHAnsi"/>
+        </w:rPr>
+        <w:t xml:space="preserve">                       </w:t>
+      </w:r>
+      <w:r>
+        <w:rPr>
+          <w:rFonts w:ascii="Arial" w:hAnsi="Arial" w:cs="Arial"/>
+        </w:rPr>
+        <w:t>▼</w:t>
+      </w:r>
+      <w:r>
+        <w:rPr>
+          <w:rFonts w:cstheme="minorHAnsi"/>
+        </w:rPr>
+        <w:t xml:space="preserve">                 </w:t>
+      </w:r>
+      <w:r>
+        <w:rPr>
+          <w:rFonts w:cstheme="minorHAnsi"/>
+        </w:rPr>
+        <w:t xml:space="preserve">                </w:t>
+      </w:r>
+      <w:r>
+        <w:rPr>
+          <w:rFonts w:cstheme="minorHAnsi"/>
+        </w:rPr>
+        <w:t xml:space="preserve"> </w:t>
+      </w:r>
+      <w:r>
+        <w:rPr>
+          <w:rFonts w:ascii="Arial" w:hAnsi="Arial" w:cs="Arial"/>
+        </w:rPr>
+        <w:t>▼</w:t>
+      </w:r>
+    </w:p>
+    <w:p>
+      <w:pPr>
+        <w:spacing w:after="0" w:line="240" w:lineRule="auto"/>
+        <w:rPr>
+          <w:rFonts w:cstheme="minorHAnsi"/>
+        </w:rPr>
+      </w:pPr>
+      <w:r>
+        <w:rPr>
+          <w:rFonts w:cstheme="minorHAnsi"/>
+        </w:rPr>
+        <w:t>┌────────────┐    ┌────────────┐    ┌────────────┐</w:t>
+      </w:r>
+    </w:p>
+    <w:p>
+      <w:pPr>
+        <w:spacing w:after="0" w:line="240" w:lineRule="auto"/>
+        <w:rPr>
+          <w:rFonts w:cstheme="minorHAnsi"/>
+        </w:rPr>
+      </w:pPr>
+      <w:r>
+        <w:rPr>
+          <w:rFonts w:cstheme="minorHAnsi"/>
+        </w:rPr>
+        <w:t xml:space="preserve">  </w:t>
+      </w:r>
+      <w:r>
+        <w:rPr>
+          <w:rFonts w:cstheme="minorHAnsi"/>
+        </w:rPr>
+        <w:t xml:space="preserve">│User DB     │   </w:t>
+      </w:r>
+      <w:r>
+        <w:rPr>
+          <w:rFonts w:cstheme="minorHAnsi"/>
+        </w:rPr>
+        <w:t xml:space="preserve">          </w:t>
+      </w:r>
+      <w:r>
+        <w:rPr>
+          <w:rFonts w:cstheme="minorHAnsi"/>
+        </w:rPr>
+        <w:t xml:space="preserve"> │Order DB    │   </w:t>
+      </w:r>
+      <w:r>
+        <w:rPr>
+          <w:rFonts w:cstheme="minorHAnsi"/>
+        </w:rPr>
+        <w:t xml:space="preserve">   </w:t>
+      </w:r>
+      <w:r>
+        <w:rPr>
+          <w:rFonts w:cstheme="minorHAnsi"/>
+        </w:rPr>
+        <w:t xml:space="preserve"> │Payment </w:t>
+      </w:r>
+      <w:proofErr w:type="gramStart"/>
+      <w:r>
+        <w:rPr>
+          <w:rFonts w:cstheme="minorHAnsi"/>
+        </w:rPr>
+        <w:t>DB  │</w:t>
+      </w:r>
+      <w:proofErr w:type="gramEnd"/>
+      <w:r>
+        <w:rPr>
+          <w:rFonts w:cstheme="minorHAnsi"/>
+        </w:rPr>
+        <w:t xml:space="preserve">   </w:t>
+      </w:r>
+      <w:r>
+        <w:rPr>
+          <w:rFonts w:ascii="Arial" w:hAnsi="Arial" w:cs="Arial"/>
+        </w:rPr>
+        <w:t>◄</w:t>
+      </w:r>
+      <w:r>
+        <w:rPr>
+          <w:rFonts w:ascii="Calibri" w:hAnsi="Calibri" w:cs="Calibri"/>
+        </w:rPr>
+        <w:t>──</w:t>
+      </w:r>
+      <w:r>
+        <w:rPr>
+          <w:rFonts w:cstheme="minorHAnsi"/>
+        </w:rPr>
+        <w:t xml:space="preserve"> Each service has its own DB</w:t>
+      </w:r>
+    </w:p>
+    <w:p>
+      <w:pPr>
+        <w:spacing w:after="0" w:line="240" w:lineRule="auto"/>
+        <w:rPr>
+          <w:rFonts w:cstheme="minorHAnsi"/>
+        </w:rPr>
+      </w:pPr>
+      <w:r>
+        <w:rPr>
+          <w:rFonts w:cstheme="minorHAnsi"/>
+        </w:rPr>
+        <w:t>└────────────┘    └────────────┘    └────────────┘</w:t>
+      </w:r>
+    </w:p>
+    <w:p>
+      <w:pPr>
+        <w:spacing w:after="0" w:line="240" w:lineRule="auto"/>
+        <w:rPr>
+          <w:rFonts w:cstheme="minorHAnsi"/>
+        </w:rPr>
+      </w:pPr>
+    </w:p>
+    <w:p>
+      <w:pPr>
+        <w:spacing w:after="0" w:line="240" w:lineRule="auto"/>
+        <w:rPr>
+          <w:rFonts w:cstheme="minorHAnsi"/>
+        </w:rPr>
+      </w:pPr>
+      <w:r>
+        <w:rPr>
+          <w:rFonts w:cstheme="minorHAnsi"/>
+        </w:rPr>
+        <w:br/>
+      </w:r>
+      <w:r>
+        <w:rPr>
+          <w:rFonts w:cstheme="minorHAnsi"/>
+        </w:rPr>
+        <w:br/>
+      </w:r>
+      <w:bookmarkStart w:id="0" w:name="_GoBack"/>
+      <w:bookmarkEnd w:id="0"/>
     </w:p>
     <w:sectPr>
       <w:pgSz w:w="11906" w:h="16838" w:code="9"/>

--- a/src/resources/Docs/_IV_.docx
+++ b/src/resources/Docs/_IV_.docx
@@ -5770,6 +5770,7 @@
               <w:rPr>
                 <w:rFonts w:cstheme="minorHAnsi"/>
                 <w:b/>
+                <w:i/>
                 <w:sz w:val="24"/>
               </w:rPr>
             </w:pPr>
@@ -5777,7 +5778,7 @@
               <w:rPr>
                 <w:rFonts w:cstheme="minorHAnsi"/>
                 <w:b/>
-                <w:sz w:val="24"/>
+                <w:i/>
                 <w:highlight w:val="lightGray"/>
               </w:rPr>
               <w:t>SQL Query for Nth Highest Salary</w:t>
@@ -5806,45 +5807,71 @@
               <w:rPr>
                 <w:rFonts w:cstheme="minorHAnsi"/>
               </w:rPr>
+              <w:t xml:space="preserve">   </w:t>
+            </w:r>
+            <w:r>
+              <w:rPr>
+                <w:rFonts w:cstheme="minorHAnsi"/>
+              </w:rPr>
+              <w:t>SELECT</w:t>
+            </w:r>
+            <w:r>
+              <w:rPr>
+                <w:rFonts w:cstheme="minorHAnsi"/>
+              </w:rPr>
+              <w:t xml:space="preserve"> </w:t>
+            </w:r>
+            <w:proofErr w:type="spellStart"/>
+            <w:r>
+              <w:rPr>
+                <w:rFonts w:cstheme="minorHAnsi"/>
+              </w:rPr>
+              <w:t>emp_name</w:t>
+            </w:r>
+            <w:proofErr w:type="spellEnd"/>
+            <w:r>
+              <w:rPr>
+                <w:rFonts w:cstheme="minorHAnsi"/>
+              </w:rPr>
+              <w:t xml:space="preserve">, </w:t>
+            </w:r>
+            <w:proofErr w:type="spellStart"/>
+            <w:r>
+              <w:rPr>
+                <w:rFonts w:cstheme="minorHAnsi"/>
+              </w:rPr>
+              <w:t>emp_salary</w:t>
+            </w:r>
+            <w:proofErr w:type="spellEnd"/>
+            <w:r>
+              <w:rPr>
+                <w:rFonts w:cstheme="minorHAnsi"/>
+              </w:rPr>
+              <w:t xml:space="preserve">, </w:t>
+            </w:r>
+            <w:r>
+              <w:rPr>
+                <w:rFonts w:cstheme="minorHAnsi"/>
+              </w:rPr>
+              <w:br/>
               <w:t xml:space="preserve">         </w:t>
             </w:r>
             <w:r>
               <w:rPr>
                 <w:rFonts w:cstheme="minorHAnsi"/>
-              </w:rPr>
-              <w:t xml:space="preserve">  SELECT </w:t>
-            </w:r>
-          </w:p>
-          <w:p>
-            <w:pPr>
-              <w:rPr>
-                <w:rFonts w:cstheme="minorHAnsi"/>
-              </w:rPr>
-            </w:pPr>
-            <w:r>
-              <w:rPr>
-                <w:rFonts w:cstheme="minorHAnsi"/>
-              </w:rPr>
-              <w:t xml:space="preserve">                </w:t>
-            </w:r>
-            <w:proofErr w:type="spellStart"/>
-            <w:r>
-              <w:rPr>
-                <w:rFonts w:cstheme="minorHAnsi"/>
-              </w:rPr>
-              <w:t>emp_name</w:t>
-            </w:r>
-            <w:proofErr w:type="spellEnd"/>
-            <w:r>
-              <w:rPr>
-                <w:rFonts w:cstheme="minorHAnsi"/>
-              </w:rPr>
-              <w:t xml:space="preserve">, </w:t>
-            </w:r>
-            <w:proofErr w:type="spellStart"/>
-            <w:r>
-              <w:rPr>
-                <w:rFonts w:cstheme="minorHAnsi"/>
+                <w:b/>
+                <w:i/>
+                <w:highlight w:val="lightGray"/>
+              </w:rPr>
+              <w:t xml:space="preserve">DENSE_RANK() OVER (ORDER BY </w:t>
+            </w:r>
+            <w:proofErr w:type="spellStart"/>
+            <w:r>
+              <w:rPr>
+                <w:rFonts w:cstheme="minorHAnsi"/>
+                <w:b/>
+                <w:i/>
+                <w:highlight w:val="lightGray"/>
               </w:rPr>
               <w:t>emp_salary</w:t>
             </w:r>
@@ -5852,16 +5879,98 @@
             <w:r>
               <w:rPr>
                 <w:rFonts w:cstheme="minorHAnsi"/>
-              </w:rPr>
-              <w:t xml:space="preserve">, </w:t>
+                <w:b/>
+                <w:i/>
+                <w:highlight w:val="lightGray"/>
+              </w:rPr>
+              <w:t xml:space="preserve"> DESC) AS r</w:t>
+            </w:r>
+            <w:r>
+              <w:rPr>
+                <w:rFonts w:cstheme="minorHAnsi"/>
+                <w:b/>
+                <w:i/>
+                <w:highlight w:val="lightGray"/>
+              </w:rPr>
+              <w:t>ank</w:t>
+            </w:r>
+          </w:p>
+          <w:p>
+            <w:pPr>
+              <w:rPr>
+                <w:rFonts w:cstheme="minorHAnsi"/>
+              </w:rPr>
+            </w:pPr>
+            <w:r>
+              <w:rPr>
+                <w:rFonts w:cstheme="minorHAnsi"/>
+              </w:rPr>
+              <w:t xml:space="preserve">  </w:t>
+            </w:r>
+            <w:r>
+              <w:rPr>
+                <w:rFonts w:cstheme="minorHAnsi"/>
+              </w:rPr>
+              <w:t xml:space="preserve"> </w:t>
+            </w:r>
+            <w:r>
+              <w:rPr>
+                <w:rFonts w:cstheme="minorHAnsi"/>
+              </w:rPr>
+              <w:t>FROM employee</w:t>
+            </w:r>
+          </w:p>
+          <w:p>
+            <w:pPr>
+              <w:rPr>
+                <w:rFonts w:cstheme="minorHAnsi"/>
+              </w:rPr>
+            </w:pPr>
+            <w:r>
+              <w:rPr>
+                <w:rFonts w:cstheme="minorHAnsi"/>
+              </w:rPr>
+              <w:t>) AS subquery</w:t>
+            </w:r>
+            <w:r>
+              <w:rPr>
+                <w:rFonts w:cstheme="minorHAnsi"/>
+              </w:rPr>
+              <w:t xml:space="preserve"> </w:t>
+            </w:r>
+            <w:r>
+              <w:rPr>
+                <w:rFonts w:cstheme="minorHAnsi"/>
+              </w:rPr>
+              <w:t>WHERE r</w:t>
+            </w:r>
+            <w:r>
+              <w:rPr>
+                <w:rFonts w:cstheme="minorHAnsi"/>
+              </w:rPr>
+              <w:t>ank</w:t>
+            </w:r>
+            <w:r>
+              <w:rPr>
+                <w:rFonts w:cstheme="minorHAnsi"/>
+              </w:rPr>
+              <w:t xml:space="preserve"> = 3;</w:t>
             </w:r>
             <w:r>
               <w:rPr>
                 <w:rFonts w:cstheme="minorHAnsi"/>
               </w:rPr>
               <w:br/>
-              <w:t xml:space="preserve">                </w:t>
-            </w:r>
+            </w:r>
+          </w:p>
+          <w:p>
+            <w:pPr>
+              <w:rPr>
+                <w:rFonts w:cstheme="minorHAnsi"/>
+                <w:b/>
+                <w:i/>
+              </w:rPr>
+            </w:pPr>
             <w:r>
               <w:rPr>
                 <w:rFonts w:cstheme="minorHAnsi"/>
@@ -5869,74 +5978,65 @@
                 <w:i/>
                 <w:highlight w:val="lightGray"/>
               </w:rPr>
-              <w:t xml:space="preserve">DENSE_RANK() OVER (ORDER BY </w:t>
-            </w:r>
-            <w:proofErr w:type="spellStart"/>
-            <w:r>
-              <w:rPr>
-                <w:rFonts w:cstheme="minorHAnsi"/>
-                <w:b/>
-                <w:i/>
-                <w:highlight w:val="lightGray"/>
-              </w:rPr>
-              <w:t>emp_salary</w:t>
-            </w:r>
-            <w:proofErr w:type="spellEnd"/>
-            <w:r>
-              <w:rPr>
-                <w:rFonts w:cstheme="minorHAnsi"/>
-                <w:b/>
-                <w:i/>
-                <w:highlight w:val="lightGray"/>
-              </w:rPr>
-              <w:t xml:space="preserve"> DESC) AS r</w:t>
-            </w:r>
-            <w:r>
-              <w:rPr>
-                <w:rFonts w:cstheme="minorHAnsi"/>
-                <w:b/>
-                <w:i/>
-                <w:highlight w:val="lightGray"/>
-              </w:rPr>
-              <w:t>ank</w:t>
-            </w:r>
-          </w:p>
-          <w:p>
-            <w:pPr>
-              <w:rPr>
-                <w:rFonts w:cstheme="minorHAnsi"/>
-              </w:rPr>
-            </w:pPr>
-            <w:r>
-              <w:rPr>
-                <w:rFonts w:cstheme="minorHAnsi"/>
-              </w:rPr>
-              <w:t xml:space="preserve">  </w:t>
-            </w:r>
-            <w:r>
-              <w:rPr>
-                <w:rFonts w:cstheme="minorHAnsi"/>
-              </w:rPr>
-              <w:t xml:space="preserve">         </w:t>
-            </w:r>
-            <w:r>
-              <w:rPr>
-                <w:rFonts w:cstheme="minorHAnsi"/>
-              </w:rPr>
-              <w:t>FROM employee</w:t>
-            </w:r>
-          </w:p>
-          <w:p>
-            <w:pPr>
-              <w:rPr>
-                <w:rFonts w:cstheme="minorHAnsi"/>
-              </w:rPr>
-            </w:pPr>
-            <w:r>
-              <w:rPr>
-                <w:rFonts w:cstheme="minorHAnsi"/>
-              </w:rPr>
-              <w:t>) AS subquery</w:t>
+              <w:t>Delete Duplicate rows from the table</w:t>
+            </w:r>
+          </w:p>
+          <w:p>
+            <w:pPr>
+              <w:rPr>
+                <w:rFonts w:cstheme="minorHAnsi"/>
+              </w:rPr>
+            </w:pPr>
+            <w:r>
+              <w:rPr>
+                <w:rFonts w:cstheme="minorHAnsi"/>
+              </w:rPr>
+              <w:t xml:space="preserve">DELETE FROM customers WHERE ID NOT IN </w:t>
+            </w:r>
+          </w:p>
+          <w:p>
+            <w:pPr>
+              <w:rPr>
+                <w:rFonts w:cstheme="minorHAnsi"/>
+              </w:rPr>
+            </w:pPr>
+            <w:r>
+              <w:rPr>
+                <w:rFonts w:cstheme="minorHAnsi"/>
+              </w:rPr>
+              <w:t>(SELECT MIN(ID) FROM customers GROUP BY Name);</w:t>
+            </w:r>
+          </w:p>
+          <w:p>
+            <w:pPr>
+              <w:rPr>
+                <w:rFonts w:cstheme="minorHAnsi"/>
+              </w:rPr>
+            </w:pPr>
+            <w:r>
+              <w:rPr>
+                <w:rFonts w:cstheme="minorHAnsi"/>
+              </w:rPr>
+              <w:br/>
+            </w:r>
+            <w:r>
+              <w:rPr>
+                <w:rFonts w:cstheme="minorHAnsi"/>
+              </w:rPr>
+              <w:t>class Employee {</w:t>
+            </w:r>
+          </w:p>
+          <w:p>
+            <w:pPr>
+              <w:rPr>
+                <w:rFonts w:cstheme="minorHAnsi"/>
+              </w:rPr>
+            </w:pPr>
+            <w:r>
+              <w:rPr>
+                <w:rFonts w:cstheme="minorHAnsi"/>
+              </w:rPr>
+              <w:t xml:space="preserve">    int id;</w:t>
             </w:r>
             <w:r>
               <w:rPr>
@@ -5948,130 +6048,30 @@
               <w:rPr>
                 <w:rFonts w:cstheme="minorHAnsi"/>
               </w:rPr>
-              <w:t>WHERE r</w:t>
-            </w:r>
-            <w:r>
-              <w:rPr>
-                <w:rFonts w:cstheme="minorHAnsi"/>
-              </w:rPr>
-              <w:t>ank</w:t>
-            </w:r>
-            <w:r>
-              <w:rPr>
-                <w:rFonts w:cstheme="minorHAnsi"/>
-              </w:rPr>
-              <w:t xml:space="preserve"> = 3;</w:t>
-            </w:r>
-            <w:r>
-              <w:rPr>
-                <w:rFonts w:cstheme="minorHAnsi"/>
-              </w:rPr>
-              <w:br/>
-            </w:r>
-            <w:r>
-              <w:rPr>
-                <w:rFonts w:cstheme="minorHAnsi"/>
-              </w:rPr>
-              <w:br/>
-            </w:r>
-            <w:r>
-              <w:rPr>
-                <w:rFonts w:cstheme="minorHAnsi"/>
-              </w:rPr>
-              <w:t>class Employee {</w:t>
-            </w:r>
-          </w:p>
-          <w:p>
-            <w:pPr>
-              <w:rPr>
-                <w:rFonts w:cstheme="minorHAnsi"/>
-              </w:rPr>
-            </w:pPr>
-            <w:r>
-              <w:rPr>
-                <w:rFonts w:cstheme="minorHAnsi"/>
-              </w:rPr>
-              <w:t xml:space="preserve">    int id;</w:t>
-            </w:r>
-          </w:p>
-          <w:p>
-            <w:pPr>
-              <w:rPr>
-                <w:rFonts w:cstheme="minorHAnsi"/>
-              </w:rPr>
-            </w:pPr>
-            <w:r>
-              <w:rPr>
-                <w:rFonts w:cstheme="minorHAnsi"/>
-              </w:rPr>
-              <w:t xml:space="preserve">    String name;</w:t>
-            </w:r>
-          </w:p>
-          <w:p>
-            <w:pPr>
-              <w:rPr>
-                <w:rFonts w:cstheme="minorHAnsi"/>
-              </w:rPr>
-            </w:pPr>
-          </w:p>
-          <w:p>
-            <w:pPr>
-              <w:rPr>
-                <w:rFonts w:cstheme="minorHAnsi"/>
-              </w:rPr>
-            </w:pPr>
-            <w:r>
-              <w:rPr>
-                <w:rFonts w:cstheme="minorHAnsi"/>
-              </w:rPr>
-              <w:t xml:space="preserve">    public Employee(int id, String name) {</w:t>
-            </w:r>
-          </w:p>
-          <w:p>
-            <w:pPr>
-              <w:rPr>
-                <w:rFonts w:cstheme="minorHAnsi"/>
-              </w:rPr>
-            </w:pPr>
-            <w:r>
-              <w:rPr>
-                <w:rFonts w:cstheme="minorHAnsi"/>
-              </w:rPr>
-              <w:t xml:space="preserve">        this.id = id;</w:t>
-            </w:r>
-          </w:p>
-          <w:p>
-            <w:pPr>
-              <w:rPr>
-                <w:rFonts w:cstheme="minorHAnsi"/>
-              </w:rPr>
-            </w:pPr>
-            <w:r>
-              <w:rPr>
-                <w:rFonts w:cstheme="minorHAnsi"/>
-              </w:rPr>
-              <w:t xml:space="preserve">        this.name = name;</w:t>
-            </w:r>
-          </w:p>
-          <w:p>
-            <w:pPr>
-              <w:rPr>
-                <w:rFonts w:cstheme="minorHAnsi"/>
-              </w:rPr>
-            </w:pPr>
-            <w:r>
-              <w:rPr>
-                <w:rFonts w:cstheme="minorHAnsi"/>
-              </w:rPr>
-              <w:t xml:space="preserve">    }</w:t>
-            </w:r>
-          </w:p>
-          <w:p>
-            <w:pPr>
-              <w:rPr>
-                <w:rFonts w:cstheme="minorHAnsi"/>
-              </w:rPr>
-            </w:pPr>
+              <w:t>String name;</w:t>
+            </w:r>
+          </w:p>
+          <w:p>
+            <w:pPr>
+              <w:rPr>
+                <w:rFonts w:cstheme="minorHAnsi"/>
+                <w:b/>
+              </w:rPr>
+            </w:pPr>
+            <w:r>
+              <w:rPr>
+                <w:rFonts w:cstheme="minorHAnsi"/>
+                <w:b/>
+              </w:rPr>
+              <w:t xml:space="preserve">    </w:t>
+            </w:r>
+            <w:r>
+              <w:rPr>
+                <w:rFonts w:cstheme="minorHAnsi"/>
+                <w:b/>
+              </w:rPr>
+              <w:t>// constructor</w:t>
+            </w:r>
           </w:p>
           <w:p>
             <w:pPr>
@@ -6090,8 +6090,6 @@
             <w:pPr>
               <w:rPr>
                 <w:rFonts w:cstheme="minorHAnsi"/>
-                <w:b/>
-                <w:i/>
               </w:rPr>
             </w:pPr>
             <w:r>
@@ -6108,18 +6106,11 @@
               </w:rPr>
               <w:t>public int hashCode() {</w:t>
             </w:r>
-          </w:p>
-          <w:p>
-            <w:pPr>
-              <w:rPr>
-                <w:rFonts w:cstheme="minorHAnsi"/>
-              </w:rPr>
-            </w:pPr>
-            <w:r>
-              <w:rPr>
-                <w:rFonts w:cstheme="minorHAnsi"/>
-              </w:rPr>
-              <w:t xml:space="preserve">        return </w:t>
+            <w:r>
+              <w:rPr>
+                <w:rFonts w:cstheme="minorHAnsi"/>
+              </w:rPr>
+              <w:t xml:space="preserve"> return </w:t>
             </w:r>
             <w:proofErr w:type="spellStart"/>
             <w:r>
@@ -6133,20 +6124,7 @@
               <w:rPr>
                 <w:rFonts w:cstheme="minorHAnsi"/>
               </w:rPr>
-              <w:t>(id, name);</w:t>
-            </w:r>
-          </w:p>
-          <w:p>
-            <w:pPr>
-              <w:rPr>
-                <w:rFonts w:cstheme="minorHAnsi"/>
-              </w:rPr>
-            </w:pPr>
-            <w:r>
-              <w:rPr>
-                <w:rFonts w:cstheme="minorHAnsi"/>
-              </w:rPr>
-              <w:t xml:space="preserve">    }</w:t>
+              <w:t>(id, name); }</w:t>
             </w:r>
           </w:p>
           <w:p>
@@ -7888,19 +7866,11 @@
           <w:p>
             <w:pPr>
               <w:rPr>
-                <w:rStyle w:val="HTMLCode"/>
-                <w:rFonts w:asciiTheme="minorHAnsi" w:eastAsiaTheme="minorHAnsi" w:hAnsiTheme="minorHAnsi" w:cstheme="minorHAnsi"/>
-                <w:sz w:val="22"/>
-                <w:szCs w:val="22"/>
-              </w:rPr>
-            </w:pPr>
-          </w:p>
-          <w:p>
-            <w:pPr>
-              <w:rPr>
-                <w:rFonts w:cstheme="minorHAnsi"/>
-              </w:rPr>
-            </w:pPr>
+                <w:rFonts w:cstheme="minorHAnsi"/>
+              </w:rPr>
+            </w:pPr>
+            <w:bookmarkStart w:id="0" w:name="_GoBack"/>
+            <w:bookmarkEnd w:id="0"/>
             <w:r>
               <w:rPr>
                 <w:rFonts w:cstheme="minorHAnsi"/>
@@ -8066,13 +8036,15 @@
               <w:rPr>
                 <w:rFonts w:cstheme="minorHAnsi"/>
                 <w:b/>
-              </w:rPr>
-            </w:pPr>
-            <w:r>
-              <w:rPr>
-                <w:rFonts w:cstheme="minorHAnsi"/>
-                <w:b/>
-                <w:i/>
+                <w:sz w:val="24"/>
+              </w:rPr>
+            </w:pPr>
+            <w:r>
+              <w:rPr>
+                <w:rFonts w:cstheme="minorHAnsi"/>
+                <w:b/>
+                <w:i/>
+                <w:sz w:val="24"/>
                 <w:highlight w:val="lightGray"/>
               </w:rPr>
               <w:lastRenderedPageBreak/>
@@ -13503,292 +13475,289 @@
     <w:p>
       <w:pPr>
         <w:spacing w:after="0" w:line="240" w:lineRule="auto"/>
-        <w:rPr>
-          <w:rFonts w:cstheme="minorHAnsi"/>
-          <w:b/>
-        </w:rPr>
       </w:pPr>
-      <w:r>
-        <w:br/>
-      </w:r>
-      <w:r>
-        <w:rPr>
-          <w:rFonts w:cstheme="minorHAnsi"/>
-          <w:b/>
-          <w:highlight w:val="yellow"/>
-        </w:rPr>
-        <w:t>Functional Requirements in System Design</w:t>
-      </w:r>
     </w:p>
+    <w:tbl>
+      <w:tblPr>
+        <w:tblStyle w:val="TableGrid"/>
+        <w:tblW w:w="11584" w:type="dxa"/>
+        <w:tblLook w:val="04A0" w:firstRow="1" w:lastRow="0" w:firstColumn="1" w:lastColumn="0" w:noHBand="0" w:noVBand="1"/>
+      </w:tblPr>
+      <w:tblGrid>
+        <w:gridCol w:w="4315"/>
+        <w:gridCol w:w="7269"/>
+      </w:tblGrid>
+      <w:tr>
+        <w:trPr>
+          <w:trHeight w:val="2578"/>
+        </w:trPr>
+        <w:tc>
+          <w:tcPr>
+            <w:tcW w:w="4315" w:type="dxa"/>
+          </w:tcPr>
+          <w:p>
+            <w:pPr>
+              <w:rPr>
+                <w:rFonts w:cstheme="minorHAnsi"/>
+                <w:b/>
+              </w:rPr>
+            </w:pPr>
+            <w:r>
+              <w:rPr>
+                <w:rFonts w:cstheme="minorHAnsi"/>
+                <w:b/>
+                <w:highlight w:val="yellow"/>
+              </w:rPr>
+              <w:t>Functional Requirements in System Design</w:t>
+            </w:r>
+          </w:p>
+          <w:p>
+            <w:pPr>
+              <w:rPr>
+                <w:rFonts w:cstheme="minorHAnsi"/>
+              </w:rPr>
+            </w:pPr>
+            <w:r>
+              <w:rPr>
+                <w:rFonts w:cstheme="minorHAnsi"/>
+              </w:rPr>
+              <w:t>1. User Authentication &amp; Authorization</w:t>
+            </w:r>
+          </w:p>
+          <w:p>
+            <w:pPr>
+              <w:rPr>
+                <w:rFonts w:cstheme="minorHAnsi"/>
+              </w:rPr>
+            </w:pPr>
+            <w:r>
+              <w:rPr>
+                <w:rFonts w:cstheme="minorHAnsi"/>
+              </w:rPr>
+              <w:t>2. API Functionalities</w:t>
+            </w:r>
+          </w:p>
+          <w:p>
+            <w:pPr>
+              <w:rPr>
+                <w:rFonts w:cstheme="minorHAnsi"/>
+              </w:rPr>
+            </w:pPr>
+            <w:r>
+              <w:rPr>
+                <w:rFonts w:cstheme="minorHAnsi"/>
+              </w:rPr>
+              <w:t>3. Data Processing &amp; Storage</w:t>
+            </w:r>
+          </w:p>
+          <w:p>
+            <w:pPr>
+              <w:rPr>
+                <w:rFonts w:cstheme="minorHAnsi"/>
+              </w:rPr>
+            </w:pPr>
+            <w:r>
+              <w:rPr>
+                <w:rFonts w:cstheme="minorHAnsi"/>
+              </w:rPr>
+              <w:t>4. Caching &amp; Performance Optimization</w:t>
+            </w:r>
+          </w:p>
+          <w:p>
+            <w:pPr>
+              <w:rPr>
+                <w:rFonts w:cstheme="minorHAnsi"/>
+              </w:rPr>
+            </w:pPr>
+            <w:r>
+              <w:rPr>
+                <w:rFonts w:cstheme="minorHAnsi"/>
+              </w:rPr>
+              <w:t>5. Payment &amp; Transactions</w:t>
+            </w:r>
+          </w:p>
+          <w:p>
+            <w:pPr>
+              <w:rPr>
+                <w:rFonts w:cstheme="minorHAnsi"/>
+              </w:rPr>
+            </w:pPr>
+            <w:r>
+              <w:rPr>
+                <w:rFonts w:cstheme="minorHAnsi"/>
+              </w:rPr>
+              <w:t>6. Notification System</w:t>
+            </w:r>
+          </w:p>
+          <w:p>
+            <w:pPr>
+              <w:rPr>
+                <w:rFonts w:cstheme="minorHAnsi"/>
+              </w:rPr>
+            </w:pPr>
+            <w:r>
+              <w:rPr>
+                <w:rFonts w:cstheme="minorHAnsi"/>
+              </w:rPr>
+              <w:t>7. Logging &amp; Monitoring</w:t>
+            </w:r>
+          </w:p>
+          <w:p>
+            <w:r>
+              <w:rPr>
+                <w:rFonts w:cstheme="minorHAnsi"/>
+              </w:rPr>
+              <w:t>8. Search &amp; Filtering</w:t>
+            </w:r>
+          </w:p>
+        </w:tc>
+        <w:tc>
+          <w:tcPr>
+            <w:tcW w:w="7269" w:type="dxa"/>
+          </w:tcPr>
+          <w:p>
+            <w:pPr>
+              <w:rPr>
+                <w:rFonts w:cstheme="minorHAnsi"/>
+                <w:b/>
+              </w:rPr>
+            </w:pPr>
+            <w:r>
+              <w:rPr>
+                <w:rFonts w:cstheme="minorHAnsi"/>
+                <w:b/>
+                <w:highlight w:val="yellow"/>
+              </w:rPr>
+              <w:t>Functional Requirements in Microservices</w:t>
+            </w:r>
+          </w:p>
+          <w:p>
+            <w:pPr>
+              <w:rPr>
+                <w:rFonts w:cstheme="minorHAnsi"/>
+              </w:rPr>
+            </w:pPr>
+            <w:r>
+              <w:rPr>
+                <w:rFonts w:ascii="Segoe UI Symbol" w:hAnsi="Segoe UI Symbol" w:cs="Segoe UI Symbol"/>
+              </w:rPr>
+              <w:t>✅</w:t>
+            </w:r>
+            <w:r>
+              <w:rPr>
+                <w:rFonts w:cstheme="minorHAnsi"/>
+              </w:rPr>
+              <w:t xml:space="preserve"> Service-to-service communication (REST, </w:t>
+            </w:r>
+            <w:proofErr w:type="spellStart"/>
+            <w:r>
+              <w:rPr>
+                <w:rFonts w:cstheme="minorHAnsi"/>
+              </w:rPr>
+              <w:t>gRPC</w:t>
+            </w:r>
+            <w:proofErr w:type="spellEnd"/>
+            <w:r>
+              <w:rPr>
+                <w:rFonts w:cstheme="minorHAnsi"/>
+              </w:rPr>
+              <w:t>, Kafka).</w:t>
+            </w:r>
+          </w:p>
+          <w:p>
+            <w:pPr>
+              <w:rPr>
+                <w:rFonts w:cstheme="minorHAnsi"/>
+              </w:rPr>
+            </w:pPr>
+            <w:r>
+              <w:rPr>
+                <w:rFonts w:ascii="Segoe UI Symbol" w:hAnsi="Segoe UI Symbol" w:cs="Segoe UI Symbol"/>
+              </w:rPr>
+              <w:t>✅</w:t>
+            </w:r>
+            <w:r>
+              <w:rPr>
+                <w:rFonts w:cstheme="minorHAnsi"/>
+              </w:rPr>
+              <w:t xml:space="preserve"> Event-driven processing (e.g., Kafka for asynchronous message handling).</w:t>
+            </w:r>
+          </w:p>
+          <w:p>
+            <w:pPr>
+              <w:rPr>
+                <w:rFonts w:cstheme="minorHAnsi"/>
+              </w:rPr>
+            </w:pPr>
+            <w:r>
+              <w:rPr>
+                <w:rFonts w:ascii="Segoe UI Symbol" w:hAnsi="Segoe UI Symbol" w:cs="Segoe UI Symbol"/>
+              </w:rPr>
+              <w:t>✅</w:t>
+            </w:r>
+            <w:r>
+              <w:rPr>
+                <w:rFonts w:cstheme="minorHAnsi"/>
+              </w:rPr>
+              <w:t xml:space="preserve"> Database per microservice (Each service owns its data).</w:t>
+            </w:r>
+          </w:p>
+          <w:p>
+            <w:pPr>
+              <w:rPr>
+                <w:rFonts w:cstheme="minorHAnsi"/>
+              </w:rPr>
+            </w:pPr>
+            <w:r>
+              <w:rPr>
+                <w:rFonts w:ascii="Segoe UI Symbol" w:hAnsi="Segoe UI Symbol" w:cs="Segoe UI Symbol"/>
+              </w:rPr>
+              <w:t>✅</w:t>
+            </w:r>
+            <w:r>
+              <w:rPr>
+                <w:rFonts w:cstheme="minorHAnsi"/>
+              </w:rPr>
+              <w:t xml:space="preserve"> Data consistency (Saga Pattern, 2PC for distributed transactions).</w:t>
+            </w:r>
+          </w:p>
+          <w:p>
+            <w:pPr>
+              <w:rPr>
+                <w:rFonts w:cstheme="minorHAnsi"/>
+              </w:rPr>
+            </w:pPr>
+            <w:r>
+              <w:rPr>
+                <w:rFonts w:ascii="Segoe UI Symbol" w:hAnsi="Segoe UI Symbol" w:cs="Segoe UI Symbol"/>
+              </w:rPr>
+              <w:t>✅</w:t>
+            </w:r>
+            <w:r>
+              <w:rPr>
+                <w:rFonts w:cstheme="minorHAnsi"/>
+              </w:rPr>
+              <w:t xml:space="preserve"> Failover and retry mechanisms (Circuit Breaker, Retry Pattern).</w:t>
+            </w:r>
+          </w:p>
+        </w:tc>
+      </w:tr>
+    </w:tbl>
     <w:p>
       <w:pPr>
         <w:spacing w:after="0" w:line="240" w:lineRule="auto"/>
         <w:rPr>
           <w:rFonts w:cstheme="minorHAnsi"/>
+          <w:b/>
+          <w:i/>
         </w:rPr>
       </w:pPr>
       <w:r>
         <w:rPr>
           <w:rFonts w:cstheme="minorHAnsi"/>
-        </w:rPr>
-        <w:t>1. User Authentication &amp; Authorization</w:t>
-      </w:r>
-    </w:p>
-    <w:p>
-      <w:pPr>
-        <w:spacing w:after="0" w:line="240" w:lineRule="auto"/>
-        <w:rPr>
-          <w:rFonts w:cstheme="minorHAnsi"/>
-        </w:rPr>
-      </w:pPr>
-      <w:r>
-        <w:rPr>
-          <w:rFonts w:cstheme="minorHAnsi"/>
-        </w:rPr>
-        <w:t>2. API Functionalities</w:t>
-      </w:r>
-    </w:p>
-    <w:p>
-      <w:pPr>
-        <w:spacing w:after="0" w:line="240" w:lineRule="auto"/>
-        <w:rPr>
-          <w:rFonts w:cstheme="minorHAnsi"/>
-        </w:rPr>
-      </w:pPr>
-      <w:r>
-        <w:rPr>
-          <w:rFonts w:cstheme="minorHAnsi"/>
-        </w:rPr>
-        <w:t>3. Data Processing &amp; Storage</w:t>
-      </w:r>
-    </w:p>
-    <w:p>
-      <w:pPr>
-        <w:spacing w:after="0" w:line="240" w:lineRule="auto"/>
-        <w:rPr>
-          <w:rFonts w:cstheme="minorHAnsi"/>
-        </w:rPr>
-      </w:pPr>
-      <w:r>
-        <w:rPr>
-          <w:rFonts w:cstheme="minorHAnsi"/>
-        </w:rPr>
-        <w:t>4. Caching &amp; Performance Optimization</w:t>
-      </w:r>
-    </w:p>
-    <w:p>
-      <w:pPr>
-        <w:spacing w:after="0" w:line="240" w:lineRule="auto"/>
-        <w:rPr>
-          <w:rFonts w:cstheme="minorHAnsi"/>
-        </w:rPr>
-      </w:pPr>
-      <w:r>
-        <w:rPr>
-          <w:rFonts w:cstheme="minorHAnsi"/>
-        </w:rPr>
-        <w:t>5. Payment &amp; Transactions</w:t>
-      </w:r>
-    </w:p>
-    <w:p>
-      <w:pPr>
-        <w:spacing w:after="0" w:line="240" w:lineRule="auto"/>
-        <w:rPr>
-          <w:rFonts w:cstheme="minorHAnsi"/>
-        </w:rPr>
-      </w:pPr>
-      <w:r>
-        <w:rPr>
-          <w:rFonts w:cstheme="minorHAnsi"/>
-        </w:rPr>
-        <w:t>6. Notification System</w:t>
-      </w:r>
-    </w:p>
-    <w:p>
-      <w:pPr>
-        <w:spacing w:after="0" w:line="240" w:lineRule="auto"/>
-        <w:rPr>
-          <w:rFonts w:cstheme="minorHAnsi"/>
-        </w:rPr>
-      </w:pPr>
-      <w:r>
-        <w:rPr>
-          <w:rFonts w:cstheme="minorHAnsi"/>
-        </w:rPr>
-        <w:t>7. Logging &amp; Monitoring</w:t>
-      </w:r>
-    </w:p>
-    <w:p>
-      <w:pPr>
-        <w:spacing w:after="0" w:line="240" w:lineRule="auto"/>
-        <w:rPr>
-          <w:rFonts w:cstheme="minorHAnsi"/>
-        </w:rPr>
-      </w:pPr>
-      <w:r>
-        <w:rPr>
-          <w:rFonts w:cstheme="minorHAnsi"/>
-        </w:rPr>
-        <w:t>8. Search &amp; Filtering</w:t>
-      </w:r>
-    </w:p>
-    <w:p>
-      <w:pPr>
-        <w:spacing w:after="0" w:line="240" w:lineRule="auto"/>
-        <w:rPr>
-          <w:rFonts w:cstheme="minorHAnsi"/>
-        </w:rPr>
-      </w:pPr>
-    </w:p>
-    <w:p>
-      <w:pPr>
-        <w:spacing w:after="0" w:line="240" w:lineRule="auto"/>
-        <w:rPr>
-          <w:rFonts w:cstheme="minorHAnsi"/>
           <w:b/>
-        </w:rPr>
-      </w:pPr>
-      <w:r>
-        <w:rPr>
-          <w:rFonts w:cstheme="minorHAnsi"/>
-          <w:b/>
-          <w:highlight w:val="yellow"/>
-        </w:rPr>
-        <w:t>Functional Requirements in Microservices</w:t>
-      </w:r>
-    </w:p>
-    <w:p>
-      <w:pPr>
-        <w:spacing w:after="0" w:line="240" w:lineRule="auto"/>
-        <w:rPr>
-          <w:rFonts w:cstheme="minorHAnsi"/>
-        </w:rPr>
-      </w:pPr>
-      <w:r>
-        <w:rPr>
-          <w:rFonts w:ascii="Segoe UI Symbol" w:hAnsi="Segoe UI Symbol" w:cs="Segoe UI Symbol"/>
-        </w:rPr>
-        <w:t>✅</w:t>
-      </w:r>
-      <w:r>
-        <w:rPr>
-          <w:rFonts w:cstheme="minorHAnsi"/>
-        </w:rPr>
-        <w:t xml:space="preserve"> Service-to-service communication (REST, </w:t>
-      </w:r>
-      <w:proofErr w:type="spellStart"/>
-      <w:r>
-        <w:rPr>
-          <w:rFonts w:cstheme="minorHAnsi"/>
-        </w:rPr>
-        <w:t>gRPC</w:t>
-      </w:r>
-      <w:proofErr w:type="spellEnd"/>
-      <w:r>
-        <w:rPr>
-          <w:rFonts w:cstheme="minorHAnsi"/>
-        </w:rPr>
-        <w:t>, Kafka).</w:t>
-      </w:r>
-    </w:p>
-    <w:p>
-      <w:pPr>
-        <w:spacing w:after="0" w:line="240" w:lineRule="auto"/>
-        <w:rPr>
-          <w:rFonts w:cstheme="minorHAnsi"/>
-        </w:rPr>
-      </w:pPr>
-      <w:r>
-        <w:rPr>
-          <w:rFonts w:ascii="Segoe UI Symbol" w:hAnsi="Segoe UI Symbol" w:cs="Segoe UI Symbol"/>
-        </w:rPr>
-        <w:t>✅</w:t>
-      </w:r>
-      <w:r>
-        <w:rPr>
-          <w:rFonts w:cstheme="minorHAnsi"/>
-        </w:rPr>
-        <w:t xml:space="preserve"> Event-driven processing (e.g., Kafka for asynchronous message handling).</w:t>
-      </w:r>
-    </w:p>
-    <w:p>
-      <w:pPr>
-        <w:spacing w:after="0" w:line="240" w:lineRule="auto"/>
-        <w:rPr>
-          <w:rFonts w:cstheme="minorHAnsi"/>
-        </w:rPr>
-      </w:pPr>
-      <w:r>
-        <w:rPr>
-          <w:rFonts w:ascii="Segoe UI Symbol" w:hAnsi="Segoe UI Symbol" w:cs="Segoe UI Symbol"/>
-        </w:rPr>
-        <w:t>✅</w:t>
-      </w:r>
-      <w:r>
-        <w:rPr>
-          <w:rFonts w:cstheme="minorHAnsi"/>
-        </w:rPr>
-        <w:t xml:space="preserve"> Database per microservice (Each service owns its data).</w:t>
-      </w:r>
-    </w:p>
-    <w:p>
-      <w:pPr>
-        <w:spacing w:after="0" w:line="240" w:lineRule="auto"/>
-        <w:rPr>
-          <w:rFonts w:cstheme="minorHAnsi"/>
-        </w:rPr>
-      </w:pPr>
-      <w:r>
-        <w:rPr>
-          <w:rFonts w:ascii="Segoe UI Symbol" w:hAnsi="Segoe UI Symbol" w:cs="Segoe UI Symbol"/>
-        </w:rPr>
-        <w:t>✅</w:t>
-      </w:r>
-      <w:r>
-        <w:rPr>
-          <w:rFonts w:cstheme="minorHAnsi"/>
-        </w:rPr>
-        <w:t xml:space="preserve"> Data consistency (Saga Pattern, 2PC for distributed transactions).</w:t>
-      </w:r>
-    </w:p>
-    <w:p>
-      <w:pPr>
-        <w:spacing w:after="0" w:line="240" w:lineRule="auto"/>
-        <w:rPr>
-          <w:rFonts w:cstheme="minorHAnsi"/>
-        </w:rPr>
-      </w:pPr>
-      <w:r>
-        <w:rPr>
-          <w:rFonts w:ascii="Segoe UI Symbol" w:hAnsi="Segoe UI Symbol" w:cs="Segoe UI Symbol"/>
-        </w:rPr>
-        <w:t>✅</w:t>
-      </w:r>
-      <w:r>
-        <w:rPr>
-          <w:rFonts w:cstheme="minorHAnsi"/>
-        </w:rPr>
-        <w:t xml:space="preserve"> Failover and retry mechanisms (Circuit Breaker, Retry Pattern).</w:t>
-      </w:r>
-    </w:p>
-    <w:p>
-      <w:pPr>
-        <w:spacing w:after="0" w:line="240" w:lineRule="auto"/>
-        <w:rPr>
-          <w:rFonts w:cstheme="minorHAnsi"/>
-        </w:rPr>
-      </w:pPr>
-    </w:p>
-    <w:p>
-      <w:pPr>
-        <w:spacing w:after="0" w:line="240" w:lineRule="auto"/>
-        <w:rPr>
-          <w:rFonts w:cstheme="minorHAnsi"/>
-        </w:rPr>
-      </w:pPr>
-      <w:r>
-        <w:rPr>
-          <w:rFonts w:cstheme="minorHAnsi"/>
+          <w:i/>
+          <w:sz w:val="24"/>
         </w:rPr>
         <w:t>Key Takeaways for Interviews</w:t>
       </w:r>
@@ -13850,21 +13819,19 @@
         <w:rPr>
           <w:rFonts w:cstheme="minorHAnsi"/>
         </w:rPr>
-        <w:t xml:space="preserve"> Mention real-world examples: "Amazon uses </w:t>
+        <w:t xml:space="preserve"> Mention real-world examples: "Amazon uses Elastic</w:t>
       </w:r>
-      <w:proofErr w:type="spellStart"/>
       <w:r>
         <w:rPr>
           <w:rFonts w:cstheme="minorHAnsi"/>
         </w:rPr>
-        <w:t>Elasticsearch</w:t>
+        <w:t xml:space="preserve"> </w:t>
       </w:r>
-      <w:proofErr w:type="spellEnd"/>
       <w:r>
         <w:rPr>
           <w:rFonts w:cstheme="minorHAnsi"/>
         </w:rPr>
-        <w:t xml:space="preserve"> for product search."</w:t>
+        <w:t>search for product search."</w:t>
       </w:r>
     </w:p>
     <w:p>
@@ -13887,6 +13854,558 @@
         <w:t xml:space="preserve"> Discuss trade-offs: E.g., "We chose Kafka for event-driven processing instead of RabbitMQ for scalability."</w:t>
       </w:r>
     </w:p>
+    <w:tbl>
+      <w:tblPr>
+        <w:tblStyle w:val="TableGrid"/>
+        <w:tblW w:w="11607" w:type="dxa"/>
+        <w:tblLook w:val="04A0" w:firstRow="1" w:lastRow="0" w:firstColumn="1" w:lastColumn="0" w:noHBand="0" w:noVBand="1"/>
+      </w:tblPr>
+      <w:tblGrid>
+        <w:gridCol w:w="11607"/>
+      </w:tblGrid>
+      <w:tr>
+        <w:trPr>
+          <w:trHeight w:val="5019"/>
+        </w:trPr>
+        <w:tc>
+          <w:tcPr>
+            <w:tcW w:w="11607" w:type="dxa"/>
+          </w:tcPr>
+          <w:p>
+            <w:pPr>
+              <w:rPr>
+                <w:rFonts w:cstheme="minorHAnsi"/>
+              </w:rPr>
+            </w:pPr>
+            <w:r>
+              <w:rPr>
+                <w:rFonts w:cstheme="minorHAnsi"/>
+                <w:b/>
+              </w:rPr>
+              <w:t>Interceptor</w:t>
+            </w:r>
+            <w:r>
+              <w:rPr>
+                <w:rFonts w:cstheme="minorHAnsi"/>
+                <w:b/>
+              </w:rPr>
+              <w:t>:</w:t>
+            </w:r>
+            <w:r>
+              <w:rPr>
+                <w:rFonts w:cstheme="minorHAnsi"/>
+                <w:b/>
+              </w:rPr>
+              <w:t xml:space="preserve"> </w:t>
+            </w:r>
+            <w:r>
+              <w:rPr>
+                <w:rFonts w:cstheme="minorHAnsi"/>
+              </w:rPr>
+              <w:t xml:space="preserve">Interceptors in Spring MVC are filters that </w:t>
+            </w:r>
+            <w:r>
+              <w:rPr>
+                <w:rFonts w:cstheme="minorHAnsi"/>
+                <w:b/>
+              </w:rPr>
+              <w:t>sit between the client and the controller</w:t>
+            </w:r>
+            <w:r>
+              <w:rPr>
+                <w:rFonts w:cstheme="minorHAnsi"/>
+              </w:rPr>
+              <w:t>. They are used to intercept incoming HTTP requests before and/or after they reach the controller layer</w:t>
+            </w:r>
+            <w:r>
+              <w:rPr>
+                <w:rFonts w:cstheme="minorHAnsi"/>
+              </w:rPr>
+              <w:t>.</w:t>
+            </w:r>
+            <w:r>
+              <w:rPr>
+                <w:rFonts w:cstheme="minorHAnsi"/>
+                <w:b/>
+              </w:rPr>
+              <w:br/>
+            </w:r>
+            <w:r>
+              <w:rPr>
+                <w:rFonts w:cstheme="minorHAnsi"/>
+              </w:rPr>
+              <w:sym w:font="Wingdings" w:char="F0E0"/>
+            </w:r>
+            <w:r>
+              <w:rPr>
+                <w:rFonts w:cstheme="minorHAnsi"/>
+              </w:rPr>
+              <w:t xml:space="preserve"> </w:t>
+            </w:r>
+            <w:r>
+              <w:rPr>
+                <w:rFonts w:cstheme="minorHAnsi"/>
+                <w:highlight w:val="lightGray"/>
+              </w:rPr>
+              <w:t>write a component class which implements</w:t>
+            </w:r>
+            <w:r>
+              <w:rPr>
+                <w:rFonts w:cstheme="minorHAnsi"/>
+                <w:b/>
+                <w:highlight w:val="lightGray"/>
+              </w:rPr>
+              <w:t xml:space="preserve"> </w:t>
+            </w:r>
+            <w:proofErr w:type="spellStart"/>
+            <w:r>
+              <w:rPr>
+                <w:rFonts w:cstheme="minorHAnsi"/>
+                <w:highlight w:val="lightGray"/>
+              </w:rPr>
+              <w:t>HandlerInterceptor</w:t>
+            </w:r>
+            <w:proofErr w:type="spellEnd"/>
+            <w:r>
+              <w:rPr>
+                <w:rFonts w:cstheme="minorHAnsi"/>
+                <w:highlight w:val="lightGray"/>
+              </w:rPr>
+              <w:t xml:space="preserve"> interface</w:t>
+            </w:r>
+            <w:r>
+              <w:rPr>
+                <w:rFonts w:cstheme="minorHAnsi"/>
+              </w:rPr>
+              <w:br/>
+            </w:r>
+            <w:r>
+              <w:rPr>
+                <w:rFonts w:cstheme="minorHAnsi"/>
+                <w:b/>
+              </w:rPr>
+              <w:t>@Component</w:t>
+            </w:r>
+            <w:r>
+              <w:rPr>
+                <w:rFonts w:cstheme="minorHAnsi"/>
+                <w:b/>
+              </w:rPr>
+              <w:t xml:space="preserve">  </w:t>
+            </w:r>
+          </w:p>
+          <w:p>
+            <w:pPr>
+              <w:rPr>
+                <w:rFonts w:cstheme="minorHAnsi"/>
+              </w:rPr>
+            </w:pPr>
+            <w:r>
+              <w:rPr>
+                <w:rFonts w:cstheme="minorHAnsi"/>
+              </w:rPr>
+              <w:t xml:space="preserve">public class </w:t>
+            </w:r>
+            <w:proofErr w:type="spellStart"/>
+            <w:r>
+              <w:rPr>
+                <w:rFonts w:cstheme="minorHAnsi"/>
+              </w:rPr>
+              <w:t>LoggingInterceptor</w:t>
+            </w:r>
+            <w:proofErr w:type="spellEnd"/>
+            <w:r>
+              <w:rPr>
+                <w:rFonts w:cstheme="minorHAnsi"/>
+              </w:rPr>
+              <w:t xml:space="preserve"> implements </w:t>
+            </w:r>
+            <w:proofErr w:type="spellStart"/>
+            <w:r>
+              <w:rPr>
+                <w:rFonts w:cstheme="minorHAnsi"/>
+              </w:rPr>
+              <w:t>HandlerInterceptor</w:t>
+            </w:r>
+            <w:proofErr w:type="spellEnd"/>
+            <w:r>
+              <w:rPr>
+                <w:rFonts w:cstheme="minorHAnsi"/>
+              </w:rPr>
+              <w:t xml:space="preserve"> </w:t>
+            </w:r>
+            <w:r>
+              <w:rPr>
+                <w:rFonts w:cstheme="minorHAnsi"/>
+              </w:rPr>
+              <w:br/>
+            </w:r>
+            <w:r>
+              <w:rPr>
+                <w:rFonts w:cstheme="minorHAnsi"/>
+                <w:b/>
+                <w:sz w:val="16"/>
+              </w:rPr>
+              <w:t>@Override</w:t>
+            </w:r>
+            <w:r>
+              <w:rPr>
+                <w:rFonts w:cstheme="minorHAnsi"/>
+                <w:sz w:val="16"/>
+              </w:rPr>
+              <w:t xml:space="preserve"> </w:t>
+            </w:r>
+            <w:r>
+              <w:rPr>
+                <w:rFonts w:cstheme="minorHAnsi"/>
+              </w:rPr>
+              <w:t xml:space="preserve">public </w:t>
+            </w:r>
+            <w:proofErr w:type="spellStart"/>
+            <w:r>
+              <w:rPr>
+                <w:rFonts w:cstheme="minorHAnsi"/>
+              </w:rPr>
+              <w:t>boolean</w:t>
+            </w:r>
+            <w:proofErr w:type="spellEnd"/>
+            <w:r>
+              <w:rPr>
+                <w:rFonts w:cstheme="minorHAnsi"/>
+              </w:rPr>
+              <w:t xml:space="preserve"> </w:t>
+            </w:r>
+            <w:proofErr w:type="spellStart"/>
+            <w:r>
+              <w:rPr>
+                <w:rFonts w:cstheme="minorHAnsi"/>
+              </w:rPr>
+              <w:t>preHandle</w:t>
+            </w:r>
+            <w:proofErr w:type="spellEnd"/>
+            <w:r>
+              <w:t xml:space="preserve"> </w:t>
+            </w:r>
+            <w:r>
+              <w:rPr>
+                <w:rFonts w:cstheme="minorHAnsi"/>
+              </w:rPr>
+              <w:t>(</w:t>
+            </w:r>
+            <w:proofErr w:type="spellStart"/>
+            <w:r>
+              <w:rPr>
+                <w:rFonts w:cstheme="minorHAnsi"/>
+              </w:rPr>
+              <w:t>HttpServletRequest</w:t>
+            </w:r>
+            <w:proofErr w:type="spellEnd"/>
+            <w:r>
+              <w:rPr>
+                <w:rFonts w:cstheme="minorHAnsi"/>
+              </w:rPr>
+              <w:t xml:space="preserve"> request, </w:t>
+            </w:r>
+            <w:proofErr w:type="spellStart"/>
+            <w:r>
+              <w:rPr>
+                <w:rFonts w:cstheme="minorHAnsi"/>
+              </w:rPr>
+              <w:t>HttpServletResponse</w:t>
+            </w:r>
+            <w:proofErr w:type="spellEnd"/>
+            <w:r>
+              <w:rPr>
+                <w:rFonts w:cstheme="minorHAnsi"/>
+              </w:rPr>
+              <w:t xml:space="preserve"> response, Object handler) {</w:t>
+            </w:r>
+          </w:p>
+          <w:p>
+            <w:pPr>
+              <w:rPr>
+                <w:rFonts w:cstheme="minorHAnsi"/>
+              </w:rPr>
+            </w:pPr>
+            <w:r>
+              <w:rPr>
+                <w:rFonts w:cstheme="minorHAnsi"/>
+                <w:b/>
+                <w:sz w:val="16"/>
+              </w:rPr>
+              <w:t xml:space="preserve">@Override </w:t>
+            </w:r>
+            <w:r>
+              <w:rPr>
+                <w:rFonts w:cstheme="minorHAnsi"/>
+              </w:rPr>
+              <w:t xml:space="preserve">public void </w:t>
+            </w:r>
+            <w:proofErr w:type="spellStart"/>
+            <w:r>
+              <w:rPr>
+                <w:rFonts w:cstheme="minorHAnsi"/>
+              </w:rPr>
+              <w:t>afterCompletio</w:t>
+            </w:r>
+            <w:r>
+              <w:rPr>
+                <w:rFonts w:cstheme="minorHAnsi"/>
+              </w:rPr>
+              <w:t>n</w:t>
+            </w:r>
+            <w:proofErr w:type="spellEnd"/>
+            <w:r>
+              <w:t xml:space="preserve"> </w:t>
+            </w:r>
+            <w:r>
+              <w:rPr>
+                <w:rFonts w:cstheme="minorHAnsi"/>
+              </w:rPr>
+              <w:t>(</w:t>
+            </w:r>
+            <w:proofErr w:type="spellStart"/>
+            <w:r>
+              <w:rPr>
+                <w:rFonts w:cstheme="minorHAnsi"/>
+                <w:sz w:val="20"/>
+              </w:rPr>
+              <w:t>HttpServletRequest</w:t>
+            </w:r>
+            <w:proofErr w:type="spellEnd"/>
+            <w:r>
+              <w:rPr>
+                <w:rFonts w:cstheme="minorHAnsi"/>
+                <w:sz w:val="20"/>
+              </w:rPr>
+              <w:t xml:space="preserve"> </w:t>
+            </w:r>
+            <w:r>
+              <w:rPr>
+                <w:rFonts w:cstheme="minorHAnsi"/>
+              </w:rPr>
+              <w:t xml:space="preserve">request, </w:t>
+            </w:r>
+            <w:proofErr w:type="spellStart"/>
+            <w:r>
+              <w:rPr>
+                <w:rFonts w:cstheme="minorHAnsi"/>
+              </w:rPr>
+              <w:t>HttpServletResponse</w:t>
+            </w:r>
+            <w:proofErr w:type="spellEnd"/>
+            <w:r>
+              <w:rPr>
+                <w:rFonts w:cstheme="minorHAnsi"/>
+              </w:rPr>
+              <w:t xml:space="preserve"> response, Object handler, Exception ex)</w:t>
+            </w:r>
+            <w:r>
+              <w:rPr>
+                <w:rFonts w:cstheme="minorHAnsi"/>
+              </w:rPr>
+              <w:br/>
+            </w:r>
+            <w:r>
+              <w:rPr>
+                <w:rFonts w:cstheme="minorHAnsi"/>
+              </w:rPr>
+              <w:sym w:font="Wingdings" w:char="F0E0"/>
+            </w:r>
+            <w:r>
+              <w:rPr>
+                <w:rFonts w:cstheme="minorHAnsi"/>
+              </w:rPr>
+              <w:t xml:space="preserve"> </w:t>
+            </w:r>
+            <w:r>
+              <w:rPr>
+                <w:rFonts w:cstheme="minorHAnsi"/>
+                <w:highlight w:val="lightGray"/>
+              </w:rPr>
+              <w:t>write a configuration class to register the custom interceptor</w:t>
+            </w:r>
+          </w:p>
+          <w:p>
+            <w:pPr>
+              <w:rPr>
+                <w:rFonts w:cstheme="minorHAnsi"/>
+                <w:b/>
+              </w:rPr>
+            </w:pPr>
+            <w:r>
+              <w:rPr>
+                <w:rFonts w:cstheme="minorHAnsi"/>
+                <w:b/>
+              </w:rPr>
+              <w:t>@Configuration</w:t>
+            </w:r>
+          </w:p>
+          <w:p>
+            <w:r>
+              <w:t xml:space="preserve">public class </w:t>
+            </w:r>
+            <w:proofErr w:type="spellStart"/>
+            <w:r>
+              <w:t>WebConfig</w:t>
+            </w:r>
+            <w:proofErr w:type="spellEnd"/>
+            <w:r>
+              <w:t xml:space="preserve"> implements </w:t>
+            </w:r>
+            <w:proofErr w:type="spellStart"/>
+            <w:r>
+              <w:rPr>
+                <w:b/>
+              </w:rPr>
+              <w:t>WebMvcConfigurer</w:t>
+            </w:r>
+            <w:proofErr w:type="spellEnd"/>
+            <w:r>
+              <w:t xml:space="preserve"> {</w:t>
+            </w:r>
+          </w:p>
+          <w:p>
+            <w:r>
+              <w:t xml:space="preserve">    </w:t>
+            </w:r>
+            <w:r>
+              <w:rPr>
+                <w:sz w:val="18"/>
+              </w:rPr>
+              <w:t>@Autowired</w:t>
+            </w:r>
+          </w:p>
+          <w:p>
+            <w:r>
+              <w:t xml:space="preserve">    private </w:t>
+            </w:r>
+            <w:proofErr w:type="spellStart"/>
+            <w:r>
+              <w:t>LoggingInterceptor</w:t>
+            </w:r>
+            <w:proofErr w:type="spellEnd"/>
+            <w:r>
+              <w:t xml:space="preserve"> </w:t>
+            </w:r>
+            <w:proofErr w:type="spellStart"/>
+            <w:r>
+              <w:t>loggingInterceptor</w:t>
+            </w:r>
+            <w:proofErr w:type="spellEnd"/>
+            <w:r>
+              <w:t>;</w:t>
+            </w:r>
+          </w:p>
+          <w:p/>
+          <w:p>
+            <w:r>
+              <w:t xml:space="preserve">    </w:t>
+            </w:r>
+            <w:r>
+              <w:rPr>
+                <w:sz w:val="18"/>
+              </w:rPr>
+              <w:t>@Override</w:t>
+            </w:r>
+          </w:p>
+          <w:p>
+            <w:r>
+              <w:t xml:space="preserve">    </w:t>
+            </w:r>
+            <w:r>
+              <w:rPr>
+                <w:i/>
+              </w:rPr>
+              <w:t xml:space="preserve">public void </w:t>
+            </w:r>
+            <w:proofErr w:type="spellStart"/>
+            <w:r>
+              <w:rPr>
+                <w:b/>
+                <w:i/>
+              </w:rPr>
+              <w:t>addInterceptors</w:t>
+            </w:r>
+            <w:proofErr w:type="spellEnd"/>
+            <w:r>
+              <w:rPr>
+                <w:i/>
+              </w:rPr>
+              <w:t>(</w:t>
+            </w:r>
+            <w:proofErr w:type="spellStart"/>
+            <w:r>
+              <w:rPr>
+                <w:i/>
+              </w:rPr>
+              <w:t>InterceptorRegistry</w:t>
+            </w:r>
+            <w:proofErr w:type="spellEnd"/>
+            <w:r>
+              <w:rPr>
+                <w:i/>
+              </w:rPr>
+              <w:t xml:space="preserve"> registry)</w:t>
+            </w:r>
+            <w:r>
+              <w:t xml:space="preserve"> {</w:t>
+            </w:r>
+          </w:p>
+          <w:p>
+            <w:r>
+              <w:t xml:space="preserve">        </w:t>
+            </w:r>
+            <w:proofErr w:type="spellStart"/>
+            <w:r>
+              <w:t>registry.</w:t>
+            </w:r>
+            <w:r>
+              <w:rPr>
+                <w:b/>
+              </w:rPr>
+              <w:t>addInterceptor</w:t>
+            </w:r>
+            <w:proofErr w:type="spellEnd"/>
+            <w:r>
+              <w:t>(</w:t>
+            </w:r>
+            <w:proofErr w:type="spellStart"/>
+            <w:r>
+              <w:t>loggingInterceptor</w:t>
+            </w:r>
+            <w:proofErr w:type="spellEnd"/>
+            <w:r>
+              <w:t>)</w:t>
+            </w:r>
+          </w:p>
+          <w:p>
+            <w:r>
+              <w:t xml:space="preserve">                </w:t>
+            </w:r>
+            <w:r>
+              <w:t xml:space="preserve">      </w:t>
+            </w:r>
+            <w:r>
+              <w:t>.</w:t>
+            </w:r>
+            <w:proofErr w:type="spellStart"/>
+            <w:r>
+              <w:t>addPathPatterns</w:t>
+            </w:r>
+            <w:proofErr w:type="spellEnd"/>
+            <w:r>
+              <w:t>("/api/**");  // Intercept only /api/*</w:t>
+            </w:r>
+          </w:p>
+          <w:p>
+            <w:r>
+              <w:t>}}</w:t>
+            </w:r>
+          </w:p>
+        </w:tc>
+      </w:tr>
+    </w:tbl>
     <w:p>
       <w:pPr>
         <w:spacing w:after="0" w:line="240" w:lineRule="auto"/>
@@ -13894,72 +14413,6 @@
           <w:rFonts w:cstheme="minorHAnsi"/>
         </w:rPr>
       </w:pPr>
-      <w:r>
-        <w:rPr>
-          <w:rFonts w:cstheme="minorHAnsi"/>
-        </w:rPr>
-        <w:br/>
-      </w:r>
-      <w:r>
-        <w:rPr>
-          <w:rFonts w:cstheme="minorHAnsi"/>
-        </w:rPr>
-        <w:br/>
-      </w:r>
-      <w:r>
-        <w:rPr>
-          <w:rFonts w:cstheme="minorHAnsi"/>
-        </w:rPr>
-        <w:br/>
-      </w:r>
-      <w:r>
-        <w:rPr>
-          <w:rFonts w:cstheme="minorHAnsi"/>
-        </w:rPr>
-        <w:br/>
-      </w:r>
-      <w:r>
-        <w:rPr>
-          <w:rFonts w:cstheme="minorHAnsi"/>
-        </w:rPr>
-        <w:br/>
-      </w:r>
-      <w:r>
-        <w:rPr>
-          <w:rFonts w:cstheme="minorHAnsi"/>
-        </w:rPr>
-        <w:br/>
-      </w:r>
-      <w:r>
-        <w:rPr>
-          <w:rFonts w:cstheme="minorHAnsi"/>
-        </w:rPr>
-        <w:br/>
-      </w:r>
-      <w:r>
-        <w:rPr>
-          <w:rFonts w:cstheme="minorHAnsi"/>
-        </w:rPr>
-        <w:br/>
-      </w:r>
-      <w:r>
-        <w:rPr>
-          <w:rFonts w:cstheme="minorHAnsi"/>
-        </w:rPr>
-        <w:br/>
-      </w:r>
-      <w:r>
-        <w:rPr>
-          <w:rFonts w:cstheme="minorHAnsi"/>
-        </w:rPr>
-        <w:br/>
-      </w:r>
-      <w:r>
-        <w:rPr>
-          <w:rFonts w:cstheme="minorHAnsi"/>
-        </w:rPr>
-        <w:br/>
-      </w:r>
       <w:r>
         <w:rPr>
           <w:rFonts w:cstheme="minorHAnsi"/>
@@ -13971,7 +14424,6 @@
         <w:lastRenderedPageBreak/>
         <w:t xml:space="preserve">Difference </w:t>
       </w:r>
-      <w:proofErr w:type="gramStart"/>
       <w:r>
         <w:rPr>
           <w:rFonts w:cstheme="minorHAnsi"/>
@@ -13980,9 +14432,8 @@
           <w:sz w:val="24"/>
           <w:highlight w:val="lightGray"/>
         </w:rPr>
-        <w:t>Between</w:t>
+        <w:t>between</w:t>
       </w:r>
-      <w:proofErr w:type="gramEnd"/>
       <w:r>
         <w:rPr>
           <w:rFonts w:cstheme="minorHAnsi"/>
@@ -14022,21 +14473,21 @@
     </w:p>
     <w:tbl>
       <w:tblPr>
-        <w:tblW w:w="7440" w:type="dxa"/>
+        <w:tblW w:w="10541" w:type="dxa"/>
         <w:tblLook w:val="04A0" w:firstRow="1" w:lastRow="0" w:firstColumn="1" w:lastColumn="0" w:noHBand="0" w:noVBand="1"/>
       </w:tblPr>
       <w:tblGrid>
-        <w:gridCol w:w="920"/>
-        <w:gridCol w:w="3080"/>
-        <w:gridCol w:w="3440"/>
+        <w:gridCol w:w="1303"/>
+        <w:gridCol w:w="4364"/>
+        <w:gridCol w:w="4874"/>
       </w:tblGrid>
       <w:tr>
         <w:trPr>
-          <w:trHeight w:val="255"/>
+          <w:trHeight w:val="206"/>
         </w:trPr>
         <w:tc>
           <w:tcPr>
-            <w:tcW w:w="920" w:type="dxa"/>
+            <w:tcW w:w="1303" w:type="dxa"/>
             <w:tcBorders>
               <w:top w:val="single" w:sz="4" w:space="0" w:color="auto"/>
               <w:left w:val="single" w:sz="4" w:space="0" w:color="auto"/>
@@ -14076,7 +14527,7 @@
         </w:tc>
         <w:tc>
           <w:tcPr>
-            <w:tcW w:w="3080" w:type="dxa"/>
+            <w:tcW w:w="4364" w:type="dxa"/>
             <w:tcBorders>
               <w:top w:val="single" w:sz="4" w:space="0" w:color="auto"/>
               <w:left w:val="nil"/>
@@ -14116,7 +14567,7 @@
         </w:tc>
         <w:tc>
           <w:tcPr>
-            <w:tcW w:w="3440" w:type="dxa"/>
+            <w:tcW w:w="4874" w:type="dxa"/>
             <w:tcBorders>
               <w:top w:val="single" w:sz="4" w:space="0" w:color="auto"/>
               <w:left w:val="nil"/>
@@ -14157,11 +14608,11 @@
       </w:tr>
       <w:tr>
         <w:trPr>
-          <w:trHeight w:val="255"/>
+          <w:trHeight w:val="206"/>
         </w:trPr>
         <w:tc>
           <w:tcPr>
-            <w:tcW w:w="920" w:type="dxa"/>
+            <w:tcW w:w="1303" w:type="dxa"/>
             <w:tcBorders>
               <w:top w:val="nil"/>
               <w:left w:val="single" w:sz="4" w:space="0" w:color="auto"/>
@@ -14196,7 +14647,7 @@
         </w:tc>
         <w:tc>
           <w:tcPr>
-            <w:tcW w:w="3080" w:type="dxa"/>
+            <w:tcW w:w="4364" w:type="dxa"/>
             <w:tcBorders>
               <w:top w:val="nil"/>
               <w:left w:val="nil"/>
@@ -14231,7 +14682,7 @@
         </w:tc>
         <w:tc>
           <w:tcPr>
-            <w:tcW w:w="3440" w:type="dxa"/>
+            <w:tcW w:w="4874" w:type="dxa"/>
             <w:tcBorders>
               <w:top w:val="nil"/>
               <w:left w:val="nil"/>
@@ -14267,11 +14718,11 @@
       </w:tr>
       <w:tr>
         <w:trPr>
-          <w:trHeight w:val="255"/>
+          <w:trHeight w:val="206"/>
         </w:trPr>
         <w:tc>
           <w:tcPr>
-            <w:tcW w:w="920" w:type="dxa"/>
+            <w:tcW w:w="1303" w:type="dxa"/>
             <w:tcBorders>
               <w:top w:val="nil"/>
               <w:left w:val="single" w:sz="4" w:space="0" w:color="auto"/>
@@ -14306,7 +14757,7 @@
         </w:tc>
         <w:tc>
           <w:tcPr>
-            <w:tcW w:w="3080" w:type="dxa"/>
+            <w:tcW w:w="4364" w:type="dxa"/>
             <w:tcBorders>
               <w:top w:val="nil"/>
               <w:left w:val="nil"/>
@@ -14354,7 +14805,7 @@
         </w:tc>
         <w:tc>
           <w:tcPr>
-            <w:tcW w:w="3440" w:type="dxa"/>
+            <w:tcW w:w="4874" w:type="dxa"/>
             <w:tcBorders>
               <w:top w:val="nil"/>
               <w:left w:val="nil"/>
@@ -14403,11 +14854,11 @@
       </w:tr>
       <w:tr>
         <w:trPr>
-          <w:trHeight w:val="255"/>
+          <w:trHeight w:val="206"/>
         </w:trPr>
         <w:tc>
           <w:tcPr>
-            <w:tcW w:w="920" w:type="dxa"/>
+            <w:tcW w:w="1303" w:type="dxa"/>
             <w:tcBorders>
               <w:top w:val="nil"/>
               <w:left w:val="single" w:sz="4" w:space="0" w:color="auto"/>
@@ -14442,7 +14893,7 @@
         </w:tc>
         <w:tc>
           <w:tcPr>
-            <w:tcW w:w="3080" w:type="dxa"/>
+            <w:tcW w:w="4364" w:type="dxa"/>
             <w:tcBorders>
               <w:top w:val="nil"/>
               <w:left w:val="nil"/>
@@ -14477,7 +14928,7 @@
         </w:tc>
         <w:tc>
           <w:tcPr>
-            <w:tcW w:w="3440" w:type="dxa"/>
+            <w:tcW w:w="4874" w:type="dxa"/>
             <w:tcBorders>
               <w:top w:val="nil"/>
               <w:left w:val="nil"/>
@@ -14549,7 +15000,7 @@
               <w:bottom w:val="single" w:sz="4" w:space="0" w:color="auto"/>
               <w:right w:val="single" w:sz="4" w:space="0" w:color="auto"/>
             </w:tcBorders>
-            <w:shd w:val="clear" w:color="auto" w:fill="auto"/>
+            <w:shd w:val="clear" w:color="auto" w:fill="F2F2F2" w:themeFill="background1" w:themeFillShade="F2"/>
             <w:noWrap/>
             <w:vAlign w:val="center"/>
             <w:hideMark/>
@@ -14589,7 +15040,7 @@
               <w:bottom w:val="single" w:sz="4" w:space="0" w:color="auto"/>
               <w:right w:val="single" w:sz="4" w:space="0" w:color="auto"/>
             </w:tcBorders>
-            <w:shd w:val="clear" w:color="auto" w:fill="auto"/>
+            <w:shd w:val="clear" w:color="auto" w:fill="F2F2F2" w:themeFill="background1" w:themeFillShade="F2"/>
             <w:noWrap/>
             <w:vAlign w:val="center"/>
             <w:hideMark/>
@@ -14629,7 +15080,7 @@
               <w:bottom w:val="single" w:sz="4" w:space="0" w:color="auto"/>
               <w:right w:val="single" w:sz="4" w:space="0" w:color="auto"/>
             </w:tcBorders>
-            <w:shd w:val="clear" w:color="auto" w:fill="auto"/>
+            <w:shd w:val="clear" w:color="auto" w:fill="F2F2F2" w:themeFill="background1" w:themeFillShade="F2"/>
             <w:noWrap/>
             <w:vAlign w:val="center"/>
             <w:hideMark/>
@@ -15633,7 +16084,7 @@
             <w:pPr>
               <w:spacing w:after="0" w:line="240" w:lineRule="auto"/>
               <w:rPr>
-                <w:rFonts w:ascii="Calibri" w:eastAsia="Times New Roman" w:hAnsi="Calibri" w:cs="Calibri" w:hint="eastAsia"/>
+                <w:rFonts w:ascii="Calibri" w:eastAsia="Times New Roman" w:hAnsi="Calibri" w:cs="Calibri"/>
                 <w:color w:val="000000"/>
                 <w:sz w:val="20"/>
                 <w:szCs w:val="20"/>
@@ -16233,6 +16684,44 @@
           <w:rFonts w:cstheme="minorHAnsi"/>
         </w:rPr>
       </w:pPr>
+      <w:r>
+        <w:rPr>
+          <w:rFonts w:cstheme="minorHAnsi"/>
+          <w:b/>
+          <w:i/>
+          <w:sz w:val="24"/>
+        </w:rPr>
+        <w:br/>
+        <w:t>Multi-Data Source Config</w:t>
+      </w:r>
+      <w:r>
+        <w:rPr>
+          <w:rFonts w:cstheme="minorHAnsi"/>
+        </w:rPr>
+        <w:br/>
+      </w:r>
+      <w:proofErr w:type="gramStart"/>
+      <w:r>
+        <w:rPr>
+          <w:rFonts w:cstheme="minorHAnsi"/>
+        </w:rPr>
+        <w:t>@</w:t>
+      </w:r>
+      <w:proofErr w:type="spellStart"/>
+      <w:r>
+        <w:rPr>
+          <w:rFonts w:cstheme="minorHAnsi"/>
+        </w:rPr>
+        <w:t>EnableJpaRepositories</w:t>
+      </w:r>
+      <w:proofErr w:type="spellEnd"/>
+      <w:r>
+        <w:rPr>
+          <w:rFonts w:cstheme="minorHAnsi"/>
+        </w:rPr>
+        <w:t>(</w:t>
+      </w:r>
+      <w:proofErr w:type="gramEnd"/>
     </w:p>
     <w:p>
       <w:pPr>
@@ -16245,6 +16734,144 @@
         <w:rPr>
           <w:rFonts w:cstheme="minorHAnsi"/>
         </w:rPr>
+        <w:t xml:space="preserve">    </w:t>
+      </w:r>
+      <w:proofErr w:type="spellStart"/>
+      <w:proofErr w:type="gramStart"/>
+      <w:r>
+        <w:rPr>
+          <w:rFonts w:cstheme="minorHAnsi"/>
+        </w:rPr>
+        <w:t>basePackages</w:t>
+      </w:r>
+      <w:proofErr w:type="spellEnd"/>
+      <w:proofErr w:type="gramEnd"/>
+      <w:r>
+        <w:rPr>
+          <w:rFonts w:cstheme="minorHAnsi"/>
+        </w:rPr>
+        <w:t xml:space="preserve"> = "</w:t>
+      </w:r>
+      <w:proofErr w:type="spellStart"/>
+      <w:r>
+        <w:rPr>
+          <w:rFonts w:cstheme="minorHAnsi"/>
+        </w:rPr>
+        <w:t>com.example.repo.primary</w:t>
+      </w:r>
+      <w:proofErr w:type="spellEnd"/>
+      <w:r>
+        <w:rPr>
+          <w:rFonts w:cstheme="minorHAnsi"/>
+        </w:rPr>
+        <w:t>",</w:t>
+      </w:r>
+    </w:p>
+    <w:p>
+      <w:pPr>
+        <w:spacing w:after="0" w:line="240" w:lineRule="auto"/>
+        <w:rPr>
+          <w:rFonts w:cstheme="minorHAnsi"/>
+        </w:rPr>
+      </w:pPr>
+      <w:r>
+        <w:rPr>
+          <w:rFonts w:cstheme="minorHAnsi"/>
+        </w:rPr>
+        <w:t xml:space="preserve">    </w:t>
+      </w:r>
+      <w:proofErr w:type="spellStart"/>
+      <w:proofErr w:type="gramStart"/>
+      <w:r>
+        <w:rPr>
+          <w:rFonts w:cstheme="minorHAnsi"/>
+        </w:rPr>
+        <w:t>entityManagerFactoryRef</w:t>
+      </w:r>
+      <w:proofErr w:type="spellEnd"/>
+      <w:proofErr w:type="gramEnd"/>
+      <w:r>
+        <w:rPr>
+          <w:rFonts w:cstheme="minorHAnsi"/>
+        </w:rPr>
+        <w:t xml:space="preserve"> = "</w:t>
+      </w:r>
+      <w:proofErr w:type="spellStart"/>
+      <w:r>
+        <w:rPr>
+          <w:rFonts w:cstheme="minorHAnsi"/>
+        </w:rPr>
+        <w:t>primaryEntityManagerFactory</w:t>
+      </w:r>
+      <w:proofErr w:type="spellEnd"/>
+      <w:r>
+        <w:rPr>
+          <w:rFonts w:cstheme="minorHAnsi"/>
+        </w:rPr>
+        <w:t>",</w:t>
+      </w:r>
+    </w:p>
+    <w:p>
+      <w:pPr>
+        <w:spacing w:after="0" w:line="240" w:lineRule="auto"/>
+        <w:rPr>
+          <w:rFonts w:cstheme="minorHAnsi"/>
+        </w:rPr>
+      </w:pPr>
+      <w:r>
+        <w:rPr>
+          <w:rFonts w:cstheme="minorHAnsi"/>
+        </w:rPr>
+        <w:t xml:space="preserve">    </w:t>
+      </w:r>
+      <w:proofErr w:type="spellStart"/>
+      <w:proofErr w:type="gramStart"/>
+      <w:r>
+        <w:rPr>
+          <w:rFonts w:cstheme="minorHAnsi"/>
+        </w:rPr>
+        <w:t>transactionManagerRef</w:t>
+      </w:r>
+      <w:proofErr w:type="spellEnd"/>
+      <w:proofErr w:type="gramEnd"/>
+      <w:r>
+        <w:rPr>
+          <w:rFonts w:cstheme="minorHAnsi"/>
+        </w:rPr>
+        <w:t xml:space="preserve"> = "</w:t>
+      </w:r>
+      <w:proofErr w:type="spellStart"/>
+      <w:r>
+        <w:rPr>
+          <w:rFonts w:cstheme="minorHAnsi"/>
+        </w:rPr>
+        <w:t>primaryTransactionManager</w:t>
+      </w:r>
+      <w:proofErr w:type="spellEnd"/>
+      <w:r>
+        <w:rPr>
+          <w:rFonts w:cstheme="minorHAnsi"/>
+        </w:rPr>
+        <w:t>"</w:t>
+      </w:r>
+    </w:p>
+    <w:p>
+      <w:pPr>
+        <w:spacing w:after="0" w:line="240" w:lineRule="auto"/>
+        <w:rPr>
+          <w:rFonts w:cstheme="minorHAnsi"/>
+        </w:rPr>
+      </w:pPr>
+      <w:r>
+        <w:rPr>
+          <w:rFonts w:cstheme="minorHAnsi"/>
+        </w:rPr>
+        <w:t>)</w:t>
+      </w:r>
+      <w:r>
+        <w:rPr>
+          <w:rFonts w:cstheme="minorHAnsi"/>
+        </w:rPr>
         <w:br/>
       </w:r>
       <w:r>
@@ -16253,8 +16880,6 @@
         </w:rPr>
         <w:br/>
       </w:r>
-      <w:bookmarkStart w:id="0" w:name="_GoBack"/>
-      <w:bookmarkEnd w:id="0"/>
     </w:p>
     <w:sectPr>
       <w:pgSz w:w="11906" w:h="16838" w:code="9"/>

--- a/src/resources/Docs/_IV_.docx
+++ b/src/resources/Docs/_IV_.docx
@@ -5,7 +5,7 @@
     <w:tbl>
       <w:tblPr>
         <w:tblStyle w:val="TableGrid"/>
-        <w:tblW w:w="12397" w:type="dxa"/>
+        <w:tblW w:w="11515" w:type="dxa"/>
         <w:tblLook w:val="04A0" w:firstRow="1" w:lastRow="0" w:firstColumn="1" w:lastColumn="0" w:noHBand="0" w:noVBand="1"/>
       </w:tblPr>
       <w:tblGrid>
@@ -1809,7 +1809,7 @@
         </w:tc>
         <w:tc>
           <w:tcPr>
-            <w:tcW w:w="7686" w:type="dxa"/>
+            <w:tcW w:w="6804" w:type="dxa"/>
           </w:tcPr>
           <w:p>
             <w:pPr>
@@ -5350,7 +5350,7 @@
         </w:tc>
         <w:tc>
           <w:tcPr>
-            <w:tcW w:w="7686" w:type="dxa"/>
+            <w:tcW w:w="6804" w:type="dxa"/>
           </w:tcPr>
           <w:p>
             <w:pPr>
@@ -6473,7 +6473,7 @@
         </w:tc>
         <w:tc>
           <w:tcPr>
-            <w:tcW w:w="7686" w:type="dxa"/>
+            <w:tcW w:w="6804" w:type="dxa"/>
           </w:tcPr>
           <w:p>
             <w:pPr>
@@ -7279,7 +7279,7 @@
         </w:tc>
         <w:tc>
           <w:tcPr>
-            <w:tcW w:w="7686" w:type="dxa"/>
+            <w:tcW w:w="6804" w:type="dxa"/>
           </w:tcPr>
           <w:p>
             <w:pPr>
@@ -7869,8 +7869,6 @@
                 <w:rFonts w:cstheme="minorHAnsi"/>
               </w:rPr>
             </w:pPr>
-            <w:bookmarkStart w:id="0" w:name="_GoBack"/>
-            <w:bookmarkEnd w:id="0"/>
             <w:r>
               <w:rPr>
                 <w:rFonts w:cstheme="minorHAnsi"/>
@@ -7960,8 +7958,8 @@
         <w:lastRenderedPageBreak/>
         <w:drawing>
           <wp:inline distT="0" distB="0" distL="0" distR="0">
-            <wp:extent cx="7200047" cy="9840064"/>
-            <wp:effectExtent l="0" t="0" r="1270" b="8890"/>
+            <wp:extent cx="7324493" cy="10269940"/>
+            <wp:effectExtent l="0" t="0" r="0" b="0"/>
             <wp:docPr id="1" name="Picture 1" descr="Java 8 interview sample coding questions and answers"/>
             <wp:cNvGraphicFramePr>
               <a:graphicFrameLocks xmlns:a="http://schemas.openxmlformats.org/drawingml/2006/main" noChangeAspect="1"/>
@@ -7991,7 +7989,7 @@
                   <pic:spPr bwMode="auto">
                     <a:xfrm>
                       <a:off x="0" y="0"/>
-                      <a:ext cx="7209100" cy="9852436"/>
+                      <a:ext cx="7345031" cy="10298737"/>
                     </a:xfrm>
                     <a:prstGeom prst="rect">
                       <a:avLst/>
@@ -8007,14 +8005,6 @@
           </wp:inline>
         </w:drawing>
       </w:r>
-    </w:p>
-    <w:p>
-      <w:pPr>
-        <w:spacing w:line="240" w:lineRule="auto"/>
-        <w:rPr>
-          <w:rFonts w:cstheme="minorHAnsi"/>
-        </w:rPr>
-      </w:pPr>
     </w:p>
     <w:tbl>
       <w:tblPr>
@@ -12817,7 +12807,15 @@
         <w:rPr>
           <w:rFonts w:eastAsia="Times New Roman" w:cstheme="minorHAnsi"/>
         </w:rPr>
-        <w:t>: Functional &amp; non-functional (latency, scalability, availability, consistency).</w:t>
+        <w:t>: Functional &amp; non-f</w:t>
+      </w:r>
+      <w:bookmarkStart w:id="0" w:name="_GoBack"/>
+      <w:bookmarkEnd w:id="0"/>
+      <w:r>
+        <w:rPr>
+          <w:rFonts w:eastAsia="Times New Roman" w:cstheme="minorHAnsi"/>
+        </w:rPr>
+        <w:t>unctional (latency, scalability, availability, consistency).</w:t>
       </w:r>
     </w:p>
     <w:p>

--- a/src/resources/Docs/_IV_.docx
+++ b/src/resources/Docs/_IV_.docx
@@ -5,12 +5,13 @@
     <w:tbl>
       <w:tblPr>
         <w:tblStyle w:val="TableGrid"/>
-        <w:tblW w:w="11515" w:type="dxa"/>
+        <w:tblW w:w="11446" w:type="dxa"/>
         <w:tblLook w:val="04A0" w:firstRow="1" w:lastRow="0" w:firstColumn="1" w:lastColumn="0" w:noHBand="0" w:noVBand="1"/>
       </w:tblPr>
       <w:tblGrid>
-        <w:gridCol w:w="4711"/>
-        <w:gridCol w:w="7686"/>
+        <w:gridCol w:w="4827"/>
+        <w:gridCol w:w="1059"/>
+        <w:gridCol w:w="5560"/>
       </w:tblGrid>
       <w:tr>
         <w:trPr>
@@ -18,7 +19,7 @@
         </w:trPr>
         <w:tc>
           <w:tcPr>
-            <w:tcW w:w="4711" w:type="dxa"/>
+            <w:tcW w:w="4950" w:type="dxa"/>
           </w:tcPr>
           <w:p>
             <w:pPr>
@@ -619,6 +620,7 @@
             <w:r>
               <w:rPr>
                 <w:rFonts w:cstheme="minorHAnsi"/>
+                <w:sz w:val="20"/>
               </w:rPr>
               <w:t xml:space="preserve">return </w:t>
             </w:r>
@@ -1505,12 +1507,15 @@
               <w:tblLook w:val="04A0" w:firstRow="1" w:lastRow="0" w:firstColumn="1" w:lastColumn="0" w:noHBand="0" w:noVBand="1"/>
             </w:tblPr>
             <w:tblGrid>
-              <w:gridCol w:w="4485"/>
+              <w:gridCol w:w="3870"/>
             </w:tblGrid>
             <w:tr>
+              <w:trPr>
+                <w:trHeight w:val="3011"/>
+              </w:trPr>
               <w:tc>
                 <w:tcPr>
-                  <w:tcW w:w="5014" w:type="dxa"/>
+                  <w:tcW w:w="3870" w:type="dxa"/>
                 </w:tcPr>
                 <w:p>
                   <w:pPr>
@@ -1565,7 +1570,7 @@
                   <w:r>
                     <w:rPr>
                       <w:rFonts w:cstheme="minorHAnsi"/>
-                      <w:b/>
+                      <w:sz w:val="20"/>
                     </w:rPr>
                     <w:t>Stream.concat</w:t>
                   </w:r>
@@ -1581,6 +1586,7 @@
                     <w:rPr>
                       <w:rFonts w:cstheme="minorHAnsi"/>
                       <w:b/>
+                      <w:sz w:val="20"/>
                     </w:rPr>
                     <w:t>Arrays.stream</w:t>
                   </w:r>
@@ -1589,28 +1595,47 @@
                     <w:rPr>
                       <w:rFonts w:cstheme="minorHAnsi"/>
                       <w:b/>
+                      <w:sz w:val="20"/>
                     </w:rPr>
-                    <w:t>(a)</w:t>
+                    <w:t xml:space="preserve">(a), </w:t>
+                  </w:r>
+                  <w:proofErr w:type="spellStart"/>
+                  <w:r>
+                    <w:rPr>
+                      <w:rFonts w:cstheme="minorHAnsi"/>
+                      <w:b/>
+                      <w:sz w:val="20"/>
+                    </w:rPr>
+                    <w:t>A</w:t>
+                  </w:r>
+                  <w:r>
+                    <w:rPr>
+                      <w:rFonts w:cstheme="minorHAnsi"/>
+                      <w:b/>
+                      <w:sz w:val="20"/>
+                    </w:rPr>
+                    <w:t>rrays.stream</w:t>
+                  </w:r>
+                  <w:proofErr w:type="spellEnd"/>
+                  <w:r>
+                    <w:rPr>
+                      <w:rFonts w:cstheme="minorHAnsi"/>
+                      <w:b/>
+                      <w:sz w:val="20"/>
+                    </w:rPr>
+                    <w:t>(b)</w:t>
                   </w:r>
                   <w:r>
                     <w:rPr>
                       <w:rFonts w:cstheme="minorHAnsi"/>
                     </w:rPr>
-                    <w:t xml:space="preserve">, </w:t>
+                    <w:t>)</w:t>
                   </w:r>
-                  <w:proofErr w:type="spellStart"/>
                   <w:r>
                     <w:rPr>
                       <w:rFonts w:cstheme="minorHAnsi"/>
                     </w:rPr>
-                    <w:t>Arrays.stream</w:t>
-                  </w:r>
-                  <w:proofErr w:type="spellEnd"/>
-                  <w:r>
-                    <w:rPr>
-                      <w:rFonts w:cstheme="minorHAnsi"/>
-                    </w:rPr>
-                    <w:t>(b))</w:t>
+                    <w:br/>
                   </w:r>
                   <w:r>
                     <w:rPr>
@@ -1809,7 +1834,8 @@
         </w:tc>
         <w:tc>
           <w:tcPr>
-            <w:tcW w:w="6804" w:type="dxa"/>
+            <w:tcW w:w="6496" w:type="dxa"/>
+            <w:gridSpan w:val="2"/>
           </w:tcPr>
           <w:p>
             <w:pPr>
@@ -2764,11 +2790,62 @@
               <w:rPr>
                 <w:rFonts w:cstheme="minorHAnsi"/>
               </w:rPr>
-              <w:t>() .collect(Collectors.maxBy(Comparator.comparing(Employee::geteSal)))</w:t>
-            </w:r>
-          </w:p>
-          <w:p>
-            <w:pPr>
+              <w:t>() .collect(</w:t>
+            </w:r>
+          </w:p>
+          <w:p>
+            <w:pPr>
+              <w:ind w:right="334"/>
+              <w:rPr>
+                <w:rFonts w:cstheme="minorHAnsi"/>
+              </w:rPr>
+            </w:pPr>
+            <w:proofErr w:type="spellStart"/>
+            <w:r>
+              <w:rPr>
+                <w:rFonts w:cstheme="minorHAnsi"/>
+              </w:rPr>
+              <w:t>Collectors.maxBy</w:t>
+            </w:r>
+            <w:proofErr w:type="spellEnd"/>
+            <w:r>
+              <w:rPr>
+                <w:rFonts w:cstheme="minorHAnsi"/>
+              </w:rPr>
+              <w:t>(</w:t>
+            </w:r>
+            <w:proofErr w:type="spellStart"/>
+            <w:r>
+              <w:rPr>
+                <w:rFonts w:cstheme="minorHAnsi"/>
+              </w:rPr>
+              <w:t>Comparator.comparing</w:t>
+            </w:r>
+            <w:proofErr w:type="spellEnd"/>
+            <w:r>
+              <w:rPr>
+                <w:rFonts w:cstheme="minorHAnsi"/>
+              </w:rPr>
+              <w:t>(Employee::</w:t>
+            </w:r>
+            <w:proofErr w:type="spellStart"/>
+            <w:r>
+              <w:rPr>
+                <w:rFonts w:cstheme="minorHAnsi"/>
+              </w:rPr>
+              <w:t>geteSal</w:t>
+            </w:r>
+            <w:proofErr w:type="spellEnd"/>
+            <w:r>
+              <w:rPr>
+                <w:rFonts w:cstheme="minorHAnsi"/>
+              </w:rPr>
+              <w:t>)))</w:t>
+            </w:r>
+          </w:p>
+          <w:p>
+            <w:pPr>
+              <w:ind w:right="334"/>
               <w:rPr>
                 <w:rFonts w:cstheme="minorHAnsi"/>
               </w:rPr>
@@ -3162,7 +3239,6 @@
               <w:rPr>
                 <w:rFonts w:cstheme="minorHAnsi"/>
                 <w:b/>
-                <w:color w:val="000000"/>
               </w:rPr>
               <w:t>(</w:t>
             </w:r>
@@ -3171,7 +3247,6 @@
                 <w:rFonts w:cstheme="minorHAnsi"/>
                 <w:b/>
                 <w:bCs/>
-                <w:color w:val="7F0055"/>
               </w:rPr>
               <w:t>new</w:t>
             </w:r>
@@ -3179,7 +3254,6 @@
               <w:rPr>
                 <w:rFonts w:cstheme="minorHAnsi"/>
                 <w:b/>
-                <w:color w:val="000000"/>
               </w:rPr>
               <w:t xml:space="preserve"> </w:t>
             </w:r>
@@ -3188,7 +3262,6 @@
                 <w:rFonts w:cstheme="minorHAnsi"/>
                 <w:b/>
                 <w:bCs/>
-                <w:color w:val="7F0055"/>
               </w:rPr>
               <w:t>int</w:t>
             </w:r>
@@ -3196,7 +3269,6 @@
               <w:rPr>
                 <w:rFonts w:cstheme="minorHAnsi"/>
                 <w:b/>
-                <w:color w:val="000000"/>
               </w:rPr>
               <w:t>[]{</w:t>
             </w:r>
@@ -3204,7 +3276,6 @@
               <w:rPr>
                 <w:rFonts w:cstheme="minorHAnsi"/>
                 <w:b/>
-                <w:color w:val="000000"/>
               </w:rPr>
               <w:t>1</w:t>
             </w:r>
@@ -3212,32 +3283,14 @@
               <w:rPr>
                 <w:rFonts w:cstheme="minorHAnsi"/>
                 <w:b/>
-                <w:color w:val="000000"/>
-              </w:rPr>
-              <w:t xml:space="preserve">, 1}, </w:t>
-            </w:r>
-            <w:r>
-              <w:rPr>
-                <w:rFonts w:cstheme="minorHAnsi"/>
-                <w:b/>
-                <w:color w:val="6A3E3E"/>
-              </w:rPr>
-              <w:t>n</w:t>
-            </w:r>
-            <w:r>
-              <w:rPr>
-                <w:rFonts w:cstheme="minorHAnsi"/>
-                <w:b/>
-                <w:color w:val="000000"/>
-              </w:rPr>
-              <w:t xml:space="preserve"> -&gt; </w:t>
+              </w:rPr>
+              <w:t xml:space="preserve">, 1}, n -&gt; </w:t>
             </w:r>
             <w:r>
               <w:rPr>
                 <w:rFonts w:cstheme="minorHAnsi"/>
                 <w:b/>
                 <w:bCs/>
-                <w:color w:val="7F0055"/>
               </w:rPr>
               <w:t>new</w:t>
             </w:r>
@@ -3245,7 +3298,6 @@
               <w:rPr>
                 <w:rFonts w:cstheme="minorHAnsi"/>
                 <w:b/>
-                <w:color w:val="000000"/>
               </w:rPr>
               <w:t xml:space="preserve"> </w:t>
             </w:r>
@@ -3254,7 +3306,6 @@
                 <w:rFonts w:cstheme="minorHAnsi"/>
                 <w:b/>
                 <w:bCs/>
-                <w:color w:val="7F0055"/>
               </w:rPr>
               <w:t>int</w:t>
             </w:r>
@@ -3262,57 +3313,8 @@
               <w:rPr>
                 <w:rFonts w:cstheme="minorHAnsi"/>
                 <w:b/>
-                <w:color w:val="000000"/>
-              </w:rPr>
-              <w:t>[]{</w:t>
-            </w:r>
-            <w:r>
-              <w:rPr>
-                <w:rFonts w:cstheme="minorHAnsi"/>
-                <w:b/>
-                <w:color w:val="6A3E3E"/>
-              </w:rPr>
-              <w:t>n</w:t>
-            </w:r>
-            <w:r>
-              <w:rPr>
-                <w:rFonts w:cstheme="minorHAnsi"/>
-                <w:b/>
-                <w:color w:val="000000"/>
-              </w:rPr>
-              <w:t xml:space="preserve">[1], </w:t>
-            </w:r>
-            <w:r>
-              <w:rPr>
-                <w:rFonts w:cstheme="minorHAnsi"/>
-                <w:b/>
-                <w:color w:val="6A3E3E"/>
-              </w:rPr>
-              <w:t>n</w:t>
-            </w:r>
-            <w:r>
-              <w:rPr>
-                <w:rFonts w:cstheme="minorHAnsi"/>
-                <w:b/>
-                <w:color w:val="000000"/>
-              </w:rPr>
-              <w:t xml:space="preserve">[0] + </w:t>
-            </w:r>
-            <w:r>
-              <w:rPr>
-                <w:rFonts w:cstheme="minorHAnsi"/>
-                <w:b/>
-                <w:color w:val="6A3E3E"/>
-              </w:rPr>
-              <w:t>n</w:t>
-            </w:r>
-            <w:r>
-              <w:rPr>
-                <w:rFonts w:cstheme="minorHAnsi"/>
-                <w:b/>
-                <w:color w:val="000000"/>
-              </w:rPr>
-              <w:t>[1]})</w:t>
+              </w:rPr>
+              <w:t>[]{n[1], n[0] + n[1]})</w:t>
             </w:r>
           </w:p>
           <w:p>
@@ -3386,15 +3388,7 @@
                 <w:rFonts w:cstheme="minorHAnsi"/>
                 <w:color w:val="000000"/>
               </w:rPr>
-              <w:t>[0]).collect(</w:t>
-            </w:r>
-            <w:proofErr w:type="spellStart"/>
-            <w:r>
-              <w:rPr>
-                <w:rFonts w:cstheme="minorHAnsi"/>
-                <w:color w:val="000000"/>
-              </w:rPr>
-              <w:t>Collectors.</w:t>
+              <w:t>[0]).collect(Collectors.</w:t>
             </w:r>
             <w:r>
               <w:rPr>
@@ -3405,7 +3399,6 @@
               </w:rPr>
               <w:t>toList</w:t>
             </w:r>
-            <w:proofErr w:type="spellEnd"/>
             <w:r>
               <w:rPr>
                 <w:rFonts w:cstheme="minorHAnsi"/>
@@ -3716,19 +3709,19 @@
             <w:pPr>
               <w:rPr>
                 <w:rFonts w:cstheme="minorHAnsi"/>
-              </w:rPr>
-            </w:pPr>
-            <w:r>
-              <w:rPr>
-                <w:rFonts w:cstheme="minorHAnsi"/>
                 <w:color w:val="000000"/>
               </w:rPr>
+            </w:pPr>
+            <w:r>
+              <w:rPr>
+                <w:rFonts w:cstheme="minorHAnsi"/>
+                <w:color w:val="000000"/>
+              </w:rPr>
               <w:t>);</w:t>
             </w:r>
           </w:p>
           <w:p>
             <w:pPr>
-              <w:ind w:right="334"/>
               <w:rPr>
                 <w:rFonts w:cstheme="minorHAnsi"/>
               </w:rPr>
@@ -3739,7 +3732,7 @@
       <w:tr>
         <w:tc>
           <w:tcPr>
-            <w:tcW w:w="4711" w:type="dxa"/>
+            <w:tcW w:w="4950" w:type="dxa"/>
           </w:tcPr>
           <w:p>
             <w:pPr>
@@ -4754,332 +4747,217 @@
           </w:p>
           <w:p>
             <w:pPr>
-              <w:shd w:val="clear" w:color="auto" w:fill="FFFFFF"/>
-              <w:textAlignment w:val="baseline"/>
-              <w:rPr>
-                <w:rFonts w:eastAsia="Times New Roman" w:cstheme="minorHAnsi"/>
-                <w:color w:val="273239"/>
-                <w:spacing w:val="2"/>
-              </w:rPr>
-            </w:pPr>
-            <w:r>
-              <w:rPr>
-                <w:rFonts w:eastAsia="Times New Roman" w:cstheme="minorHAnsi"/>
-                <w:color w:val="273239"/>
-                <w:spacing w:val="2"/>
+              <w:rPr>
+                <w:rFonts w:cstheme="minorHAnsi"/>
+              </w:rPr>
+            </w:pPr>
+            <w:r>
+              <w:rPr>
+                <w:rFonts w:cstheme="minorHAnsi"/>
               </w:rPr>
               <w:t xml:space="preserve">1. </w:t>
             </w:r>
             <w:r>
               <w:rPr>
-                <w:rFonts w:eastAsia="Times New Roman" w:cstheme="minorHAnsi"/>
-                <w:b/>
-                <w:i/>
-                <w:color w:val="273239"/>
-                <w:spacing w:val="2"/>
+                <w:rFonts w:cstheme="minorHAnsi"/>
+                <w:b/>
               </w:rPr>
               <w:t>Method area</w:t>
             </w:r>
             <w:r>
               <w:rPr>
-                <w:rFonts w:eastAsia="Times New Roman" w:cstheme="minorHAnsi"/>
-                <w:color w:val="273239"/>
-                <w:spacing w:val="2"/>
+                <w:rFonts w:cstheme="minorHAnsi"/>
+              </w:rPr>
+              <w:t xml:space="preserve">: All class level information like </w:t>
+            </w:r>
+            <w:r>
+              <w:rPr>
+                <w:rFonts w:cstheme="minorHAnsi"/>
+                <w:b/>
+              </w:rPr>
+              <w:t>class name, methods and variables</w:t>
+            </w:r>
+            <w:r>
+              <w:rPr>
+                <w:rFonts w:cstheme="minorHAnsi"/>
+              </w:rPr>
+              <w:t xml:space="preserve">, including static variables. </w:t>
+            </w:r>
+            <w:r>
+              <w:rPr>
+                <w:rFonts w:cstheme="minorHAnsi"/>
+              </w:rPr>
+              <w:t>Only</w:t>
+            </w:r>
+            <w:r>
+              <w:rPr>
+                <w:rFonts w:cstheme="minorHAnsi"/>
+              </w:rPr>
+              <w:t xml:space="preserve"> one method area per JVM, and it is a shared resource.</w:t>
+            </w:r>
+          </w:p>
+          <w:p>
+            <w:pPr>
+              <w:rPr>
+                <w:rFonts w:cstheme="minorHAnsi"/>
+              </w:rPr>
+            </w:pPr>
+            <w:r>
+              <w:rPr>
+                <w:rFonts w:cstheme="minorHAnsi"/>
+              </w:rPr>
+              <w:t xml:space="preserve">2. </w:t>
+            </w:r>
+            <w:r>
+              <w:rPr>
+                <w:rFonts w:cstheme="minorHAnsi"/>
+                <w:b/>
+              </w:rPr>
+              <w:t>Heap area</w:t>
+            </w:r>
+            <w:r>
+              <w:rPr>
+                <w:rFonts w:cstheme="minorHAnsi"/>
               </w:rPr>
               <w:t xml:space="preserve">: </w:t>
             </w:r>
             <w:r>
               <w:rPr>
-                <w:rFonts w:eastAsia="Times New Roman" w:cstheme="minorHAnsi"/>
-                <w:b/>
-                <w:color w:val="273239"/>
-                <w:spacing w:val="2"/>
-              </w:rPr>
-              <w:t>All class level information</w:t>
-            </w:r>
-            <w:r>
-              <w:rPr>
-                <w:rFonts w:eastAsia="Times New Roman" w:cstheme="minorHAnsi"/>
-                <w:color w:val="273239"/>
-                <w:spacing w:val="2"/>
-              </w:rPr>
-              <w:t xml:space="preserve"> like class name, immediate parent class name, methods and variables information etc. are stored, including static variables. There is </w:t>
-            </w:r>
-            <w:r>
-              <w:rPr>
-                <w:rFonts w:eastAsia="Times New Roman" w:cstheme="minorHAnsi"/>
-                <w:b/>
-                <w:color w:val="273239"/>
-                <w:spacing w:val="2"/>
-              </w:rPr>
-              <w:t>only one method area per JVM</w:t>
-            </w:r>
-            <w:r>
-              <w:rPr>
-                <w:rFonts w:eastAsia="Times New Roman" w:cstheme="minorHAnsi"/>
-                <w:color w:val="273239"/>
-                <w:spacing w:val="2"/>
-              </w:rPr>
-              <w:t>, and it is a shared resource.</w:t>
-            </w:r>
-          </w:p>
-          <w:p>
-            <w:pPr>
-              <w:shd w:val="clear" w:color="auto" w:fill="FFFFFF"/>
-              <w:textAlignment w:val="baseline"/>
-              <w:rPr>
-                <w:rFonts w:eastAsia="Times New Roman" w:cstheme="minorHAnsi"/>
-                <w:color w:val="273239"/>
-                <w:spacing w:val="2"/>
-              </w:rPr>
-            </w:pPr>
-            <w:r>
-              <w:rPr>
-                <w:rFonts w:eastAsia="Times New Roman" w:cstheme="minorHAnsi"/>
-                <w:color w:val="273239"/>
-                <w:spacing w:val="2"/>
-              </w:rPr>
-              <w:t xml:space="preserve">2. </w:t>
-            </w:r>
-            <w:r>
-              <w:rPr>
-                <w:rFonts w:eastAsia="Times New Roman" w:cstheme="minorHAnsi"/>
-                <w:b/>
-                <w:i/>
-                <w:color w:val="273239"/>
-                <w:spacing w:val="2"/>
-              </w:rPr>
-              <w:t>Heap area</w:t>
-            </w:r>
-            <w:r>
-              <w:rPr>
-                <w:rFonts w:eastAsia="Times New Roman" w:cstheme="minorHAnsi"/>
-                <w:color w:val="273239"/>
-                <w:spacing w:val="2"/>
+                <w:rFonts w:cstheme="minorHAnsi"/>
+                <w:b/>
+              </w:rPr>
+              <w:t>Information of all objects</w:t>
+            </w:r>
+            <w:r>
+              <w:rPr>
+                <w:rFonts w:cstheme="minorHAnsi"/>
+              </w:rPr>
+              <w:t xml:space="preserve"> is stored in the heap area. Only one Heap Area per JVM. It is a shared resource.</w:t>
+            </w:r>
+          </w:p>
+          <w:p>
+            <w:pPr>
+              <w:rPr>
+                <w:rFonts w:cstheme="minorHAnsi"/>
+              </w:rPr>
+            </w:pPr>
+            <w:r>
+              <w:rPr>
+                <w:rFonts w:cstheme="minorHAnsi"/>
+              </w:rPr>
+              <w:t xml:space="preserve">3. </w:t>
+            </w:r>
+            <w:r>
+              <w:rPr>
+                <w:rFonts w:cstheme="minorHAnsi"/>
+                <w:b/>
+              </w:rPr>
+              <w:t>Stack area</w:t>
+            </w:r>
+            <w:r>
+              <w:rPr>
+                <w:rFonts w:cstheme="minorHAnsi"/>
               </w:rPr>
               <w:t xml:space="preserve">: </w:t>
             </w:r>
             <w:r>
               <w:rPr>
-                <w:rFonts w:eastAsia="Times New Roman" w:cstheme="minorHAnsi"/>
-                <w:b/>
-                <w:color w:val="273239"/>
-                <w:spacing w:val="2"/>
-              </w:rPr>
-              <w:t>Information of all objects</w:t>
-            </w:r>
-            <w:r>
-              <w:rPr>
-                <w:rFonts w:eastAsia="Times New Roman" w:cstheme="minorHAnsi"/>
-                <w:color w:val="273239"/>
-                <w:spacing w:val="2"/>
-              </w:rPr>
-              <w:t xml:space="preserve"> is stored in the heap area. There is also </w:t>
-            </w:r>
-            <w:r>
-              <w:rPr>
-                <w:rFonts w:eastAsia="Times New Roman" w:cstheme="minorHAnsi"/>
-                <w:b/>
-                <w:color w:val="273239"/>
-                <w:spacing w:val="2"/>
-              </w:rPr>
-              <w:t>one Heap Area per JVM</w:t>
-            </w:r>
-            <w:r>
-              <w:rPr>
-                <w:rFonts w:eastAsia="Times New Roman" w:cstheme="minorHAnsi"/>
-                <w:color w:val="273239"/>
-                <w:spacing w:val="2"/>
-              </w:rPr>
-              <w:t>. It is also a shared resource.</w:t>
-            </w:r>
-          </w:p>
-          <w:p>
-            <w:pPr>
-              <w:shd w:val="clear" w:color="auto" w:fill="FFFFFF"/>
-              <w:textAlignment w:val="baseline"/>
-              <w:rPr>
-                <w:rFonts w:eastAsia="Times New Roman" w:cstheme="minorHAnsi"/>
-                <w:color w:val="273239"/>
-                <w:spacing w:val="2"/>
-              </w:rPr>
-            </w:pPr>
-            <w:r>
-              <w:rPr>
-                <w:rFonts w:eastAsia="Times New Roman" w:cstheme="minorHAnsi"/>
-                <w:color w:val="273239"/>
-                <w:spacing w:val="2"/>
-              </w:rPr>
-              <w:t xml:space="preserve">3. </w:t>
-            </w:r>
-            <w:r>
-              <w:rPr>
-                <w:rFonts w:eastAsia="Times New Roman" w:cstheme="minorHAnsi"/>
-                <w:b/>
-                <w:i/>
-                <w:color w:val="273239"/>
-                <w:spacing w:val="2"/>
-              </w:rPr>
-              <w:t>Stack area</w:t>
-            </w:r>
-            <w:r>
-              <w:rPr>
-                <w:rFonts w:eastAsia="Times New Roman" w:cstheme="minorHAnsi"/>
-                <w:color w:val="273239"/>
-                <w:spacing w:val="2"/>
+                <w:rFonts w:cstheme="minorHAnsi"/>
+                <w:b/>
+              </w:rPr>
+              <w:t>For every thread, JVM creates one run-time stack</w:t>
+            </w:r>
+            <w:r>
+              <w:rPr>
+                <w:rFonts w:cstheme="minorHAnsi"/>
+              </w:rPr>
+              <w:t xml:space="preserve"> which is stored here. All local variables of that method are stored in their corresponding frame. It is not a shared resource.</w:t>
+            </w:r>
+          </w:p>
+          <w:p>
+            <w:pPr>
+              <w:rPr>
+                <w:rFonts w:cstheme="minorHAnsi"/>
+              </w:rPr>
+            </w:pPr>
+            <w:r>
+              <w:rPr>
+                <w:rFonts w:cstheme="minorHAnsi"/>
+              </w:rPr>
+              <w:t xml:space="preserve">4. </w:t>
+            </w:r>
+            <w:r>
+              <w:rPr>
+                <w:rFonts w:cstheme="minorHAnsi"/>
+                <w:b/>
+              </w:rPr>
+              <w:t>PC Registers</w:t>
+            </w:r>
+            <w:r>
+              <w:rPr>
+                <w:rFonts w:cstheme="minorHAnsi"/>
               </w:rPr>
               <w:t xml:space="preserve">: </w:t>
             </w:r>
             <w:r>
               <w:rPr>
-                <w:rFonts w:eastAsia="Times New Roman" w:cstheme="minorHAnsi"/>
-                <w:b/>
-                <w:color w:val="273239"/>
-                <w:spacing w:val="2"/>
-              </w:rPr>
-              <w:t>For every thread, JVM creates one run-time stack</w:t>
-            </w:r>
-            <w:r>
-              <w:rPr>
-                <w:rFonts w:eastAsia="Times New Roman" w:cstheme="minorHAnsi"/>
-                <w:color w:val="273239"/>
-                <w:spacing w:val="2"/>
-              </w:rPr>
-              <w:t xml:space="preserve"> which is stored here. Every block of this stack is called activation record/stack frame which stores methods calls. All local variables of that method are stored in their corresponding frame. After a thread terminates, its run-time stack will be destroyed by JVM. </w:t>
-            </w:r>
-            <w:r>
-              <w:rPr>
-                <w:rFonts w:eastAsia="Times New Roman" w:cstheme="minorHAnsi"/>
-                <w:b/>
-                <w:color w:val="273239"/>
-                <w:spacing w:val="2"/>
-              </w:rPr>
-              <w:t>It is not a shared resource</w:t>
-            </w:r>
-            <w:r>
-              <w:rPr>
-                <w:rFonts w:eastAsia="Times New Roman" w:cstheme="minorHAnsi"/>
-                <w:color w:val="273239"/>
-                <w:spacing w:val="2"/>
-              </w:rPr>
-              <w:t>.</w:t>
-            </w:r>
-          </w:p>
-          <w:p>
-            <w:pPr>
-              <w:shd w:val="clear" w:color="auto" w:fill="FFFFFF"/>
-              <w:textAlignment w:val="baseline"/>
-              <w:rPr>
-                <w:rFonts w:eastAsia="Times New Roman" w:cstheme="minorHAnsi"/>
-                <w:color w:val="273239"/>
-                <w:spacing w:val="2"/>
-              </w:rPr>
-            </w:pPr>
-            <w:r>
-              <w:rPr>
-                <w:rFonts w:eastAsia="Times New Roman" w:cstheme="minorHAnsi"/>
-                <w:color w:val="273239"/>
-                <w:spacing w:val="2"/>
-              </w:rPr>
-              <w:t xml:space="preserve">4. </w:t>
-            </w:r>
-            <w:r>
-              <w:rPr>
-                <w:rFonts w:eastAsia="Times New Roman" w:cstheme="minorHAnsi"/>
-                <w:b/>
-                <w:i/>
-                <w:color w:val="273239"/>
-                <w:spacing w:val="2"/>
-              </w:rPr>
-              <w:t>PC Registers</w:t>
-            </w:r>
-            <w:r>
-              <w:rPr>
-                <w:rFonts w:eastAsia="Times New Roman" w:cstheme="minorHAnsi"/>
-                <w:color w:val="273239"/>
-                <w:spacing w:val="2"/>
+                <w:rFonts w:cstheme="minorHAnsi"/>
+                <w:b/>
+              </w:rPr>
+              <w:t>Store address of current execution instruction of a thread</w:t>
+            </w:r>
+            <w:r>
+              <w:rPr>
+                <w:rFonts w:cstheme="minorHAnsi"/>
+              </w:rPr>
+              <w:t>. Obviously, each thread has separate PC Registers.</w:t>
+            </w:r>
+          </w:p>
+          <w:p>
+            <w:pPr>
+              <w:rPr>
+                <w:rFonts w:cstheme="minorHAnsi"/>
+                <w:b/>
+              </w:rPr>
+            </w:pPr>
+            <w:r>
+              <w:rPr>
+                <w:rFonts w:cstheme="minorHAnsi"/>
+              </w:rPr>
+              <w:t xml:space="preserve">5. </w:t>
+            </w:r>
+            <w:r>
+              <w:rPr>
+                <w:rFonts w:cstheme="minorHAnsi"/>
+                <w:b/>
+              </w:rPr>
+              <w:t>Native method stacks</w:t>
+            </w:r>
+            <w:r>
+              <w:rPr>
+                <w:rFonts w:cstheme="minorHAnsi"/>
               </w:rPr>
               <w:t xml:space="preserve">: </w:t>
             </w:r>
             <w:r>
               <w:rPr>
-                <w:rFonts w:eastAsia="Times New Roman" w:cstheme="minorHAnsi"/>
-                <w:b/>
-                <w:color w:val="273239"/>
-                <w:spacing w:val="2"/>
-              </w:rPr>
-              <w:t>Store address of current execution instruction of a thread</w:t>
-            </w:r>
-            <w:r>
-              <w:rPr>
-                <w:rFonts w:eastAsia="Times New Roman" w:cstheme="minorHAnsi"/>
-                <w:color w:val="273239"/>
-                <w:spacing w:val="2"/>
-              </w:rPr>
-              <w:t>. Obviously, each thread has separate PC Registers.</w:t>
-            </w:r>
-          </w:p>
-          <w:p>
-            <w:pPr>
-              <w:shd w:val="clear" w:color="auto" w:fill="FFFFFF"/>
-              <w:textAlignment w:val="baseline"/>
-              <w:rPr>
-                <w:rFonts w:eastAsia="Times New Roman" w:cstheme="minorHAnsi"/>
-                <w:color w:val="273239"/>
-                <w:spacing w:val="2"/>
-              </w:rPr>
-            </w:pPr>
-            <w:r>
-              <w:rPr>
-                <w:rFonts w:eastAsia="Times New Roman" w:cstheme="minorHAnsi"/>
-                <w:color w:val="273239"/>
-                <w:spacing w:val="2"/>
-              </w:rPr>
-              <w:t xml:space="preserve">5. </w:t>
-            </w:r>
-            <w:r>
-              <w:rPr>
-                <w:rFonts w:eastAsia="Times New Roman" w:cstheme="minorHAnsi"/>
-                <w:b/>
-                <w:i/>
-                <w:color w:val="273239"/>
-                <w:spacing w:val="2"/>
-              </w:rPr>
-              <w:t>Native method stacks</w:t>
-            </w:r>
-            <w:r>
-              <w:rPr>
-                <w:rFonts w:eastAsia="Times New Roman" w:cstheme="minorHAnsi"/>
-                <w:color w:val="273239"/>
-                <w:spacing w:val="2"/>
-              </w:rPr>
-              <w:t xml:space="preserve">: </w:t>
-            </w:r>
-            <w:r>
-              <w:rPr>
-                <w:rFonts w:eastAsia="Times New Roman" w:cstheme="minorHAnsi"/>
-                <w:b/>
-                <w:color w:val="273239"/>
-                <w:spacing w:val="2"/>
+                <w:rFonts w:cstheme="minorHAnsi"/>
+                <w:b/>
               </w:rPr>
               <w:t>For every thread, a separate native stack is created</w:t>
             </w:r>
             <w:r>
               <w:rPr>
-                <w:rFonts w:eastAsia="Times New Roman" w:cstheme="minorHAnsi"/>
-                <w:color w:val="273239"/>
-                <w:spacing w:val="2"/>
+                <w:rFonts w:cstheme="minorHAnsi"/>
               </w:rPr>
               <w:t>. It stores native method information.</w:t>
             </w:r>
-          </w:p>
-          <w:p>
-            <w:pPr>
-              <w:rPr>
-                <w:rFonts w:cstheme="minorHAnsi"/>
-                <w:b/>
-              </w:rPr>
-            </w:pPr>
+            <w:r>
+              <w:rPr>
+                <w:rFonts w:cstheme="minorHAnsi"/>
+              </w:rPr>
+              <w:br/>
+            </w:r>
             <w:r>
               <w:rPr>
                 <w:rFonts w:cstheme="minorHAnsi"/>
@@ -5346,11 +5224,68 @@
               </w:rPr>
               <w:t>16. Distributed Coordination Services</w:t>
             </w:r>
+          </w:p>
+          <w:p>
+            <w:pPr>
+              <w:rPr>
+                <w:rFonts w:cstheme="minorHAnsi"/>
+              </w:rPr>
+            </w:pPr>
+          </w:p>
+          <w:p>
+            <w:pPr>
+              <w:rPr>
+                <w:rFonts w:cstheme="minorHAnsi"/>
+              </w:rPr>
+            </w:pPr>
+          </w:p>
+          <w:p>
+            <w:pPr>
+              <w:rPr>
+                <w:rFonts w:cstheme="minorHAnsi"/>
+              </w:rPr>
+            </w:pPr>
+          </w:p>
+          <w:p>
+            <w:pPr>
+              <w:rPr>
+                <w:rFonts w:cstheme="minorHAnsi"/>
+              </w:rPr>
+            </w:pPr>
+          </w:p>
+          <w:p>
+            <w:pPr>
+              <w:rPr>
+                <w:rFonts w:cstheme="minorHAnsi"/>
+              </w:rPr>
+            </w:pPr>
+          </w:p>
+          <w:p>
+            <w:pPr>
+              <w:rPr>
+                <w:rFonts w:cstheme="minorHAnsi"/>
+              </w:rPr>
+            </w:pPr>
+          </w:p>
+          <w:p>
+            <w:pPr>
+              <w:rPr>
+                <w:rFonts w:cstheme="minorHAnsi"/>
+              </w:rPr>
+            </w:pPr>
+          </w:p>
+          <w:p>
+            <w:pPr>
+              <w:rPr>
+                <w:rFonts w:cstheme="minorHAnsi"/>
+              </w:rPr>
+            </w:pPr>
           </w:p>
         </w:tc>
         <w:tc>
           <w:tcPr>
-            <w:tcW w:w="6804" w:type="dxa"/>
+            <w:tcW w:w="6496" w:type="dxa"/>
+            <w:gridSpan w:val="2"/>
           </w:tcPr>
           <w:p>
             <w:pPr>
@@ -5705,21 +5640,7 @@
               <w:rPr>
                 <w:rFonts w:cstheme="minorHAnsi"/>
               </w:rPr>
-              <w:t>.boxed().collect(</w:t>
-            </w:r>
-            <w:proofErr w:type="spellStart"/>
-            <w:r>
-              <w:rPr>
-                <w:rFonts w:cstheme="minorHAnsi"/>
-              </w:rPr>
-              <w:t>Collectors.toList</w:t>
-            </w:r>
-            <w:proofErr w:type="spellEnd"/>
-            <w:r>
-              <w:rPr>
-                <w:rFonts w:cstheme="minorHAnsi"/>
-              </w:rPr>
-              <w:t>());</w:t>
+              <w:t>.boxed().collect(Collectors.toList());</w:t>
             </w:r>
           </w:p>
           <w:p>
@@ -6394,8 +6315,8 @@
               </w:rPr>
               <w:drawing>
                 <wp:inline distT="0" distB="0" distL="0" distR="0" wp14:anchorId="6ACEE787" wp14:editId="1E9518D6">
-                  <wp:extent cx="4308625" cy="1409637"/>
-                  <wp:effectExtent l="0" t="0" r="0" b="635"/>
+                  <wp:extent cx="4146561" cy="1356615"/>
+                  <wp:effectExtent l="0" t="0" r="6350" b="0"/>
                   <wp:docPr id="14" name="Picture 14" descr="Memory Management in Java"/>
                   <wp:cNvGraphicFramePr>
                     <a:graphicFrameLocks xmlns:a="http://schemas.openxmlformats.org/drawingml/2006/main" noChangeAspect="1"/>
@@ -6425,7 +6346,7 @@
                         <pic:spPr bwMode="auto">
                           <a:xfrm>
                             <a:off x="0" y="0"/>
-                            <a:ext cx="4392087" cy="1436943"/>
+                            <a:ext cx="4240014" cy="1387190"/>
                           </a:xfrm>
                           <a:prstGeom prst="rect">
                             <a:avLst/>
@@ -6453,833 +6374,811 @@
       <w:tr>
         <w:tc>
           <w:tcPr>
-            <w:tcW w:w="4711" w:type="dxa"/>
+            <w:tcW w:w="4950" w:type="dxa"/>
           </w:tcPr>
           <w:p>
             <w:pPr>
-              <w:shd w:val="clear" w:color="auto" w:fill="FFFFFF"/>
-              <w:textAlignment w:val="baseline"/>
-              <w:outlineLvl w:val="2"/>
-              <w:rPr>
-                <w:rFonts w:eastAsia="Times New Roman" w:cstheme="minorHAnsi"/>
-                <w:b/>
-                <w:bCs/>
-                <w:color w:val="273239"/>
-                <w:spacing w:val="2"/>
-                <w:bdr w:val="none" w:sz="0" w:space="0" w:color="auto" w:frame="1"/>
-              </w:rPr>
-            </w:pPr>
+              <w:rPr>
+                <w:rFonts w:cstheme="minorHAnsi"/>
+                <w:i/>
+                <w:sz w:val="24"/>
+              </w:rPr>
+            </w:pPr>
+            <w:r>
+              <w:rPr>
+                <w:rFonts w:cstheme="minorHAnsi"/>
+                <w:b/>
+                <w:i/>
+                <w:sz w:val="24"/>
+                <w:highlight w:val="lightGray"/>
+              </w:rPr>
+              <w:lastRenderedPageBreak/>
+              <w:t>The Twelve Factors Applied to Microservices</w:t>
+            </w:r>
+          </w:p>
+          <w:p>
+            <w:pPr>
+              <w:rPr>
+                <w:rFonts w:cstheme="minorHAnsi"/>
+              </w:rPr>
+            </w:pPr>
+            <w:r>
+              <w:rPr>
+                <w:rFonts w:cstheme="minorHAnsi"/>
+              </w:rPr>
+              <w:t>1</w:t>
+            </w:r>
+            <w:r>
+              <w:rPr>
+                <w:rFonts w:cstheme="minorHAnsi"/>
+              </w:rPr>
+              <w:t xml:space="preserve">. </w:t>
+            </w:r>
+            <w:r>
+              <w:rPr>
+                <w:rFonts w:cstheme="minorHAnsi"/>
+                <w:b/>
+              </w:rPr>
+              <w:t>Codebase</w:t>
+            </w:r>
+            <w:r>
+              <w:rPr>
+                <w:rFonts w:cstheme="minorHAnsi"/>
+              </w:rPr>
+              <w:t xml:space="preserve"> : One codebase per service, tracked in revision control; many deploys</w:t>
+            </w:r>
+          </w:p>
+          <w:p>
+            <w:pPr>
+              <w:rPr>
+                <w:rFonts w:cstheme="minorHAnsi"/>
+              </w:rPr>
+            </w:pPr>
+            <w:r>
+              <w:rPr>
+                <w:rFonts w:cstheme="minorHAnsi"/>
+              </w:rPr>
+              <w:t>2</w:t>
+            </w:r>
+            <w:r>
+              <w:rPr>
+                <w:rFonts w:cstheme="minorHAnsi"/>
+              </w:rPr>
+              <w:t>.</w:t>
+            </w:r>
+            <w:r>
+              <w:rPr>
+                <w:rFonts w:cstheme="minorHAnsi"/>
+              </w:rPr>
+              <w:t xml:space="preserve"> </w:t>
+            </w:r>
+            <w:r>
+              <w:rPr>
+                <w:rFonts w:cstheme="minorHAnsi"/>
+                <w:b/>
+              </w:rPr>
+              <w:t>Dependencies</w:t>
+            </w:r>
+            <w:r>
+              <w:rPr>
+                <w:rFonts w:cstheme="minorHAnsi"/>
+              </w:rPr>
+              <w:t xml:space="preserve"> : Explicitly declare and isolate dependencies</w:t>
+            </w:r>
+          </w:p>
+          <w:p>
+            <w:pPr>
+              <w:rPr>
+                <w:rFonts w:cstheme="minorHAnsi"/>
+              </w:rPr>
+            </w:pPr>
+            <w:r>
+              <w:rPr>
+                <w:rFonts w:cstheme="minorHAnsi"/>
+              </w:rPr>
+              <w:t>3</w:t>
+            </w:r>
+            <w:r>
+              <w:rPr>
+                <w:rFonts w:cstheme="minorHAnsi"/>
+              </w:rPr>
+              <w:t>.</w:t>
+            </w:r>
+            <w:r>
+              <w:rPr>
+                <w:rFonts w:cstheme="minorHAnsi"/>
+              </w:rPr>
+              <w:t xml:space="preserve"> </w:t>
+            </w:r>
+            <w:r>
+              <w:rPr>
+                <w:rFonts w:cstheme="minorHAnsi"/>
+                <w:b/>
+              </w:rPr>
+              <w:t>Config</w:t>
+            </w:r>
+            <w:r>
+              <w:rPr>
+                <w:rFonts w:cstheme="minorHAnsi"/>
+              </w:rPr>
+              <w:t xml:space="preserve"> : Store configuration in the environment</w:t>
+            </w:r>
+          </w:p>
+          <w:p>
+            <w:pPr>
+              <w:rPr>
+                <w:rFonts w:cstheme="minorHAnsi"/>
+              </w:rPr>
+            </w:pPr>
+            <w:r>
+              <w:rPr>
+                <w:rFonts w:cstheme="minorHAnsi"/>
+              </w:rPr>
+              <w:t>4</w:t>
+            </w:r>
+            <w:r>
+              <w:rPr>
+                <w:rFonts w:cstheme="minorHAnsi"/>
+              </w:rPr>
+              <w:t>.</w:t>
+            </w:r>
+            <w:r>
+              <w:rPr>
+                <w:rFonts w:cstheme="minorHAnsi"/>
+              </w:rPr>
+              <w:t xml:space="preserve"> </w:t>
+            </w:r>
+            <w:r>
+              <w:rPr>
+                <w:rFonts w:cstheme="minorHAnsi"/>
+                <w:b/>
+              </w:rPr>
+              <w:t>Backing Services</w:t>
+            </w:r>
+            <w:r>
+              <w:rPr>
+                <w:rFonts w:cstheme="minorHAnsi"/>
+              </w:rPr>
+              <w:t xml:space="preserve"> : Treat backing services as attached resources</w:t>
+            </w:r>
+          </w:p>
+          <w:p>
+            <w:pPr>
+              <w:rPr>
+                <w:rFonts w:cstheme="minorHAnsi"/>
+              </w:rPr>
+            </w:pPr>
+            <w:r>
+              <w:rPr>
+                <w:rFonts w:cstheme="minorHAnsi"/>
+              </w:rPr>
+              <w:t>5</w:t>
+            </w:r>
+            <w:r>
+              <w:rPr>
+                <w:rFonts w:cstheme="minorHAnsi"/>
+              </w:rPr>
+              <w:t>.</w:t>
+            </w:r>
+            <w:r>
+              <w:rPr>
+                <w:rFonts w:cstheme="minorHAnsi"/>
+              </w:rPr>
+              <w:t xml:space="preserve"> </w:t>
+            </w:r>
+            <w:r>
+              <w:rPr>
+                <w:rFonts w:cstheme="minorHAnsi"/>
+                <w:b/>
+              </w:rPr>
+              <w:t>Build, Release, Run</w:t>
+            </w:r>
+            <w:r>
+              <w:rPr>
+                <w:rFonts w:cstheme="minorHAnsi"/>
+              </w:rPr>
+              <w:t xml:space="preserve"> : Strictly separate build and run stages</w:t>
+            </w:r>
+          </w:p>
+          <w:p>
+            <w:pPr>
+              <w:rPr>
+                <w:rFonts w:cstheme="minorHAnsi"/>
+              </w:rPr>
+            </w:pPr>
+            <w:r>
+              <w:rPr>
+                <w:rFonts w:cstheme="minorHAnsi"/>
+              </w:rPr>
+              <w:t>6</w:t>
+            </w:r>
+            <w:r>
+              <w:rPr>
+                <w:rFonts w:cstheme="minorHAnsi"/>
+              </w:rPr>
+              <w:t>.</w:t>
+            </w:r>
+            <w:r>
+              <w:rPr>
+                <w:rFonts w:cstheme="minorHAnsi"/>
+              </w:rPr>
+              <w:t xml:space="preserve"> </w:t>
+            </w:r>
+            <w:r>
+              <w:rPr>
+                <w:rFonts w:cstheme="minorHAnsi"/>
+                <w:b/>
+              </w:rPr>
+              <w:t>Processes</w:t>
+            </w:r>
+            <w:r>
+              <w:rPr>
+                <w:rFonts w:cstheme="minorHAnsi"/>
+              </w:rPr>
+              <w:t xml:space="preserve"> : Execute the app in one or more stateless processes</w:t>
+            </w:r>
+          </w:p>
+          <w:p>
+            <w:pPr>
+              <w:rPr>
+                <w:rFonts w:cstheme="minorHAnsi"/>
+              </w:rPr>
+            </w:pPr>
+            <w:r>
+              <w:rPr>
+                <w:rFonts w:cstheme="minorHAnsi"/>
+              </w:rPr>
+              <w:t>7</w:t>
+            </w:r>
+            <w:r>
+              <w:rPr>
+                <w:rFonts w:cstheme="minorHAnsi"/>
+              </w:rPr>
+              <w:t>.</w:t>
+            </w:r>
+            <w:r>
+              <w:rPr>
+                <w:rFonts w:cstheme="minorHAnsi"/>
+              </w:rPr>
+              <w:t xml:space="preserve"> </w:t>
+            </w:r>
+            <w:r>
+              <w:rPr>
+                <w:rFonts w:cstheme="minorHAnsi"/>
+                <w:b/>
+              </w:rPr>
+              <w:t>Data Isolation</w:t>
+            </w:r>
+            <w:r>
+              <w:rPr>
+                <w:rFonts w:cstheme="minorHAnsi"/>
+              </w:rPr>
+              <w:t xml:space="preserve"> : Each service manages its own data</w:t>
+            </w:r>
+          </w:p>
+          <w:p>
+            <w:pPr>
+              <w:rPr>
+                <w:rFonts w:cstheme="minorHAnsi"/>
+              </w:rPr>
+            </w:pPr>
+            <w:r>
+              <w:rPr>
+                <w:rFonts w:cstheme="minorHAnsi"/>
+              </w:rPr>
+              <w:t>8</w:t>
+            </w:r>
+            <w:r>
+              <w:rPr>
+                <w:rFonts w:cstheme="minorHAnsi"/>
+              </w:rPr>
+              <w:t>.</w:t>
+            </w:r>
+            <w:r>
+              <w:rPr>
+                <w:rFonts w:cstheme="minorHAnsi"/>
+              </w:rPr>
+              <w:t xml:space="preserve"> </w:t>
+            </w:r>
+            <w:r>
+              <w:rPr>
+                <w:rFonts w:cstheme="minorHAnsi"/>
+                <w:b/>
+              </w:rPr>
+              <w:t>Concurrency</w:t>
+            </w:r>
+            <w:r>
+              <w:rPr>
+                <w:rFonts w:cstheme="minorHAnsi"/>
+              </w:rPr>
+              <w:t xml:space="preserve"> : Scale out via the process model</w:t>
+            </w:r>
+          </w:p>
+          <w:p>
+            <w:pPr>
+              <w:rPr>
+                <w:rFonts w:cstheme="minorHAnsi"/>
+              </w:rPr>
+            </w:pPr>
+            <w:r>
+              <w:rPr>
+                <w:rFonts w:cstheme="minorHAnsi"/>
+              </w:rPr>
+              <w:t>9</w:t>
+            </w:r>
+            <w:r>
+              <w:rPr>
+                <w:rFonts w:cstheme="minorHAnsi"/>
+              </w:rPr>
+              <w:t>.</w:t>
+            </w:r>
+            <w:r>
+              <w:rPr>
+                <w:rFonts w:cstheme="minorHAnsi"/>
+              </w:rPr>
+              <w:t xml:space="preserve"> </w:t>
+            </w:r>
+            <w:r>
+              <w:rPr>
+                <w:rFonts w:cstheme="minorHAnsi"/>
+                <w:b/>
+              </w:rPr>
+              <w:t>Disposability</w:t>
+            </w:r>
+            <w:r>
+              <w:rPr>
+                <w:rFonts w:cstheme="minorHAnsi"/>
+              </w:rPr>
+              <w:t xml:space="preserve"> : Maximize robustness with fast startup and graceful shutdown</w:t>
+            </w:r>
+          </w:p>
+          <w:p>
+            <w:pPr>
+              <w:rPr>
+                <w:rFonts w:cstheme="minorHAnsi"/>
+              </w:rPr>
+            </w:pPr>
+            <w:r>
+              <w:rPr>
+                <w:rFonts w:cstheme="minorHAnsi"/>
+              </w:rPr>
+              <w:t>10</w:t>
+            </w:r>
+            <w:r>
+              <w:rPr>
+                <w:rFonts w:cstheme="minorHAnsi"/>
+              </w:rPr>
+              <w:t>.</w:t>
+            </w:r>
+            <w:r>
+              <w:rPr>
+                <w:rFonts w:cstheme="minorHAnsi"/>
+              </w:rPr>
+              <w:t xml:space="preserve"> </w:t>
+            </w:r>
+            <w:r>
+              <w:rPr>
+                <w:rFonts w:cstheme="minorHAnsi"/>
+                <w:b/>
+              </w:rPr>
+              <w:t>Dev/Prod Parity</w:t>
+            </w:r>
+            <w:r>
+              <w:rPr>
+                <w:rFonts w:cstheme="minorHAnsi"/>
+              </w:rPr>
+              <w:t xml:space="preserve"> : Keep development, staging, and production as similar as possible</w:t>
+            </w:r>
+          </w:p>
+          <w:p>
+            <w:pPr>
+              <w:rPr>
+                <w:rFonts w:cstheme="minorHAnsi"/>
+              </w:rPr>
+            </w:pPr>
+            <w:r>
+              <w:rPr>
+                <w:rFonts w:cstheme="minorHAnsi"/>
+              </w:rPr>
+              <w:t>11</w:t>
+            </w:r>
+            <w:r>
+              <w:rPr>
+                <w:rFonts w:cstheme="minorHAnsi"/>
+              </w:rPr>
+              <w:t>.</w:t>
+            </w:r>
+            <w:r>
+              <w:rPr>
+                <w:rFonts w:cstheme="minorHAnsi"/>
+              </w:rPr>
+              <w:t xml:space="preserve"> </w:t>
+            </w:r>
+            <w:r>
+              <w:rPr>
+                <w:rFonts w:cstheme="minorHAnsi"/>
+                <w:b/>
+              </w:rPr>
+              <w:t>Logs</w:t>
+            </w:r>
+            <w:r>
+              <w:rPr>
+                <w:rFonts w:cstheme="minorHAnsi"/>
+              </w:rPr>
+              <w:t xml:space="preserve"> : Treat logs as event streams</w:t>
+            </w:r>
+          </w:p>
+          <w:p>
+            <w:pPr>
+              <w:rPr>
+                <w:rFonts w:cstheme="minorHAnsi"/>
+              </w:rPr>
+            </w:pPr>
+            <w:r>
+              <w:rPr>
+                <w:rFonts w:cstheme="minorHAnsi"/>
+              </w:rPr>
+              <w:t>12</w:t>
+            </w:r>
+            <w:r>
+              <w:rPr>
+                <w:rFonts w:cstheme="minorHAnsi"/>
+              </w:rPr>
+              <w:t>.</w:t>
+            </w:r>
+            <w:r>
+              <w:rPr>
+                <w:rFonts w:cstheme="minorHAnsi"/>
+              </w:rPr>
+              <w:t xml:space="preserve"> </w:t>
+            </w:r>
+            <w:r>
+              <w:rPr>
+                <w:rFonts w:cstheme="minorHAnsi"/>
+                <w:b/>
+              </w:rPr>
+              <w:t>Admin Processes</w:t>
+            </w:r>
+            <w:r>
+              <w:rPr>
+                <w:rFonts w:cstheme="minorHAnsi"/>
+              </w:rPr>
+              <w:t xml:space="preserve"> : Run admin and management tasks as one-off processes</w:t>
+            </w:r>
+            <w:r>
+              <w:rPr>
+                <w:rFonts w:cstheme="minorHAnsi"/>
+              </w:rPr>
+              <w:br/>
+            </w:r>
+            <w:r>
+              <w:rPr>
+                <w:rFonts w:cstheme="minorHAnsi"/>
+              </w:rPr>
+              <w:br/>
+            </w:r>
+            <w:r>
+              <w:rPr>
+                <w:rFonts w:cstheme="minorHAnsi"/>
+              </w:rPr>
+              <w:t xml:space="preserve">/** </w:t>
+            </w:r>
+            <w:r>
+              <w:rPr>
+                <w:rFonts w:cstheme="minorHAnsi"/>
+                <w:b/>
+              </w:rPr>
+              <w:t>Class loaders</w:t>
+            </w:r>
+            <w:r>
+              <w:rPr>
+                <w:rFonts w:cstheme="minorHAnsi"/>
+              </w:rPr>
+              <w:t xml:space="preserve"> </w:t>
+            </w:r>
+            <w:r>
+              <w:rPr>
+                <w:rFonts w:cstheme="minorHAnsi"/>
+                <w:b/>
+              </w:rPr>
+              <w:t>B E A</w:t>
+            </w:r>
+            <w:r>
+              <w:rPr>
+                <w:rFonts w:cstheme="minorHAnsi"/>
+              </w:rPr>
+              <w:t>**/</w:t>
+            </w:r>
+          </w:p>
+          <w:p>
+            <w:pPr>
+              <w:rPr>
+                <w:rFonts w:cstheme="minorHAnsi"/>
+              </w:rPr>
+            </w:pPr>
+            <w:r>
+              <w:rPr>
+                <w:rFonts w:cstheme="minorHAnsi"/>
+                <w:b/>
+                <w:highlight w:val="lightGray"/>
+              </w:rPr>
+              <w:t>Bootstrap</w:t>
+            </w:r>
+            <w:r>
+              <w:rPr>
+                <w:rFonts w:cstheme="minorHAnsi"/>
+              </w:rPr>
+              <w:t xml:space="preserve"> </w:t>
+            </w:r>
+            <w:r>
+              <w:rPr>
+                <w:rFonts w:cstheme="minorHAnsi"/>
+                <w:i/>
+              </w:rPr>
+              <w:t>lo</w:t>
+            </w:r>
+            <w:r>
+              <w:rPr>
+                <w:rFonts w:cstheme="minorHAnsi"/>
+                <w:i/>
+              </w:rPr>
+              <w:t xml:space="preserve">ads the </w:t>
+            </w:r>
+            <w:r>
+              <w:rPr>
+                <w:rFonts w:cstheme="minorHAnsi"/>
+                <w:i/>
+              </w:rPr>
+              <w:t xml:space="preserve">classes </w:t>
+            </w:r>
+            <w:r>
+              <w:rPr>
+                <w:rFonts w:cstheme="minorHAnsi"/>
+              </w:rPr>
+              <w:t xml:space="preserve">from </w:t>
+            </w:r>
+            <w:r>
+              <w:rPr>
+                <w:rFonts w:cstheme="minorHAnsi"/>
+                <w:b/>
+                <w:i/>
+              </w:rPr>
+              <w:t>“JAVA_HOME/</w:t>
+            </w:r>
+            <w:proofErr w:type="spellStart"/>
+            <w:r>
+              <w:rPr>
+                <w:rFonts w:cstheme="minorHAnsi"/>
+                <w:b/>
+                <w:i/>
+              </w:rPr>
+              <w:t>jre</w:t>
+            </w:r>
+            <w:proofErr w:type="spellEnd"/>
+            <w:r>
+              <w:rPr>
+                <w:rFonts w:cstheme="minorHAnsi"/>
+                <w:b/>
+                <w:i/>
+              </w:rPr>
+              <w:t>/lib”</w:t>
+            </w:r>
+          </w:p>
+          <w:p>
+            <w:pPr>
+              <w:rPr>
+                <w:rFonts w:cstheme="minorHAnsi"/>
+              </w:rPr>
+            </w:pPr>
+            <w:r>
+              <w:rPr>
+                <w:rFonts w:cstheme="minorHAnsi"/>
+                <w:b/>
+                <w:highlight w:val="lightGray"/>
+              </w:rPr>
+              <w:t>Extension</w:t>
+            </w:r>
+            <w:r>
+              <w:rPr>
+                <w:rFonts w:cstheme="minorHAnsi"/>
+              </w:rPr>
+              <w:t xml:space="preserve"> </w:t>
+            </w:r>
+            <w:r>
+              <w:rPr>
+                <w:rFonts w:cstheme="minorHAnsi"/>
+                <w:i/>
+              </w:rPr>
+              <w:t xml:space="preserve">loads the classes </w:t>
+            </w:r>
+            <w:r>
+              <w:rPr>
+                <w:rFonts w:cstheme="minorHAnsi"/>
+                <w:i/>
+              </w:rPr>
+              <w:t>from</w:t>
+            </w:r>
+            <w:r>
+              <w:rPr>
+                <w:rFonts w:cstheme="minorHAnsi"/>
+                <w:i/>
+              </w:rPr>
+              <w:t xml:space="preserve"> </w:t>
+            </w:r>
+            <w:r>
+              <w:rPr>
+                <w:rFonts w:cstheme="minorHAnsi"/>
+                <w:b/>
+                <w:i/>
+              </w:rPr>
+              <w:t>“JAVA_HOME/</w:t>
+            </w:r>
+            <w:proofErr w:type="spellStart"/>
+            <w:r>
+              <w:rPr>
+                <w:rFonts w:cstheme="minorHAnsi"/>
+                <w:b/>
+                <w:i/>
+              </w:rPr>
+              <w:t>jre</w:t>
+            </w:r>
+            <w:proofErr w:type="spellEnd"/>
+            <w:r>
+              <w:rPr>
+                <w:rFonts w:cstheme="minorHAnsi"/>
+                <w:b/>
+                <w:i/>
+              </w:rPr>
+              <w:t>/lib/</w:t>
+            </w:r>
+            <w:proofErr w:type="spellStart"/>
+            <w:r>
+              <w:rPr>
+                <w:rFonts w:cstheme="minorHAnsi"/>
+                <w:b/>
+                <w:i/>
+              </w:rPr>
+              <w:t>ext</w:t>
+            </w:r>
+            <w:proofErr w:type="spellEnd"/>
+            <w:r>
+              <w:rPr>
+                <w:rFonts w:cstheme="minorHAnsi"/>
+                <w:b/>
+                <w:i/>
+              </w:rPr>
+              <w:t>”</w:t>
+            </w:r>
+          </w:p>
+          <w:p>
+            <w:pPr>
+              <w:rPr>
+                <w:rFonts w:cstheme="minorHAnsi"/>
+              </w:rPr>
+            </w:pPr>
+            <w:r>
+              <w:rPr>
+                <w:rFonts w:cstheme="minorHAnsi"/>
+                <w:b/>
+                <w:highlight w:val="lightGray"/>
+              </w:rPr>
+              <w:t>System</w:t>
+            </w:r>
+            <w:r>
+              <w:rPr>
+                <w:rFonts w:cstheme="minorHAnsi"/>
+                <w:b/>
+              </w:rPr>
+              <w:t>/Application</w:t>
+            </w:r>
+            <w:r>
+              <w:rPr>
+                <w:rFonts w:cstheme="minorHAnsi"/>
+              </w:rPr>
+              <w:t xml:space="preserve"> </w:t>
+            </w:r>
+            <w:r>
+              <w:rPr>
+                <w:rFonts w:cstheme="minorHAnsi"/>
+              </w:rPr>
+              <w:t>loads the classes from</w:t>
+            </w:r>
+            <w:r>
+              <w:rPr>
+                <w:rFonts w:cstheme="minorHAnsi"/>
+              </w:rPr>
+              <w:t xml:space="preserve"> </w:t>
+            </w:r>
+            <w:r>
+              <w:rPr>
+                <w:rFonts w:cstheme="minorHAnsi"/>
+                <w:b/>
+              </w:rPr>
+              <w:t>application classpath</w:t>
+            </w:r>
+            <w:r>
+              <w:rPr>
+                <w:rFonts w:cstheme="minorHAnsi"/>
+              </w:rPr>
+              <w:t>.</w:t>
+            </w:r>
+            <w:r>
+              <w:rPr>
+                <w:rFonts w:cstheme="minorHAnsi"/>
+              </w:rPr>
+              <w:t xml:space="preserve"> </w:t>
+            </w:r>
+            <w:r>
+              <w:rPr>
+                <w:rFonts w:cstheme="minorHAnsi"/>
+              </w:rPr>
+              <w:br/>
+            </w:r>
+            <w:r>
+              <w:rPr>
+                <w:rFonts w:cstheme="minorHAnsi"/>
+              </w:rPr>
+              <w:br/>
+            </w:r>
+            <w:r>
+              <w:rPr>
+                <w:rFonts w:cstheme="minorHAnsi"/>
+                <w:b/>
+              </w:rPr>
+              <w:t>Note</w:t>
+            </w:r>
+            <w:r>
+              <w:rPr>
+                <w:rFonts w:cstheme="minorHAnsi"/>
+              </w:rPr>
+              <w:t xml:space="preserve">: </w:t>
+            </w:r>
+            <w:r>
+              <w:rPr>
+                <w:rFonts w:cstheme="minorHAnsi"/>
+                <w:b/>
+                <w:i/>
+                <w:highlight w:val="lightGray"/>
+              </w:rPr>
+              <w:t>JVM follows the Delegation-Hierarchy principle to load classes</w:t>
+            </w:r>
+            <w:r>
+              <w:rPr>
+                <w:rFonts w:cstheme="minorHAnsi"/>
+              </w:rPr>
+              <w:t xml:space="preserve">. </w:t>
+            </w:r>
+            <w:r>
+              <w:rPr>
+                <w:rFonts w:cstheme="minorHAnsi"/>
+              </w:rPr>
+              <w:br/>
+            </w:r>
+          </w:p>
+          <w:p>
+            <w:pPr>
+              <w:rPr>
+                <w:rFonts w:cstheme="minorHAnsi"/>
+              </w:rPr>
+            </w:pPr>
+            <w:r>
+              <w:rPr>
+                <w:rFonts w:cstheme="minorHAnsi"/>
+              </w:rPr>
+              <w:br/>
+            </w:r>
+            <w:r>
+              <w:rPr>
+                <w:rFonts w:cstheme="minorHAnsi"/>
+              </w:rPr>
+              <w:br/>
+            </w:r>
           </w:p>
         </w:tc>
         <w:tc>
           <w:tcPr>
-            <w:tcW w:w="6804" w:type="dxa"/>
-          </w:tcPr>
-          <w:p>
-            <w:pPr>
-              <w:rPr>
-                <w:rFonts w:cstheme="minorHAnsi"/>
-                <w:b/>
-                <w:i/>
-                <w:color w:val="000000"/>
-              </w:rPr>
-            </w:pPr>
-          </w:p>
-        </w:tc>
-      </w:tr>
-      <w:tr>
-        <w:tc>
-          <w:tcPr>
-            <w:tcW w:w="4711" w:type="dxa"/>
-          </w:tcPr>
-          <w:p>
-            <w:pPr>
-              <w:rPr>
-                <w:rFonts w:cstheme="minorHAnsi"/>
-                <w:i/>
-                <w:sz w:val="24"/>
-              </w:rPr>
-            </w:pPr>
-            <w:r>
-              <w:rPr>
-                <w:rFonts w:cstheme="minorHAnsi"/>
-                <w:b/>
-                <w:i/>
-                <w:sz w:val="24"/>
-                <w:highlight w:val="lightGray"/>
-              </w:rPr>
-              <w:lastRenderedPageBreak/>
-              <w:t>The Twelve Factors Applied to Microservices</w:t>
-            </w:r>
-          </w:p>
-          <w:p>
-            <w:pPr>
-              <w:rPr>
-                <w:rFonts w:cstheme="minorHAnsi"/>
-              </w:rPr>
-            </w:pPr>
-            <w:r>
-              <w:rPr>
-                <w:rFonts w:cstheme="minorHAnsi"/>
-              </w:rPr>
-              <w:t>1</w:t>
-            </w:r>
-            <w:r>
-              <w:rPr>
-                <w:rFonts w:cstheme="minorHAnsi"/>
-              </w:rPr>
-              <w:t xml:space="preserve">. </w:t>
-            </w:r>
-            <w:r>
-              <w:rPr>
-                <w:rFonts w:cstheme="minorHAnsi"/>
-                <w:b/>
-              </w:rPr>
-              <w:t>Codebase</w:t>
-            </w:r>
-            <w:r>
-              <w:rPr>
-                <w:rFonts w:cstheme="minorHAnsi"/>
-              </w:rPr>
-              <w:t xml:space="preserve"> : One codebase per service, tracked in revision control; many deploys</w:t>
-            </w:r>
-          </w:p>
-          <w:p>
-            <w:pPr>
-              <w:rPr>
-                <w:rFonts w:cstheme="minorHAnsi"/>
-              </w:rPr>
-            </w:pPr>
-            <w:r>
-              <w:rPr>
-                <w:rFonts w:cstheme="minorHAnsi"/>
-              </w:rPr>
-              <w:t>2</w:t>
-            </w:r>
-            <w:r>
-              <w:rPr>
-                <w:rFonts w:cstheme="minorHAnsi"/>
-              </w:rPr>
-              <w:t>.</w:t>
-            </w:r>
-            <w:r>
-              <w:rPr>
-                <w:rFonts w:cstheme="minorHAnsi"/>
-              </w:rPr>
-              <w:t xml:space="preserve"> </w:t>
-            </w:r>
-            <w:r>
-              <w:rPr>
-                <w:rFonts w:cstheme="minorHAnsi"/>
-                <w:b/>
-              </w:rPr>
-              <w:t>Dependencies</w:t>
-            </w:r>
-            <w:r>
-              <w:rPr>
-                <w:rFonts w:cstheme="minorHAnsi"/>
-              </w:rPr>
-              <w:t xml:space="preserve"> : Explicitly declare and isolate dependencies</w:t>
-            </w:r>
-          </w:p>
-          <w:p>
-            <w:pPr>
-              <w:rPr>
-                <w:rFonts w:cstheme="minorHAnsi"/>
-              </w:rPr>
-            </w:pPr>
-            <w:r>
-              <w:rPr>
-                <w:rFonts w:cstheme="minorHAnsi"/>
-              </w:rPr>
-              <w:t>3</w:t>
-            </w:r>
-            <w:r>
-              <w:rPr>
-                <w:rFonts w:cstheme="minorHAnsi"/>
-              </w:rPr>
-              <w:t>.</w:t>
-            </w:r>
-            <w:r>
-              <w:rPr>
-                <w:rFonts w:cstheme="minorHAnsi"/>
-              </w:rPr>
-              <w:t xml:space="preserve"> </w:t>
-            </w:r>
-            <w:r>
-              <w:rPr>
-                <w:rFonts w:cstheme="minorHAnsi"/>
-                <w:b/>
-              </w:rPr>
-              <w:t>Config</w:t>
-            </w:r>
-            <w:r>
-              <w:rPr>
-                <w:rFonts w:cstheme="minorHAnsi"/>
-              </w:rPr>
-              <w:t xml:space="preserve"> : Store configuration in the environment</w:t>
-            </w:r>
-          </w:p>
-          <w:p>
-            <w:pPr>
-              <w:rPr>
-                <w:rFonts w:cstheme="minorHAnsi"/>
-              </w:rPr>
-            </w:pPr>
-            <w:r>
-              <w:rPr>
-                <w:rFonts w:cstheme="minorHAnsi"/>
-              </w:rPr>
-              <w:t>4</w:t>
-            </w:r>
-            <w:r>
-              <w:rPr>
-                <w:rFonts w:cstheme="minorHAnsi"/>
-              </w:rPr>
-              <w:t>.</w:t>
-            </w:r>
-            <w:r>
-              <w:rPr>
-                <w:rFonts w:cstheme="minorHAnsi"/>
-              </w:rPr>
-              <w:t xml:space="preserve"> </w:t>
-            </w:r>
-            <w:r>
-              <w:rPr>
-                <w:rFonts w:cstheme="minorHAnsi"/>
-                <w:b/>
-              </w:rPr>
-              <w:t>Backing Services</w:t>
-            </w:r>
-            <w:r>
-              <w:rPr>
-                <w:rFonts w:cstheme="minorHAnsi"/>
-              </w:rPr>
-              <w:t xml:space="preserve"> : Treat backing services as attached resources</w:t>
-            </w:r>
-          </w:p>
-          <w:p>
-            <w:pPr>
-              <w:rPr>
-                <w:rFonts w:cstheme="minorHAnsi"/>
-              </w:rPr>
-            </w:pPr>
-            <w:r>
-              <w:rPr>
-                <w:rFonts w:cstheme="minorHAnsi"/>
-              </w:rPr>
-              <w:t>5</w:t>
-            </w:r>
-            <w:r>
-              <w:rPr>
-                <w:rFonts w:cstheme="minorHAnsi"/>
-              </w:rPr>
-              <w:t>.</w:t>
-            </w:r>
-            <w:r>
-              <w:rPr>
-                <w:rFonts w:cstheme="minorHAnsi"/>
-              </w:rPr>
-              <w:t xml:space="preserve"> </w:t>
-            </w:r>
-            <w:r>
-              <w:rPr>
-                <w:rFonts w:cstheme="minorHAnsi"/>
-                <w:b/>
-              </w:rPr>
-              <w:t>Build, Release, Run</w:t>
-            </w:r>
-            <w:r>
-              <w:rPr>
-                <w:rFonts w:cstheme="minorHAnsi"/>
-              </w:rPr>
-              <w:t xml:space="preserve"> : Strictly separate build and run stages</w:t>
-            </w:r>
-          </w:p>
-          <w:p>
-            <w:pPr>
-              <w:rPr>
-                <w:rFonts w:cstheme="minorHAnsi"/>
-              </w:rPr>
-            </w:pPr>
-            <w:r>
-              <w:rPr>
-                <w:rFonts w:cstheme="minorHAnsi"/>
-              </w:rPr>
-              <w:t>6</w:t>
-            </w:r>
-            <w:r>
-              <w:rPr>
-                <w:rFonts w:cstheme="minorHAnsi"/>
-              </w:rPr>
-              <w:t>.</w:t>
-            </w:r>
-            <w:r>
-              <w:rPr>
-                <w:rFonts w:cstheme="minorHAnsi"/>
-              </w:rPr>
-              <w:t xml:space="preserve"> </w:t>
-            </w:r>
-            <w:r>
-              <w:rPr>
-                <w:rFonts w:cstheme="minorHAnsi"/>
-                <w:b/>
-              </w:rPr>
-              <w:t>Processes</w:t>
-            </w:r>
-            <w:r>
-              <w:rPr>
-                <w:rFonts w:cstheme="minorHAnsi"/>
-              </w:rPr>
-              <w:t xml:space="preserve"> : Execute the app in one or more stateless processes</w:t>
-            </w:r>
-          </w:p>
-          <w:p>
-            <w:pPr>
-              <w:rPr>
-                <w:rFonts w:cstheme="minorHAnsi"/>
-              </w:rPr>
-            </w:pPr>
-            <w:r>
-              <w:rPr>
-                <w:rFonts w:cstheme="minorHAnsi"/>
-              </w:rPr>
-              <w:t>7</w:t>
-            </w:r>
-            <w:r>
-              <w:rPr>
-                <w:rFonts w:cstheme="minorHAnsi"/>
-              </w:rPr>
-              <w:t>.</w:t>
-            </w:r>
-            <w:r>
-              <w:rPr>
-                <w:rFonts w:cstheme="minorHAnsi"/>
-              </w:rPr>
-              <w:t xml:space="preserve"> </w:t>
-            </w:r>
-            <w:r>
-              <w:rPr>
-                <w:rFonts w:cstheme="minorHAnsi"/>
-                <w:b/>
-              </w:rPr>
-              <w:t>Data Isolation</w:t>
-            </w:r>
-            <w:r>
-              <w:rPr>
-                <w:rFonts w:cstheme="minorHAnsi"/>
-              </w:rPr>
-              <w:t xml:space="preserve"> : Each service manages its own data</w:t>
-            </w:r>
-          </w:p>
-          <w:p>
-            <w:pPr>
-              <w:rPr>
-                <w:rFonts w:cstheme="minorHAnsi"/>
-              </w:rPr>
-            </w:pPr>
-            <w:r>
-              <w:rPr>
-                <w:rFonts w:cstheme="minorHAnsi"/>
-              </w:rPr>
-              <w:t>8</w:t>
-            </w:r>
-            <w:r>
-              <w:rPr>
-                <w:rFonts w:cstheme="minorHAnsi"/>
-              </w:rPr>
-              <w:t>.</w:t>
-            </w:r>
-            <w:r>
-              <w:rPr>
-                <w:rFonts w:cstheme="minorHAnsi"/>
-              </w:rPr>
-              <w:t xml:space="preserve"> </w:t>
-            </w:r>
-            <w:r>
-              <w:rPr>
-                <w:rFonts w:cstheme="minorHAnsi"/>
-                <w:b/>
-              </w:rPr>
-              <w:t>Concurrency</w:t>
-            </w:r>
-            <w:r>
-              <w:rPr>
-                <w:rFonts w:cstheme="minorHAnsi"/>
-              </w:rPr>
-              <w:t xml:space="preserve"> : Scale out via the process model</w:t>
-            </w:r>
-          </w:p>
-          <w:p>
-            <w:pPr>
-              <w:rPr>
-                <w:rFonts w:cstheme="minorHAnsi"/>
-              </w:rPr>
-            </w:pPr>
-            <w:r>
-              <w:rPr>
-                <w:rFonts w:cstheme="minorHAnsi"/>
-              </w:rPr>
-              <w:t>9</w:t>
-            </w:r>
-            <w:r>
-              <w:rPr>
-                <w:rFonts w:cstheme="minorHAnsi"/>
-              </w:rPr>
-              <w:t>.</w:t>
-            </w:r>
-            <w:r>
-              <w:rPr>
-                <w:rFonts w:cstheme="minorHAnsi"/>
-              </w:rPr>
-              <w:t xml:space="preserve"> </w:t>
-            </w:r>
-            <w:r>
-              <w:rPr>
-                <w:rFonts w:cstheme="minorHAnsi"/>
-                <w:b/>
-              </w:rPr>
-              <w:t>Disposability</w:t>
-            </w:r>
-            <w:r>
-              <w:rPr>
-                <w:rFonts w:cstheme="minorHAnsi"/>
-              </w:rPr>
-              <w:t xml:space="preserve"> : Maximize robustness with fast startup and graceful shutdown</w:t>
-            </w:r>
-          </w:p>
-          <w:p>
-            <w:pPr>
-              <w:rPr>
-                <w:rFonts w:cstheme="minorHAnsi"/>
-              </w:rPr>
-            </w:pPr>
-            <w:r>
-              <w:rPr>
-                <w:rFonts w:cstheme="minorHAnsi"/>
-              </w:rPr>
-              <w:t>10</w:t>
-            </w:r>
-            <w:r>
-              <w:rPr>
-                <w:rFonts w:cstheme="minorHAnsi"/>
-              </w:rPr>
-              <w:t>.</w:t>
-            </w:r>
-            <w:r>
-              <w:rPr>
-                <w:rFonts w:cstheme="minorHAnsi"/>
-              </w:rPr>
-              <w:t xml:space="preserve"> </w:t>
-            </w:r>
-            <w:r>
-              <w:rPr>
-                <w:rFonts w:cstheme="minorHAnsi"/>
-                <w:b/>
-              </w:rPr>
-              <w:t>Dev/Prod Parity</w:t>
-            </w:r>
-            <w:r>
-              <w:rPr>
-                <w:rFonts w:cstheme="minorHAnsi"/>
-              </w:rPr>
-              <w:t xml:space="preserve"> : Keep development, staging, and production as similar as possible</w:t>
-            </w:r>
-          </w:p>
-          <w:p>
-            <w:pPr>
-              <w:rPr>
-                <w:rFonts w:cstheme="minorHAnsi"/>
-              </w:rPr>
-            </w:pPr>
-            <w:r>
-              <w:rPr>
-                <w:rFonts w:cstheme="minorHAnsi"/>
-              </w:rPr>
-              <w:t>11</w:t>
-            </w:r>
-            <w:r>
-              <w:rPr>
-                <w:rFonts w:cstheme="minorHAnsi"/>
-              </w:rPr>
-              <w:t>.</w:t>
-            </w:r>
-            <w:r>
-              <w:rPr>
-                <w:rFonts w:cstheme="minorHAnsi"/>
-              </w:rPr>
-              <w:t xml:space="preserve"> </w:t>
-            </w:r>
-            <w:r>
-              <w:rPr>
-                <w:rFonts w:cstheme="minorHAnsi"/>
-                <w:b/>
-              </w:rPr>
-              <w:t>Logs</w:t>
-            </w:r>
-            <w:r>
-              <w:rPr>
-                <w:rFonts w:cstheme="minorHAnsi"/>
-              </w:rPr>
-              <w:t xml:space="preserve"> : Treat logs as event streams</w:t>
-            </w:r>
-          </w:p>
-          <w:p>
-            <w:pPr>
-              <w:rPr>
-                <w:rFonts w:cstheme="minorHAnsi"/>
-              </w:rPr>
-            </w:pPr>
-            <w:r>
-              <w:rPr>
-                <w:rFonts w:cstheme="minorHAnsi"/>
-              </w:rPr>
-              <w:t>12</w:t>
-            </w:r>
-            <w:r>
-              <w:rPr>
-                <w:rFonts w:cstheme="minorHAnsi"/>
-              </w:rPr>
-              <w:t>.</w:t>
-            </w:r>
-            <w:r>
-              <w:rPr>
-                <w:rFonts w:cstheme="minorHAnsi"/>
-              </w:rPr>
-              <w:t xml:space="preserve"> </w:t>
-            </w:r>
-            <w:r>
-              <w:rPr>
-                <w:rFonts w:cstheme="minorHAnsi"/>
-                <w:b/>
-              </w:rPr>
-              <w:t>Admin Processes</w:t>
-            </w:r>
-            <w:r>
-              <w:rPr>
-                <w:rFonts w:cstheme="minorHAnsi"/>
-              </w:rPr>
-              <w:t xml:space="preserve"> : Run admin and management tasks as one-off processes</w:t>
-            </w:r>
-            <w:r>
-              <w:rPr>
-                <w:rFonts w:cstheme="minorHAnsi"/>
-              </w:rPr>
-              <w:br/>
-            </w:r>
-            <w:r>
-              <w:rPr>
-                <w:rFonts w:cstheme="minorHAnsi"/>
-              </w:rPr>
-              <w:br/>
-            </w:r>
-            <w:r>
-              <w:rPr>
-                <w:rFonts w:cstheme="minorHAnsi"/>
-                <w:highlight w:val="lightGray"/>
-              </w:rPr>
-              <w:t xml:space="preserve">There are three class loaders:  </w:t>
-            </w:r>
-            <w:r>
-              <w:rPr>
-                <w:rFonts w:cstheme="minorHAnsi"/>
-                <w:b/>
-                <w:i/>
-                <w:highlight w:val="lightGray"/>
-              </w:rPr>
-              <w:t>Bootstrap, Extension and System</w:t>
-            </w:r>
-            <w:r>
-              <w:rPr>
-                <w:rFonts w:cstheme="minorHAnsi"/>
-                <w:i/>
-              </w:rPr>
-              <w:br/>
-            </w:r>
-          </w:p>
-          <w:p>
-            <w:pPr>
-              <w:rPr>
-                <w:rFonts w:cstheme="minorHAnsi"/>
-              </w:rPr>
-            </w:pPr>
-            <w:r>
-              <w:rPr>
-                <w:rFonts w:cstheme="minorHAnsi"/>
-                <w:b/>
-              </w:rPr>
-              <w:t>Bootstrap</w:t>
-            </w:r>
-            <w:r>
-              <w:rPr>
-                <w:rFonts w:cstheme="minorHAnsi"/>
-              </w:rPr>
-              <w:t xml:space="preserve"> class loader: Every JVM implementation must have a bootstrap class loader, capable of loading trusted classes. </w:t>
-            </w:r>
-            <w:r>
-              <w:rPr>
-                <w:rFonts w:cstheme="minorHAnsi"/>
-                <w:b/>
-                <w:i/>
-                <w:highlight w:val="lightGray"/>
-              </w:rPr>
-              <w:t>It loads core java API classes present in the “JAVA_HOME/</w:t>
-            </w:r>
-            <w:proofErr w:type="spellStart"/>
-            <w:r>
-              <w:rPr>
-                <w:rFonts w:cstheme="minorHAnsi"/>
-                <w:b/>
-                <w:i/>
-                <w:highlight w:val="lightGray"/>
-              </w:rPr>
-              <w:t>jre</w:t>
-            </w:r>
-            <w:proofErr w:type="spellEnd"/>
-            <w:r>
-              <w:rPr>
-                <w:rFonts w:cstheme="minorHAnsi"/>
-                <w:b/>
-                <w:i/>
-                <w:highlight w:val="lightGray"/>
-              </w:rPr>
-              <w:t>/lib” directory</w:t>
-            </w:r>
-            <w:r>
-              <w:rPr>
-                <w:rFonts w:cstheme="minorHAnsi"/>
-              </w:rPr>
-              <w:t>. This path is popularly known as the bootstrap path. It is implemented in native languages like C, C++.</w:t>
-            </w:r>
-            <w:r>
-              <w:rPr>
-                <w:rFonts w:cstheme="minorHAnsi"/>
-              </w:rPr>
-              <w:br/>
-            </w:r>
-          </w:p>
-          <w:p>
-            <w:pPr>
-              <w:rPr>
-                <w:rFonts w:cstheme="minorHAnsi"/>
-              </w:rPr>
-            </w:pPr>
-            <w:r>
-              <w:rPr>
-                <w:rFonts w:cstheme="minorHAnsi"/>
-                <w:b/>
-              </w:rPr>
-              <w:t>Extension</w:t>
-            </w:r>
-            <w:r>
-              <w:rPr>
-                <w:rFonts w:cstheme="minorHAnsi"/>
-              </w:rPr>
-              <w:t xml:space="preserve"> class loader: It is a child of the bootstrap class loader. </w:t>
-            </w:r>
-            <w:r>
-              <w:rPr>
-                <w:rFonts w:cstheme="minorHAnsi"/>
-                <w:b/>
-                <w:i/>
-                <w:highlight w:val="lightGray"/>
-              </w:rPr>
-              <w:t>It loads the classes present in the extensions directories “JAVA_HOME/</w:t>
-            </w:r>
-            <w:proofErr w:type="spellStart"/>
-            <w:r>
-              <w:rPr>
-                <w:rFonts w:cstheme="minorHAnsi"/>
-                <w:b/>
-                <w:i/>
-                <w:highlight w:val="lightGray"/>
-              </w:rPr>
-              <w:t>jre</w:t>
-            </w:r>
-            <w:proofErr w:type="spellEnd"/>
-            <w:r>
-              <w:rPr>
-                <w:rFonts w:cstheme="minorHAnsi"/>
-                <w:b/>
-                <w:i/>
-                <w:highlight w:val="lightGray"/>
-              </w:rPr>
-              <w:t>/lib/</w:t>
-            </w:r>
-            <w:proofErr w:type="spellStart"/>
-            <w:r>
-              <w:rPr>
-                <w:rFonts w:cstheme="minorHAnsi"/>
-                <w:b/>
-                <w:i/>
-                <w:highlight w:val="lightGray"/>
-              </w:rPr>
-              <w:t>ext</w:t>
-            </w:r>
-            <w:proofErr w:type="spellEnd"/>
-            <w:proofErr w:type="gramStart"/>
-            <w:r>
-              <w:rPr>
-                <w:rFonts w:cstheme="minorHAnsi"/>
-                <w:b/>
-                <w:i/>
-                <w:highlight w:val="lightGray"/>
-              </w:rPr>
-              <w:t>”</w:t>
-            </w:r>
-            <w:r>
-              <w:rPr>
-                <w:rFonts w:cstheme="minorHAnsi"/>
-              </w:rPr>
-              <w:t>(</w:t>
-            </w:r>
-            <w:proofErr w:type="gramEnd"/>
-            <w:r>
-              <w:rPr>
-                <w:rFonts w:cstheme="minorHAnsi"/>
-              </w:rPr>
-              <w:t xml:space="preserve">Extension path) or any other directory specified by the </w:t>
-            </w:r>
-            <w:proofErr w:type="spellStart"/>
-            <w:r>
-              <w:rPr>
-                <w:rFonts w:cstheme="minorHAnsi"/>
-              </w:rPr>
-              <w:t>java.ext.dirs</w:t>
-            </w:r>
-            <w:proofErr w:type="spellEnd"/>
-            <w:r>
-              <w:rPr>
-                <w:rFonts w:cstheme="minorHAnsi"/>
-              </w:rPr>
-              <w:t xml:space="preserve"> system property. It is implemented in java by the sun.misc.Launcher$ExtClassLoader class.</w:t>
-            </w:r>
-            <w:r>
-              <w:rPr>
-                <w:rFonts w:cstheme="minorHAnsi"/>
-              </w:rPr>
-              <w:br/>
-            </w:r>
-          </w:p>
-          <w:p>
-            <w:pPr>
-              <w:rPr>
-                <w:rFonts w:cstheme="minorHAnsi"/>
-              </w:rPr>
-            </w:pPr>
-            <w:r>
-              <w:rPr>
-                <w:rFonts w:cstheme="minorHAnsi"/>
-                <w:b/>
-              </w:rPr>
-              <w:t>System/Application</w:t>
-            </w:r>
-            <w:r>
-              <w:rPr>
-                <w:rFonts w:cstheme="minorHAnsi"/>
-              </w:rPr>
-              <w:t xml:space="preserve"> class loader: It is a child of the extension class loader. </w:t>
-            </w:r>
-            <w:r>
-              <w:rPr>
-                <w:rFonts w:cstheme="minorHAnsi"/>
-                <w:b/>
-                <w:highlight w:val="lightGray"/>
-              </w:rPr>
-              <w:t>It is responsible to load classes from the application classpath</w:t>
-            </w:r>
-            <w:r>
-              <w:rPr>
-                <w:rFonts w:cstheme="minorHAnsi"/>
-              </w:rPr>
-              <w:t xml:space="preserve">. It internally uses Environment Variable which mapped to </w:t>
-            </w:r>
-            <w:proofErr w:type="spellStart"/>
-            <w:r>
-              <w:rPr>
-                <w:rFonts w:cstheme="minorHAnsi"/>
-              </w:rPr>
-              <w:t>java.class.path</w:t>
-            </w:r>
-            <w:proofErr w:type="spellEnd"/>
-            <w:r>
-              <w:rPr>
-                <w:rFonts w:cstheme="minorHAnsi"/>
-              </w:rPr>
-              <w:t xml:space="preserve">. It is also implemented in Java by the </w:t>
-            </w:r>
-            <w:proofErr w:type="spellStart"/>
-            <w:r>
-              <w:rPr>
-                <w:rFonts w:cstheme="minorHAnsi"/>
-              </w:rPr>
-              <w:t>sun.misc.Launcher$AppClassLoader</w:t>
-            </w:r>
-            <w:proofErr w:type="spellEnd"/>
-            <w:r>
-              <w:rPr>
-                <w:rFonts w:cstheme="minorHAnsi"/>
-              </w:rPr>
-              <w:t xml:space="preserve"> class.</w:t>
-            </w:r>
-            <w:r>
-              <w:rPr>
-                <w:rFonts w:cstheme="minorHAnsi"/>
-              </w:rPr>
-              <w:br/>
-            </w:r>
-          </w:p>
-          <w:p>
-            <w:pPr>
-              <w:rPr>
-                <w:rFonts w:cstheme="minorHAnsi"/>
-              </w:rPr>
-            </w:pPr>
-            <w:r>
-              <w:rPr>
-                <w:rFonts w:cstheme="minorHAnsi"/>
-                <w:b/>
-              </w:rPr>
-              <w:t>Note</w:t>
-            </w:r>
-            <w:r>
-              <w:rPr>
-                <w:rFonts w:cstheme="minorHAnsi"/>
-              </w:rPr>
-              <w:t xml:space="preserve">: </w:t>
-            </w:r>
-            <w:r>
-              <w:rPr>
-                <w:rFonts w:cstheme="minorHAnsi"/>
-                <w:b/>
-                <w:i/>
-                <w:highlight w:val="lightGray"/>
-              </w:rPr>
-              <w:t>JVM follows the Delegation-Hierarchy principle to load classes</w:t>
-            </w:r>
-            <w:r>
-              <w:rPr>
-                <w:rFonts w:cstheme="minorHAnsi"/>
-              </w:rPr>
-              <w:t xml:space="preserve">. </w:t>
-            </w:r>
-            <w:r>
-              <w:rPr>
-                <w:rFonts w:cstheme="minorHAnsi"/>
-              </w:rPr>
-              <w:br/>
-            </w:r>
-            <w:r>
-              <w:rPr>
-                <w:rFonts w:cstheme="minorHAnsi"/>
-              </w:rPr>
-              <w:br/>
-            </w:r>
-          </w:p>
-        </w:tc>
-        <w:tc>
-          <w:tcPr>
-            <w:tcW w:w="6804" w:type="dxa"/>
+            <w:tcW w:w="6496" w:type="dxa"/>
+            <w:gridSpan w:val="2"/>
           </w:tcPr>
           <w:p>
             <w:pPr>
@@ -7828,8 +7727,8 @@
               </w:rPr>
               <w:drawing>
                 <wp:inline distT="0" distB="0" distL="0" distR="0" wp14:anchorId="5C56F1B4" wp14:editId="111F67D6">
-                  <wp:extent cx="4742436" cy="1834300"/>
-                  <wp:effectExtent l="0" t="0" r="1270" b="0"/>
+                  <wp:extent cx="4367278" cy="1689194"/>
+                  <wp:effectExtent l="0" t="0" r="0" b="6350"/>
                   <wp:docPr id="3" name="Picture 3"/>
                   <wp:cNvGraphicFramePr>
                     <a:graphicFrameLocks xmlns:a="http://schemas.openxmlformats.org/drawingml/2006/main" noChangeAspect="1"/>
@@ -7850,7 +7749,7 @@
                         <pic:spPr>
                           <a:xfrm>
                             <a:off x="0" y="0"/>
-                            <a:ext cx="4870961" cy="1884011"/>
+                            <a:ext cx="4534549" cy="1753892"/>
                           </a:xfrm>
                           <a:prstGeom prst="rect">
                             <a:avLst/>
@@ -7869,72 +7768,1296 @@
                 <w:rFonts w:cstheme="minorHAnsi"/>
               </w:rPr>
             </w:pPr>
-            <w:r>
-              <w:rPr>
-                <w:rFonts w:cstheme="minorHAnsi"/>
-                <w:noProof/>
-              </w:rPr>
-              <w:drawing>
-                <wp:inline distT="0" distB="0" distL="0" distR="0" wp14:anchorId="4727A41E" wp14:editId="56CFF6B4">
-                  <wp:extent cx="4232896" cy="2381003"/>
-                  <wp:effectExtent l="0" t="0" r="0" b="635"/>
-                  <wp:docPr id="9" name="Picture 9" descr="jvm"/>
-                  <wp:cNvGraphicFramePr>
-                    <a:graphicFrameLocks xmlns:a="http://schemas.openxmlformats.org/drawingml/2006/main" noChangeAspect="1"/>
-                  </wp:cNvGraphicFramePr>
-                  <a:graphic xmlns:a="http://schemas.openxmlformats.org/drawingml/2006/main">
-                    <a:graphicData uri="http://schemas.openxmlformats.org/drawingml/2006/picture">
-                      <pic:pic xmlns:pic="http://schemas.openxmlformats.org/drawingml/2006/picture">
-                        <pic:nvPicPr>
-                          <pic:cNvPr id="0" name="Picture 20" descr="jvm"/>
-                          <pic:cNvPicPr>
-                            <a:picLocks noChangeAspect="1" noChangeArrowheads="1"/>
-                          </pic:cNvPicPr>
-                        </pic:nvPicPr>
-                        <pic:blipFill>
-                          <a:blip r:embed="rId8" cstate="print">
-                            <a:extLst>
-                              <a:ext uri="{28A0092B-C50C-407E-A947-70E740481C1C}">
-                                <a14:useLocalDpi xmlns:a14="http://schemas.microsoft.com/office/drawing/2010/main" val="0"/>
-                              </a:ext>
-                            </a:extLst>
-                          </a:blip>
-                          <a:srcRect/>
-                          <a:stretch>
-                            <a:fillRect/>
-                          </a:stretch>
-                        </pic:blipFill>
-                        <pic:spPr bwMode="auto">
-                          <a:xfrm>
-                            <a:off x="0" y="0"/>
-                            <a:ext cx="4318675" cy="2429254"/>
-                          </a:xfrm>
-                          <a:prstGeom prst="rect">
-                            <a:avLst/>
-                          </a:prstGeom>
-                          <a:noFill/>
-                          <a:ln>
-                            <a:noFill/>
-                          </a:ln>
-                        </pic:spPr>
-                      </pic:pic>
-                    </a:graphicData>
-                  </a:graphic>
-                </wp:inline>
-              </w:drawing>
-            </w:r>
+          </w:p>
+        </w:tc>
+      </w:tr>
+      <w:tr>
+        <w:tc>
+          <w:tcPr>
+            <w:tcW w:w="5866" w:type="dxa"/>
+            <w:gridSpan w:val="2"/>
+          </w:tcPr>
+          <w:p>
+            <w:pPr>
+              <w:pStyle w:val="HTMLPreformatted"/>
+              <w:shd w:val="clear" w:color="auto" w:fill="FFFFFF"/>
+              <w:rPr>
+                <w:rFonts w:asciiTheme="minorHAnsi" w:hAnsiTheme="minorHAnsi" w:cstheme="minorHAnsi"/>
+                <w:color w:val="080808"/>
+              </w:rPr>
+            </w:pPr>
+            <w:r>
+              <w:rPr>
+                <w:rFonts w:asciiTheme="minorHAnsi" w:hAnsiTheme="minorHAnsi" w:cstheme="minorHAnsi"/>
+                <w:b/>
+                <w:highlight w:val="lightGray"/>
+              </w:rPr>
+              <w:t>Sort Map By Key, Value</w:t>
+            </w:r>
+            <w:r>
+              <w:rPr>
+                <w:rFonts w:asciiTheme="minorHAnsi" w:hAnsiTheme="minorHAnsi" w:cstheme="minorHAnsi"/>
+              </w:rPr>
+              <w:t xml:space="preserve"> :</w:t>
+            </w:r>
+            <w:r>
+              <w:rPr>
+                <w:rFonts w:asciiTheme="minorHAnsi" w:hAnsiTheme="minorHAnsi" w:cstheme="minorHAnsi"/>
+              </w:rPr>
+              <w:t>:</w:t>
+            </w:r>
+            <w:r>
+              <w:rPr>
+                <w:rFonts w:asciiTheme="minorHAnsi" w:hAnsiTheme="minorHAnsi" w:cstheme="minorHAnsi"/>
+              </w:rPr>
+              <w:t xml:space="preserve"> </w:t>
+            </w:r>
+            <w:r>
+              <w:rPr>
+                <w:rFonts w:asciiTheme="minorHAnsi" w:hAnsiTheme="minorHAnsi" w:cstheme="minorHAnsi"/>
+              </w:rPr>
+              <w:br/>
+            </w:r>
+            <w:r>
+              <w:rPr>
+                <w:rFonts w:asciiTheme="minorHAnsi" w:hAnsiTheme="minorHAnsi" w:cstheme="minorHAnsi"/>
+                <w:color w:val="000000"/>
+              </w:rPr>
+              <w:t>Map</w:t>
+            </w:r>
+            <w:r>
+              <w:rPr>
+                <w:rFonts w:asciiTheme="minorHAnsi" w:hAnsiTheme="minorHAnsi" w:cstheme="minorHAnsi"/>
+                <w:color w:val="3F9101"/>
+              </w:rPr>
+              <w:t>&lt;</w:t>
+            </w:r>
+            <w:r>
+              <w:rPr>
+                <w:rFonts w:asciiTheme="minorHAnsi" w:hAnsiTheme="minorHAnsi" w:cstheme="minorHAnsi"/>
+                <w:color w:val="000000"/>
+              </w:rPr>
+              <w:t>Character</w:t>
+            </w:r>
+            <w:r>
+              <w:rPr>
+                <w:rFonts w:asciiTheme="minorHAnsi" w:hAnsiTheme="minorHAnsi" w:cstheme="minorHAnsi"/>
+                <w:color w:val="080808"/>
+              </w:rPr>
+              <w:t xml:space="preserve">, </w:t>
+            </w:r>
+            <w:r>
+              <w:rPr>
+                <w:rFonts w:asciiTheme="minorHAnsi" w:hAnsiTheme="minorHAnsi" w:cstheme="minorHAnsi"/>
+                <w:color w:val="000000"/>
+              </w:rPr>
+              <w:t>Long</w:t>
+            </w:r>
+            <w:r>
+              <w:rPr>
+                <w:rFonts w:asciiTheme="minorHAnsi" w:hAnsiTheme="minorHAnsi" w:cstheme="minorHAnsi"/>
+                <w:color w:val="3F9101"/>
+              </w:rPr>
+              <w:t>&gt;</w:t>
+            </w:r>
+            <w:r>
+              <w:rPr>
+                <w:rFonts w:asciiTheme="minorHAnsi" w:hAnsiTheme="minorHAnsi" w:cstheme="minorHAnsi"/>
+                <w:color w:val="3F9101"/>
+              </w:rPr>
+              <w:t xml:space="preserve"> </w:t>
+            </w:r>
+            <w:r>
+              <w:rPr>
+                <w:rFonts w:asciiTheme="minorHAnsi" w:hAnsiTheme="minorHAnsi" w:cstheme="minorHAnsi"/>
+                <w:color w:val="000000"/>
+              </w:rPr>
+              <w:t>count</w:t>
+            </w:r>
+            <w:r>
+              <w:rPr>
+                <w:rFonts w:asciiTheme="minorHAnsi" w:hAnsiTheme="minorHAnsi" w:cstheme="minorHAnsi"/>
+                <w:color w:val="000000"/>
+              </w:rPr>
+              <w:t xml:space="preserve"> = new LHM;</w:t>
+            </w:r>
+          </w:p>
+          <w:p>
+            <w:pPr>
+              <w:pStyle w:val="HTMLPreformatted"/>
+              <w:shd w:val="clear" w:color="auto" w:fill="FFFFFF"/>
+              <w:rPr>
+                <w:rFonts w:asciiTheme="minorHAnsi" w:hAnsiTheme="minorHAnsi" w:cstheme="minorHAnsi"/>
+                <w:color w:val="080808"/>
+              </w:rPr>
+            </w:pPr>
+            <w:r>
+              <w:rPr>
+                <w:rFonts w:asciiTheme="minorHAnsi" w:hAnsiTheme="minorHAnsi" w:cstheme="minorHAnsi"/>
+                <w:color w:val="000000"/>
+              </w:rPr>
+              <w:br/>
+            </w:r>
+            <w:proofErr w:type="spellStart"/>
+            <w:r>
+              <w:rPr>
+                <w:rFonts w:asciiTheme="minorHAnsi" w:hAnsiTheme="minorHAnsi" w:cstheme="minorHAnsi"/>
+                <w:color w:val="000000"/>
+              </w:rPr>
+              <w:t>count</w:t>
+            </w:r>
+            <w:r>
+              <w:rPr>
+                <w:rFonts w:asciiTheme="minorHAnsi" w:hAnsiTheme="minorHAnsi" w:cstheme="minorHAnsi"/>
+                <w:color w:val="080808"/>
+              </w:rPr>
+              <w:t>.entrySet</w:t>
+            </w:r>
+            <w:proofErr w:type="spellEnd"/>
+            <w:r>
+              <w:rPr>
+                <w:rFonts w:asciiTheme="minorHAnsi" w:hAnsiTheme="minorHAnsi" w:cstheme="minorHAnsi"/>
+                <w:color w:val="3F9101"/>
+              </w:rPr>
+              <w:t>()</w:t>
+            </w:r>
+            <w:r>
+              <w:rPr>
+                <w:rFonts w:asciiTheme="minorHAnsi" w:hAnsiTheme="minorHAnsi" w:cstheme="minorHAnsi"/>
+                <w:color w:val="080808"/>
+              </w:rPr>
+              <w:t>.stream</w:t>
+            </w:r>
+            <w:r>
+              <w:rPr>
+                <w:rFonts w:asciiTheme="minorHAnsi" w:hAnsiTheme="minorHAnsi" w:cstheme="minorHAnsi"/>
+                <w:color w:val="3F9101"/>
+              </w:rPr>
+              <w:t>()</w:t>
+            </w:r>
+            <w:r>
+              <w:rPr>
+                <w:rFonts w:asciiTheme="minorHAnsi" w:hAnsiTheme="minorHAnsi" w:cstheme="minorHAnsi"/>
+                <w:color w:val="3F9101"/>
+              </w:rPr>
+              <w:br/>
+            </w:r>
+            <w:r>
+              <w:rPr>
+                <w:rFonts w:asciiTheme="minorHAnsi" w:hAnsiTheme="minorHAnsi" w:cstheme="minorHAnsi"/>
+                <w:color w:val="080808"/>
+              </w:rPr>
+              <w:t>.sorted</w:t>
+            </w:r>
+            <w:r>
+              <w:rPr>
+                <w:rFonts w:asciiTheme="minorHAnsi" w:hAnsiTheme="minorHAnsi" w:cstheme="minorHAnsi"/>
+                <w:color w:val="3F9101"/>
+              </w:rPr>
+              <w:t>(</w:t>
+            </w:r>
+            <w:proofErr w:type="spellStart"/>
+            <w:r>
+              <w:rPr>
+                <w:rFonts w:asciiTheme="minorHAnsi" w:hAnsiTheme="minorHAnsi" w:cstheme="minorHAnsi"/>
+                <w:b/>
+                <w:color w:val="000000"/>
+              </w:rPr>
+              <w:t>Map</w:t>
+            </w:r>
+            <w:r>
+              <w:rPr>
+                <w:rFonts w:asciiTheme="minorHAnsi" w:hAnsiTheme="minorHAnsi" w:cstheme="minorHAnsi"/>
+                <w:b/>
+                <w:color w:val="080808"/>
+              </w:rPr>
+              <w:t>.</w:t>
+            </w:r>
+            <w:r>
+              <w:rPr>
+                <w:rFonts w:asciiTheme="minorHAnsi" w:hAnsiTheme="minorHAnsi" w:cstheme="minorHAnsi"/>
+                <w:b/>
+                <w:color w:val="000000"/>
+              </w:rPr>
+              <w:t>Entry</w:t>
+            </w:r>
+            <w:r>
+              <w:rPr>
+                <w:rFonts w:asciiTheme="minorHAnsi" w:hAnsiTheme="minorHAnsi" w:cstheme="minorHAnsi"/>
+                <w:b/>
+                <w:color w:val="080808"/>
+              </w:rPr>
+              <w:t>.</w:t>
+            </w:r>
+            <w:r>
+              <w:rPr>
+                <w:rFonts w:asciiTheme="minorHAnsi" w:hAnsiTheme="minorHAnsi" w:cstheme="minorHAnsi"/>
+                <w:b/>
+                <w:i/>
+                <w:iCs/>
+                <w:color w:val="080808"/>
+              </w:rPr>
+              <w:t>comparingByValue</w:t>
+            </w:r>
+            <w:proofErr w:type="spellEnd"/>
+            <w:r>
+              <w:rPr>
+                <w:rFonts w:asciiTheme="minorHAnsi" w:hAnsiTheme="minorHAnsi" w:cstheme="minorHAnsi"/>
+                <w:b/>
+                <w:color w:val="0E4A8E"/>
+              </w:rPr>
+              <w:t>()</w:t>
+            </w:r>
+            <w:r>
+              <w:rPr>
+                <w:rFonts w:asciiTheme="minorHAnsi" w:hAnsiTheme="minorHAnsi" w:cstheme="minorHAnsi"/>
+                <w:b/>
+                <w:color w:val="3F9101"/>
+              </w:rPr>
+              <w:t>)</w:t>
+            </w:r>
+            <w:r>
+              <w:rPr>
+                <w:rFonts w:asciiTheme="minorHAnsi" w:hAnsiTheme="minorHAnsi" w:cstheme="minorHAnsi"/>
+                <w:b/>
+                <w:color w:val="3F9101"/>
+              </w:rPr>
+              <w:t xml:space="preserve"> </w:t>
+            </w:r>
+            <w:r>
+              <w:rPr>
+                <w:rFonts w:asciiTheme="minorHAnsi" w:hAnsiTheme="minorHAnsi" w:cstheme="minorHAnsi"/>
+                <w:color w:val="080808"/>
+              </w:rPr>
+              <w:t>.sorted</w:t>
+            </w:r>
+            <w:r>
+              <w:rPr>
+                <w:rFonts w:asciiTheme="minorHAnsi" w:hAnsiTheme="minorHAnsi" w:cstheme="minorHAnsi"/>
+                <w:color w:val="3F9101"/>
+              </w:rPr>
+              <w:t>(</w:t>
+            </w:r>
+            <w:proofErr w:type="spellStart"/>
+            <w:r>
+              <w:rPr>
+                <w:rFonts w:asciiTheme="minorHAnsi" w:hAnsiTheme="minorHAnsi" w:cstheme="minorHAnsi"/>
+                <w:b/>
+                <w:color w:val="000000"/>
+              </w:rPr>
+              <w:t>Map</w:t>
+            </w:r>
+            <w:r>
+              <w:rPr>
+                <w:rFonts w:asciiTheme="minorHAnsi" w:hAnsiTheme="minorHAnsi" w:cstheme="minorHAnsi"/>
+                <w:b/>
+                <w:color w:val="080808"/>
+              </w:rPr>
+              <w:t>.</w:t>
+            </w:r>
+            <w:r>
+              <w:rPr>
+                <w:rFonts w:asciiTheme="minorHAnsi" w:hAnsiTheme="minorHAnsi" w:cstheme="minorHAnsi"/>
+                <w:b/>
+                <w:color w:val="000000"/>
+              </w:rPr>
+              <w:t>Entry</w:t>
+            </w:r>
+            <w:r>
+              <w:rPr>
+                <w:rFonts w:asciiTheme="minorHAnsi" w:hAnsiTheme="minorHAnsi" w:cstheme="minorHAnsi"/>
+                <w:b/>
+                <w:color w:val="080808"/>
+              </w:rPr>
+              <w:t>.</w:t>
+            </w:r>
+            <w:r>
+              <w:rPr>
+                <w:rFonts w:asciiTheme="minorHAnsi" w:hAnsiTheme="minorHAnsi" w:cstheme="minorHAnsi"/>
+                <w:b/>
+                <w:i/>
+                <w:iCs/>
+                <w:color w:val="080808"/>
+              </w:rPr>
+              <w:t>comparingByKey</w:t>
+            </w:r>
+            <w:proofErr w:type="spellEnd"/>
+            <w:r>
+              <w:rPr>
+                <w:rFonts w:asciiTheme="minorHAnsi" w:hAnsiTheme="minorHAnsi" w:cstheme="minorHAnsi"/>
+                <w:b/>
+                <w:color w:val="0E4A8E"/>
+              </w:rPr>
+              <w:t>()</w:t>
+            </w:r>
+            <w:r>
+              <w:rPr>
+                <w:rFonts w:asciiTheme="minorHAnsi" w:hAnsiTheme="minorHAnsi" w:cstheme="minorHAnsi"/>
+                <w:color w:val="3F9101"/>
+              </w:rPr>
+              <w:t>)</w:t>
+            </w:r>
+          </w:p>
+          <w:p>
+            <w:pPr>
+              <w:pStyle w:val="HTMLPreformatted"/>
+              <w:shd w:val="clear" w:color="auto" w:fill="FFFFFF"/>
+              <w:rPr>
+                <w:rFonts w:asciiTheme="minorHAnsi" w:hAnsiTheme="minorHAnsi" w:cstheme="minorHAnsi"/>
+                <w:color w:val="080808"/>
+              </w:rPr>
+            </w:pPr>
+            <w:r>
+              <w:rPr>
+                <w:rFonts w:asciiTheme="minorHAnsi" w:hAnsiTheme="minorHAnsi" w:cstheme="minorHAnsi"/>
+                <w:color w:val="080808"/>
+              </w:rPr>
+              <w:t>.collect</w:t>
+            </w:r>
+            <w:r>
+              <w:rPr>
+                <w:rFonts w:asciiTheme="minorHAnsi" w:hAnsiTheme="minorHAnsi" w:cstheme="minorHAnsi"/>
+                <w:color w:val="3F9101"/>
+              </w:rPr>
+              <w:t>(</w:t>
+            </w:r>
+            <w:proofErr w:type="spellStart"/>
+            <w:r>
+              <w:rPr>
+                <w:rFonts w:asciiTheme="minorHAnsi" w:hAnsiTheme="minorHAnsi" w:cstheme="minorHAnsi"/>
+                <w:color w:val="000000"/>
+              </w:rPr>
+              <w:t>Collectors</w:t>
+            </w:r>
+            <w:r>
+              <w:rPr>
+                <w:rFonts w:asciiTheme="minorHAnsi" w:hAnsiTheme="minorHAnsi" w:cstheme="minorHAnsi"/>
+                <w:color w:val="080808"/>
+              </w:rPr>
+              <w:t>.</w:t>
+            </w:r>
+            <w:r>
+              <w:rPr>
+                <w:rFonts w:asciiTheme="minorHAnsi" w:hAnsiTheme="minorHAnsi" w:cstheme="minorHAnsi"/>
+                <w:i/>
+                <w:iCs/>
+                <w:color w:val="080808"/>
+              </w:rPr>
+              <w:t>toMap</w:t>
+            </w:r>
+            <w:proofErr w:type="spellEnd"/>
+            <w:r>
+              <w:rPr>
+                <w:rFonts w:asciiTheme="minorHAnsi" w:hAnsiTheme="minorHAnsi" w:cstheme="minorHAnsi"/>
+                <w:color w:val="0E4A8E"/>
+              </w:rPr>
+              <w:t>(</w:t>
+            </w:r>
+            <w:r>
+              <w:rPr>
+                <w:rFonts w:asciiTheme="minorHAnsi" w:hAnsiTheme="minorHAnsi" w:cstheme="minorHAnsi"/>
+                <w:color w:val="0E4A8E"/>
+              </w:rPr>
+              <w:br/>
+            </w:r>
+            <w:r>
+              <w:rPr>
+                <w:rFonts w:asciiTheme="minorHAnsi" w:hAnsiTheme="minorHAnsi" w:cstheme="minorHAnsi"/>
+                <w:color w:val="000000"/>
+              </w:rPr>
+              <w:t xml:space="preserve">          </w:t>
+            </w:r>
+            <w:r>
+              <w:rPr>
+                <w:rFonts w:asciiTheme="minorHAnsi" w:hAnsiTheme="minorHAnsi" w:cstheme="minorHAnsi"/>
+                <w:color w:val="000000"/>
+              </w:rPr>
+              <w:t xml:space="preserve">        </w:t>
+            </w:r>
+            <w:proofErr w:type="spellStart"/>
+            <w:r>
+              <w:rPr>
+                <w:rFonts w:asciiTheme="minorHAnsi" w:hAnsiTheme="minorHAnsi" w:cstheme="minorHAnsi"/>
+                <w:color w:val="000000"/>
+              </w:rPr>
+              <w:t>Map</w:t>
+            </w:r>
+            <w:r>
+              <w:rPr>
+                <w:rFonts w:asciiTheme="minorHAnsi" w:hAnsiTheme="minorHAnsi" w:cstheme="minorHAnsi"/>
+                <w:color w:val="080808"/>
+              </w:rPr>
+              <w:t>.</w:t>
+            </w:r>
+            <w:r>
+              <w:rPr>
+                <w:rFonts w:asciiTheme="minorHAnsi" w:hAnsiTheme="minorHAnsi" w:cstheme="minorHAnsi"/>
+                <w:color w:val="000000"/>
+              </w:rPr>
+              <w:t>Entry</w:t>
+            </w:r>
+            <w:proofErr w:type="spellEnd"/>
+            <w:r>
+              <w:rPr>
+                <w:rFonts w:asciiTheme="minorHAnsi" w:hAnsiTheme="minorHAnsi" w:cstheme="minorHAnsi"/>
+                <w:color w:val="080808"/>
+              </w:rPr>
+              <w:t>::</w:t>
+            </w:r>
+            <w:proofErr w:type="spellStart"/>
+            <w:r>
+              <w:rPr>
+                <w:rFonts w:asciiTheme="minorHAnsi" w:hAnsiTheme="minorHAnsi" w:cstheme="minorHAnsi"/>
+                <w:color w:val="080808"/>
+              </w:rPr>
+              <w:t>getKey</w:t>
+            </w:r>
+            <w:proofErr w:type="spellEnd"/>
+            <w:r>
+              <w:rPr>
+                <w:rFonts w:asciiTheme="minorHAnsi" w:hAnsiTheme="minorHAnsi" w:cstheme="minorHAnsi"/>
+                <w:b/>
+                <w:color w:val="080808"/>
+                <w:sz w:val="24"/>
+              </w:rPr>
+              <w:t>,</w:t>
+            </w:r>
+            <w:r>
+              <w:rPr>
+                <w:rFonts w:asciiTheme="minorHAnsi" w:hAnsiTheme="minorHAnsi" w:cstheme="minorHAnsi"/>
+                <w:color w:val="080808"/>
+              </w:rPr>
+              <w:t xml:space="preserve"> </w:t>
+            </w:r>
+            <w:proofErr w:type="spellStart"/>
+            <w:r>
+              <w:rPr>
+                <w:rFonts w:asciiTheme="minorHAnsi" w:hAnsiTheme="minorHAnsi" w:cstheme="minorHAnsi"/>
+                <w:color w:val="000000"/>
+              </w:rPr>
+              <w:t>Map</w:t>
+            </w:r>
+            <w:r>
+              <w:rPr>
+                <w:rFonts w:asciiTheme="minorHAnsi" w:hAnsiTheme="minorHAnsi" w:cstheme="minorHAnsi"/>
+                <w:color w:val="080808"/>
+              </w:rPr>
+              <w:t>.</w:t>
+            </w:r>
+            <w:r>
+              <w:rPr>
+                <w:rFonts w:asciiTheme="minorHAnsi" w:hAnsiTheme="minorHAnsi" w:cstheme="minorHAnsi"/>
+                <w:color w:val="000000"/>
+              </w:rPr>
+              <w:t>Entry</w:t>
+            </w:r>
+            <w:proofErr w:type="spellEnd"/>
+            <w:r>
+              <w:rPr>
+                <w:rFonts w:asciiTheme="minorHAnsi" w:hAnsiTheme="minorHAnsi" w:cstheme="minorHAnsi"/>
+                <w:color w:val="080808"/>
+              </w:rPr>
+              <w:t>::</w:t>
+            </w:r>
+            <w:proofErr w:type="spellStart"/>
+            <w:r>
+              <w:rPr>
+                <w:rFonts w:asciiTheme="minorHAnsi" w:hAnsiTheme="minorHAnsi" w:cstheme="minorHAnsi"/>
+                <w:color w:val="080808"/>
+              </w:rPr>
+              <w:t>getValue</w:t>
+            </w:r>
+            <w:proofErr w:type="spellEnd"/>
+            <w:r>
+              <w:rPr>
+                <w:rFonts w:asciiTheme="minorHAnsi" w:hAnsiTheme="minorHAnsi" w:cstheme="minorHAnsi"/>
+                <w:b/>
+                <w:color w:val="080808"/>
+                <w:sz w:val="24"/>
+              </w:rPr>
+              <w:t xml:space="preserve">, </w:t>
+            </w:r>
+            <w:r>
+              <w:rPr>
+                <w:rFonts w:asciiTheme="minorHAnsi" w:hAnsiTheme="minorHAnsi" w:cstheme="minorHAnsi"/>
+                <w:color w:val="080808"/>
+              </w:rPr>
+              <w:br/>
+            </w:r>
+            <w:r>
+              <w:rPr>
+                <w:rFonts w:asciiTheme="minorHAnsi" w:hAnsiTheme="minorHAnsi" w:cstheme="minorHAnsi"/>
+                <w:color w:val="B4960A"/>
+              </w:rPr>
+              <w:t xml:space="preserve">        </w:t>
+            </w:r>
+            <w:r>
+              <w:rPr>
+                <w:rFonts w:asciiTheme="minorHAnsi" w:hAnsiTheme="minorHAnsi" w:cstheme="minorHAnsi"/>
+                <w:color w:val="B4960A"/>
+              </w:rPr>
+              <w:t xml:space="preserve">          </w:t>
+            </w:r>
+            <w:r>
+              <w:rPr>
+                <w:rFonts w:asciiTheme="minorHAnsi" w:hAnsiTheme="minorHAnsi" w:cstheme="minorHAnsi"/>
+                <w:color w:val="B4960A"/>
+              </w:rPr>
+              <w:t>(</w:t>
+            </w:r>
+            <w:r>
+              <w:rPr>
+                <w:rFonts w:asciiTheme="minorHAnsi" w:hAnsiTheme="minorHAnsi" w:cstheme="minorHAnsi"/>
+                <w:color w:val="000000"/>
+              </w:rPr>
+              <w:t>o</w:t>
+            </w:r>
+            <w:r>
+              <w:rPr>
+                <w:rFonts w:asciiTheme="minorHAnsi" w:hAnsiTheme="minorHAnsi" w:cstheme="minorHAnsi"/>
+                <w:color w:val="080808"/>
+              </w:rPr>
+              <w:t xml:space="preserve">, </w:t>
+            </w:r>
+            <w:r>
+              <w:rPr>
+                <w:rFonts w:asciiTheme="minorHAnsi" w:hAnsiTheme="minorHAnsi" w:cstheme="minorHAnsi"/>
+                <w:color w:val="000000"/>
+              </w:rPr>
+              <w:t>n</w:t>
+            </w:r>
+            <w:r>
+              <w:rPr>
+                <w:rFonts w:asciiTheme="minorHAnsi" w:hAnsiTheme="minorHAnsi" w:cstheme="minorHAnsi"/>
+                <w:color w:val="B4960A"/>
+              </w:rPr>
+              <w:t xml:space="preserve">) </w:t>
+            </w:r>
+            <w:r>
+              <w:rPr>
+                <w:rFonts w:asciiTheme="minorHAnsi" w:hAnsiTheme="minorHAnsi" w:cstheme="minorHAnsi"/>
+                <w:color w:val="080808"/>
+              </w:rPr>
+              <w:t xml:space="preserve">-&gt; </w:t>
+            </w:r>
+            <w:r>
+              <w:rPr>
+                <w:rFonts w:asciiTheme="minorHAnsi" w:hAnsiTheme="minorHAnsi" w:cstheme="minorHAnsi"/>
+                <w:color w:val="000000"/>
+              </w:rPr>
+              <w:t>n</w:t>
+            </w:r>
+            <w:r>
+              <w:rPr>
+                <w:rFonts w:asciiTheme="minorHAnsi" w:hAnsiTheme="minorHAnsi" w:cstheme="minorHAnsi"/>
+                <w:b/>
+                <w:color w:val="080808"/>
+                <w:sz w:val="24"/>
+              </w:rPr>
+              <w:t>,</w:t>
+            </w:r>
+            <w:r>
+              <w:rPr>
+                <w:rFonts w:asciiTheme="minorHAnsi" w:hAnsiTheme="minorHAnsi" w:cstheme="minorHAnsi"/>
+                <w:color w:val="080808"/>
+              </w:rPr>
+              <w:t xml:space="preserve"> </w:t>
+            </w:r>
+            <w:r>
+              <w:rPr>
+                <w:rFonts w:asciiTheme="minorHAnsi" w:hAnsiTheme="minorHAnsi" w:cstheme="minorHAnsi"/>
+                <w:color w:val="000000"/>
+              </w:rPr>
+              <w:t>LinkedHashMap</w:t>
+            </w:r>
+            <w:r>
+              <w:rPr>
+                <w:rFonts w:asciiTheme="minorHAnsi" w:hAnsiTheme="minorHAnsi" w:cstheme="minorHAnsi"/>
+                <w:color w:val="080808"/>
+              </w:rPr>
+              <w:t>::</w:t>
+            </w:r>
+            <w:r>
+              <w:rPr>
+                <w:rFonts w:asciiTheme="minorHAnsi" w:hAnsiTheme="minorHAnsi" w:cstheme="minorHAnsi"/>
+                <w:b/>
+                <w:bCs/>
+                <w:color w:val="00428C"/>
+              </w:rPr>
+              <w:t>new</w:t>
+            </w:r>
+            <w:r>
+              <w:rPr>
+                <w:rFonts w:asciiTheme="minorHAnsi" w:hAnsiTheme="minorHAnsi" w:cstheme="minorHAnsi"/>
+                <w:color w:val="0E4A8E"/>
+              </w:rPr>
+              <w:t>)</w:t>
+            </w:r>
+            <w:r>
+              <w:rPr>
+                <w:rFonts w:asciiTheme="minorHAnsi" w:hAnsiTheme="minorHAnsi" w:cstheme="minorHAnsi"/>
+                <w:color w:val="0E4A8E"/>
+              </w:rPr>
+              <w:br/>
+            </w:r>
+            <w:r>
+              <w:rPr>
+                <w:rFonts w:asciiTheme="minorHAnsi" w:hAnsiTheme="minorHAnsi" w:cstheme="minorHAnsi"/>
+                <w:color w:val="3F9101"/>
+              </w:rPr>
+              <w:t>)</w:t>
+            </w:r>
+            <w:r>
+              <w:rPr>
+                <w:rFonts w:asciiTheme="minorHAnsi" w:hAnsiTheme="minorHAnsi" w:cstheme="minorHAnsi"/>
+                <w:color w:val="080808"/>
+              </w:rPr>
+              <w:t>;</w:t>
+            </w:r>
+          </w:p>
+          <w:p>
+            <w:pPr>
+              <w:pStyle w:val="HTMLPreformatted"/>
+              <w:shd w:val="clear" w:color="auto" w:fill="FFFFFF"/>
+              <w:rPr>
+                <w:rFonts w:asciiTheme="minorHAnsi" w:hAnsiTheme="minorHAnsi" w:cstheme="minorHAnsi"/>
+                <w:color w:val="080808"/>
+              </w:rPr>
+            </w:pPr>
+            <w:r>
+              <w:rPr>
+                <w:rFonts w:cstheme="minorHAnsi"/>
+              </w:rPr>
+              <w:br/>
+            </w:r>
+            <w:r>
+              <w:rPr>
+                <w:rFonts w:asciiTheme="minorHAnsi" w:hAnsiTheme="minorHAnsi" w:cstheme="minorHAnsi"/>
+                <w:b/>
+                <w:highlight w:val="lightGray"/>
+              </w:rPr>
+              <w:t>Sort Map By Key</w:t>
+            </w:r>
+            <w:r>
+              <w:rPr>
+                <w:rFonts w:asciiTheme="minorHAnsi" w:hAnsiTheme="minorHAnsi" w:cstheme="minorHAnsi"/>
+                <w:b/>
+                <w:highlight w:val="lightGray"/>
+              </w:rPr>
+              <w:t xml:space="preserve"> thenBy</w:t>
+            </w:r>
+            <w:r>
+              <w:rPr>
+                <w:rFonts w:asciiTheme="minorHAnsi" w:hAnsiTheme="minorHAnsi" w:cstheme="minorHAnsi"/>
+                <w:b/>
+                <w:highlight w:val="lightGray"/>
+              </w:rPr>
+              <w:t xml:space="preserve"> Value</w:t>
+            </w:r>
+            <w:r>
+              <w:rPr>
+                <w:rFonts w:cstheme="minorHAnsi"/>
+                <w:b/>
+              </w:rPr>
+              <w:br/>
+            </w:r>
+            <w:r>
+              <w:rPr>
+                <w:rFonts w:asciiTheme="minorHAnsi" w:hAnsiTheme="minorHAnsi" w:cstheme="minorHAnsi"/>
+                <w:color w:val="000000"/>
+                <w:sz w:val="18"/>
+              </w:rPr>
+              <w:t>Comparator</w:t>
+            </w:r>
+            <w:r>
+              <w:rPr>
+                <w:rFonts w:asciiTheme="minorHAnsi" w:hAnsiTheme="minorHAnsi" w:cstheme="minorHAnsi"/>
+                <w:color w:val="3F9101"/>
+                <w:sz w:val="18"/>
+              </w:rPr>
+              <w:t>&lt;</w:t>
+            </w:r>
+            <w:proofErr w:type="spellStart"/>
+            <w:r>
+              <w:rPr>
+                <w:rFonts w:asciiTheme="minorHAnsi" w:hAnsiTheme="minorHAnsi" w:cstheme="minorHAnsi"/>
+                <w:color w:val="000000"/>
+                <w:sz w:val="18"/>
+              </w:rPr>
+              <w:t>Map</w:t>
+            </w:r>
+            <w:r>
+              <w:rPr>
+                <w:rFonts w:asciiTheme="minorHAnsi" w:hAnsiTheme="minorHAnsi" w:cstheme="minorHAnsi"/>
+                <w:color w:val="080808"/>
+                <w:sz w:val="18"/>
+              </w:rPr>
+              <w:t>.</w:t>
+            </w:r>
+            <w:r>
+              <w:rPr>
+                <w:rFonts w:asciiTheme="minorHAnsi" w:hAnsiTheme="minorHAnsi" w:cstheme="minorHAnsi"/>
+                <w:color w:val="000000"/>
+                <w:sz w:val="18"/>
+              </w:rPr>
+              <w:t>Entry</w:t>
+            </w:r>
+            <w:proofErr w:type="spellEnd"/>
+            <w:r>
+              <w:rPr>
+                <w:rFonts w:asciiTheme="minorHAnsi" w:hAnsiTheme="minorHAnsi" w:cstheme="minorHAnsi"/>
+                <w:color w:val="0E4A8E"/>
+                <w:sz w:val="18"/>
+              </w:rPr>
+              <w:t>&lt;</w:t>
+            </w:r>
+            <w:r>
+              <w:rPr>
+                <w:rFonts w:asciiTheme="minorHAnsi" w:hAnsiTheme="minorHAnsi" w:cstheme="minorHAnsi"/>
+                <w:color w:val="000000"/>
+                <w:sz w:val="18"/>
+              </w:rPr>
+              <w:t>Character</w:t>
+            </w:r>
+            <w:r>
+              <w:rPr>
+                <w:rFonts w:asciiTheme="minorHAnsi" w:hAnsiTheme="minorHAnsi" w:cstheme="minorHAnsi"/>
+                <w:color w:val="080808"/>
+                <w:sz w:val="18"/>
+              </w:rPr>
+              <w:t xml:space="preserve">, </w:t>
+            </w:r>
+            <w:r>
+              <w:rPr>
+                <w:rFonts w:asciiTheme="minorHAnsi" w:hAnsiTheme="minorHAnsi" w:cstheme="minorHAnsi"/>
+                <w:color w:val="000000"/>
+                <w:sz w:val="18"/>
+              </w:rPr>
+              <w:t>Long</w:t>
+            </w:r>
+            <w:r>
+              <w:rPr>
+                <w:rFonts w:asciiTheme="minorHAnsi" w:hAnsiTheme="minorHAnsi" w:cstheme="minorHAnsi"/>
+                <w:color w:val="0E4A8E"/>
+                <w:sz w:val="18"/>
+              </w:rPr>
+              <w:t>&gt;</w:t>
+            </w:r>
+            <w:r>
+              <w:rPr>
+                <w:rFonts w:asciiTheme="minorHAnsi" w:hAnsiTheme="minorHAnsi" w:cstheme="minorHAnsi"/>
+                <w:color w:val="3F9101"/>
+                <w:sz w:val="18"/>
+              </w:rPr>
+              <w:t xml:space="preserve">&gt; </w:t>
+            </w:r>
+            <w:r>
+              <w:rPr>
+                <w:rFonts w:asciiTheme="minorHAnsi" w:hAnsiTheme="minorHAnsi" w:cstheme="minorHAnsi"/>
+                <w:color w:val="000000"/>
+              </w:rPr>
+              <w:t xml:space="preserve">comparator </w:t>
+            </w:r>
+            <w:r>
+              <w:rPr>
+                <w:rFonts w:asciiTheme="minorHAnsi" w:hAnsiTheme="minorHAnsi" w:cstheme="minorHAnsi"/>
+                <w:color w:val="080808"/>
+              </w:rPr>
+              <w:t xml:space="preserve">= </w:t>
+            </w:r>
+            <w:r>
+              <w:rPr>
+                <w:rFonts w:asciiTheme="minorHAnsi" w:hAnsiTheme="minorHAnsi" w:cstheme="minorHAnsi"/>
+                <w:color w:val="000000"/>
+              </w:rPr>
+              <w:t>Comparator</w:t>
+            </w:r>
+            <w:r>
+              <w:rPr>
+                <w:rFonts w:asciiTheme="minorHAnsi" w:hAnsiTheme="minorHAnsi" w:cstheme="minorHAnsi"/>
+                <w:color w:val="000000"/>
+              </w:rPr>
+              <w:br/>
+            </w:r>
+            <w:r>
+              <w:rPr>
+                <w:rFonts w:asciiTheme="minorHAnsi" w:hAnsiTheme="minorHAnsi" w:cstheme="minorHAnsi"/>
+                <w:b/>
+                <w:color w:val="080808"/>
+              </w:rPr>
+              <w:t>.</w:t>
+            </w:r>
+            <w:r>
+              <w:rPr>
+                <w:rFonts w:asciiTheme="minorHAnsi" w:hAnsiTheme="minorHAnsi" w:cstheme="minorHAnsi"/>
+                <w:b/>
+                <w:i/>
+                <w:iCs/>
+                <w:color w:val="080808"/>
+              </w:rPr>
+              <w:t>comparing</w:t>
+            </w:r>
+            <w:r>
+              <w:rPr>
+                <w:rFonts w:asciiTheme="minorHAnsi" w:hAnsiTheme="minorHAnsi" w:cstheme="minorHAnsi"/>
+                <w:b/>
+                <w:color w:val="3F9101"/>
+              </w:rPr>
+              <w:t>(</w:t>
+            </w:r>
+            <w:proofErr w:type="spellStart"/>
+            <w:r>
+              <w:rPr>
+                <w:rFonts w:asciiTheme="minorHAnsi" w:hAnsiTheme="minorHAnsi" w:cstheme="minorHAnsi"/>
+                <w:b/>
+                <w:color w:val="000000"/>
+              </w:rPr>
+              <w:t>Map</w:t>
+            </w:r>
+            <w:r>
+              <w:rPr>
+                <w:rFonts w:asciiTheme="minorHAnsi" w:hAnsiTheme="minorHAnsi" w:cstheme="minorHAnsi"/>
+                <w:b/>
+                <w:color w:val="080808"/>
+              </w:rPr>
+              <w:t>.</w:t>
+            </w:r>
+            <w:r>
+              <w:rPr>
+                <w:rFonts w:asciiTheme="minorHAnsi" w:hAnsiTheme="minorHAnsi" w:cstheme="minorHAnsi"/>
+                <w:b/>
+                <w:color w:val="000000"/>
+              </w:rPr>
+              <w:t>Entry</w:t>
+            </w:r>
+            <w:proofErr w:type="spellEnd"/>
+            <w:r>
+              <w:rPr>
+                <w:rFonts w:asciiTheme="minorHAnsi" w:hAnsiTheme="minorHAnsi" w:cstheme="minorHAnsi"/>
+                <w:b/>
+                <w:color w:val="3F9101"/>
+              </w:rPr>
+              <w:t>&lt;</w:t>
+            </w:r>
+            <w:r>
+              <w:rPr>
+                <w:rFonts w:asciiTheme="minorHAnsi" w:hAnsiTheme="minorHAnsi" w:cstheme="minorHAnsi"/>
+                <w:b/>
+                <w:color w:val="000000"/>
+              </w:rPr>
+              <w:t>Character</w:t>
+            </w:r>
+            <w:r>
+              <w:rPr>
+                <w:rFonts w:asciiTheme="minorHAnsi" w:hAnsiTheme="minorHAnsi" w:cstheme="minorHAnsi"/>
+                <w:b/>
+                <w:color w:val="080808"/>
+              </w:rPr>
+              <w:t xml:space="preserve">, </w:t>
+            </w:r>
+            <w:r>
+              <w:rPr>
+                <w:rFonts w:asciiTheme="minorHAnsi" w:hAnsiTheme="minorHAnsi" w:cstheme="minorHAnsi"/>
+                <w:b/>
+                <w:color w:val="000000"/>
+              </w:rPr>
+              <w:t>Long</w:t>
+            </w:r>
+            <w:r>
+              <w:rPr>
+                <w:rFonts w:asciiTheme="minorHAnsi" w:hAnsiTheme="minorHAnsi" w:cstheme="minorHAnsi"/>
+                <w:b/>
+                <w:color w:val="3F9101"/>
+              </w:rPr>
+              <w:t>&gt;</w:t>
+            </w:r>
+            <w:r>
+              <w:rPr>
+                <w:rFonts w:asciiTheme="minorHAnsi" w:hAnsiTheme="minorHAnsi" w:cstheme="minorHAnsi"/>
+                <w:b/>
+                <w:color w:val="080808"/>
+              </w:rPr>
+              <w:t>::</w:t>
+            </w:r>
+            <w:proofErr w:type="spellStart"/>
+            <w:r>
+              <w:rPr>
+                <w:rFonts w:asciiTheme="minorHAnsi" w:hAnsiTheme="minorHAnsi" w:cstheme="minorHAnsi"/>
+                <w:b/>
+                <w:color w:val="080808"/>
+              </w:rPr>
+              <w:t>getKey</w:t>
+            </w:r>
+            <w:proofErr w:type="spellEnd"/>
+            <w:r>
+              <w:rPr>
+                <w:rFonts w:asciiTheme="minorHAnsi" w:hAnsiTheme="minorHAnsi" w:cstheme="minorHAnsi"/>
+                <w:b/>
+                <w:color w:val="3F9101"/>
+              </w:rPr>
+              <w:t>)</w:t>
+            </w:r>
+            <w:r>
+              <w:rPr>
+                <w:rFonts w:asciiTheme="minorHAnsi" w:hAnsiTheme="minorHAnsi" w:cstheme="minorHAnsi"/>
+                <w:b/>
+                <w:color w:val="3F9101"/>
+              </w:rPr>
+              <w:br/>
+            </w:r>
+            <w:r>
+              <w:rPr>
+                <w:rFonts w:asciiTheme="minorHAnsi" w:hAnsiTheme="minorHAnsi" w:cstheme="minorHAnsi"/>
+                <w:b/>
+                <w:color w:val="080808"/>
+              </w:rPr>
+              <w:t>.</w:t>
+            </w:r>
+            <w:proofErr w:type="spellStart"/>
+            <w:r>
+              <w:rPr>
+                <w:rFonts w:asciiTheme="minorHAnsi" w:hAnsiTheme="minorHAnsi" w:cstheme="minorHAnsi"/>
+                <w:b/>
+                <w:color w:val="080808"/>
+              </w:rPr>
+              <w:t>thenComparing</w:t>
+            </w:r>
+            <w:proofErr w:type="spellEnd"/>
+            <w:r>
+              <w:rPr>
+                <w:rFonts w:asciiTheme="minorHAnsi" w:hAnsiTheme="minorHAnsi" w:cstheme="minorHAnsi"/>
+                <w:b/>
+                <w:color w:val="3F9101"/>
+              </w:rPr>
+              <w:t>(</w:t>
+            </w:r>
+            <w:proofErr w:type="spellStart"/>
+            <w:r>
+              <w:rPr>
+                <w:rFonts w:asciiTheme="minorHAnsi" w:hAnsiTheme="minorHAnsi" w:cstheme="minorHAnsi"/>
+                <w:b/>
+                <w:color w:val="000000"/>
+              </w:rPr>
+              <w:t>Map</w:t>
+            </w:r>
+            <w:r>
+              <w:rPr>
+                <w:rFonts w:asciiTheme="minorHAnsi" w:hAnsiTheme="minorHAnsi" w:cstheme="minorHAnsi"/>
+                <w:b/>
+                <w:color w:val="080808"/>
+              </w:rPr>
+              <w:t>.</w:t>
+            </w:r>
+            <w:r>
+              <w:rPr>
+                <w:rFonts w:asciiTheme="minorHAnsi" w:hAnsiTheme="minorHAnsi" w:cstheme="minorHAnsi"/>
+                <w:b/>
+                <w:color w:val="000000"/>
+              </w:rPr>
+              <w:t>Entry</w:t>
+            </w:r>
+            <w:proofErr w:type="spellEnd"/>
+            <w:r>
+              <w:rPr>
+                <w:rFonts w:asciiTheme="minorHAnsi" w:hAnsiTheme="minorHAnsi" w:cstheme="minorHAnsi"/>
+                <w:b/>
+                <w:color w:val="3F9101"/>
+              </w:rPr>
+              <w:t>&lt;</w:t>
+            </w:r>
+            <w:r>
+              <w:rPr>
+                <w:rFonts w:asciiTheme="minorHAnsi" w:hAnsiTheme="minorHAnsi" w:cstheme="minorHAnsi"/>
+                <w:b/>
+                <w:color w:val="000000"/>
+              </w:rPr>
+              <w:t>Character</w:t>
+            </w:r>
+            <w:r>
+              <w:rPr>
+                <w:rFonts w:asciiTheme="minorHAnsi" w:hAnsiTheme="minorHAnsi" w:cstheme="minorHAnsi"/>
+                <w:b/>
+                <w:color w:val="080808"/>
+              </w:rPr>
+              <w:t xml:space="preserve">, </w:t>
+            </w:r>
+            <w:r>
+              <w:rPr>
+                <w:rFonts w:asciiTheme="minorHAnsi" w:hAnsiTheme="minorHAnsi" w:cstheme="minorHAnsi"/>
+                <w:b/>
+                <w:color w:val="000000"/>
+              </w:rPr>
+              <w:t>Long</w:t>
+            </w:r>
+            <w:r>
+              <w:rPr>
+                <w:rFonts w:asciiTheme="minorHAnsi" w:hAnsiTheme="minorHAnsi" w:cstheme="minorHAnsi"/>
+                <w:b/>
+                <w:color w:val="3F9101"/>
+              </w:rPr>
+              <w:t>&gt;</w:t>
+            </w:r>
+            <w:r>
+              <w:rPr>
+                <w:rFonts w:asciiTheme="minorHAnsi" w:hAnsiTheme="minorHAnsi" w:cstheme="minorHAnsi"/>
+                <w:b/>
+                <w:color w:val="080808"/>
+              </w:rPr>
+              <w:t>::</w:t>
+            </w:r>
+            <w:proofErr w:type="spellStart"/>
+            <w:r>
+              <w:rPr>
+                <w:rFonts w:asciiTheme="minorHAnsi" w:hAnsiTheme="minorHAnsi" w:cstheme="minorHAnsi"/>
+                <w:b/>
+                <w:color w:val="080808"/>
+              </w:rPr>
+              <w:t>getValue</w:t>
+            </w:r>
+            <w:proofErr w:type="spellEnd"/>
+            <w:r>
+              <w:rPr>
+                <w:rFonts w:asciiTheme="minorHAnsi" w:hAnsiTheme="minorHAnsi" w:cstheme="minorHAnsi"/>
+                <w:b/>
+                <w:color w:val="3F9101"/>
+              </w:rPr>
+              <w:t>)</w:t>
+            </w:r>
+            <w:r>
+              <w:rPr>
+                <w:rFonts w:asciiTheme="minorHAnsi" w:hAnsiTheme="minorHAnsi" w:cstheme="minorHAnsi"/>
+                <w:b/>
+                <w:color w:val="080808"/>
+              </w:rPr>
+              <w:t>;</w:t>
+            </w:r>
+          </w:p>
+          <w:p>
+            <w:pPr>
+              <w:rPr>
+                <w:rFonts w:cstheme="minorHAnsi"/>
+              </w:rPr>
+            </w:pPr>
+            <w:r>
+              <w:rPr>
+                <w:rFonts w:cstheme="minorHAnsi"/>
+                <w:b/>
+                <w:sz w:val="20"/>
+                <w:szCs w:val="20"/>
+              </w:rPr>
+              <w:br/>
+            </w:r>
+            <w:proofErr w:type="gramStart"/>
+            <w:r>
+              <w:rPr>
+                <w:rFonts w:cstheme="minorHAnsi"/>
+                <w:color w:val="000000"/>
+                <w:sz w:val="20"/>
+                <w:szCs w:val="20"/>
+              </w:rPr>
+              <w:t>count</w:t>
+            </w:r>
+            <w:r>
+              <w:rPr>
+                <w:rFonts w:cstheme="minorHAnsi"/>
+                <w:color w:val="080808"/>
+                <w:sz w:val="20"/>
+                <w:szCs w:val="20"/>
+              </w:rPr>
+              <w:t>.entrySet</w:t>
+            </w:r>
+            <w:r>
+              <w:rPr>
+                <w:rFonts w:cstheme="minorHAnsi"/>
+                <w:color w:val="3F9101"/>
+                <w:sz w:val="20"/>
+                <w:szCs w:val="20"/>
+              </w:rPr>
+              <w:t>(</w:t>
+            </w:r>
+            <w:proofErr w:type="gramEnd"/>
+            <w:r>
+              <w:rPr>
+                <w:rFonts w:cstheme="minorHAnsi"/>
+                <w:color w:val="3F9101"/>
+                <w:sz w:val="20"/>
+                <w:szCs w:val="20"/>
+              </w:rPr>
+              <w:t>)</w:t>
+            </w:r>
+            <w:r>
+              <w:rPr>
+                <w:rFonts w:cstheme="minorHAnsi"/>
+                <w:color w:val="080808"/>
+                <w:sz w:val="20"/>
+                <w:szCs w:val="20"/>
+              </w:rPr>
+              <w:t>.stream</w:t>
+            </w:r>
+            <w:r>
+              <w:rPr>
+                <w:rFonts w:cstheme="minorHAnsi"/>
+                <w:color w:val="3F9101"/>
+                <w:sz w:val="20"/>
+                <w:szCs w:val="20"/>
+              </w:rPr>
+              <w:t>()</w:t>
+            </w:r>
+            <w:r>
+              <w:rPr>
+                <w:rFonts w:cstheme="minorHAnsi"/>
+                <w:b/>
+                <w:color w:val="080808"/>
+                <w:sz w:val="20"/>
+                <w:szCs w:val="20"/>
+                <w:highlight w:val="lightGray"/>
+              </w:rPr>
+              <w:t>.sorted</w:t>
+            </w:r>
+            <w:r>
+              <w:rPr>
+                <w:rFonts w:cstheme="minorHAnsi"/>
+                <w:b/>
+                <w:color w:val="3F9101"/>
+                <w:sz w:val="20"/>
+                <w:szCs w:val="20"/>
+                <w:highlight w:val="lightGray"/>
+              </w:rPr>
+              <w:t>(</w:t>
+            </w:r>
+            <w:r>
+              <w:rPr>
+                <w:rFonts w:cstheme="minorHAnsi"/>
+                <w:b/>
+                <w:color w:val="000000"/>
+                <w:highlight w:val="lightGray"/>
+              </w:rPr>
+              <w:t>comparator</w:t>
+            </w:r>
+            <w:r>
+              <w:rPr>
+                <w:rFonts w:cstheme="minorHAnsi"/>
+                <w:b/>
+                <w:color w:val="3F9101"/>
+                <w:sz w:val="20"/>
+                <w:szCs w:val="20"/>
+                <w:highlight w:val="lightGray"/>
+              </w:rPr>
+              <w:t>)</w:t>
+            </w:r>
+            <w:r>
+              <w:rPr>
+                <w:rFonts w:cstheme="minorHAnsi"/>
+                <w:b/>
+                <w:color w:val="080808"/>
+                <w:sz w:val="20"/>
+                <w:szCs w:val="20"/>
+                <w:highlight w:val="lightGray"/>
+              </w:rPr>
+              <w:t>.</w:t>
+            </w:r>
+            <w:r>
+              <w:rPr>
+                <w:rFonts w:cstheme="minorHAnsi"/>
+                <w:color w:val="080808"/>
+                <w:sz w:val="20"/>
+                <w:szCs w:val="20"/>
+              </w:rPr>
+              <w:t>collect</w:t>
+            </w:r>
+            <w:r>
+              <w:rPr>
+                <w:rFonts w:cstheme="minorHAnsi"/>
+                <w:color w:val="3F9101"/>
+                <w:sz w:val="20"/>
+                <w:szCs w:val="20"/>
+              </w:rPr>
+              <w:t>(</w:t>
+            </w:r>
+            <w:r>
+              <w:rPr>
+                <w:rFonts w:cstheme="minorHAnsi"/>
+                <w:color w:val="000000"/>
+                <w:sz w:val="20"/>
+                <w:szCs w:val="20"/>
+              </w:rPr>
+              <w:t>Collectors</w:t>
+            </w:r>
+            <w:r>
+              <w:rPr>
+                <w:rFonts w:cstheme="minorHAnsi"/>
+                <w:color w:val="080808"/>
+                <w:sz w:val="20"/>
+                <w:szCs w:val="20"/>
+              </w:rPr>
+              <w:t>.</w:t>
+            </w:r>
+            <w:r>
+              <w:rPr>
+                <w:rFonts w:cstheme="minorHAnsi"/>
+                <w:i/>
+                <w:iCs/>
+                <w:color w:val="080808"/>
+                <w:sz w:val="20"/>
+                <w:szCs w:val="20"/>
+              </w:rPr>
+              <w:t>to</w:t>
+            </w:r>
+            <w:bookmarkStart w:id="0" w:name="_GoBack"/>
+            <w:bookmarkEnd w:id="0"/>
+            <w:r>
+              <w:rPr>
+                <w:rFonts w:cstheme="minorHAnsi"/>
+                <w:i/>
+                <w:iCs/>
+                <w:color w:val="080808"/>
+                <w:sz w:val="20"/>
+                <w:szCs w:val="20"/>
+              </w:rPr>
+              <w:t>Map</w:t>
+            </w:r>
+            <w:r>
+              <w:rPr>
+                <w:rFonts w:cstheme="minorHAnsi"/>
+                <w:color w:val="0E4A8E"/>
+                <w:sz w:val="20"/>
+                <w:szCs w:val="20"/>
+              </w:rPr>
+              <w:t>(</w:t>
+            </w:r>
+            <w:r>
+              <w:rPr>
+                <w:rFonts w:cstheme="minorHAnsi"/>
+                <w:color w:val="0E4A8E"/>
+                <w:sz w:val="20"/>
+                <w:szCs w:val="20"/>
+              </w:rPr>
+              <w:t>…));</w:t>
+            </w:r>
+            <w:r>
+              <w:rPr>
+                <w:rFonts w:cstheme="minorHAnsi"/>
+              </w:rPr>
+              <w:br/>
+            </w:r>
+          </w:p>
+        </w:tc>
+        <w:tc>
+          <w:tcPr>
+            <w:tcW w:w="5580" w:type="dxa"/>
+          </w:tcPr>
+          <w:p>
+            <w:pPr>
+              <w:pStyle w:val="HTMLPreformatted"/>
+              <w:shd w:val="clear" w:color="auto" w:fill="FFFFFF"/>
+              <w:rPr>
+                <w:rFonts w:asciiTheme="minorHAnsi" w:hAnsiTheme="minorHAnsi" w:cstheme="minorHAnsi"/>
+              </w:rPr>
+            </w:pPr>
           </w:p>
         </w:tc>
       </w:tr>
     </w:tbl>
-    <w:p>
-      <w:pPr>
-        <w:spacing w:line="240" w:lineRule="auto"/>
-        <w:rPr>
-          <w:rFonts w:cstheme="minorHAnsi"/>
-        </w:rPr>
-      </w:pPr>
-    </w:p>
     <w:p>
       <w:pPr>
         <w:spacing w:line="240" w:lineRule="auto"/>
@@ -7974,7 +9097,7 @@
                     </pic:cNvPicPr>
                   </pic:nvPicPr>
                   <pic:blipFill>
-                    <a:blip r:embed="rId9">
+                    <a:blip r:embed="rId8">
                       <a:extLst>
                         <a:ext uri="{28A0092B-C50C-407E-A947-70E740481C1C}">
                           <a14:useLocalDpi xmlns:a14="http://schemas.microsoft.com/office/drawing/2010/main" val="0"/>
@@ -8670,7 +9793,7 @@
                           <pic:cNvPicPr/>
                         </pic:nvPicPr>
                         <pic:blipFill>
-                          <a:blip r:embed="rId10"/>
+                          <a:blip r:embed="rId9"/>
                           <a:stretch>
                             <a:fillRect/>
                           </a:stretch>
@@ -12807,15 +13930,7 @@
         <w:rPr>
           <w:rFonts w:eastAsia="Times New Roman" w:cstheme="minorHAnsi"/>
         </w:rPr>
-        <w:t>: Functional &amp; non-f</w:t>
-      </w:r>
-      <w:bookmarkStart w:id="0" w:name="_GoBack"/>
-      <w:bookmarkEnd w:id="0"/>
-      <w:r>
-        <w:rPr>
-          <w:rFonts w:eastAsia="Times New Roman" w:cstheme="minorHAnsi"/>
-        </w:rPr>
-        <w:t>unctional (latency, scalability, availability, consistency).</w:t>
+        <w:t>: Functional &amp; non-functional (latency, scalability, availability, consistency).</w:t>
       </w:r>
     </w:p>
     <w:p>
@@ -18387,6 +19502,54 @@
       <w:szCs w:val="18"/>
     </w:rPr>
   </w:style>
+  <w:style w:type="paragraph" w:styleId="HTMLPreformatted">
+    <w:name w:val="HTML Preformatted"/>
+    <w:basedOn w:val="Normal"/>
+    <w:link w:val="HTMLPreformattedChar"/>
+    <w:uiPriority w:val="99"/>
+    <w:semiHidden/>
+    <w:unhideWhenUsed/>
+    <w:rsid w:val="00DF1A50"/>
+    <w:pPr>
+      <w:tabs>
+        <w:tab w:val="left" w:pos="916"/>
+        <w:tab w:val="left" w:pos="1832"/>
+        <w:tab w:val="left" w:pos="2748"/>
+        <w:tab w:val="left" w:pos="3664"/>
+        <w:tab w:val="left" w:pos="4580"/>
+        <w:tab w:val="left" w:pos="5496"/>
+        <w:tab w:val="left" w:pos="6412"/>
+        <w:tab w:val="left" w:pos="7328"/>
+        <w:tab w:val="left" w:pos="8244"/>
+        <w:tab w:val="left" w:pos="9160"/>
+        <w:tab w:val="left" w:pos="10076"/>
+        <w:tab w:val="left" w:pos="10992"/>
+        <w:tab w:val="left" w:pos="11908"/>
+        <w:tab w:val="left" w:pos="12824"/>
+        <w:tab w:val="left" w:pos="13740"/>
+        <w:tab w:val="left" w:pos="14656"/>
+      </w:tabs>
+      <w:spacing w:after="0" w:line="240" w:lineRule="auto"/>
+    </w:pPr>
+    <w:rPr>
+      <w:rFonts w:ascii="Courier New" w:eastAsia="Times New Roman" w:hAnsi="Courier New" w:cs="Courier New"/>
+      <w:sz w:val="20"/>
+      <w:szCs w:val="20"/>
+    </w:rPr>
+  </w:style>
+  <w:style w:type="character" w:customStyle="1" w:styleId="HTMLPreformattedChar">
+    <w:name w:val="HTML Preformatted Char"/>
+    <w:basedOn w:val="DefaultParagraphFont"/>
+    <w:link w:val="HTMLPreformatted"/>
+    <w:uiPriority w:val="99"/>
+    <w:semiHidden/>
+    <w:rsid w:val="00DF1A50"/>
+    <w:rPr>
+      <w:rFonts w:ascii="Courier New" w:eastAsia="Times New Roman" w:hAnsi="Courier New" w:cs="Courier New"/>
+      <w:sz w:val="20"/>
+      <w:szCs w:val="20"/>
+    </w:rPr>
+  </w:style>
 </w:styles>
 </file>
 

--- a/src/resources/Docs/_IV_.docx
+++ b/src/resources/Docs/_IV_.docx
@@ -48,57 +48,25 @@
               <w:rPr>
                 <w:rFonts w:cstheme="minorHAnsi"/>
                 <w:bCs/>
-                <w:color w:val="7F0055"/>
               </w:rPr>
               <w:t>if</w:t>
             </w:r>
             <w:r>
               <w:rPr>
                 <w:rFonts w:cstheme="minorHAnsi"/>
-                <w:color w:val="000000"/>
-              </w:rPr>
-              <w:t xml:space="preserve"> (</w:t>
-            </w:r>
-            <w:r>
-              <w:rPr>
-                <w:rFonts w:cstheme="minorHAnsi"/>
-                <w:color w:val="6A3E3E"/>
-              </w:rPr>
-              <w:t>number</w:t>
-            </w:r>
-            <w:r>
-              <w:rPr>
-                <w:rFonts w:cstheme="minorHAnsi"/>
-                <w:color w:val="000000"/>
-              </w:rPr>
-              <w:t xml:space="preserve"> &lt; 2 &amp;&amp; </w:t>
-            </w:r>
-            <w:r>
-              <w:rPr>
-                <w:rFonts w:cstheme="minorHAnsi"/>
-                <w:color w:val="6A3E3E"/>
-              </w:rPr>
-              <w:t>number</w:t>
-            </w:r>
-            <w:r>
-              <w:rPr>
-                <w:rFonts w:cstheme="minorHAnsi"/>
-                <w:color w:val="000000"/>
-              </w:rPr>
-              <w:t xml:space="preserve"> &gt;= 0) </w:t>
+              </w:rPr>
+              <w:t xml:space="preserve"> (number &lt; 2 &amp;&amp; number &gt;= 0) </w:t>
             </w:r>
             <w:r>
               <w:rPr>
                 <w:rFonts w:cstheme="minorHAnsi"/>
                 <w:bCs/>
-                <w:color w:val="7F0055"/>
               </w:rPr>
               <w:t>return</w:t>
             </w:r>
             <w:r>
               <w:rPr>
                 <w:rFonts w:cstheme="minorHAnsi"/>
-                <w:color w:val="000000"/>
               </w:rPr>
               <w:t xml:space="preserve"> </w:t>
             </w:r>
@@ -106,7 +74,6 @@
             <w:r>
               <w:rPr>
                 <w:rFonts w:cstheme="minorHAnsi"/>
-                <w:color w:val="6A3E3E"/>
               </w:rPr>
               <w:t>isPrime</w:t>
             </w:r>
@@ -114,7 +81,6 @@
             <w:r>
               <w:rPr>
                 <w:rFonts w:cstheme="minorHAnsi"/>
-                <w:color w:val="000000"/>
               </w:rPr>
               <w:t>;</w:t>
             </w:r>
@@ -129,14 +95,12 @@
               <w:rPr>
                 <w:rFonts w:cstheme="minorHAnsi"/>
                 <w:bCs/>
-                <w:color w:val="7F0055"/>
               </w:rPr>
               <w:t>return</w:t>
             </w:r>
             <w:r>
               <w:rPr>
                 <w:rFonts w:cstheme="minorHAnsi"/>
-                <w:color w:val="000000"/>
               </w:rPr>
               <w:t xml:space="preserve"> !</w:t>
             </w:r>
@@ -144,7 +108,6 @@
             <w:r>
               <w:rPr>
                 <w:rFonts w:cstheme="minorHAnsi"/>
-                <w:color w:val="000000"/>
               </w:rPr>
               <w:t>IntStream.</w:t>
             </w:r>
@@ -153,7 +116,6 @@
                 <w:rFonts w:cstheme="minorHAnsi"/>
                 <w:i/>
                 <w:iCs/>
-                <w:color w:val="000000"/>
                 <w:u w:val="single"/>
               </w:rPr>
               <w:t>rangeClosed</w:t>
@@ -162,29 +124,25 @@
             <w:r>
               <w:rPr>
                 <w:rFonts w:cstheme="minorHAnsi"/>
-                <w:color w:val="000000"/>
-              </w:rPr>
-              <w:t xml:space="preserve">(2, </w:t>
-            </w:r>
-            <w:r>
-              <w:rPr>
-                <w:rFonts w:cstheme="minorHAnsi"/>
-                <w:color w:val="6A3E3E"/>
-              </w:rPr>
-              <w:t>number</w:t>
-            </w:r>
-            <w:r>
-              <w:rPr>
-                <w:rFonts w:cstheme="minorHAnsi"/>
-                <w:color w:val="000000"/>
-              </w:rPr>
-              <w:t xml:space="preserve"> / 2).</w:t>
-            </w:r>
-            <w:proofErr w:type="spellStart"/>
-            <w:r>
-              <w:rPr>
-                <w:rFonts w:cstheme="minorHAnsi"/>
-                <w:color w:val="000000"/>
+              </w:rPr>
+              <w:t>(2, number/2)</w:t>
+            </w:r>
+            <w:r>
+              <w:rPr>
+                <w:rFonts w:cstheme="minorHAnsi"/>
+              </w:rPr>
+              <w:br/>
+            </w:r>
+            <w:r>
+              <w:rPr>
+                <w:rFonts w:cstheme="minorHAnsi"/>
+              </w:rPr>
+              <w:t>.</w:t>
+            </w:r>
+            <w:proofErr w:type="spellStart"/>
+            <w:r>
+              <w:rPr>
+                <w:rFonts w:cstheme="minorHAnsi"/>
               </w:rPr>
               <w:t>anyMatch</w:t>
             </w:r>
@@ -192,7 +150,6 @@
             <w:r>
               <w:rPr>
                 <w:rFonts w:cstheme="minorHAnsi"/>
-                <w:color w:val="000000"/>
               </w:rPr>
               <w:t>(</w:t>
             </w:r>
@@ -200,7 +157,6 @@
             <w:r>
               <w:rPr>
                 <w:rFonts w:cstheme="minorHAnsi"/>
-                <w:color w:val="6A3E3E"/>
               </w:rPr>
               <w:t>i</w:t>
             </w:r>
@@ -208,29 +164,13 @@
             <w:r>
               <w:rPr>
                 <w:rFonts w:cstheme="minorHAnsi"/>
-                <w:color w:val="000000"/>
-              </w:rPr>
-              <w:t xml:space="preserve"> -&gt; </w:t>
-            </w:r>
-            <w:r>
-              <w:rPr>
-                <w:rFonts w:cstheme="minorHAnsi"/>
-                <w:color w:val="6A3E3E"/>
-              </w:rPr>
-              <w:t>number</w:t>
-            </w:r>
-            <w:r>
-              <w:rPr>
-                <w:rFonts w:cstheme="minorHAnsi"/>
-                <w:color w:val="000000"/>
-              </w:rPr>
-              <w:t xml:space="preserve"> % </w:t>
-            </w:r>
-            <w:proofErr w:type="spellStart"/>
-            <w:r>
-              <w:rPr>
-                <w:rFonts w:cstheme="minorHAnsi"/>
-                <w:color w:val="6A3E3E"/>
+              </w:rPr>
+              <w:t xml:space="preserve"> -&gt; number % </w:t>
+            </w:r>
+            <w:proofErr w:type="spellStart"/>
+            <w:r>
+              <w:rPr>
+                <w:rFonts w:cstheme="minorHAnsi"/>
               </w:rPr>
               <w:t>i</w:t>
             </w:r>
@@ -238,21 +178,24 @@
             <w:r>
               <w:rPr>
                 <w:rFonts w:cstheme="minorHAnsi"/>
-                <w:color w:val="000000"/>
               </w:rPr>
               <w:t xml:space="preserve"> == 0);</w:t>
             </w:r>
             <w:r>
               <w:rPr>
                 <w:rFonts w:cstheme="minorHAnsi"/>
-                <w:color w:val="000000"/>
               </w:rPr>
               <w:br/>
             </w:r>
             <w:r>
               <w:rPr>
                 <w:rFonts w:cstheme="minorHAnsi"/>
-                <w:color w:val="000000"/>
+              </w:rPr>
+              <w:t xml:space="preserve"> </w:t>
+            </w:r>
+            <w:r>
+              <w:rPr>
+                <w:rFonts w:cstheme="minorHAnsi"/>
               </w:rPr>
               <w:br/>
             </w:r>
@@ -298,7 +241,20 @@
               <w:rPr>
                 <w:rFonts w:cstheme="minorHAnsi"/>
               </w:rPr>
-              <w:t>).stream().sorted((</w:t>
+              <w:t>).stream()</w:t>
+            </w:r>
+            <w:r>
+              <w:rPr>
+                <w:rFonts w:cstheme="minorHAnsi"/>
+              </w:rPr>
+              <w:br/>
+              <w:t xml:space="preserve">             </w:t>
+            </w:r>
+            <w:r>
+              <w:rPr>
+                <w:rFonts w:cstheme="minorHAnsi"/>
+              </w:rPr>
+              <w:t>.sorted((</w:t>
             </w:r>
             <w:proofErr w:type="spellStart"/>
             <w:r>
@@ -564,49 +520,300 @@
           </w:p>
           <w:p>
             <w:pPr>
-              <w:rPr>
-                <w:rFonts w:cstheme="minorHAnsi"/>
-              </w:rPr>
-            </w:pPr>
-            <w:r>
-              <w:rPr>
-                <w:rFonts w:cstheme="minorHAnsi"/>
+              <w:pStyle w:val="HTMLPreformatted"/>
+              <w:shd w:val="clear" w:color="auto" w:fill="FFFFFF"/>
+              <w:rPr>
+                <w:rFonts w:asciiTheme="minorHAnsi" w:hAnsiTheme="minorHAnsi" w:cstheme="minorHAnsi"/>
+                <w:color w:val="080808"/>
+                <w:sz w:val="22"/>
+                <w:szCs w:val="22"/>
+              </w:rPr>
+            </w:pPr>
+            <w:r>
+              <w:rPr>
+                <w:rFonts w:asciiTheme="minorHAnsi" w:hAnsiTheme="minorHAnsi" w:cstheme="minorHAnsi"/>
+                <w:sz w:val="22"/>
+                <w:szCs w:val="22"/>
               </w:rPr>
               <w:t xml:space="preserve">return </w:t>
             </w:r>
             <w:proofErr w:type="spellStart"/>
             <w:r>
               <w:rPr>
-                <w:rFonts w:cstheme="minorHAnsi"/>
+                <w:rFonts w:asciiTheme="minorHAnsi" w:hAnsiTheme="minorHAnsi" w:cstheme="minorHAnsi"/>
+                <w:sz w:val="22"/>
+                <w:szCs w:val="22"/>
               </w:rPr>
               <w:t>Arrays.equals</w:t>
             </w:r>
             <w:proofErr w:type="spellEnd"/>
             <w:r>
               <w:rPr>
-                <w:rFonts w:cstheme="minorHAnsi"/>
+                <w:rFonts w:asciiTheme="minorHAnsi" w:hAnsiTheme="minorHAnsi" w:cstheme="minorHAnsi"/>
+                <w:sz w:val="22"/>
+                <w:szCs w:val="22"/>
               </w:rPr>
               <w:t>(a1, a2);</w:t>
             </w:r>
             <w:r>
               <w:rPr>
-                <w:rFonts w:cstheme="minorHAnsi"/>
+                <w:rFonts w:asciiTheme="minorHAnsi" w:hAnsiTheme="minorHAnsi" w:cstheme="minorHAnsi"/>
+                <w:sz w:val="22"/>
+                <w:szCs w:val="22"/>
               </w:rPr>
               <w:br/>
             </w:r>
             <w:r>
               <w:rPr>
                 <w:rFonts w:cstheme="minorHAnsi"/>
+                <w:b/>
+                <w:highlight w:val="lightGray"/>
               </w:rPr>
               <w:br/>
             </w:r>
             <w:proofErr w:type="spellStart"/>
             <w:r>
               <w:rPr>
-                <w:rFonts w:cstheme="minorHAnsi"/>
-                <w:b/>
+                <w:rFonts w:asciiTheme="minorHAnsi" w:hAnsiTheme="minorHAnsi" w:cstheme="minorHAnsi"/>
+                <w:b/>
+                <w:sz w:val="22"/>
                 <w:highlight w:val="lightGray"/>
               </w:rPr>
+              <w:t>GroupAn</w:t>
+            </w:r>
+            <w:r>
+              <w:rPr>
+                <w:rFonts w:asciiTheme="minorHAnsi" w:hAnsiTheme="minorHAnsi" w:cstheme="minorHAnsi"/>
+                <w:b/>
+                <w:sz w:val="22"/>
+                <w:highlight w:val="lightGray"/>
+              </w:rPr>
+              <w:t>nagram</w:t>
+            </w:r>
+            <w:proofErr w:type="spellEnd"/>
+            <w:r>
+              <w:rPr>
+                <w:rFonts w:asciiTheme="minorHAnsi" w:hAnsiTheme="minorHAnsi" w:cstheme="minorHAnsi"/>
+                <w:b/>
+                <w:bCs/>
+                <w:color w:val="00428C"/>
+                <w:sz w:val="22"/>
+                <w:szCs w:val="22"/>
+              </w:rPr>
+              <w:br/>
+            </w:r>
+            <w:r>
+              <w:rPr>
+                <w:rFonts w:asciiTheme="minorHAnsi" w:hAnsiTheme="minorHAnsi" w:cstheme="minorHAnsi"/>
+                <w:b/>
+                <w:bCs/>
+                <w:color w:val="00428C"/>
+                <w:sz w:val="22"/>
+                <w:szCs w:val="22"/>
+              </w:rPr>
+              <w:t xml:space="preserve">return </w:t>
+            </w:r>
+            <w:proofErr w:type="spellStart"/>
+            <w:r>
+              <w:rPr>
+                <w:rFonts w:asciiTheme="minorHAnsi" w:hAnsiTheme="minorHAnsi" w:cstheme="minorHAnsi"/>
+                <w:color w:val="000000"/>
+                <w:sz w:val="22"/>
+                <w:szCs w:val="22"/>
+              </w:rPr>
+              <w:t>words</w:t>
+            </w:r>
+            <w:r>
+              <w:rPr>
+                <w:rFonts w:asciiTheme="minorHAnsi" w:hAnsiTheme="minorHAnsi" w:cstheme="minorHAnsi"/>
+                <w:color w:val="080808"/>
+                <w:sz w:val="22"/>
+                <w:szCs w:val="22"/>
+              </w:rPr>
+              <w:t>.stream</w:t>
+            </w:r>
+            <w:proofErr w:type="spellEnd"/>
+            <w:r>
+              <w:rPr>
+                <w:rFonts w:asciiTheme="minorHAnsi" w:hAnsiTheme="minorHAnsi" w:cstheme="minorHAnsi"/>
+                <w:color w:val="3F9101"/>
+                <w:sz w:val="22"/>
+                <w:szCs w:val="22"/>
+              </w:rPr>
+              <w:t>()</w:t>
+            </w:r>
+            <w:r>
+              <w:rPr>
+                <w:rFonts w:asciiTheme="minorHAnsi" w:hAnsiTheme="minorHAnsi" w:cstheme="minorHAnsi"/>
+                <w:color w:val="3F9101"/>
+                <w:sz w:val="22"/>
+                <w:szCs w:val="22"/>
+              </w:rPr>
+              <w:br/>
+            </w:r>
+            <w:r>
+              <w:rPr>
+                <w:rFonts w:asciiTheme="minorHAnsi" w:hAnsiTheme="minorHAnsi" w:cstheme="minorHAnsi"/>
+                <w:color w:val="080808"/>
+                <w:sz w:val="22"/>
+                <w:szCs w:val="22"/>
+              </w:rPr>
+              <w:t>.collect</w:t>
+            </w:r>
+            <w:r>
+              <w:rPr>
+                <w:rFonts w:asciiTheme="minorHAnsi" w:hAnsiTheme="minorHAnsi" w:cstheme="minorHAnsi"/>
+                <w:color w:val="3F9101"/>
+                <w:sz w:val="22"/>
+                <w:szCs w:val="22"/>
+              </w:rPr>
+              <w:t>(</w:t>
+            </w:r>
+            <w:proofErr w:type="spellStart"/>
+            <w:r>
+              <w:rPr>
+                <w:rFonts w:asciiTheme="minorHAnsi" w:hAnsiTheme="minorHAnsi" w:cstheme="minorHAnsi"/>
+                <w:color w:val="000000"/>
+                <w:sz w:val="22"/>
+                <w:szCs w:val="22"/>
+              </w:rPr>
+              <w:t>Collectors</w:t>
+            </w:r>
+            <w:r>
+              <w:rPr>
+                <w:rFonts w:asciiTheme="minorHAnsi" w:hAnsiTheme="minorHAnsi" w:cstheme="minorHAnsi"/>
+                <w:color w:val="080808"/>
+                <w:sz w:val="22"/>
+                <w:szCs w:val="22"/>
+              </w:rPr>
+              <w:t>.</w:t>
+            </w:r>
+            <w:r>
+              <w:rPr>
+                <w:rFonts w:asciiTheme="minorHAnsi" w:hAnsiTheme="minorHAnsi" w:cstheme="minorHAnsi"/>
+                <w:i/>
+                <w:iCs/>
+                <w:color w:val="080808"/>
+                <w:sz w:val="22"/>
+                <w:szCs w:val="22"/>
+              </w:rPr>
+              <w:t>groupingBy</w:t>
+            </w:r>
+            <w:proofErr w:type="spellEnd"/>
+            <w:r>
+              <w:rPr>
+                <w:rFonts w:asciiTheme="minorHAnsi" w:hAnsiTheme="minorHAnsi" w:cstheme="minorHAnsi"/>
+                <w:color w:val="0E4A8E"/>
+                <w:sz w:val="22"/>
+                <w:szCs w:val="22"/>
+              </w:rPr>
+              <w:t>(</w:t>
+            </w:r>
+            <w:r>
+              <w:rPr>
+                <w:rFonts w:asciiTheme="minorHAnsi" w:hAnsiTheme="minorHAnsi" w:cstheme="minorHAnsi"/>
+                <w:color w:val="000000"/>
+                <w:sz w:val="22"/>
+                <w:szCs w:val="22"/>
+              </w:rPr>
+              <w:t xml:space="preserve">w </w:t>
+            </w:r>
+            <w:r>
+              <w:rPr>
+                <w:rFonts w:asciiTheme="minorHAnsi" w:hAnsiTheme="minorHAnsi" w:cstheme="minorHAnsi"/>
+                <w:color w:val="080808"/>
+                <w:sz w:val="22"/>
+                <w:szCs w:val="22"/>
+              </w:rPr>
+              <w:t xml:space="preserve">-&gt; </w:t>
+            </w:r>
+            <w:proofErr w:type="spellStart"/>
+            <w:r>
+              <w:rPr>
+                <w:rFonts w:asciiTheme="minorHAnsi" w:hAnsiTheme="minorHAnsi" w:cstheme="minorHAnsi"/>
+                <w:i/>
+                <w:iCs/>
+                <w:color w:val="080808"/>
+                <w:sz w:val="22"/>
+                <w:szCs w:val="22"/>
+              </w:rPr>
+              <w:t>sortString</w:t>
+            </w:r>
+            <w:proofErr w:type="spellEnd"/>
+            <w:r>
+              <w:rPr>
+                <w:rFonts w:asciiTheme="minorHAnsi" w:hAnsiTheme="minorHAnsi" w:cstheme="minorHAnsi"/>
+                <w:color w:val="B4960A"/>
+                <w:sz w:val="22"/>
+                <w:szCs w:val="22"/>
+              </w:rPr>
+              <w:t>(</w:t>
+            </w:r>
+            <w:r>
+              <w:rPr>
+                <w:rFonts w:asciiTheme="minorHAnsi" w:hAnsiTheme="minorHAnsi" w:cstheme="minorHAnsi"/>
+                <w:color w:val="000000"/>
+                <w:sz w:val="22"/>
+                <w:szCs w:val="22"/>
+              </w:rPr>
+              <w:t>w</w:t>
+            </w:r>
+            <w:r>
+              <w:rPr>
+                <w:rFonts w:asciiTheme="minorHAnsi" w:hAnsiTheme="minorHAnsi" w:cstheme="minorHAnsi"/>
+                <w:color w:val="B4960A"/>
+                <w:sz w:val="22"/>
+                <w:szCs w:val="22"/>
+              </w:rPr>
+              <w:t>)</w:t>
+            </w:r>
+            <w:r>
+              <w:rPr>
+                <w:rFonts w:asciiTheme="minorHAnsi" w:hAnsiTheme="minorHAnsi" w:cstheme="minorHAnsi"/>
+                <w:color w:val="0E4A8E"/>
+                <w:sz w:val="22"/>
+                <w:szCs w:val="22"/>
+              </w:rPr>
+              <w:t>)</w:t>
+            </w:r>
+            <w:r>
+              <w:rPr>
+                <w:rFonts w:asciiTheme="minorHAnsi" w:hAnsiTheme="minorHAnsi" w:cstheme="minorHAnsi"/>
+                <w:color w:val="3F9101"/>
+                <w:sz w:val="22"/>
+                <w:szCs w:val="22"/>
+              </w:rPr>
+              <w:t>)</w:t>
+            </w:r>
+            <w:r>
+              <w:rPr>
+                <w:rFonts w:asciiTheme="minorHAnsi" w:hAnsiTheme="minorHAnsi" w:cstheme="minorHAnsi"/>
+                <w:color w:val="080808"/>
+                <w:sz w:val="22"/>
+                <w:szCs w:val="22"/>
+              </w:rPr>
+              <w:t>;</w:t>
+            </w:r>
+          </w:p>
+          <w:p>
+            <w:pPr>
+              <w:rPr>
+                <w:rFonts w:cstheme="minorHAnsi"/>
+              </w:rPr>
+            </w:pPr>
+            <w:r>
+              <w:rPr>
+                <w:rFonts w:cstheme="minorHAnsi"/>
+              </w:rPr>
+              <w:br/>
+            </w:r>
+            <w:proofErr w:type="spellStart"/>
+            <w:r>
+              <w:rPr>
+                <w:rFonts w:cstheme="minorHAnsi"/>
+                <w:b/>
+                <w:highlight w:val="lightGray"/>
+              </w:rPr>
               <w:t>isPallindrome</w:t>
             </w:r>
             <w:proofErr w:type="spellEnd"/>
@@ -774,62 +981,21 @@
                 <w:rFonts w:cstheme="minorHAnsi"/>
               </w:rPr>
               <w:br/>
-              <w:t xml:space="preserve">public class </w:t>
-            </w:r>
-            <w:proofErr w:type="spellStart"/>
+            </w:r>
             <w:r>
               <w:rPr>
                 <w:rFonts w:cstheme="minorHAnsi"/>
                 <w:b/>
                 <w:highlight w:val="lightGray"/>
               </w:rPr>
-              <w:t>OddEvenExample</w:t>
-            </w:r>
-            <w:proofErr w:type="spellEnd"/>
-            <w:r>
-              <w:rPr>
-                <w:rFonts w:cstheme="minorHAnsi"/>
-              </w:rPr>
-              <w:t xml:space="preserve"> implements Runnable {</w:t>
-            </w:r>
-          </w:p>
-          <w:p>
-            <w:pPr>
-              <w:rPr>
-                <w:rFonts w:cstheme="minorHAnsi"/>
-              </w:rPr>
-            </w:pPr>
-            <w:r>
-              <w:rPr>
-                <w:rFonts w:cstheme="minorHAnsi"/>
-              </w:rPr>
-              <w:t>@Override</w:t>
-            </w:r>
-          </w:p>
-          <w:p>
-            <w:pPr>
-              <w:rPr>
-                <w:rFonts w:cstheme="minorHAnsi"/>
-              </w:rPr>
-            </w:pPr>
-            <w:r>
-              <w:rPr>
-                <w:rFonts w:cstheme="minorHAnsi"/>
-              </w:rPr>
-              <w:t xml:space="preserve"> public void run() {</w:t>
-            </w:r>
-          </w:p>
-          <w:p>
-            <w:pPr>
-              <w:rPr>
-                <w:rFonts w:cstheme="minorHAnsi"/>
-              </w:rPr>
-            </w:pPr>
-            <w:r>
-              <w:rPr>
-                <w:rFonts w:cstheme="minorHAnsi"/>
-              </w:rPr>
-              <w:t xml:space="preserve"> for (int </w:t>
+              <w:t>PRINT EVEN ODD</w:t>
+            </w:r>
+            <w:r>
+              <w:rPr>
+                <w:rFonts w:cstheme="minorHAnsi"/>
+              </w:rPr>
+              <w:br/>
+              <w:t xml:space="preserve">for (int </w:t>
             </w:r>
             <w:proofErr w:type="spellStart"/>
             <w:r>
@@ -1295,26 +1461,26 @@
               </w:rPr>
               <w:t>();}</w:t>
             </w:r>
-          </w:p>
-          <w:p>
-            <w:pPr>
-              <w:rPr>
-                <w:rFonts w:cstheme="minorHAnsi"/>
-              </w:rPr>
-            </w:pPr>
-            <w:r>
-              <w:rPr>
-                <w:rFonts w:cstheme="minorHAnsi"/>
-              </w:rPr>
-              <w:t>}}}}</w:t>
-            </w:r>
-          </w:p>
-          <w:p>
-            <w:pPr>
-              <w:rPr>
-                <w:rFonts w:cstheme="minorHAnsi"/>
-              </w:rPr>
-            </w:pPr>
+            <w:r>
+              <w:rPr>
+                <w:rFonts w:cstheme="minorHAnsi"/>
+              </w:rPr>
+              <w:t xml:space="preserve"> </w:t>
+            </w:r>
+            <w:bookmarkStart w:id="0" w:name="_GoBack"/>
+            <w:bookmarkEnd w:id="0"/>
+            <w:r>
+              <w:rPr>
+                <w:rFonts w:cstheme="minorHAnsi"/>
+              </w:rPr>
+              <w:t>}}</w:t>
+            </w:r>
+            <w:r>
+              <w:rPr>
+                <w:rFonts w:cstheme="minorHAnsi"/>
+              </w:rPr>
+              <w:br/>
+            </w:r>
             <w:r>
               <w:rPr>
                 <w:rFonts w:cstheme="minorHAnsi"/>
@@ -3136,7 +3302,6 @@
               <w:adjustRightInd w:val="0"/>
               <w:rPr>
                 <w:rFonts w:cstheme="minorHAnsi"/>
-                <w:color w:val="000000"/>
               </w:rPr>
             </w:pPr>
             <w:r>
@@ -3184,28 +3349,7 @@
               <w:rPr>
                 <w:rFonts w:cstheme="minorHAnsi"/>
               </w:rPr>
-              <w:t xml:space="preserve">: </w:t>
-            </w:r>
-            <w:r>
-              <w:rPr>
-                <w:rFonts w:cstheme="minorHAnsi"/>
-                <w:color w:val="000000"/>
-              </w:rPr>
-              <w:t xml:space="preserve">List&lt;Integer&gt; </w:t>
-            </w:r>
-            <w:r>
-              <w:rPr>
-                <w:rFonts w:cstheme="minorHAnsi"/>
-                <w:color w:val="6A3E3E"/>
-              </w:rPr>
-              <w:t>list</w:t>
-            </w:r>
-            <w:r>
-              <w:rPr>
-                <w:rFonts w:cstheme="minorHAnsi"/>
-                <w:color w:val="000000"/>
-              </w:rPr>
-              <w:t xml:space="preserve"> = </w:t>
+              <w:t xml:space="preserve">: List&lt;Integer&gt; list = </w:t>
             </w:r>
           </w:p>
           <w:p>
@@ -3221,7 +3365,6 @@
             <w:r>
               <w:rPr>
                 <w:rFonts w:cstheme="minorHAnsi"/>
-                <w:color w:val="000000"/>
               </w:rPr>
               <w:t>Stream.</w:t>
             </w:r>
@@ -3230,7 +3373,6 @@
                 <w:rFonts w:cstheme="minorHAnsi"/>
                 <w:i/>
                 <w:iCs/>
-                <w:color w:val="000000"/>
               </w:rPr>
               <w:t>iterate</w:t>
             </w:r>
@@ -3324,398 +3466,324 @@
               <w:adjustRightInd w:val="0"/>
               <w:rPr>
                 <w:rFonts w:cstheme="minorHAnsi"/>
-                <w:color w:val="000000"/>
-              </w:rPr>
-            </w:pPr>
-            <w:r>
-              <w:rPr>
-                <w:rFonts w:cstheme="minorHAnsi"/>
-                <w:color w:val="000000"/>
-              </w:rPr>
-              <w:t>.limit(</w:t>
-            </w:r>
-            <w:r>
-              <w:rPr>
-                <w:rFonts w:cstheme="minorHAnsi"/>
-                <w:color w:val="6A3E3E"/>
-              </w:rPr>
-              <w:t>series</w:t>
-            </w:r>
-            <w:r>
-              <w:rPr>
-                <w:rFonts w:cstheme="minorHAnsi"/>
-                <w:color w:val="000000"/>
+              </w:rPr>
+            </w:pPr>
+            <w:r>
+              <w:rPr>
+                <w:rFonts w:cstheme="minorHAnsi"/>
+              </w:rPr>
+              <w:t>.limit(series)</w:t>
+            </w:r>
+            <w:r>
+              <w:rPr>
+                <w:rFonts w:cstheme="minorHAnsi"/>
+              </w:rPr>
+              <w:t xml:space="preserve"> </w:t>
+            </w:r>
+            <w:r>
+              <w:rPr>
+                <w:rFonts w:cstheme="minorHAnsi"/>
+              </w:rPr>
+              <w:t>.map(n -&gt; n[0]).collect(Collectors.</w:t>
+            </w:r>
+            <w:r>
+              <w:rPr>
+                <w:rFonts w:cstheme="minorHAnsi"/>
+                <w:i/>
+                <w:iCs/>
+              </w:rPr>
+              <w:t>toList</w:t>
+            </w:r>
+            <w:r>
+              <w:rPr>
+                <w:rFonts w:cstheme="minorHAnsi"/>
+              </w:rPr>
+              <w:t>());</w:t>
+            </w:r>
+          </w:p>
+          <w:p>
+            <w:pPr>
+              <w:rPr>
+                <w:rFonts w:cstheme="minorHAnsi"/>
+              </w:rPr>
+            </w:pPr>
+            <w:r>
+              <w:rPr>
+                <w:rFonts w:cstheme="minorHAnsi"/>
+                <w:b/>
+              </w:rPr>
+              <w:br/>
+            </w:r>
+            <w:proofErr w:type="spellStart"/>
+            <w:r>
+              <w:rPr>
+                <w:rFonts w:cstheme="minorHAnsi"/>
+                <w:b/>
+                <w:highlight w:val="lightGray"/>
+              </w:rPr>
+              <w:t>ReverseString</w:t>
+            </w:r>
+            <w:proofErr w:type="spellEnd"/>
+          </w:p>
+          <w:p>
+            <w:pPr>
+              <w:rPr>
+                <w:rFonts w:cstheme="minorHAnsi"/>
+              </w:rPr>
+            </w:pPr>
+            <w:r>
+              <w:rPr>
+                <w:rFonts w:cstheme="minorHAnsi"/>
+              </w:rPr>
+              <w:t xml:space="preserve">String revStr1 = </w:t>
+            </w:r>
+            <w:proofErr w:type="spellStart"/>
+            <w:r>
+              <w:rPr>
+                <w:rFonts w:cstheme="minorHAnsi"/>
+              </w:rPr>
+              <w:t>Stream.of</w:t>
+            </w:r>
+            <w:proofErr w:type="spellEnd"/>
+            <w:r>
+              <w:rPr>
+                <w:rFonts w:cstheme="minorHAnsi"/>
+              </w:rPr>
+              <w:t>(</w:t>
+            </w:r>
+            <w:proofErr w:type="spellStart"/>
+            <w:r>
+              <w:rPr>
+                <w:rFonts w:cstheme="minorHAnsi"/>
+              </w:rPr>
+              <w:t>str.split</w:t>
+            </w:r>
+            <w:proofErr w:type="spellEnd"/>
+            <w:r>
+              <w:rPr>
+                <w:rFonts w:cstheme="minorHAnsi"/>
+              </w:rPr>
+              <w:t>("")).reduce("", (</w:t>
+            </w:r>
+            <w:proofErr w:type="spellStart"/>
+            <w:r>
+              <w:rPr>
+                <w:rFonts w:cstheme="minorHAnsi"/>
+              </w:rPr>
+              <w:t>r,c</w:t>
+            </w:r>
+            <w:proofErr w:type="spellEnd"/>
+            <w:r>
+              <w:rPr>
+                <w:rFonts w:cstheme="minorHAnsi"/>
+              </w:rPr>
+              <w:t>)-&gt;</w:t>
+            </w:r>
+            <w:proofErr w:type="spellStart"/>
+            <w:r>
+              <w:rPr>
+                <w:rFonts w:cstheme="minorHAnsi"/>
+              </w:rPr>
+              <w:t>c+r</w:t>
+            </w:r>
+            <w:proofErr w:type="spellEnd"/>
+            <w:r>
+              <w:rPr>
+                <w:rFonts w:cstheme="minorHAnsi"/>
+              </w:rPr>
+              <w:t>);</w:t>
+            </w:r>
+          </w:p>
+          <w:p>
+            <w:pPr>
+              <w:rPr>
+                <w:rFonts w:cstheme="minorHAnsi"/>
+                <w:b/>
+              </w:rPr>
+            </w:pPr>
+            <w:r>
+              <w:rPr>
+                <w:rFonts w:cstheme="minorHAnsi"/>
+                <w:b/>
+                <w:i/>
+              </w:rPr>
+              <w:br/>
+            </w:r>
+            <w:r>
+              <w:rPr>
+                <w:rFonts w:cstheme="minorHAnsi"/>
+                <w:b/>
+                <w:highlight w:val="lightGray"/>
+              </w:rPr>
+              <w:t>Convert List to HashMap</w:t>
+            </w:r>
+          </w:p>
+          <w:p>
+            <w:pPr>
+              <w:rPr>
+                <w:rFonts w:cstheme="minorHAnsi"/>
+                <w:b/>
+                <w:i/>
+              </w:rPr>
+            </w:pPr>
+            <w:r>
+              <w:rPr>
+                <w:rFonts w:cstheme="minorHAnsi"/>
+              </w:rPr>
+              <w:t xml:space="preserve">Map&lt;Integer, Employee&gt; </w:t>
+            </w:r>
+            <w:proofErr w:type="spellStart"/>
+            <w:r>
+              <w:rPr>
+                <w:rFonts w:cstheme="minorHAnsi"/>
+              </w:rPr>
+              <w:t>hMap</w:t>
+            </w:r>
+            <w:proofErr w:type="spellEnd"/>
+            <w:r>
+              <w:rPr>
+                <w:rFonts w:cstheme="minorHAnsi"/>
+              </w:rPr>
+              <w:t xml:space="preserve"> = </w:t>
+            </w:r>
+            <w:proofErr w:type="spellStart"/>
+            <w:r>
+              <w:rPr>
+                <w:rFonts w:cstheme="minorHAnsi"/>
+              </w:rPr>
+              <w:t>emp.stream</w:t>
+            </w:r>
+            <w:proofErr w:type="spellEnd"/>
+            <w:r>
+              <w:rPr>
+                <w:rFonts w:cstheme="minorHAnsi"/>
+              </w:rPr>
+              <w:t>().distinct()</w:t>
+            </w:r>
+            <w:r>
+              <w:rPr>
+                <w:rFonts w:cstheme="minorHAnsi"/>
+              </w:rPr>
+              <w:br/>
+            </w:r>
+            <w:r>
+              <w:rPr>
+                <w:rFonts w:cstheme="minorHAnsi"/>
+              </w:rPr>
+              <w:t>.collect(</w:t>
+            </w:r>
+            <w:proofErr w:type="spellStart"/>
+            <w:r>
+              <w:rPr>
+                <w:rFonts w:cstheme="minorHAnsi"/>
+              </w:rPr>
+              <w:t>Collectors.toMap</w:t>
+            </w:r>
+            <w:proofErr w:type="spellEnd"/>
+            <w:r>
+              <w:rPr>
+                <w:rFonts w:cstheme="minorHAnsi"/>
+              </w:rPr>
+              <w:t>(</w:t>
+            </w:r>
+            <w:r>
+              <w:rPr>
+                <w:rFonts w:cstheme="minorHAnsi"/>
+              </w:rPr>
+              <w:br/>
+            </w:r>
+            <w:r>
+              <w:rPr>
+                <w:rFonts w:cstheme="minorHAnsi"/>
+                <w:b/>
+                <w:i/>
+              </w:rPr>
+              <w:t xml:space="preserve">             </w:t>
+            </w:r>
+            <w:r>
+              <w:rPr>
+                <w:rFonts w:cstheme="minorHAnsi"/>
+                <w:b/>
+                <w:i/>
+              </w:rPr>
+              <w:t>Employee::</w:t>
+            </w:r>
+            <w:proofErr w:type="spellStart"/>
+            <w:r>
+              <w:rPr>
+                <w:rFonts w:cstheme="minorHAnsi"/>
+                <w:b/>
+                <w:i/>
+              </w:rPr>
+              <w:t>geteNumber</w:t>
+            </w:r>
+            <w:proofErr w:type="spellEnd"/>
+            <w:r>
+              <w:rPr>
+                <w:rFonts w:cstheme="minorHAnsi"/>
+                <w:b/>
+                <w:i/>
+              </w:rPr>
+              <w:t xml:space="preserve">, </w:t>
+            </w:r>
+            <w:proofErr w:type="spellStart"/>
+            <w:r>
+              <w:rPr>
+                <w:rFonts w:cstheme="minorHAnsi"/>
+                <w:b/>
+                <w:i/>
+              </w:rPr>
+              <w:t>Function.identity</w:t>
+            </w:r>
+            <w:proofErr w:type="spellEnd"/>
+            <w:r>
+              <w:rPr>
+                <w:rFonts w:cstheme="minorHAnsi"/>
+                <w:b/>
+                <w:i/>
+              </w:rPr>
+              <w:t xml:space="preserve">(), </w:t>
+            </w:r>
+          </w:p>
+          <w:p>
+            <w:pPr>
+              <w:rPr>
+                <w:rFonts w:cstheme="minorHAnsi"/>
+              </w:rPr>
+            </w:pPr>
+            <w:r>
+              <w:rPr>
+                <w:rFonts w:cstheme="minorHAnsi"/>
+                <w:b/>
+                <w:i/>
+              </w:rPr>
+              <w:t xml:space="preserve">             </w:t>
+            </w:r>
+            <w:r>
+              <w:rPr>
+                <w:rFonts w:cstheme="minorHAnsi"/>
+                <w:b/>
+                <w:i/>
+              </w:rPr>
+              <w:t>(x, y) -&gt; x, HashMap::new</w:t>
+            </w:r>
+            <w:r>
+              <w:rPr>
+                <w:rFonts w:cstheme="minorHAnsi"/>
+                <w:b/>
               </w:rPr>
               <w:t>)</w:t>
             </w:r>
-            <w:r>
-              <w:rPr>
-                <w:rFonts w:cstheme="minorHAnsi"/>
-                <w:color w:val="000000"/>
-              </w:rPr>
-              <w:t xml:space="preserve"> </w:t>
-            </w:r>
-            <w:r>
-              <w:rPr>
-                <w:rFonts w:cstheme="minorHAnsi"/>
-                <w:color w:val="000000"/>
-              </w:rPr>
-              <w:t>.map(</w:t>
-            </w:r>
-            <w:r>
-              <w:rPr>
-                <w:rFonts w:cstheme="minorHAnsi"/>
-                <w:color w:val="6A3E3E"/>
-              </w:rPr>
-              <w:t>n</w:t>
-            </w:r>
-            <w:r>
-              <w:rPr>
-                <w:rFonts w:cstheme="minorHAnsi"/>
-                <w:color w:val="000000"/>
-              </w:rPr>
-              <w:t xml:space="preserve"> -&gt; </w:t>
-            </w:r>
-            <w:r>
-              <w:rPr>
-                <w:rFonts w:cstheme="minorHAnsi"/>
-                <w:color w:val="6A3E3E"/>
-              </w:rPr>
-              <w:t>n</w:t>
-            </w:r>
-            <w:r>
-              <w:rPr>
-                <w:rFonts w:cstheme="minorHAnsi"/>
-                <w:color w:val="000000"/>
-              </w:rPr>
-              <w:t>[0]).collect(Collectors.</w:t>
-            </w:r>
-            <w:r>
-              <w:rPr>
-                <w:rFonts w:cstheme="minorHAnsi"/>
-                <w:i/>
-                <w:iCs/>
-                <w:color w:val="000000"/>
-              </w:rPr>
-              <w:t>toList</w:t>
-            </w:r>
-            <w:r>
-              <w:rPr>
-                <w:rFonts w:cstheme="minorHAnsi"/>
-                <w:color w:val="000000"/>
-              </w:rPr>
-              <w:t>());</w:t>
-            </w:r>
-          </w:p>
-          <w:p>
-            <w:pPr>
-              <w:rPr>
-                <w:rFonts w:cstheme="minorHAnsi"/>
-              </w:rPr>
-            </w:pPr>
-            <w:r>
-              <w:rPr>
-                <w:rFonts w:cstheme="minorHAnsi"/>
-                <w:b/>
-              </w:rPr>
-              <w:br/>
-            </w:r>
-            <w:proofErr w:type="spellStart"/>
-            <w:r>
-              <w:rPr>
-                <w:rFonts w:cstheme="minorHAnsi"/>
-                <w:b/>
-                <w:highlight w:val="lightGray"/>
-              </w:rPr>
-              <w:t>ReverseString</w:t>
-            </w:r>
-            <w:proofErr w:type="spellEnd"/>
-          </w:p>
-          <w:p>
-            <w:pPr>
-              <w:rPr>
-                <w:rFonts w:cstheme="minorHAnsi"/>
-              </w:rPr>
-            </w:pPr>
-            <w:r>
-              <w:rPr>
-                <w:rFonts w:cstheme="minorHAnsi"/>
-              </w:rPr>
-              <w:t xml:space="preserve">String revStr1 = </w:t>
-            </w:r>
-            <w:proofErr w:type="spellStart"/>
-            <w:r>
-              <w:rPr>
-                <w:rFonts w:cstheme="minorHAnsi"/>
-              </w:rPr>
-              <w:t>Stream.of</w:t>
-            </w:r>
-            <w:proofErr w:type="spellEnd"/>
-            <w:r>
-              <w:rPr>
-                <w:rFonts w:cstheme="minorHAnsi"/>
-              </w:rPr>
-              <w:t>(</w:t>
-            </w:r>
-            <w:proofErr w:type="spellStart"/>
-            <w:r>
-              <w:rPr>
-                <w:rFonts w:cstheme="minorHAnsi"/>
-              </w:rPr>
-              <w:t>str.split</w:t>
-            </w:r>
-            <w:proofErr w:type="spellEnd"/>
-            <w:r>
-              <w:rPr>
-                <w:rFonts w:cstheme="minorHAnsi"/>
-              </w:rPr>
-              <w:t>("")).reduce("", (</w:t>
-            </w:r>
-            <w:proofErr w:type="spellStart"/>
-            <w:r>
-              <w:rPr>
-                <w:rFonts w:cstheme="minorHAnsi"/>
-              </w:rPr>
-              <w:t>r,c</w:t>
-            </w:r>
-            <w:proofErr w:type="spellEnd"/>
-            <w:r>
-              <w:rPr>
-                <w:rFonts w:cstheme="minorHAnsi"/>
-              </w:rPr>
-              <w:t>)-&gt;</w:t>
-            </w:r>
-            <w:proofErr w:type="spellStart"/>
-            <w:r>
-              <w:rPr>
-                <w:rFonts w:cstheme="minorHAnsi"/>
-              </w:rPr>
-              <w:t>c+r</w:t>
-            </w:r>
-            <w:proofErr w:type="spellEnd"/>
-            <w:r>
-              <w:rPr>
-                <w:rFonts w:cstheme="minorHAnsi"/>
-              </w:rPr>
-              <w:t>);</w:t>
-            </w:r>
-          </w:p>
-          <w:p>
-            <w:pPr>
-              <w:rPr>
-                <w:rFonts w:cstheme="minorHAnsi"/>
-                <w:b/>
-                <w:color w:val="000000"/>
-              </w:rPr>
-            </w:pPr>
-            <w:r>
-              <w:rPr>
-                <w:rFonts w:cstheme="minorHAnsi"/>
-                <w:b/>
-                <w:i/>
-                <w:color w:val="000000"/>
-              </w:rPr>
-              <w:br/>
-            </w:r>
-            <w:r>
-              <w:rPr>
-                <w:rFonts w:cstheme="minorHAnsi"/>
-                <w:b/>
-                <w:color w:val="000000"/>
-                <w:highlight w:val="lightGray"/>
-              </w:rPr>
-              <w:t>Convert List to HashMap</w:t>
-            </w:r>
-          </w:p>
-          <w:p>
-            <w:pPr>
-              <w:rPr>
-                <w:rFonts w:cstheme="minorHAnsi"/>
-                <w:b/>
-                <w:i/>
-                <w:color w:val="000000"/>
-              </w:rPr>
-            </w:pPr>
-            <w:r>
-              <w:rPr>
-                <w:rFonts w:cstheme="minorHAnsi"/>
-                <w:color w:val="000000"/>
-              </w:rPr>
-              <w:t xml:space="preserve">Map&lt;Integer, Employee&gt; </w:t>
-            </w:r>
-            <w:proofErr w:type="spellStart"/>
-            <w:r>
-              <w:rPr>
-                <w:rFonts w:cstheme="minorHAnsi"/>
-                <w:color w:val="000000"/>
-              </w:rPr>
-              <w:t>hMap</w:t>
-            </w:r>
-            <w:proofErr w:type="spellEnd"/>
-            <w:r>
-              <w:rPr>
-                <w:rFonts w:cstheme="minorHAnsi"/>
-                <w:color w:val="000000"/>
-              </w:rPr>
-              <w:t xml:space="preserve"> = </w:t>
-            </w:r>
-            <w:proofErr w:type="spellStart"/>
-            <w:r>
-              <w:rPr>
-                <w:rFonts w:cstheme="minorHAnsi"/>
-                <w:color w:val="000000"/>
-              </w:rPr>
-              <w:t>emp.stream</w:t>
-            </w:r>
-            <w:proofErr w:type="spellEnd"/>
-            <w:r>
-              <w:rPr>
-                <w:rFonts w:cstheme="minorHAnsi"/>
-                <w:color w:val="000000"/>
-              </w:rPr>
-              <w:t>().distinct()</w:t>
-            </w:r>
-            <w:r>
-              <w:rPr>
-                <w:rFonts w:cstheme="minorHAnsi"/>
-                <w:color w:val="000000"/>
-              </w:rPr>
-              <w:br/>
-            </w:r>
-            <w:r>
-              <w:rPr>
-                <w:rFonts w:cstheme="minorHAnsi"/>
-                <w:color w:val="000000"/>
-              </w:rPr>
-              <w:t>.collect(</w:t>
-            </w:r>
-            <w:proofErr w:type="spellStart"/>
-            <w:r>
-              <w:rPr>
-                <w:rFonts w:cstheme="minorHAnsi"/>
-                <w:color w:val="000000"/>
-              </w:rPr>
-              <w:t>Collectors.toMap</w:t>
-            </w:r>
-            <w:proofErr w:type="spellEnd"/>
-            <w:r>
-              <w:rPr>
-                <w:rFonts w:cstheme="minorHAnsi"/>
-                <w:color w:val="000000"/>
-              </w:rPr>
-              <w:t>(</w:t>
-            </w:r>
-            <w:r>
-              <w:rPr>
-                <w:rFonts w:cstheme="minorHAnsi"/>
-                <w:color w:val="000000"/>
-              </w:rPr>
-              <w:br/>
-            </w:r>
-            <w:r>
-              <w:rPr>
-                <w:rFonts w:cstheme="minorHAnsi"/>
-                <w:b/>
-                <w:i/>
-                <w:color w:val="000000"/>
-              </w:rPr>
-              <w:t xml:space="preserve">             </w:t>
-            </w:r>
-            <w:r>
-              <w:rPr>
-                <w:rFonts w:cstheme="minorHAnsi"/>
-                <w:b/>
-                <w:i/>
-                <w:color w:val="000000"/>
-              </w:rPr>
-              <w:t>Employee::</w:t>
-            </w:r>
-            <w:proofErr w:type="spellStart"/>
-            <w:r>
-              <w:rPr>
-                <w:rFonts w:cstheme="minorHAnsi"/>
-                <w:b/>
-                <w:i/>
-                <w:color w:val="000000"/>
-              </w:rPr>
-              <w:t>geteNumber</w:t>
-            </w:r>
-            <w:proofErr w:type="spellEnd"/>
-            <w:r>
-              <w:rPr>
-                <w:rFonts w:cstheme="minorHAnsi"/>
-                <w:b/>
-                <w:i/>
-                <w:color w:val="000000"/>
-              </w:rPr>
-              <w:t xml:space="preserve">, </w:t>
-            </w:r>
-            <w:proofErr w:type="spellStart"/>
-            <w:r>
-              <w:rPr>
-                <w:rFonts w:cstheme="minorHAnsi"/>
-                <w:b/>
-                <w:i/>
-                <w:color w:val="000000"/>
-              </w:rPr>
-              <w:t>Function.identity</w:t>
-            </w:r>
-            <w:proofErr w:type="spellEnd"/>
-            <w:r>
-              <w:rPr>
-                <w:rFonts w:cstheme="minorHAnsi"/>
-                <w:b/>
-                <w:i/>
-                <w:color w:val="000000"/>
-              </w:rPr>
-              <w:t xml:space="preserve">(), </w:t>
-            </w:r>
-          </w:p>
-          <w:p>
-            <w:pPr>
-              <w:rPr>
-                <w:rFonts w:cstheme="minorHAnsi"/>
-                <w:color w:val="000000"/>
-              </w:rPr>
-            </w:pPr>
-            <w:r>
-              <w:rPr>
-                <w:rFonts w:cstheme="minorHAnsi"/>
-                <w:b/>
-                <w:i/>
-                <w:color w:val="000000"/>
-              </w:rPr>
-              <w:t xml:space="preserve">             </w:t>
-            </w:r>
-            <w:r>
-              <w:rPr>
-                <w:rFonts w:cstheme="minorHAnsi"/>
-                <w:b/>
-                <w:i/>
-                <w:color w:val="000000"/>
-              </w:rPr>
-              <w:t>(x, y) -&gt; x, HashMap::new</w:t>
-            </w:r>
-            <w:r>
-              <w:rPr>
-                <w:rFonts w:cstheme="minorHAnsi"/>
-                <w:b/>
-                <w:color w:val="000000"/>
-              </w:rPr>
-              <w:t>)</w:t>
-            </w:r>
-          </w:p>
-          <w:p>
-            <w:pPr>
-              <w:rPr>
-                <w:rFonts w:cstheme="minorHAnsi"/>
-                <w:color w:val="000000"/>
-              </w:rPr>
-            </w:pPr>
-            <w:r>
-              <w:rPr>
-                <w:rFonts w:cstheme="minorHAnsi"/>
-                <w:color w:val="000000"/>
+          </w:p>
+          <w:p>
+            <w:pPr>
+              <w:rPr>
+                <w:rFonts w:cstheme="minorHAnsi"/>
+              </w:rPr>
+            </w:pPr>
+            <w:r>
+              <w:rPr>
+                <w:rFonts w:cstheme="minorHAnsi"/>
               </w:rPr>
               <w:t>);</w:t>
             </w:r>
@@ -3743,7 +3811,6 @@
                 <w:rFonts w:eastAsia="Times New Roman" w:cstheme="minorHAnsi"/>
                 <w:b/>
                 <w:bCs/>
-                <w:color w:val="273239"/>
                 <w:spacing w:val="2"/>
               </w:rPr>
             </w:pPr>
@@ -3752,7 +3819,6 @@
                 <w:rFonts w:eastAsia="Times New Roman" w:cstheme="minorHAnsi"/>
                 <w:b/>
                 <w:bCs/>
-                <w:color w:val="273239"/>
                 <w:spacing w:val="2"/>
                 <w:highlight w:val="lightGray"/>
                 <w:bdr w:val="none" w:sz="0" w:space="0" w:color="auto" w:frame="1"/>
@@ -3765,7 +3831,6 @@
                 <w:rFonts w:eastAsia="Times New Roman" w:cstheme="minorHAnsi"/>
                 <w:b/>
                 <w:bCs/>
-                <w:color w:val="273239"/>
                 <w:spacing w:val="2"/>
                 <w:highlight w:val="lightGray"/>
                 <w:bdr w:val="none" w:sz="0" w:space="0" w:color="auto" w:frame="1"/>
@@ -3777,7 +3842,6 @@
                 <w:rFonts w:eastAsia="Times New Roman" w:cstheme="minorHAnsi"/>
                 <w:b/>
                 <w:bCs/>
-                <w:color w:val="273239"/>
                 <w:spacing w:val="2"/>
                 <w:bdr w:val="none" w:sz="0" w:space="0" w:color="auto" w:frame="1"/>
               </w:rPr>
@@ -3789,7 +3853,6 @@
                 <w:b/>
                 <w:bCs/>
                 <w:i/>
-                <w:color w:val="273239"/>
                 <w:spacing w:val="2"/>
                 <w:highlight w:val="lightGray"/>
                 <w:bdr w:val="none" w:sz="0" w:space="0" w:color="auto" w:frame="1"/>
@@ -3808,7 +3871,6 @@
               <w:textAlignment w:val="baseline"/>
               <w:rPr>
                 <w:rFonts w:eastAsia="Times New Roman" w:cstheme="minorHAnsi"/>
-                <w:color w:val="273239"/>
                 <w:spacing w:val="2"/>
               </w:rPr>
             </w:pPr>
@@ -3816,7 +3878,6 @@
             <w:r>
               <w:rPr>
                 <w:rFonts w:eastAsia="Times New Roman" w:cstheme="minorHAnsi"/>
-                <w:color w:val="273239"/>
                 <w:spacing w:val="2"/>
                 <w:bdr w:val="none" w:sz="0" w:space="0" w:color="auto" w:frame="1"/>
               </w:rPr>
@@ -3826,7 +3887,6 @@
             <w:r>
               <w:rPr>
                 <w:rFonts w:eastAsia="Times New Roman" w:cstheme="minorHAnsi"/>
-                <w:color w:val="273239"/>
                 <w:spacing w:val="2"/>
                 <w:bdr w:val="none" w:sz="0" w:space="0" w:color="auto" w:frame="1"/>
               </w:rPr>
@@ -3844,7 +3904,6 @@
               <w:textAlignment w:val="baseline"/>
               <w:rPr>
                 <w:rFonts w:eastAsia="Times New Roman" w:cstheme="minorHAnsi"/>
-                <w:color w:val="273239"/>
                 <w:spacing w:val="2"/>
               </w:rPr>
             </w:pPr>
@@ -3852,7 +3911,6 @@
             <w:r>
               <w:rPr>
                 <w:rFonts w:eastAsia="Times New Roman" w:cstheme="minorHAnsi"/>
-                <w:color w:val="273239"/>
                 <w:spacing w:val="2"/>
                 <w:bdr w:val="none" w:sz="0" w:space="0" w:color="auto" w:frame="1"/>
               </w:rPr>
@@ -3862,7 +3920,6 @@
             <w:r>
               <w:rPr>
                 <w:rFonts w:eastAsia="Times New Roman" w:cstheme="minorHAnsi"/>
-                <w:color w:val="273239"/>
                 <w:spacing w:val="2"/>
                 <w:bdr w:val="none" w:sz="0" w:space="0" w:color="auto" w:frame="1"/>
               </w:rPr>
@@ -3872,7 +3929,6 @@
             <w:r>
               <w:rPr>
                 <w:rFonts w:eastAsia="Times New Roman" w:cstheme="minorHAnsi"/>
-                <w:color w:val="273239"/>
                 <w:spacing w:val="2"/>
                 <w:bdr w:val="none" w:sz="0" w:space="0" w:color="auto" w:frame="1"/>
               </w:rPr>
@@ -3882,7 +3938,6 @@
             <w:r>
               <w:rPr>
                 <w:rFonts w:eastAsia="Times New Roman" w:cstheme="minorHAnsi"/>
-                <w:color w:val="273239"/>
                 <w:spacing w:val="2"/>
                 <w:bdr w:val="none" w:sz="0" w:space="0" w:color="auto" w:frame="1"/>
               </w:rPr>
@@ -3900,7 +3955,6 @@
               <w:textAlignment w:val="baseline"/>
               <w:rPr>
                 <w:rFonts w:eastAsia="Times New Roman" w:cstheme="minorHAnsi"/>
-                <w:color w:val="273239"/>
                 <w:spacing w:val="2"/>
               </w:rPr>
             </w:pPr>
@@ -3908,7 +3962,6 @@
             <w:r>
               <w:rPr>
                 <w:rFonts w:eastAsia="Times New Roman" w:cstheme="minorHAnsi"/>
-                <w:color w:val="273239"/>
                 <w:spacing w:val="2"/>
                 <w:bdr w:val="none" w:sz="0" w:space="0" w:color="auto" w:frame="1"/>
               </w:rPr>
@@ -3918,7 +3971,6 @@
             <w:r>
               <w:rPr>
                 <w:rFonts w:eastAsia="Times New Roman" w:cstheme="minorHAnsi"/>
-                <w:color w:val="273239"/>
                 <w:spacing w:val="2"/>
                 <w:bdr w:val="none" w:sz="0" w:space="0" w:color="auto" w:frame="1"/>
               </w:rPr>
@@ -3928,7 +3980,6 @@
             <w:r>
               <w:rPr>
                 <w:rFonts w:eastAsia="Times New Roman" w:cstheme="minorHAnsi"/>
-                <w:color w:val="273239"/>
                 <w:spacing w:val="2"/>
                 <w:bdr w:val="none" w:sz="0" w:space="0" w:color="auto" w:frame="1"/>
               </w:rPr>
@@ -3938,7 +3989,6 @@
             <w:r>
               <w:rPr>
                 <w:rFonts w:eastAsia="Times New Roman" w:cstheme="minorHAnsi"/>
-                <w:color w:val="273239"/>
                 <w:spacing w:val="2"/>
                 <w:bdr w:val="none" w:sz="0" w:space="0" w:color="auto" w:frame="1"/>
               </w:rPr>
@@ -3956,7 +4006,6 @@
               <w:textAlignment w:val="baseline"/>
               <w:rPr>
                 <w:rFonts w:eastAsia="Times New Roman" w:cstheme="minorHAnsi"/>
-                <w:color w:val="273239"/>
                 <w:spacing w:val="2"/>
               </w:rPr>
             </w:pPr>
@@ -3964,7 +4013,6 @@
             <w:r>
               <w:rPr>
                 <w:rFonts w:eastAsia="Times New Roman" w:cstheme="minorHAnsi"/>
-                <w:color w:val="273239"/>
                 <w:spacing w:val="2"/>
                 <w:bdr w:val="none" w:sz="0" w:space="0" w:color="auto" w:frame="1"/>
               </w:rPr>
@@ -3974,7 +4022,6 @@
             <w:r>
               <w:rPr>
                 <w:rFonts w:eastAsia="Times New Roman" w:cstheme="minorHAnsi"/>
-                <w:color w:val="273239"/>
                 <w:spacing w:val="2"/>
                 <w:bdr w:val="none" w:sz="0" w:space="0" w:color="auto" w:frame="1"/>
               </w:rPr>
@@ -3984,7 +4031,6 @@
             <w:r>
               <w:rPr>
                 <w:rFonts w:eastAsia="Times New Roman" w:cstheme="minorHAnsi"/>
-                <w:color w:val="273239"/>
                 <w:spacing w:val="2"/>
                 <w:bdr w:val="none" w:sz="0" w:space="0" w:color="auto" w:frame="1"/>
               </w:rPr>
@@ -3994,7 +4040,6 @@
             <w:r>
               <w:rPr>
                 <w:rFonts w:eastAsia="Times New Roman" w:cstheme="minorHAnsi"/>
-                <w:color w:val="273239"/>
                 <w:spacing w:val="2"/>
                 <w:bdr w:val="none" w:sz="0" w:space="0" w:color="auto" w:frame="1"/>
               </w:rPr>
@@ -4004,7 +4049,6 @@
             <w:r>
               <w:rPr>
                 <w:rFonts w:eastAsia="Times New Roman" w:cstheme="minorHAnsi"/>
-                <w:color w:val="273239"/>
                 <w:spacing w:val="2"/>
                 <w:bdr w:val="none" w:sz="0" w:space="0" w:color="auto" w:frame="1"/>
               </w:rPr>
@@ -4014,7 +4058,6 @@
             <w:r>
               <w:rPr>
                 <w:rFonts w:eastAsia="Times New Roman" w:cstheme="minorHAnsi"/>
-                <w:color w:val="273239"/>
                 <w:spacing w:val="2"/>
                 <w:bdr w:val="none" w:sz="0" w:space="0" w:color="auto" w:frame="1"/>
               </w:rPr>
@@ -4032,7 +4075,6 @@
               <w:textAlignment w:val="baseline"/>
               <w:rPr>
                 <w:rFonts w:eastAsia="Times New Roman" w:cstheme="minorHAnsi"/>
-                <w:color w:val="273239"/>
                 <w:spacing w:val="2"/>
               </w:rPr>
             </w:pPr>
@@ -4040,7 +4082,6 @@
             <w:r>
               <w:rPr>
                 <w:rFonts w:eastAsia="Times New Roman" w:cstheme="minorHAnsi"/>
-                <w:color w:val="273239"/>
                 <w:spacing w:val="2"/>
                 <w:bdr w:val="none" w:sz="0" w:space="0" w:color="auto" w:frame="1"/>
               </w:rPr>
@@ -4050,7 +4091,6 @@
             <w:r>
               <w:rPr>
                 <w:rFonts w:eastAsia="Times New Roman" w:cstheme="minorHAnsi"/>
-                <w:color w:val="273239"/>
                 <w:spacing w:val="2"/>
                 <w:bdr w:val="none" w:sz="0" w:space="0" w:color="auto" w:frame="1"/>
               </w:rPr>
@@ -4060,7 +4100,6 @@
             <w:r>
               <w:rPr>
                 <w:rFonts w:eastAsia="Times New Roman" w:cstheme="minorHAnsi"/>
-                <w:color w:val="273239"/>
                 <w:spacing w:val="2"/>
                 <w:bdr w:val="none" w:sz="0" w:space="0" w:color="auto" w:frame="1"/>
               </w:rPr>
@@ -4070,7 +4109,6 @@
             <w:r>
               <w:rPr>
                 <w:rFonts w:eastAsia="Times New Roman" w:cstheme="minorHAnsi"/>
-                <w:color w:val="273239"/>
                 <w:spacing w:val="2"/>
                 <w:bdr w:val="none" w:sz="0" w:space="0" w:color="auto" w:frame="1"/>
               </w:rPr>
@@ -4080,7 +4118,6 @@
             <w:r>
               <w:rPr>
                 <w:rFonts w:eastAsia="Times New Roman" w:cstheme="minorHAnsi"/>
-                <w:color w:val="273239"/>
                 <w:spacing w:val="2"/>
                 <w:bdr w:val="none" w:sz="0" w:space="0" w:color="auto" w:frame="1"/>
               </w:rPr>
@@ -4090,7 +4127,6 @@
             <w:r>
               <w:rPr>
                 <w:rFonts w:eastAsia="Times New Roman" w:cstheme="minorHAnsi"/>
-                <w:color w:val="273239"/>
                 <w:spacing w:val="2"/>
                 <w:bdr w:val="none" w:sz="0" w:space="0" w:color="auto" w:frame="1"/>
               </w:rPr>
@@ -4108,7 +4144,6 @@
               <w:textAlignment w:val="baseline"/>
               <w:rPr>
                 <w:rFonts w:eastAsia="Times New Roman" w:cstheme="minorHAnsi"/>
-                <w:color w:val="273239"/>
                 <w:spacing w:val="2"/>
               </w:rPr>
             </w:pPr>
@@ -4116,7 +4151,6 @@
             <w:r>
               <w:rPr>
                 <w:rFonts w:eastAsia="Times New Roman" w:cstheme="minorHAnsi"/>
-                <w:color w:val="273239"/>
                 <w:spacing w:val="2"/>
                 <w:bdr w:val="none" w:sz="0" w:space="0" w:color="auto" w:frame="1"/>
               </w:rPr>
@@ -4126,7 +4160,6 @@
             <w:r>
               <w:rPr>
                 <w:rFonts w:eastAsia="Times New Roman" w:cstheme="minorHAnsi"/>
-                <w:color w:val="273239"/>
                 <w:spacing w:val="2"/>
                 <w:bdr w:val="none" w:sz="0" w:space="0" w:color="auto" w:frame="1"/>
               </w:rPr>
@@ -4136,7 +4169,6 @@
             <w:r>
               <w:rPr>
                 <w:rFonts w:eastAsia="Times New Roman" w:cstheme="minorHAnsi"/>
-                <w:color w:val="273239"/>
                 <w:spacing w:val="2"/>
                 <w:bdr w:val="none" w:sz="0" w:space="0" w:color="auto" w:frame="1"/>
               </w:rPr>
@@ -4146,7 +4178,6 @@
             <w:r>
               <w:rPr>
                 <w:rFonts w:eastAsia="Times New Roman" w:cstheme="minorHAnsi"/>
-                <w:color w:val="273239"/>
                 <w:spacing w:val="2"/>
                 <w:bdr w:val="none" w:sz="0" w:space="0" w:color="auto" w:frame="1"/>
               </w:rPr>
@@ -4156,7 +4187,6 @@
             <w:r>
               <w:rPr>
                 <w:rFonts w:eastAsia="Times New Roman" w:cstheme="minorHAnsi"/>
-                <w:color w:val="273239"/>
                 <w:spacing w:val="2"/>
                 <w:bdr w:val="none" w:sz="0" w:space="0" w:color="auto" w:frame="1"/>
               </w:rPr>
@@ -4166,7 +4196,6 @@
             <w:r>
               <w:rPr>
                 <w:rFonts w:eastAsia="Times New Roman" w:cstheme="minorHAnsi"/>
-                <w:color w:val="273239"/>
                 <w:spacing w:val="2"/>
                 <w:bdr w:val="none" w:sz="0" w:space="0" w:color="auto" w:frame="1"/>
               </w:rPr>
@@ -4184,7 +4213,6 @@
               <w:textAlignment w:val="baseline"/>
               <w:rPr>
                 <w:rFonts w:eastAsia="Times New Roman" w:cstheme="minorHAnsi"/>
-                <w:color w:val="273239"/>
                 <w:spacing w:val="2"/>
               </w:rPr>
             </w:pPr>
@@ -4192,7 +4220,6 @@
             <w:r>
               <w:rPr>
                 <w:rFonts w:eastAsia="Times New Roman" w:cstheme="minorHAnsi"/>
-                <w:color w:val="273239"/>
                 <w:spacing w:val="2"/>
                 <w:bdr w:val="none" w:sz="0" w:space="0" w:color="auto" w:frame="1"/>
               </w:rPr>
@@ -4202,7 +4229,6 @@
             <w:r>
               <w:rPr>
                 <w:rFonts w:eastAsia="Times New Roman" w:cstheme="minorHAnsi"/>
-                <w:color w:val="273239"/>
                 <w:spacing w:val="2"/>
                 <w:bdr w:val="none" w:sz="0" w:space="0" w:color="auto" w:frame="1"/>
               </w:rPr>
@@ -4212,7 +4238,6 @@
             <w:r>
               <w:rPr>
                 <w:rFonts w:eastAsia="Times New Roman" w:cstheme="minorHAnsi"/>
-                <w:color w:val="273239"/>
                 <w:spacing w:val="2"/>
                 <w:bdr w:val="none" w:sz="0" w:space="0" w:color="auto" w:frame="1"/>
               </w:rPr>
@@ -4222,7 +4247,6 @@
             <w:r>
               <w:rPr>
                 <w:rFonts w:eastAsia="Times New Roman" w:cstheme="minorHAnsi"/>
-                <w:color w:val="273239"/>
                 <w:spacing w:val="2"/>
                 <w:bdr w:val="none" w:sz="0" w:space="0" w:color="auto" w:frame="1"/>
               </w:rPr>
@@ -4232,7 +4256,6 @@
             <w:r>
               <w:rPr>
                 <w:rFonts w:eastAsia="Times New Roman" w:cstheme="minorHAnsi"/>
-                <w:color w:val="273239"/>
                 <w:spacing w:val="2"/>
                 <w:bdr w:val="none" w:sz="0" w:space="0" w:color="auto" w:frame="1"/>
               </w:rPr>
@@ -4242,7 +4265,6 @@
             <w:r>
               <w:rPr>
                 <w:rFonts w:eastAsia="Times New Roman" w:cstheme="minorHAnsi"/>
-                <w:color w:val="273239"/>
                 <w:spacing w:val="2"/>
                 <w:bdr w:val="none" w:sz="0" w:space="0" w:color="auto" w:frame="1"/>
               </w:rPr>
@@ -4252,7 +4274,6 @@
             <w:r>
               <w:rPr>
                 <w:rFonts w:eastAsia="Times New Roman" w:cstheme="minorHAnsi"/>
-                <w:color w:val="273239"/>
                 <w:spacing w:val="2"/>
                 <w:bdr w:val="none" w:sz="0" w:space="0" w:color="auto" w:frame="1"/>
               </w:rPr>
@@ -4262,7 +4283,6 @@
             <w:r>
               <w:rPr>
                 <w:rFonts w:eastAsia="Times New Roman" w:cstheme="minorHAnsi"/>
-                <w:color w:val="273239"/>
                 <w:spacing w:val="2"/>
                 <w:bdr w:val="none" w:sz="0" w:space="0" w:color="auto" w:frame="1"/>
               </w:rPr>
@@ -4280,7 +4300,6 @@
               <w:textAlignment w:val="baseline"/>
               <w:rPr>
                 <w:rFonts w:eastAsia="Times New Roman" w:cstheme="minorHAnsi"/>
-                <w:color w:val="273239"/>
                 <w:spacing w:val="2"/>
               </w:rPr>
             </w:pPr>
@@ -4288,7 +4307,6 @@
             <w:r>
               <w:rPr>
                 <w:rFonts w:eastAsia="Times New Roman" w:cstheme="minorHAnsi"/>
-                <w:color w:val="273239"/>
                 <w:spacing w:val="2"/>
                 <w:bdr w:val="none" w:sz="0" w:space="0" w:color="auto" w:frame="1"/>
               </w:rPr>
@@ -4298,7 +4316,6 @@
             <w:r>
               <w:rPr>
                 <w:rFonts w:eastAsia="Times New Roman" w:cstheme="minorHAnsi"/>
-                <w:color w:val="273239"/>
                 <w:spacing w:val="2"/>
                 <w:bdr w:val="none" w:sz="0" w:space="0" w:color="auto" w:frame="1"/>
               </w:rPr>
@@ -4308,7 +4325,6 @@
             <w:r>
               <w:rPr>
                 <w:rFonts w:eastAsia="Times New Roman" w:cstheme="minorHAnsi"/>
-                <w:color w:val="273239"/>
                 <w:spacing w:val="2"/>
                 <w:bdr w:val="none" w:sz="0" w:space="0" w:color="auto" w:frame="1"/>
               </w:rPr>
@@ -4318,7 +4334,6 @@
             <w:r>
               <w:rPr>
                 <w:rFonts w:eastAsia="Times New Roman" w:cstheme="minorHAnsi"/>
-                <w:color w:val="273239"/>
                 <w:spacing w:val="2"/>
                 <w:bdr w:val="none" w:sz="0" w:space="0" w:color="auto" w:frame="1"/>
               </w:rPr>
@@ -4328,7 +4343,6 @@
             <w:r>
               <w:rPr>
                 <w:rFonts w:eastAsia="Times New Roman" w:cstheme="minorHAnsi"/>
-                <w:color w:val="273239"/>
                 <w:spacing w:val="2"/>
                 <w:bdr w:val="none" w:sz="0" w:space="0" w:color="auto" w:frame="1"/>
               </w:rPr>
@@ -4338,7 +4352,6 @@
             <w:r>
               <w:rPr>
                 <w:rFonts w:eastAsia="Times New Roman" w:cstheme="minorHAnsi"/>
-                <w:color w:val="273239"/>
                 <w:spacing w:val="2"/>
                 <w:bdr w:val="none" w:sz="0" w:space="0" w:color="auto" w:frame="1"/>
               </w:rPr>
@@ -4348,7 +4361,6 @@
             <w:r>
               <w:rPr>
                 <w:rFonts w:eastAsia="Times New Roman" w:cstheme="minorHAnsi"/>
-                <w:color w:val="273239"/>
                 <w:spacing w:val="2"/>
                 <w:bdr w:val="none" w:sz="0" w:space="0" w:color="auto" w:frame="1"/>
               </w:rPr>
@@ -4358,7 +4370,6 @@
             <w:r>
               <w:rPr>
                 <w:rFonts w:eastAsia="Times New Roman" w:cstheme="minorHAnsi"/>
-                <w:color w:val="273239"/>
                 <w:spacing w:val="2"/>
                 <w:bdr w:val="none" w:sz="0" w:space="0" w:color="auto" w:frame="1"/>
               </w:rPr>
@@ -4376,7 +4387,6 @@
               <w:textAlignment w:val="baseline"/>
               <w:rPr>
                 <w:rFonts w:eastAsia="Times New Roman" w:cstheme="minorHAnsi"/>
-                <w:color w:val="273239"/>
                 <w:spacing w:val="2"/>
               </w:rPr>
             </w:pPr>
@@ -4384,7 +4394,6 @@
             <w:r>
               <w:rPr>
                 <w:rFonts w:eastAsia="Times New Roman" w:cstheme="minorHAnsi"/>
-                <w:color w:val="273239"/>
                 <w:spacing w:val="2"/>
                 <w:bdr w:val="none" w:sz="0" w:space="0" w:color="auto" w:frame="1"/>
               </w:rPr>
@@ -4394,7 +4403,6 @@
             <w:r>
               <w:rPr>
                 <w:rFonts w:eastAsia="Times New Roman" w:cstheme="minorHAnsi"/>
-                <w:color w:val="273239"/>
                 <w:spacing w:val="2"/>
                 <w:bdr w:val="none" w:sz="0" w:space="0" w:color="auto" w:frame="1"/>
               </w:rPr>
@@ -4412,7 +4420,6 @@
               <w:textAlignment w:val="baseline"/>
               <w:rPr>
                 <w:rFonts w:eastAsia="Times New Roman" w:cstheme="minorHAnsi"/>
-                <w:color w:val="273239"/>
                 <w:spacing w:val="2"/>
               </w:rPr>
             </w:pPr>
@@ -4420,7 +4427,6 @@
             <w:r>
               <w:rPr>
                 <w:rFonts w:eastAsia="Times New Roman" w:cstheme="minorHAnsi"/>
-                <w:color w:val="273239"/>
                 <w:spacing w:val="2"/>
                 <w:bdr w:val="none" w:sz="0" w:space="0" w:color="auto" w:frame="1"/>
               </w:rPr>
@@ -4430,7 +4436,6 @@
             <w:r>
               <w:rPr>
                 <w:rFonts w:eastAsia="Times New Roman" w:cstheme="minorHAnsi"/>
-                <w:color w:val="273239"/>
                 <w:spacing w:val="2"/>
                 <w:bdr w:val="none" w:sz="0" w:space="0" w:color="auto" w:frame="1"/>
               </w:rPr>
@@ -4448,7 +4453,6 @@
               <w:textAlignment w:val="baseline"/>
               <w:rPr>
                 <w:rFonts w:eastAsia="Times New Roman" w:cstheme="minorHAnsi"/>
-                <w:color w:val="273239"/>
                 <w:spacing w:val="2"/>
               </w:rPr>
             </w:pPr>
@@ -4456,7 +4460,6 @@
             <w:r>
               <w:rPr>
                 <w:rFonts w:eastAsia="Times New Roman" w:cstheme="minorHAnsi"/>
-                <w:color w:val="273239"/>
                 <w:spacing w:val="2"/>
                 <w:bdr w:val="none" w:sz="0" w:space="0" w:color="auto" w:frame="1"/>
               </w:rPr>
@@ -4466,7 +4469,6 @@
             <w:r>
               <w:rPr>
                 <w:rFonts w:eastAsia="Times New Roman" w:cstheme="minorHAnsi"/>
-                <w:color w:val="273239"/>
                 <w:spacing w:val="2"/>
                 <w:bdr w:val="none" w:sz="0" w:space="0" w:color="auto" w:frame="1"/>
               </w:rPr>
@@ -4482,7 +4484,6 @@
                 <w:rFonts w:eastAsia="Times New Roman" w:cstheme="minorHAnsi"/>
                 <w:b/>
                 <w:bCs/>
-                <w:color w:val="273239"/>
                 <w:spacing w:val="2"/>
               </w:rPr>
             </w:pPr>
@@ -4491,7 +4492,6 @@
                 <w:rFonts w:eastAsia="Times New Roman" w:cstheme="minorHAnsi"/>
                 <w:b/>
                 <w:bCs/>
-                <w:color w:val="273239"/>
                 <w:spacing w:val="2"/>
                 <w:bdr w:val="none" w:sz="0" w:space="0" w:color="auto" w:frame="1"/>
               </w:rPr>
@@ -4509,14 +4509,12 @@
               <w:textAlignment w:val="baseline"/>
               <w:rPr>
                 <w:rFonts w:eastAsia="Times New Roman" w:cstheme="minorHAnsi"/>
-                <w:color w:val="273239"/>
                 <w:spacing w:val="2"/>
               </w:rPr>
             </w:pPr>
             <w:r>
               <w:rPr>
                 <w:rFonts w:eastAsia="Times New Roman" w:cstheme="minorHAnsi"/>
-                <w:color w:val="273239"/>
                 <w:spacing w:val="2"/>
                 <w:bdr w:val="none" w:sz="0" w:space="0" w:color="auto" w:frame="1"/>
               </w:rPr>
@@ -4534,14 +4532,12 @@
               <w:textAlignment w:val="baseline"/>
               <w:rPr>
                 <w:rFonts w:eastAsia="Times New Roman" w:cstheme="minorHAnsi"/>
-                <w:color w:val="273239"/>
                 <w:spacing w:val="2"/>
               </w:rPr>
             </w:pPr>
             <w:r>
               <w:rPr>
                 <w:rFonts w:eastAsia="Times New Roman" w:cstheme="minorHAnsi"/>
-                <w:color w:val="273239"/>
                 <w:spacing w:val="2"/>
                 <w:bdr w:val="none" w:sz="0" w:space="0" w:color="auto" w:frame="1"/>
               </w:rPr>
@@ -4550,7 +4546,6 @@
             <w:r>
               <w:rPr>
                 <w:rFonts w:eastAsia="Times New Roman" w:cstheme="minorHAnsi"/>
-                <w:color w:val="273239"/>
                 <w:spacing w:val="2"/>
                 <w:bdr w:val="none" w:sz="0" w:space="0" w:color="auto" w:frame="1"/>
               </w:rPr>
@@ -4559,7 +4554,6 @@
             <w:r>
               <w:rPr>
                 <w:rFonts w:eastAsia="Times New Roman" w:cstheme="minorHAnsi"/>
-                <w:color w:val="273239"/>
                 <w:spacing w:val="2"/>
                 <w:bdr w:val="none" w:sz="0" w:space="0" w:color="auto" w:frame="1"/>
               </w:rPr>
@@ -4568,7 +4562,6 @@
             <w:r>
               <w:rPr>
                 <w:rFonts w:eastAsia="Times New Roman" w:cstheme="minorHAnsi"/>
-                <w:color w:val="273239"/>
                 <w:spacing w:val="2"/>
                 <w:bdr w:val="none" w:sz="0" w:space="0" w:color="auto" w:frame="1"/>
               </w:rPr>
@@ -4577,7 +4570,6 @@
             <w:r>
               <w:rPr>
                 <w:rFonts w:eastAsia="Times New Roman" w:cstheme="minorHAnsi"/>
-                <w:color w:val="273239"/>
                 <w:spacing w:val="2"/>
                 <w:bdr w:val="none" w:sz="0" w:space="0" w:color="auto" w:frame="1"/>
               </w:rPr>
@@ -4586,7 +4578,6 @@
             <w:r>
               <w:rPr>
                 <w:rFonts w:eastAsia="Times New Roman" w:cstheme="minorHAnsi"/>
-                <w:color w:val="273239"/>
                 <w:spacing w:val="2"/>
                 <w:bdr w:val="none" w:sz="0" w:space="0" w:color="auto" w:frame="1"/>
               </w:rPr>
@@ -4595,7 +4586,6 @@
             <w:r>
               <w:rPr>
                 <w:rFonts w:eastAsia="Times New Roman" w:cstheme="minorHAnsi"/>
-                <w:color w:val="273239"/>
                 <w:spacing w:val="2"/>
                 <w:bdr w:val="none" w:sz="0" w:space="0" w:color="auto" w:frame="1"/>
               </w:rPr>
@@ -4604,7 +4594,6 @@
             <w:r>
               <w:rPr>
                 <w:rFonts w:eastAsia="Times New Roman" w:cstheme="minorHAnsi"/>
-                <w:color w:val="273239"/>
                 <w:spacing w:val="2"/>
                 <w:bdr w:val="none" w:sz="0" w:space="0" w:color="auto" w:frame="1"/>
               </w:rPr>
@@ -4613,7 +4602,6 @@
             <w:r>
               <w:rPr>
                 <w:rFonts w:eastAsia="Times New Roman" w:cstheme="minorHAnsi"/>
-                <w:color w:val="273239"/>
                 <w:spacing w:val="2"/>
                 <w:bdr w:val="none" w:sz="0" w:space="0" w:color="auto" w:frame="1"/>
               </w:rPr>
@@ -4631,14 +4619,12 @@
               <w:textAlignment w:val="baseline"/>
               <w:rPr>
                 <w:rFonts w:eastAsia="Times New Roman" w:cstheme="minorHAnsi"/>
-                <w:color w:val="273239"/>
                 <w:spacing w:val="2"/>
               </w:rPr>
             </w:pPr>
             <w:r>
               <w:rPr>
                 <w:rFonts w:eastAsia="Times New Roman" w:cstheme="minorHAnsi"/>
-                <w:color w:val="273239"/>
                 <w:spacing w:val="2"/>
                 <w:bdr w:val="none" w:sz="0" w:space="0" w:color="auto" w:frame="1"/>
               </w:rPr>
@@ -4647,7 +4633,6 @@
             <w:r>
               <w:rPr>
                 <w:rFonts w:eastAsia="Times New Roman" w:cstheme="minorHAnsi"/>
-                <w:color w:val="273239"/>
                 <w:spacing w:val="2"/>
                 <w:bdr w:val="none" w:sz="0" w:space="0" w:color="auto" w:frame="1"/>
               </w:rPr>
@@ -4656,7 +4641,6 @@
             <w:r>
               <w:rPr>
                 <w:rFonts w:eastAsia="Times New Roman" w:cstheme="minorHAnsi"/>
-                <w:color w:val="273239"/>
                 <w:spacing w:val="2"/>
                 <w:bdr w:val="none" w:sz="0" w:space="0" w:color="auto" w:frame="1"/>
               </w:rPr>
@@ -4665,7 +4649,6 @@
             <w:r>
               <w:rPr>
                 <w:rFonts w:eastAsia="Times New Roman" w:cstheme="minorHAnsi"/>
-                <w:color w:val="273239"/>
                 <w:spacing w:val="2"/>
                 <w:bdr w:val="none" w:sz="0" w:space="0" w:color="auto" w:frame="1"/>
               </w:rPr>
@@ -4674,7 +4657,6 @@
             <w:r>
               <w:rPr>
                 <w:rFonts w:eastAsia="Times New Roman" w:cstheme="minorHAnsi"/>
-                <w:color w:val="273239"/>
                 <w:spacing w:val="2"/>
                 <w:bdr w:val="none" w:sz="0" w:space="0" w:color="auto" w:frame="1"/>
               </w:rPr>
@@ -4687,7 +4669,6 @@
               <w:textAlignment w:val="baseline"/>
               <w:rPr>
                 <w:rFonts w:eastAsia="Times New Roman" w:cstheme="minorHAnsi"/>
-                <w:color w:val="273239"/>
                 <w:spacing w:val="2"/>
                 <w:bdr w:val="none" w:sz="0" w:space="0" w:color="auto" w:frame="1"/>
               </w:rPr>
@@ -4700,7 +4681,6 @@
               <w:rPr>
                 <w:rFonts w:eastAsia="Times New Roman" w:cstheme="minorHAnsi"/>
                 <w:b/>
-                <w:color w:val="273239"/>
                 <w:spacing w:val="2"/>
               </w:rPr>
             </w:pPr>
@@ -4708,7 +4688,6 @@
               <w:rPr>
                 <w:rFonts w:eastAsia="Times New Roman" w:cstheme="minorHAnsi"/>
                 <w:b/>
-                <w:color w:val="273239"/>
                 <w:spacing w:val="2"/>
                 <w:highlight w:val="lightGray"/>
               </w:rPr>
@@ -4718,7 +4697,6 @@
               <w:rPr>
                 <w:rFonts w:eastAsia="Times New Roman" w:cstheme="minorHAnsi"/>
                 <w:b/>
-                <w:color w:val="273239"/>
                 <w:spacing w:val="2"/>
                 <w:highlight w:val="lightGray"/>
               </w:rPr>
@@ -4728,7 +4706,6 @@
               <w:rPr>
                 <w:rFonts w:eastAsia="Times New Roman" w:cstheme="minorHAnsi"/>
                 <w:b/>
-                <w:color w:val="273239"/>
                 <w:spacing w:val="2"/>
                 <w:highlight w:val="lightGray"/>
               </w:rPr>
@@ -4738,7 +4715,6 @@
               <w:rPr>
                 <w:rFonts w:eastAsia="Times New Roman" w:cstheme="minorHAnsi"/>
                 <w:b/>
-                <w:color w:val="273239"/>
                 <w:spacing w:val="2"/>
                 <w:highlight w:val="lightGray"/>
               </w:rPr>
@@ -5292,15 +5268,13 @@
               <w:rPr>
                 <w:rFonts w:cstheme="minorHAnsi"/>
                 <w:b/>
-                <w:color w:val="000000"/>
-              </w:rPr>
-            </w:pPr>
-            <w:r>
-              <w:rPr>
-                <w:rFonts w:cstheme="minorHAnsi"/>
-                <w:b/>
-                <w:i/>
-                <w:color w:val="000000"/>
+              </w:rPr>
+            </w:pPr>
+            <w:r>
+              <w:rPr>
+                <w:rFonts w:cstheme="minorHAnsi"/>
+                <w:b/>
+                <w:i/>
                 <w:highlight w:val="lightGray"/>
               </w:rPr>
               <w:t>Functional Interfaces</w:t>
@@ -7100,13 +7074,7 @@
               <w:rPr>
                 <w:rFonts w:cstheme="minorHAnsi"/>
               </w:rPr>
-              <w:t>.</w:t>
-            </w:r>
-            <w:r>
-              <w:rPr>
-                <w:rFonts w:cstheme="minorHAnsi"/>
-              </w:rPr>
-              <w:t xml:space="preserve"> </w:t>
+              <w:t xml:space="preserve">. </w:t>
             </w:r>
             <w:r>
               <w:rPr>
@@ -7783,7 +7751,6 @@
               <w:shd w:val="clear" w:color="auto" w:fill="FFFFFF"/>
               <w:rPr>
                 <w:rFonts w:asciiTheme="minorHAnsi" w:hAnsiTheme="minorHAnsi" w:cstheme="minorHAnsi"/>
-                <w:color w:val="080808"/>
               </w:rPr>
             </w:pPr>
             <w:r>
@@ -7821,63 +7788,24 @@
             <w:r>
               <w:rPr>
                 <w:rFonts w:asciiTheme="minorHAnsi" w:hAnsiTheme="minorHAnsi" w:cstheme="minorHAnsi"/>
-                <w:color w:val="000000"/>
-              </w:rPr>
-              <w:t>Map</w:t>
+              </w:rPr>
+              <w:t>Map&lt;Character, Long&gt;</w:t>
             </w:r>
             <w:r>
               <w:rPr>
                 <w:rFonts w:asciiTheme="minorHAnsi" w:hAnsiTheme="minorHAnsi" w:cstheme="minorHAnsi"/>
-                <w:color w:val="3F9101"/>
-              </w:rPr>
-              <w:t>&lt;</w:t>
+              </w:rPr>
+              <w:t xml:space="preserve"> </w:t>
             </w:r>
             <w:r>
               <w:rPr>
                 <w:rFonts w:asciiTheme="minorHAnsi" w:hAnsiTheme="minorHAnsi" w:cstheme="minorHAnsi"/>
-                <w:color w:val="000000"/>
-              </w:rPr>
-              <w:t>Character</w:t>
+              </w:rPr>
+              <w:t>count</w:t>
             </w:r>
             <w:r>
               <w:rPr>
                 <w:rFonts w:asciiTheme="minorHAnsi" w:hAnsiTheme="minorHAnsi" w:cstheme="minorHAnsi"/>
-                <w:color w:val="080808"/>
-              </w:rPr>
-              <w:t xml:space="preserve">, </w:t>
-            </w:r>
-            <w:r>
-              <w:rPr>
-                <w:rFonts w:asciiTheme="minorHAnsi" w:hAnsiTheme="minorHAnsi" w:cstheme="minorHAnsi"/>
-                <w:color w:val="000000"/>
-              </w:rPr>
-              <w:t>Long</w:t>
-            </w:r>
-            <w:r>
-              <w:rPr>
-                <w:rFonts w:asciiTheme="minorHAnsi" w:hAnsiTheme="minorHAnsi" w:cstheme="minorHAnsi"/>
-                <w:color w:val="3F9101"/>
-              </w:rPr>
-              <w:t>&gt;</w:t>
-            </w:r>
-            <w:r>
-              <w:rPr>
-                <w:rFonts w:asciiTheme="minorHAnsi" w:hAnsiTheme="minorHAnsi" w:cstheme="minorHAnsi"/>
-                <w:color w:val="3F9101"/>
-              </w:rPr>
-              <w:t xml:space="preserve"> </w:t>
-            </w:r>
-            <w:r>
-              <w:rPr>
-                <w:rFonts w:asciiTheme="minorHAnsi" w:hAnsiTheme="minorHAnsi" w:cstheme="minorHAnsi"/>
-                <w:color w:val="000000"/>
-              </w:rPr>
-              <w:t>count</w:t>
-            </w:r>
-            <w:r>
-              <w:rPr>
-                <w:rFonts w:asciiTheme="minorHAnsi" w:hAnsiTheme="minorHAnsi" w:cstheme="minorHAnsi"/>
-                <w:color w:val="000000"/>
               </w:rPr>
               <w:t xml:space="preserve"> = new LHM;</w:t>
             </w:r>
@@ -7888,13 +7816,11 @@
               <w:shd w:val="clear" w:color="auto" w:fill="FFFFFF"/>
               <w:rPr>
                 <w:rFonts w:asciiTheme="minorHAnsi" w:hAnsiTheme="minorHAnsi" w:cstheme="minorHAnsi"/>
-                <w:color w:val="080808"/>
               </w:rPr>
             </w:pPr>
             <w:r>
               <w:rPr>
                 <w:rFonts w:asciiTheme="minorHAnsi" w:hAnsiTheme="minorHAnsi" w:cstheme="minorHAnsi"/>
-                <w:color w:val="000000"/>
               </w:rPr>
               <w:br/>
             </w:r>
@@ -7902,198 +7828,94 @@
             <w:r>
               <w:rPr>
                 <w:rFonts w:asciiTheme="minorHAnsi" w:hAnsiTheme="minorHAnsi" w:cstheme="minorHAnsi"/>
-                <w:color w:val="000000"/>
-              </w:rPr>
-              <w:t>count</w:t>
-            </w:r>
+              </w:rPr>
+              <w:t>count.entrySet</w:t>
+            </w:r>
+            <w:proofErr w:type="spellEnd"/>
             <w:r>
               <w:rPr>
                 <w:rFonts w:asciiTheme="minorHAnsi" w:hAnsiTheme="minorHAnsi" w:cstheme="minorHAnsi"/>
-                <w:color w:val="080808"/>
-              </w:rPr>
-              <w:t>.entrySet</w:t>
-            </w:r>
-            <w:proofErr w:type="spellEnd"/>
+              </w:rPr>
+              <w:t>().stream()</w:t>
+            </w:r>
             <w:r>
               <w:rPr>
                 <w:rFonts w:asciiTheme="minorHAnsi" w:hAnsiTheme="minorHAnsi" w:cstheme="minorHAnsi"/>
-                <w:color w:val="3F9101"/>
+              </w:rPr>
+              <w:br/>
+            </w:r>
+            <w:r>
+              <w:rPr>
+                <w:rFonts w:asciiTheme="minorHAnsi" w:hAnsiTheme="minorHAnsi" w:cstheme="minorHAnsi"/>
+              </w:rPr>
+              <w:t>.sorted(</w:t>
+            </w:r>
+            <w:proofErr w:type="spellStart"/>
+            <w:r>
+              <w:rPr>
+                <w:rFonts w:asciiTheme="minorHAnsi" w:hAnsiTheme="minorHAnsi" w:cstheme="minorHAnsi"/>
+                <w:b/>
+              </w:rPr>
+              <w:t>Map.Entry.</w:t>
+            </w:r>
+            <w:r>
+              <w:rPr>
+                <w:rFonts w:asciiTheme="minorHAnsi" w:hAnsiTheme="minorHAnsi" w:cstheme="minorHAnsi"/>
+                <w:b/>
+                <w:i/>
+                <w:iCs/>
+              </w:rPr>
+              <w:t>comparingByValue</w:t>
+            </w:r>
+            <w:proofErr w:type="spellEnd"/>
+            <w:r>
+              <w:rPr>
+                <w:rFonts w:asciiTheme="minorHAnsi" w:hAnsiTheme="minorHAnsi" w:cstheme="minorHAnsi"/>
+                <w:b/>
+              </w:rPr>
+              <w:t>())</w:t>
+            </w:r>
+            <w:r>
+              <w:rPr>
+                <w:rFonts w:asciiTheme="minorHAnsi" w:hAnsiTheme="minorHAnsi" w:cstheme="minorHAnsi"/>
+                <w:b/>
+              </w:rPr>
+              <w:t xml:space="preserve"> </w:t>
+            </w:r>
+            <w:r>
+              <w:rPr>
+                <w:rFonts w:asciiTheme="minorHAnsi" w:hAnsiTheme="minorHAnsi" w:cstheme="minorHAnsi"/>
+              </w:rPr>
+              <w:t>.sorted(</w:t>
+            </w:r>
+            <w:proofErr w:type="spellStart"/>
+            <w:r>
+              <w:rPr>
+                <w:rFonts w:asciiTheme="minorHAnsi" w:hAnsiTheme="minorHAnsi" w:cstheme="minorHAnsi"/>
+                <w:b/>
+              </w:rPr>
+              <w:t>Map.Entry.</w:t>
+            </w:r>
+            <w:r>
+              <w:rPr>
+                <w:rFonts w:asciiTheme="minorHAnsi" w:hAnsiTheme="minorHAnsi" w:cstheme="minorHAnsi"/>
+                <w:b/>
+                <w:i/>
+                <w:iCs/>
+              </w:rPr>
+              <w:t>comparingByKey</w:t>
+            </w:r>
+            <w:proofErr w:type="spellEnd"/>
+            <w:r>
+              <w:rPr>
+                <w:rFonts w:asciiTheme="minorHAnsi" w:hAnsiTheme="minorHAnsi" w:cstheme="minorHAnsi"/>
+                <w:b/>
               </w:rPr>
               <w:t>()</w:t>
             </w:r>
             <w:r>
               <w:rPr>
                 <w:rFonts w:asciiTheme="minorHAnsi" w:hAnsiTheme="minorHAnsi" w:cstheme="minorHAnsi"/>
-                <w:color w:val="080808"/>
-              </w:rPr>
-              <w:t>.stream</w:t>
-            </w:r>
-            <w:r>
-              <w:rPr>
-                <w:rFonts w:asciiTheme="minorHAnsi" w:hAnsiTheme="minorHAnsi" w:cstheme="minorHAnsi"/>
-                <w:color w:val="3F9101"/>
-              </w:rPr>
-              <w:t>()</w:t>
-            </w:r>
-            <w:r>
-              <w:rPr>
-                <w:rFonts w:asciiTheme="minorHAnsi" w:hAnsiTheme="minorHAnsi" w:cstheme="minorHAnsi"/>
-                <w:color w:val="3F9101"/>
-              </w:rPr>
-              <w:br/>
-            </w:r>
-            <w:r>
-              <w:rPr>
-                <w:rFonts w:asciiTheme="minorHAnsi" w:hAnsiTheme="minorHAnsi" w:cstheme="minorHAnsi"/>
-                <w:color w:val="080808"/>
-              </w:rPr>
-              <w:t>.sorted</w:t>
-            </w:r>
-            <w:r>
-              <w:rPr>
-                <w:rFonts w:asciiTheme="minorHAnsi" w:hAnsiTheme="minorHAnsi" w:cstheme="minorHAnsi"/>
-                <w:color w:val="3F9101"/>
-              </w:rPr>
-              <w:t>(</w:t>
-            </w:r>
-            <w:proofErr w:type="spellStart"/>
-            <w:r>
-              <w:rPr>
-                <w:rFonts w:asciiTheme="minorHAnsi" w:hAnsiTheme="minorHAnsi" w:cstheme="minorHAnsi"/>
-                <w:b/>
-                <w:color w:val="000000"/>
-              </w:rPr>
-              <w:t>Map</w:t>
-            </w:r>
-            <w:r>
-              <w:rPr>
-                <w:rFonts w:asciiTheme="minorHAnsi" w:hAnsiTheme="minorHAnsi" w:cstheme="minorHAnsi"/>
-                <w:b/>
-                <w:color w:val="080808"/>
-              </w:rPr>
-              <w:t>.</w:t>
-            </w:r>
-            <w:r>
-              <w:rPr>
-                <w:rFonts w:asciiTheme="minorHAnsi" w:hAnsiTheme="minorHAnsi" w:cstheme="minorHAnsi"/>
-                <w:b/>
-                <w:color w:val="000000"/>
-              </w:rPr>
-              <w:t>Entry</w:t>
-            </w:r>
-            <w:r>
-              <w:rPr>
-                <w:rFonts w:asciiTheme="minorHAnsi" w:hAnsiTheme="minorHAnsi" w:cstheme="minorHAnsi"/>
-                <w:b/>
-                <w:color w:val="080808"/>
-              </w:rPr>
-              <w:t>.</w:t>
-            </w:r>
-            <w:r>
-              <w:rPr>
-                <w:rFonts w:asciiTheme="minorHAnsi" w:hAnsiTheme="minorHAnsi" w:cstheme="minorHAnsi"/>
-                <w:b/>
-                <w:i/>
-                <w:iCs/>
-                <w:color w:val="080808"/>
-              </w:rPr>
-              <w:t>comparingByValue</w:t>
-            </w:r>
-            <w:proofErr w:type="spellEnd"/>
-            <w:r>
-              <w:rPr>
-                <w:rFonts w:asciiTheme="minorHAnsi" w:hAnsiTheme="minorHAnsi" w:cstheme="minorHAnsi"/>
-                <w:b/>
-                <w:color w:val="0E4A8E"/>
-              </w:rPr>
-              <w:t>()</w:t>
-            </w:r>
-            <w:r>
-              <w:rPr>
-                <w:rFonts w:asciiTheme="minorHAnsi" w:hAnsiTheme="minorHAnsi" w:cstheme="minorHAnsi"/>
-                <w:b/>
-                <w:color w:val="3F9101"/>
-              </w:rPr>
-              <w:t>)</w:t>
-            </w:r>
-            <w:r>
-              <w:rPr>
-                <w:rFonts w:asciiTheme="minorHAnsi" w:hAnsiTheme="minorHAnsi" w:cstheme="minorHAnsi"/>
-                <w:b/>
-                <w:color w:val="3F9101"/>
-              </w:rPr>
-              <w:t xml:space="preserve"> </w:t>
-            </w:r>
-            <w:r>
-              <w:rPr>
-                <w:rFonts w:asciiTheme="minorHAnsi" w:hAnsiTheme="minorHAnsi" w:cstheme="minorHAnsi"/>
-                <w:color w:val="080808"/>
-              </w:rPr>
-              <w:t>.sorted</w:t>
-            </w:r>
-            <w:r>
-              <w:rPr>
-                <w:rFonts w:asciiTheme="minorHAnsi" w:hAnsiTheme="minorHAnsi" w:cstheme="minorHAnsi"/>
-                <w:color w:val="3F9101"/>
-              </w:rPr>
-              <w:t>(</w:t>
-            </w:r>
-            <w:proofErr w:type="spellStart"/>
-            <w:r>
-              <w:rPr>
-                <w:rFonts w:asciiTheme="minorHAnsi" w:hAnsiTheme="minorHAnsi" w:cstheme="minorHAnsi"/>
-                <w:b/>
-                <w:color w:val="000000"/>
-              </w:rPr>
-              <w:t>Map</w:t>
-            </w:r>
-            <w:r>
-              <w:rPr>
-                <w:rFonts w:asciiTheme="minorHAnsi" w:hAnsiTheme="minorHAnsi" w:cstheme="minorHAnsi"/>
-                <w:b/>
-                <w:color w:val="080808"/>
-              </w:rPr>
-              <w:t>.</w:t>
-            </w:r>
-            <w:r>
-              <w:rPr>
-                <w:rFonts w:asciiTheme="minorHAnsi" w:hAnsiTheme="minorHAnsi" w:cstheme="minorHAnsi"/>
-                <w:b/>
-                <w:color w:val="000000"/>
-              </w:rPr>
-              <w:t>Entry</w:t>
-            </w:r>
-            <w:r>
-              <w:rPr>
-                <w:rFonts w:asciiTheme="minorHAnsi" w:hAnsiTheme="minorHAnsi" w:cstheme="minorHAnsi"/>
-                <w:b/>
-                <w:color w:val="080808"/>
-              </w:rPr>
-              <w:t>.</w:t>
-            </w:r>
-            <w:r>
-              <w:rPr>
-                <w:rFonts w:asciiTheme="minorHAnsi" w:hAnsiTheme="minorHAnsi" w:cstheme="minorHAnsi"/>
-                <w:b/>
-                <w:i/>
-                <w:iCs/>
-                <w:color w:val="080808"/>
-              </w:rPr>
-              <w:t>comparingByKey</w:t>
-            </w:r>
-            <w:proofErr w:type="spellEnd"/>
-            <w:r>
-              <w:rPr>
-                <w:rFonts w:asciiTheme="minorHAnsi" w:hAnsiTheme="minorHAnsi" w:cstheme="minorHAnsi"/>
-                <w:b/>
-                <w:color w:val="0E4A8E"/>
-              </w:rPr>
-              <w:t>()</w:t>
-            </w:r>
-            <w:r>
-              <w:rPr>
-                <w:rFonts w:asciiTheme="minorHAnsi" w:hAnsiTheme="minorHAnsi" w:cstheme="minorHAnsi"/>
-                <w:color w:val="3F9101"/>
               </w:rPr>
               <w:t>)</w:t>
             </w:r>
@@ -8104,315 +7926,178 @@
               <w:shd w:val="clear" w:color="auto" w:fill="FFFFFF"/>
               <w:rPr>
                 <w:rFonts w:asciiTheme="minorHAnsi" w:hAnsiTheme="minorHAnsi" w:cstheme="minorHAnsi"/>
-                <w:color w:val="080808"/>
               </w:rPr>
             </w:pPr>
             <w:r>
               <w:rPr>
                 <w:rFonts w:asciiTheme="minorHAnsi" w:hAnsiTheme="minorHAnsi" w:cstheme="minorHAnsi"/>
-                <w:color w:val="080808"/>
-              </w:rPr>
-              <w:t>.collect</w:t>
-            </w:r>
+              </w:rPr>
+              <w:t>.collect(</w:t>
+            </w:r>
+            <w:proofErr w:type="spellStart"/>
             <w:r>
               <w:rPr>
                 <w:rFonts w:asciiTheme="minorHAnsi" w:hAnsiTheme="minorHAnsi" w:cstheme="minorHAnsi"/>
-                <w:color w:val="3F9101"/>
+              </w:rPr>
+              <w:t>Collectors.</w:t>
+            </w:r>
+            <w:r>
+              <w:rPr>
+                <w:rFonts w:asciiTheme="minorHAnsi" w:hAnsiTheme="minorHAnsi" w:cstheme="minorHAnsi"/>
+                <w:i/>
+                <w:iCs/>
+              </w:rPr>
+              <w:t>toMap</w:t>
+            </w:r>
+            <w:proofErr w:type="spellEnd"/>
+            <w:r>
+              <w:rPr>
+                <w:rFonts w:asciiTheme="minorHAnsi" w:hAnsiTheme="minorHAnsi" w:cstheme="minorHAnsi"/>
               </w:rPr>
               <w:t>(</w:t>
             </w:r>
-            <w:proofErr w:type="spellStart"/>
             <w:r>
               <w:rPr>
                 <w:rFonts w:asciiTheme="minorHAnsi" w:hAnsiTheme="minorHAnsi" w:cstheme="minorHAnsi"/>
-                <w:color w:val="000000"/>
-              </w:rPr>
-              <w:t>Collectors</w:t>
+              </w:rPr>
+              <w:br/>
             </w:r>
             <w:r>
               <w:rPr>
                 <w:rFonts w:asciiTheme="minorHAnsi" w:hAnsiTheme="minorHAnsi" w:cstheme="minorHAnsi"/>
-                <w:color w:val="080808"/>
-              </w:rPr>
-              <w:t>.</w:t>
+              </w:rPr>
+              <w:t xml:space="preserve">          </w:t>
             </w:r>
             <w:r>
               <w:rPr>
                 <w:rFonts w:asciiTheme="minorHAnsi" w:hAnsiTheme="minorHAnsi" w:cstheme="minorHAnsi"/>
-                <w:i/>
-                <w:iCs/>
-                <w:color w:val="080808"/>
-              </w:rPr>
-              <w:t>toMap</w:t>
-            </w:r>
-            <w:proofErr w:type="spellEnd"/>
+              </w:rPr>
+              <w:t xml:space="preserve">        </w:t>
+            </w:r>
+            <w:proofErr w:type="spellStart"/>
             <w:r>
               <w:rPr>
                 <w:rFonts w:asciiTheme="minorHAnsi" w:hAnsiTheme="minorHAnsi" w:cstheme="minorHAnsi"/>
-                <w:color w:val="0E4A8E"/>
-              </w:rPr>
-              <w:t>(</w:t>
-            </w:r>
+              </w:rPr>
+              <w:t>Map.Entry</w:t>
+            </w:r>
+            <w:proofErr w:type="spellEnd"/>
             <w:r>
               <w:rPr>
                 <w:rFonts w:asciiTheme="minorHAnsi" w:hAnsiTheme="minorHAnsi" w:cstheme="minorHAnsi"/>
-                <w:color w:val="0E4A8E"/>
+              </w:rPr>
+              <w:t>::</w:t>
+            </w:r>
+            <w:proofErr w:type="spellStart"/>
+            <w:r>
+              <w:rPr>
+                <w:rFonts w:asciiTheme="minorHAnsi" w:hAnsiTheme="minorHAnsi" w:cstheme="minorHAnsi"/>
+              </w:rPr>
+              <w:t>getKey</w:t>
+            </w:r>
+            <w:proofErr w:type="spellEnd"/>
+            <w:r>
+              <w:rPr>
+                <w:rFonts w:asciiTheme="minorHAnsi" w:hAnsiTheme="minorHAnsi" w:cstheme="minorHAnsi"/>
+                <w:b/>
+                <w:sz w:val="24"/>
+              </w:rPr>
+              <w:t>,</w:t>
+            </w:r>
+            <w:r>
+              <w:rPr>
+                <w:rFonts w:asciiTheme="minorHAnsi" w:hAnsiTheme="minorHAnsi" w:cstheme="minorHAnsi"/>
+              </w:rPr>
+              <w:t xml:space="preserve"> </w:t>
+            </w:r>
+            <w:proofErr w:type="spellStart"/>
+            <w:r>
+              <w:rPr>
+                <w:rFonts w:asciiTheme="minorHAnsi" w:hAnsiTheme="minorHAnsi" w:cstheme="minorHAnsi"/>
+              </w:rPr>
+              <w:t>Map.Entry</w:t>
+            </w:r>
+            <w:proofErr w:type="spellEnd"/>
+            <w:r>
+              <w:rPr>
+                <w:rFonts w:asciiTheme="minorHAnsi" w:hAnsiTheme="minorHAnsi" w:cstheme="minorHAnsi"/>
+              </w:rPr>
+              <w:t>::</w:t>
+            </w:r>
+            <w:proofErr w:type="spellStart"/>
+            <w:r>
+              <w:rPr>
+                <w:rFonts w:asciiTheme="minorHAnsi" w:hAnsiTheme="minorHAnsi" w:cstheme="minorHAnsi"/>
+              </w:rPr>
+              <w:t>getValue</w:t>
+            </w:r>
+            <w:proofErr w:type="spellEnd"/>
+            <w:r>
+              <w:rPr>
+                <w:rFonts w:asciiTheme="minorHAnsi" w:hAnsiTheme="minorHAnsi" w:cstheme="minorHAnsi"/>
+                <w:b/>
+                <w:sz w:val="24"/>
+              </w:rPr>
+              <w:t xml:space="preserve">, </w:t>
+            </w:r>
+            <w:r>
+              <w:rPr>
+                <w:rFonts w:asciiTheme="minorHAnsi" w:hAnsiTheme="minorHAnsi" w:cstheme="minorHAnsi"/>
               </w:rPr>
               <w:br/>
+              <w:t xml:space="preserve">        </w:t>
             </w:r>
             <w:r>
               <w:rPr>
                 <w:rFonts w:asciiTheme="minorHAnsi" w:hAnsiTheme="minorHAnsi" w:cstheme="minorHAnsi"/>
-                <w:color w:val="000000"/>
               </w:rPr>
               <w:t xml:space="preserve">          </w:t>
             </w:r>
             <w:r>
               <w:rPr>
                 <w:rFonts w:asciiTheme="minorHAnsi" w:hAnsiTheme="minorHAnsi" w:cstheme="minorHAnsi"/>
-                <w:color w:val="000000"/>
-              </w:rPr>
-              <w:t xml:space="preserve">        </w:t>
-            </w:r>
-            <w:proofErr w:type="spellStart"/>
+              </w:rPr>
+              <w:t>(o, n) -&gt; n</w:t>
+            </w:r>
             <w:r>
               <w:rPr>
                 <w:rFonts w:asciiTheme="minorHAnsi" w:hAnsiTheme="minorHAnsi" w:cstheme="minorHAnsi"/>
-                <w:color w:val="000000"/>
-              </w:rPr>
-              <w:t>Map</w:t>
+                <w:b/>
+                <w:sz w:val="24"/>
+              </w:rPr>
+              <w:t>,</w:t>
             </w:r>
             <w:r>
               <w:rPr>
                 <w:rFonts w:asciiTheme="minorHAnsi" w:hAnsiTheme="minorHAnsi" w:cstheme="minorHAnsi"/>
-                <w:color w:val="080808"/>
-              </w:rPr>
-              <w:t>.</w:t>
+              </w:rPr>
+              <w:t xml:space="preserve"> LinkedHashMap::</w:t>
             </w:r>
             <w:r>
               <w:rPr>
                 <w:rFonts w:asciiTheme="minorHAnsi" w:hAnsiTheme="minorHAnsi" w:cstheme="minorHAnsi"/>
-                <w:color w:val="000000"/>
-              </w:rPr>
-              <w:t>Entry</w:t>
-            </w:r>
-            <w:proofErr w:type="spellEnd"/>
+                <w:b/>
+                <w:bCs/>
+              </w:rPr>
+              <w:t>new</w:t>
+            </w:r>
             <w:r>
               <w:rPr>
                 <w:rFonts w:asciiTheme="minorHAnsi" w:hAnsiTheme="minorHAnsi" w:cstheme="minorHAnsi"/>
-                <w:color w:val="080808"/>
-              </w:rPr>
-              <w:t>::</w:t>
-            </w:r>
-            <w:proofErr w:type="spellStart"/>
+              </w:rPr>
+              <w:t>)</w:t>
+            </w:r>
             <w:r>
               <w:rPr>
                 <w:rFonts w:asciiTheme="minorHAnsi" w:hAnsiTheme="minorHAnsi" w:cstheme="minorHAnsi"/>
-                <w:color w:val="080808"/>
-              </w:rPr>
-              <w:t>getKey</w:t>
-            </w:r>
-            <w:proofErr w:type="spellEnd"/>
+              </w:rPr>
+              <w:br/>
+            </w:r>
             <w:r>
               <w:rPr>
                 <w:rFonts w:asciiTheme="minorHAnsi" w:hAnsiTheme="minorHAnsi" w:cstheme="minorHAnsi"/>
-                <w:b/>
-                <w:color w:val="080808"/>
-                <w:sz w:val="24"/>
-              </w:rPr>
-              <w:t>,</w:t>
-            </w:r>
-            <w:r>
-              <w:rPr>
-                <w:rFonts w:asciiTheme="minorHAnsi" w:hAnsiTheme="minorHAnsi" w:cstheme="minorHAnsi"/>
-                <w:color w:val="080808"/>
-              </w:rPr>
-              <w:t xml:space="preserve"> </w:t>
-            </w:r>
-            <w:proofErr w:type="spellStart"/>
-            <w:r>
-              <w:rPr>
-                <w:rFonts w:asciiTheme="minorHAnsi" w:hAnsiTheme="minorHAnsi" w:cstheme="minorHAnsi"/>
-                <w:color w:val="000000"/>
-              </w:rPr>
-              <w:t>Map</w:t>
-            </w:r>
-            <w:r>
-              <w:rPr>
-                <w:rFonts w:asciiTheme="minorHAnsi" w:hAnsiTheme="minorHAnsi" w:cstheme="minorHAnsi"/>
-                <w:color w:val="080808"/>
-              </w:rPr>
-              <w:t>.</w:t>
-            </w:r>
-            <w:r>
-              <w:rPr>
-                <w:rFonts w:asciiTheme="minorHAnsi" w:hAnsiTheme="minorHAnsi" w:cstheme="minorHAnsi"/>
-                <w:color w:val="000000"/>
-              </w:rPr>
-              <w:t>Entry</w:t>
-            </w:r>
-            <w:proofErr w:type="spellEnd"/>
-            <w:r>
-              <w:rPr>
-                <w:rFonts w:asciiTheme="minorHAnsi" w:hAnsiTheme="minorHAnsi" w:cstheme="minorHAnsi"/>
-                <w:color w:val="080808"/>
-              </w:rPr>
-              <w:t>::</w:t>
-            </w:r>
-            <w:proofErr w:type="spellStart"/>
-            <w:r>
-              <w:rPr>
-                <w:rFonts w:asciiTheme="minorHAnsi" w:hAnsiTheme="minorHAnsi" w:cstheme="minorHAnsi"/>
-                <w:color w:val="080808"/>
-              </w:rPr>
-              <w:t>getValue</w:t>
-            </w:r>
-            <w:proofErr w:type="spellEnd"/>
-            <w:r>
-              <w:rPr>
-                <w:rFonts w:asciiTheme="minorHAnsi" w:hAnsiTheme="minorHAnsi" w:cstheme="minorHAnsi"/>
-                <w:b/>
-                <w:color w:val="080808"/>
-                <w:sz w:val="24"/>
-              </w:rPr>
-              <w:t xml:space="preserve">, </w:t>
-            </w:r>
-            <w:r>
-              <w:rPr>
-                <w:rFonts w:asciiTheme="minorHAnsi" w:hAnsiTheme="minorHAnsi" w:cstheme="minorHAnsi"/>
-                <w:color w:val="080808"/>
-              </w:rPr>
-              <w:br/>
-            </w:r>
-            <w:r>
-              <w:rPr>
-                <w:rFonts w:asciiTheme="minorHAnsi" w:hAnsiTheme="minorHAnsi" w:cstheme="minorHAnsi"/>
-                <w:color w:val="B4960A"/>
-              </w:rPr>
-              <w:t xml:space="preserve">        </w:t>
-            </w:r>
-            <w:r>
-              <w:rPr>
-                <w:rFonts w:asciiTheme="minorHAnsi" w:hAnsiTheme="minorHAnsi" w:cstheme="minorHAnsi"/>
-                <w:color w:val="B4960A"/>
-              </w:rPr>
-              <w:t xml:space="preserve">          </w:t>
-            </w:r>
-            <w:r>
-              <w:rPr>
-                <w:rFonts w:asciiTheme="minorHAnsi" w:hAnsiTheme="minorHAnsi" w:cstheme="minorHAnsi"/>
-                <w:color w:val="B4960A"/>
-              </w:rPr>
-              <w:t>(</w:t>
-            </w:r>
-            <w:r>
-              <w:rPr>
-                <w:rFonts w:asciiTheme="minorHAnsi" w:hAnsiTheme="minorHAnsi" w:cstheme="minorHAnsi"/>
-                <w:color w:val="000000"/>
-              </w:rPr>
-              <w:t>o</w:t>
-            </w:r>
-            <w:r>
-              <w:rPr>
-                <w:rFonts w:asciiTheme="minorHAnsi" w:hAnsiTheme="minorHAnsi" w:cstheme="minorHAnsi"/>
-                <w:color w:val="080808"/>
-              </w:rPr>
-              <w:t xml:space="preserve">, </w:t>
-            </w:r>
-            <w:r>
-              <w:rPr>
-                <w:rFonts w:asciiTheme="minorHAnsi" w:hAnsiTheme="minorHAnsi" w:cstheme="minorHAnsi"/>
-                <w:color w:val="000000"/>
-              </w:rPr>
-              <w:t>n</w:t>
-            </w:r>
-            <w:r>
-              <w:rPr>
-                <w:rFonts w:asciiTheme="minorHAnsi" w:hAnsiTheme="minorHAnsi" w:cstheme="minorHAnsi"/>
-                <w:color w:val="B4960A"/>
-              </w:rPr>
-              <w:t xml:space="preserve">) </w:t>
-            </w:r>
-            <w:r>
-              <w:rPr>
-                <w:rFonts w:asciiTheme="minorHAnsi" w:hAnsiTheme="minorHAnsi" w:cstheme="minorHAnsi"/>
-                <w:color w:val="080808"/>
-              </w:rPr>
-              <w:t xml:space="preserve">-&gt; </w:t>
-            </w:r>
-            <w:r>
-              <w:rPr>
-                <w:rFonts w:asciiTheme="minorHAnsi" w:hAnsiTheme="minorHAnsi" w:cstheme="minorHAnsi"/>
-                <w:color w:val="000000"/>
-              </w:rPr>
-              <w:t>n</w:t>
-            </w:r>
-            <w:r>
-              <w:rPr>
-                <w:rFonts w:asciiTheme="minorHAnsi" w:hAnsiTheme="minorHAnsi" w:cstheme="minorHAnsi"/>
-                <w:b/>
-                <w:color w:val="080808"/>
-                <w:sz w:val="24"/>
-              </w:rPr>
-              <w:t>,</w:t>
-            </w:r>
-            <w:r>
-              <w:rPr>
-                <w:rFonts w:asciiTheme="minorHAnsi" w:hAnsiTheme="minorHAnsi" w:cstheme="minorHAnsi"/>
-                <w:color w:val="080808"/>
-              </w:rPr>
-              <w:t xml:space="preserve"> </w:t>
-            </w:r>
-            <w:r>
-              <w:rPr>
-                <w:rFonts w:asciiTheme="minorHAnsi" w:hAnsiTheme="minorHAnsi" w:cstheme="minorHAnsi"/>
-                <w:color w:val="000000"/>
-              </w:rPr>
-              <w:t>LinkedHashMap</w:t>
-            </w:r>
-            <w:r>
-              <w:rPr>
-                <w:rFonts w:asciiTheme="minorHAnsi" w:hAnsiTheme="minorHAnsi" w:cstheme="minorHAnsi"/>
-                <w:color w:val="080808"/>
-              </w:rPr>
-              <w:t>::</w:t>
-            </w:r>
-            <w:r>
-              <w:rPr>
-                <w:rFonts w:asciiTheme="minorHAnsi" w:hAnsiTheme="minorHAnsi" w:cstheme="minorHAnsi"/>
-                <w:b/>
-                <w:bCs/>
-                <w:color w:val="00428C"/>
-              </w:rPr>
-              <w:t>new</w:t>
-            </w:r>
-            <w:r>
-              <w:rPr>
-                <w:rFonts w:asciiTheme="minorHAnsi" w:hAnsiTheme="minorHAnsi" w:cstheme="minorHAnsi"/>
-                <w:color w:val="0E4A8E"/>
-              </w:rPr>
-              <w:t>)</w:t>
-            </w:r>
-            <w:r>
-              <w:rPr>
-                <w:rFonts w:asciiTheme="minorHAnsi" w:hAnsiTheme="minorHAnsi" w:cstheme="minorHAnsi"/>
-                <w:color w:val="0E4A8E"/>
-              </w:rPr>
-              <w:br/>
-            </w:r>
-            <w:r>
-              <w:rPr>
-                <w:rFonts w:asciiTheme="minorHAnsi" w:hAnsiTheme="minorHAnsi" w:cstheme="minorHAnsi"/>
-                <w:color w:val="3F9101"/>
-              </w:rPr>
-              <w:t>)</w:t>
-            </w:r>
-            <w:r>
-              <w:rPr>
-                <w:rFonts w:asciiTheme="minorHAnsi" w:hAnsiTheme="minorHAnsi" w:cstheme="minorHAnsi"/>
-                <w:color w:val="080808"/>
-              </w:rPr>
-              <w:t>;</w:t>
+              </w:rPr>
+              <w:t>);</w:t>
             </w:r>
           </w:p>
           <w:p>
@@ -8421,7 +8106,6 @@
               <w:shd w:val="clear" w:color="auto" w:fill="FFFFFF"/>
               <w:rPr>
                 <w:rFonts w:asciiTheme="minorHAnsi" w:hAnsiTheme="minorHAnsi" w:cstheme="minorHAnsi"/>
-                <w:color w:val="080808"/>
               </w:rPr>
             </w:pPr>
             <w:r>
@@ -8464,372 +8148,154 @@
             <w:r>
               <w:rPr>
                 <w:rFonts w:asciiTheme="minorHAnsi" w:hAnsiTheme="minorHAnsi" w:cstheme="minorHAnsi"/>
-                <w:color w:val="000000"/>
                 <w:sz w:val="18"/>
               </w:rPr>
-              <w:t>Comparator</w:t>
-            </w:r>
+              <w:t>Comparator&lt;</w:t>
+            </w:r>
+            <w:proofErr w:type="spellStart"/>
             <w:r>
               <w:rPr>
                 <w:rFonts w:asciiTheme="minorHAnsi" w:hAnsiTheme="minorHAnsi" w:cstheme="minorHAnsi"/>
-                <w:color w:val="3F9101"/>
                 <w:sz w:val="18"/>
               </w:rPr>
-              <w:t>&lt;</w:t>
-            </w:r>
-            <w:proofErr w:type="spellStart"/>
+              <w:t>Map.Entry</w:t>
+            </w:r>
+            <w:proofErr w:type="spellEnd"/>
             <w:r>
               <w:rPr>
                 <w:rFonts w:asciiTheme="minorHAnsi" w:hAnsiTheme="minorHAnsi" w:cstheme="minorHAnsi"/>
-                <w:color w:val="000000"/>
                 <w:sz w:val="18"/>
               </w:rPr>
-              <w:t>Map</w:t>
+              <w:t xml:space="preserve">&lt;Character, Long&gt;&gt; </w:t>
             </w:r>
             <w:r>
               <w:rPr>
                 <w:rFonts w:asciiTheme="minorHAnsi" w:hAnsiTheme="minorHAnsi" w:cstheme="minorHAnsi"/>
-                <w:color w:val="080808"/>
-                <w:sz w:val="18"/>
+              </w:rPr>
+              <w:t>comparator = Comparator</w:t>
+            </w:r>
+            <w:r>
+              <w:rPr>
+                <w:rFonts w:asciiTheme="minorHAnsi" w:hAnsiTheme="minorHAnsi" w:cstheme="minorHAnsi"/>
+              </w:rPr>
+              <w:br/>
+            </w:r>
+            <w:r>
+              <w:rPr>
+                <w:rFonts w:asciiTheme="minorHAnsi" w:hAnsiTheme="minorHAnsi" w:cstheme="minorHAnsi"/>
+                <w:b/>
               </w:rPr>
               <w:t>.</w:t>
             </w:r>
             <w:r>
               <w:rPr>
                 <w:rFonts w:asciiTheme="minorHAnsi" w:hAnsiTheme="minorHAnsi" w:cstheme="minorHAnsi"/>
-                <w:color w:val="000000"/>
-                <w:sz w:val="18"/>
-              </w:rPr>
-              <w:t>Entry</w:t>
-            </w:r>
-            <w:proofErr w:type="spellEnd"/>
+                <w:b/>
+                <w:i/>
+                <w:iCs/>
+              </w:rPr>
+              <w:t>comparing</w:t>
+            </w:r>
             <w:r>
               <w:rPr>
                 <w:rFonts w:asciiTheme="minorHAnsi" w:hAnsiTheme="minorHAnsi" w:cstheme="minorHAnsi"/>
-                <w:color w:val="0E4A8E"/>
-                <w:sz w:val="18"/>
-              </w:rPr>
-              <w:t>&lt;</w:t>
-            </w:r>
+                <w:b/>
+              </w:rPr>
+              <w:t>(</w:t>
+            </w:r>
+            <w:proofErr w:type="spellStart"/>
             <w:r>
               <w:rPr>
                 <w:rFonts w:asciiTheme="minorHAnsi" w:hAnsiTheme="minorHAnsi" w:cstheme="minorHAnsi"/>
-                <w:color w:val="000000"/>
-                <w:sz w:val="18"/>
-              </w:rPr>
-              <w:t>Character</w:t>
-            </w:r>
+                <w:b/>
+              </w:rPr>
+              <w:t>Map.Entry</w:t>
+            </w:r>
+            <w:proofErr w:type="spellEnd"/>
             <w:r>
               <w:rPr>
                 <w:rFonts w:asciiTheme="minorHAnsi" w:hAnsiTheme="minorHAnsi" w:cstheme="minorHAnsi"/>
-                <w:color w:val="080808"/>
-                <w:sz w:val="18"/>
-              </w:rPr>
-              <w:t xml:space="preserve">, </w:t>
-            </w:r>
+                <w:b/>
+              </w:rPr>
+              <w:t>&lt;Character, Long&gt;::</w:t>
+            </w:r>
+            <w:proofErr w:type="spellStart"/>
             <w:r>
               <w:rPr>
                 <w:rFonts w:asciiTheme="minorHAnsi" w:hAnsiTheme="minorHAnsi" w:cstheme="minorHAnsi"/>
-                <w:color w:val="000000"/>
-                <w:sz w:val="18"/>
-              </w:rPr>
-              <w:t>Long</w:t>
-            </w:r>
+                <w:b/>
+              </w:rPr>
+              <w:t>getKey</w:t>
+            </w:r>
+            <w:proofErr w:type="spellEnd"/>
             <w:r>
               <w:rPr>
                 <w:rFonts w:asciiTheme="minorHAnsi" w:hAnsiTheme="minorHAnsi" w:cstheme="minorHAnsi"/>
-                <w:color w:val="0E4A8E"/>
-                <w:sz w:val="18"/>
-              </w:rPr>
-              <w:t>&gt;</w:t>
+                <w:b/>
+              </w:rPr>
+              <w:t>)</w:t>
             </w:r>
             <w:r>
               <w:rPr>
                 <w:rFonts w:asciiTheme="minorHAnsi" w:hAnsiTheme="minorHAnsi" w:cstheme="minorHAnsi"/>
-                <w:color w:val="3F9101"/>
-                <w:sz w:val="18"/>
-              </w:rPr>
-              <w:t xml:space="preserve">&gt; </w:t>
+                <w:b/>
+              </w:rPr>
+              <w:br/>
             </w:r>
             <w:r>
               <w:rPr>
                 <w:rFonts w:asciiTheme="minorHAnsi" w:hAnsiTheme="minorHAnsi" w:cstheme="minorHAnsi"/>
-                <w:color w:val="000000"/>
-              </w:rPr>
-              <w:t xml:space="preserve">comparator </w:t>
-            </w:r>
+                <w:b/>
+              </w:rPr>
+              <w:t>.</w:t>
+            </w:r>
+            <w:proofErr w:type="spellStart"/>
             <w:r>
               <w:rPr>
                 <w:rFonts w:asciiTheme="minorHAnsi" w:hAnsiTheme="minorHAnsi" w:cstheme="minorHAnsi"/>
-                <w:color w:val="080808"/>
-              </w:rPr>
-              <w:t xml:space="preserve">= </w:t>
-            </w:r>
+                <w:b/>
+              </w:rPr>
+              <w:t>thenComparing</w:t>
+            </w:r>
+            <w:proofErr w:type="spellEnd"/>
             <w:r>
               <w:rPr>
                 <w:rFonts w:asciiTheme="minorHAnsi" w:hAnsiTheme="minorHAnsi" w:cstheme="minorHAnsi"/>
-                <w:color w:val="000000"/>
-              </w:rPr>
-              <w:t>Comparator</w:t>
-            </w:r>
+                <w:b/>
+              </w:rPr>
+              <w:t>(</w:t>
+            </w:r>
+            <w:proofErr w:type="spellStart"/>
             <w:r>
               <w:rPr>
                 <w:rFonts w:asciiTheme="minorHAnsi" w:hAnsiTheme="minorHAnsi" w:cstheme="minorHAnsi"/>
-                <w:color w:val="000000"/>
-              </w:rPr>
-              <w:br/>
-            </w:r>
+                <w:b/>
+              </w:rPr>
+              <w:t>Map.Entry</w:t>
+            </w:r>
+            <w:proofErr w:type="spellEnd"/>
             <w:r>
               <w:rPr>
                 <w:rFonts w:asciiTheme="minorHAnsi" w:hAnsiTheme="minorHAnsi" w:cstheme="minorHAnsi"/>
                 <w:b/>
-                <w:color w:val="080808"/>
-              </w:rPr>
-              <w:t>.</w:t>
-            </w:r>
+              </w:rPr>
+              <w:t>&lt;Character, Long&gt;::</w:t>
+            </w:r>
+            <w:proofErr w:type="spellStart"/>
             <w:r>
               <w:rPr>
                 <w:rFonts w:asciiTheme="minorHAnsi" w:hAnsiTheme="minorHAnsi" w:cstheme="minorHAnsi"/>
                 <w:b/>
-                <w:i/>
-                <w:iCs/>
-                <w:color w:val="080808"/>
-              </w:rPr>
-              <w:t>comparing</w:t>
-            </w:r>
+              </w:rPr>
+              <w:t>getValue</w:t>
+            </w:r>
+            <w:proofErr w:type="spellEnd"/>
             <w:r>
               <w:rPr>
                 <w:rFonts w:asciiTheme="minorHAnsi" w:hAnsiTheme="minorHAnsi" w:cstheme="minorHAnsi"/>
                 <w:b/>
-                <w:color w:val="3F9101"/>
-              </w:rPr>
-              <w:t>(</w:t>
-            </w:r>
-            <w:proofErr w:type="spellStart"/>
-            <w:r>
-              <w:rPr>
-                <w:rFonts w:asciiTheme="minorHAnsi" w:hAnsiTheme="minorHAnsi" w:cstheme="minorHAnsi"/>
-                <w:b/>
-                <w:color w:val="000000"/>
-              </w:rPr>
-              <w:t>Map</w:t>
-            </w:r>
-            <w:r>
-              <w:rPr>
-                <w:rFonts w:asciiTheme="minorHAnsi" w:hAnsiTheme="minorHAnsi" w:cstheme="minorHAnsi"/>
-                <w:b/>
-                <w:color w:val="080808"/>
-              </w:rPr>
-              <w:t>.</w:t>
-            </w:r>
-            <w:r>
-              <w:rPr>
-                <w:rFonts w:asciiTheme="minorHAnsi" w:hAnsiTheme="minorHAnsi" w:cstheme="minorHAnsi"/>
-                <w:b/>
-                <w:color w:val="000000"/>
-              </w:rPr>
-              <w:t>Entry</w:t>
-            </w:r>
-            <w:proofErr w:type="spellEnd"/>
-            <w:r>
-              <w:rPr>
-                <w:rFonts w:asciiTheme="minorHAnsi" w:hAnsiTheme="minorHAnsi" w:cstheme="minorHAnsi"/>
-                <w:b/>
-                <w:color w:val="3F9101"/>
-              </w:rPr>
-              <w:t>&lt;</w:t>
-            </w:r>
-            <w:r>
-              <w:rPr>
-                <w:rFonts w:asciiTheme="minorHAnsi" w:hAnsiTheme="minorHAnsi" w:cstheme="minorHAnsi"/>
-                <w:b/>
-                <w:color w:val="000000"/>
-              </w:rPr>
-              <w:t>Character</w:t>
-            </w:r>
-            <w:r>
-              <w:rPr>
-                <w:rFonts w:asciiTheme="minorHAnsi" w:hAnsiTheme="minorHAnsi" w:cstheme="minorHAnsi"/>
-                <w:b/>
-                <w:color w:val="080808"/>
-              </w:rPr>
-              <w:t xml:space="preserve">, </w:t>
-            </w:r>
-            <w:r>
-              <w:rPr>
-                <w:rFonts w:asciiTheme="minorHAnsi" w:hAnsiTheme="minorHAnsi" w:cstheme="minorHAnsi"/>
-                <w:b/>
-                <w:color w:val="000000"/>
-              </w:rPr>
-              <w:t>Long</w:t>
-            </w:r>
-            <w:r>
-              <w:rPr>
-                <w:rFonts w:asciiTheme="minorHAnsi" w:hAnsiTheme="minorHAnsi" w:cstheme="minorHAnsi"/>
-                <w:b/>
-                <w:color w:val="3F9101"/>
-              </w:rPr>
-              <w:t>&gt;</w:t>
-            </w:r>
-            <w:r>
-              <w:rPr>
-                <w:rFonts w:asciiTheme="minorHAnsi" w:hAnsiTheme="minorHAnsi" w:cstheme="minorHAnsi"/>
-                <w:b/>
-                <w:color w:val="080808"/>
-              </w:rPr>
-              <w:t>::</w:t>
-            </w:r>
-            <w:proofErr w:type="spellStart"/>
-            <w:r>
-              <w:rPr>
-                <w:rFonts w:asciiTheme="minorHAnsi" w:hAnsiTheme="minorHAnsi" w:cstheme="minorHAnsi"/>
-                <w:b/>
-                <w:color w:val="080808"/>
-              </w:rPr>
-              <w:t>getKey</w:t>
-            </w:r>
-            <w:proofErr w:type="spellEnd"/>
-            <w:r>
-              <w:rPr>
-                <w:rFonts w:asciiTheme="minorHAnsi" w:hAnsiTheme="minorHAnsi" w:cstheme="minorHAnsi"/>
-                <w:b/>
-                <w:color w:val="3F9101"/>
-              </w:rPr>
-              <w:t>)</w:t>
-            </w:r>
-            <w:r>
-              <w:rPr>
-                <w:rFonts w:asciiTheme="minorHAnsi" w:hAnsiTheme="minorHAnsi" w:cstheme="minorHAnsi"/>
-                <w:b/>
-                <w:color w:val="3F9101"/>
-              </w:rPr>
-              <w:br/>
-            </w:r>
-            <w:r>
-              <w:rPr>
-                <w:rFonts w:asciiTheme="minorHAnsi" w:hAnsiTheme="minorHAnsi" w:cstheme="minorHAnsi"/>
-                <w:b/>
-                <w:color w:val="080808"/>
-              </w:rPr>
-              <w:t>.</w:t>
-            </w:r>
-            <w:proofErr w:type="spellStart"/>
-            <w:r>
-              <w:rPr>
-                <w:rFonts w:asciiTheme="minorHAnsi" w:hAnsiTheme="minorHAnsi" w:cstheme="minorHAnsi"/>
-                <w:b/>
-                <w:color w:val="080808"/>
-              </w:rPr>
-              <w:t>thenComparing</w:t>
-            </w:r>
-            <w:proofErr w:type="spellEnd"/>
-            <w:r>
-              <w:rPr>
-                <w:rFonts w:asciiTheme="minorHAnsi" w:hAnsiTheme="minorHAnsi" w:cstheme="minorHAnsi"/>
-                <w:b/>
-                <w:color w:val="3F9101"/>
-              </w:rPr>
-              <w:t>(</w:t>
-            </w:r>
-            <w:proofErr w:type="spellStart"/>
-            <w:r>
-              <w:rPr>
-                <w:rFonts w:asciiTheme="minorHAnsi" w:hAnsiTheme="minorHAnsi" w:cstheme="minorHAnsi"/>
-                <w:b/>
-                <w:color w:val="000000"/>
-              </w:rPr>
-              <w:t>Map</w:t>
-            </w:r>
-            <w:r>
-              <w:rPr>
-                <w:rFonts w:asciiTheme="minorHAnsi" w:hAnsiTheme="minorHAnsi" w:cstheme="minorHAnsi"/>
-                <w:b/>
-                <w:color w:val="080808"/>
-              </w:rPr>
-              <w:t>.</w:t>
-            </w:r>
-            <w:r>
-              <w:rPr>
-                <w:rFonts w:asciiTheme="minorHAnsi" w:hAnsiTheme="minorHAnsi" w:cstheme="minorHAnsi"/>
-                <w:b/>
-                <w:color w:val="000000"/>
-              </w:rPr>
-              <w:t>Entry</w:t>
-            </w:r>
-            <w:proofErr w:type="spellEnd"/>
-            <w:r>
-              <w:rPr>
-                <w:rFonts w:asciiTheme="minorHAnsi" w:hAnsiTheme="minorHAnsi" w:cstheme="minorHAnsi"/>
-                <w:b/>
-                <w:color w:val="3F9101"/>
-              </w:rPr>
-              <w:t>&lt;</w:t>
-            </w:r>
-            <w:r>
-              <w:rPr>
-                <w:rFonts w:asciiTheme="minorHAnsi" w:hAnsiTheme="minorHAnsi" w:cstheme="minorHAnsi"/>
-                <w:b/>
-                <w:color w:val="000000"/>
-              </w:rPr>
-              <w:t>Character</w:t>
-            </w:r>
-            <w:r>
-              <w:rPr>
-                <w:rFonts w:asciiTheme="minorHAnsi" w:hAnsiTheme="minorHAnsi" w:cstheme="minorHAnsi"/>
-                <w:b/>
-                <w:color w:val="080808"/>
-              </w:rPr>
-              <w:t xml:space="preserve">, </w:t>
-            </w:r>
-            <w:r>
-              <w:rPr>
-                <w:rFonts w:asciiTheme="minorHAnsi" w:hAnsiTheme="minorHAnsi" w:cstheme="minorHAnsi"/>
-                <w:b/>
-                <w:color w:val="000000"/>
-              </w:rPr>
-              <w:t>Long</w:t>
-            </w:r>
-            <w:r>
-              <w:rPr>
-                <w:rFonts w:asciiTheme="minorHAnsi" w:hAnsiTheme="minorHAnsi" w:cstheme="minorHAnsi"/>
-                <w:b/>
-                <w:color w:val="3F9101"/>
-              </w:rPr>
-              <w:t>&gt;</w:t>
-            </w:r>
-            <w:r>
-              <w:rPr>
-                <w:rFonts w:asciiTheme="minorHAnsi" w:hAnsiTheme="minorHAnsi" w:cstheme="minorHAnsi"/>
-                <w:b/>
-                <w:color w:val="080808"/>
-              </w:rPr>
-              <w:t>::</w:t>
-            </w:r>
-            <w:proofErr w:type="spellStart"/>
-            <w:r>
-              <w:rPr>
-                <w:rFonts w:asciiTheme="minorHAnsi" w:hAnsiTheme="minorHAnsi" w:cstheme="minorHAnsi"/>
-                <w:b/>
-                <w:color w:val="080808"/>
-              </w:rPr>
-              <w:t>getValue</w:t>
-            </w:r>
-            <w:proofErr w:type="spellEnd"/>
-            <w:r>
-              <w:rPr>
-                <w:rFonts w:asciiTheme="minorHAnsi" w:hAnsiTheme="minorHAnsi" w:cstheme="minorHAnsi"/>
-                <w:b/>
-                <w:color w:val="3F9101"/>
-              </w:rPr>
-              <w:t>)</w:t>
-            </w:r>
-            <w:r>
-              <w:rPr>
-                <w:rFonts w:asciiTheme="minorHAnsi" w:hAnsiTheme="minorHAnsi" w:cstheme="minorHAnsi"/>
-                <w:b/>
-                <w:color w:val="080808"/>
-              </w:rPr>
-              <w:t>;</w:t>
+              </w:rPr>
+              <w:t>);</w:t>
             </w:r>
           </w:p>
           <w:p>
@@ -8851,184 +8317,77 @@
             <w:r>
               <w:rPr>
                 <w:rFonts w:cstheme="minorHAnsi"/>
-                <w:color w:val="000000"/>
                 <w:sz w:val="20"/>
                 <w:szCs w:val="20"/>
               </w:rPr>
-              <w:t>count</w:t>
-            </w:r>
-            <w:r>
-              <w:rPr>
-                <w:rFonts w:cstheme="minorHAnsi"/>
-                <w:color w:val="080808"/>
+              <w:t>count.entrySet(</w:t>
+            </w:r>
+            <w:proofErr w:type="gramEnd"/>
+            <w:r>
+              <w:rPr>
+                <w:rFonts w:cstheme="minorHAnsi"/>
                 <w:sz w:val="20"/>
                 <w:szCs w:val="20"/>
               </w:rPr>
-              <w:t>.entrySet</w:t>
-            </w:r>
-            <w:r>
-              <w:rPr>
-                <w:rFonts w:cstheme="minorHAnsi"/>
-                <w:color w:val="3F9101"/>
-                <w:sz w:val="20"/>
-                <w:szCs w:val="20"/>
-              </w:rPr>
-              <w:t>(</w:t>
-            </w:r>
-            <w:proofErr w:type="gramEnd"/>
-            <w:r>
-              <w:rPr>
-                <w:rFonts w:cstheme="minorHAnsi"/>
-                <w:color w:val="3F9101"/>
-                <w:sz w:val="20"/>
-                <w:szCs w:val="20"/>
-              </w:rPr>
-              <w:t>)</w:t>
-            </w:r>
-            <w:r>
-              <w:rPr>
-                <w:rFonts w:cstheme="minorHAnsi"/>
-                <w:color w:val="080808"/>
-                <w:sz w:val="20"/>
-                <w:szCs w:val="20"/>
-              </w:rPr>
-              <w:t>.stream</w:t>
-            </w:r>
-            <w:r>
-              <w:rPr>
-                <w:rFonts w:cstheme="minorHAnsi"/>
-                <w:color w:val="3F9101"/>
-                <w:sz w:val="20"/>
-                <w:szCs w:val="20"/>
-              </w:rPr>
-              <w:t>()</w:t>
-            </w:r>
-            <w:r>
-              <w:rPr>
-                <w:rFonts w:cstheme="minorHAnsi"/>
-                <w:b/>
-                <w:color w:val="080808"/>
+              <w:t>).stream()</w:t>
+            </w:r>
+            <w:r>
+              <w:rPr>
+                <w:rFonts w:cstheme="minorHAnsi"/>
+                <w:b/>
                 <w:sz w:val="20"/>
                 <w:szCs w:val="20"/>
                 <w:highlight w:val="lightGray"/>
               </w:rPr>
-              <w:t>.sorted</w:t>
-            </w:r>
-            <w:r>
-              <w:rPr>
-                <w:rFonts w:cstheme="minorHAnsi"/>
-                <w:b/>
-                <w:color w:val="3F9101"/>
+              <w:t>.sorted(</w:t>
+            </w:r>
+            <w:r>
+              <w:rPr>
+                <w:rFonts w:cstheme="minorHAnsi"/>
+                <w:b/>
+                <w:highlight w:val="lightGray"/>
+              </w:rPr>
+              <w:t>comparator</w:t>
+            </w:r>
+            <w:r>
+              <w:rPr>
+                <w:rFonts w:cstheme="minorHAnsi"/>
+                <w:b/>
                 <w:sz w:val="20"/>
                 <w:szCs w:val="20"/>
                 <w:highlight w:val="lightGray"/>
               </w:rPr>
-              <w:t>(</w:t>
-            </w:r>
-            <w:r>
-              <w:rPr>
-                <w:rFonts w:cstheme="minorHAnsi"/>
-                <w:b/>
-                <w:color w:val="000000"/>
-                <w:highlight w:val="lightGray"/>
-              </w:rPr>
-              <w:t>comparator</w:t>
-            </w:r>
-            <w:r>
-              <w:rPr>
-                <w:rFonts w:cstheme="minorHAnsi"/>
-                <w:b/>
-                <w:color w:val="3F9101"/>
+              <w:t>).</w:t>
+            </w:r>
+            <w:r>
+              <w:rPr>
+                <w:rFonts w:cstheme="minorHAnsi"/>
                 <w:sz w:val="20"/>
                 <w:szCs w:val="20"/>
-                <w:highlight w:val="lightGray"/>
-              </w:rPr>
-              <w:t>)</w:t>
-            </w:r>
-            <w:r>
-              <w:rPr>
-                <w:rFonts w:cstheme="minorHAnsi"/>
-                <w:b/>
-                <w:color w:val="080808"/>
+              </w:rPr>
+              <w:t>collect(Collectors.</w:t>
+            </w:r>
+            <w:r>
+              <w:rPr>
+                <w:rFonts w:cstheme="minorHAnsi"/>
+                <w:i/>
+                <w:iCs/>
                 <w:sz w:val="20"/>
                 <w:szCs w:val="20"/>
-                <w:highlight w:val="lightGray"/>
-              </w:rPr>
-              <w:t>.</w:t>
-            </w:r>
-            <w:r>
-              <w:rPr>
-                <w:rFonts w:cstheme="minorHAnsi"/>
-                <w:color w:val="080808"/>
+              </w:rPr>
+              <w:t>toMap</w:t>
+            </w:r>
+            <w:r>
+              <w:rPr>
+                <w:rFonts w:cstheme="minorHAnsi"/>
                 <w:sz w:val="20"/>
                 <w:szCs w:val="20"/>
               </w:rPr>
-              <w:t>collect</w:t>
-            </w:r>
-            <w:r>
-              <w:rPr>
-                <w:rFonts w:cstheme="minorHAnsi"/>
-                <w:color w:val="3F9101"/>
-                <w:sz w:val="20"/>
-                <w:szCs w:val="20"/>
-              </w:rPr>
               <w:t>(</w:t>
             </w:r>
             <w:r>
               <w:rPr>
                 <w:rFonts w:cstheme="minorHAnsi"/>
-                <w:color w:val="000000"/>
-                <w:sz w:val="20"/>
-                <w:szCs w:val="20"/>
-              </w:rPr>
-              <w:t>Collectors</w:t>
-            </w:r>
-            <w:r>
-              <w:rPr>
-                <w:rFonts w:cstheme="minorHAnsi"/>
-                <w:color w:val="080808"/>
-                <w:sz w:val="20"/>
-                <w:szCs w:val="20"/>
-              </w:rPr>
-              <w:t>.</w:t>
-            </w:r>
-            <w:r>
-              <w:rPr>
-                <w:rFonts w:cstheme="minorHAnsi"/>
-                <w:i/>
-                <w:iCs/>
-                <w:color w:val="080808"/>
-                <w:sz w:val="20"/>
-                <w:szCs w:val="20"/>
-              </w:rPr>
-              <w:t>to</w:t>
-            </w:r>
-            <w:bookmarkStart w:id="0" w:name="_GoBack"/>
-            <w:bookmarkEnd w:id="0"/>
-            <w:r>
-              <w:rPr>
-                <w:rFonts w:cstheme="minorHAnsi"/>
-                <w:i/>
-                <w:iCs/>
-                <w:color w:val="080808"/>
-                <w:sz w:val="20"/>
-                <w:szCs w:val="20"/>
-              </w:rPr>
-              <w:t>Map</w:t>
-            </w:r>
-            <w:r>
-              <w:rPr>
-                <w:rFonts w:cstheme="minorHAnsi"/>
-                <w:color w:val="0E4A8E"/>
-                <w:sz w:val="20"/>
-                <w:szCs w:val="20"/>
-              </w:rPr>
-              <w:t>(</w:t>
-            </w:r>
-            <w:r>
-              <w:rPr>
-                <w:rFonts w:cstheme="minorHAnsi"/>
-                <w:color w:val="0E4A8E"/>
                 <w:sz w:val="20"/>
                 <w:szCs w:val="20"/>
               </w:rPr>
@@ -9065,69 +8424,6 @@
           <w:rFonts w:cstheme="minorHAnsi"/>
         </w:rPr>
       </w:pPr>
-    </w:p>
-    <w:p>
-      <w:pPr>
-        <w:spacing w:line="240" w:lineRule="auto"/>
-        <w:rPr>
-          <w:rFonts w:cstheme="minorHAnsi"/>
-        </w:rPr>
-      </w:pPr>
-      <w:r>
-        <w:rPr>
-          <w:rFonts w:cstheme="minorHAnsi"/>
-          <w:noProof/>
-        </w:rPr>
-        <w:lastRenderedPageBreak/>
-        <w:drawing>
-          <wp:inline distT="0" distB="0" distL="0" distR="0">
-            <wp:extent cx="7324493" cy="10269940"/>
-            <wp:effectExtent l="0" t="0" r="0" b="0"/>
-            <wp:docPr id="1" name="Picture 1" descr="Java 8 interview sample coding questions and answers"/>
-            <wp:cNvGraphicFramePr>
-              <a:graphicFrameLocks xmlns:a="http://schemas.openxmlformats.org/drawingml/2006/main" noChangeAspect="1"/>
-            </wp:cNvGraphicFramePr>
-            <a:graphic xmlns:a="http://schemas.openxmlformats.org/drawingml/2006/main">
-              <a:graphicData uri="http://schemas.openxmlformats.org/drawingml/2006/picture">
-                <pic:pic xmlns:pic="http://schemas.openxmlformats.org/drawingml/2006/picture">
-                  <pic:nvPicPr>
-                    <pic:cNvPr id="0" name="Picture 1" descr="Java 8 interview sample coding questions and answers"/>
-                    <pic:cNvPicPr>
-                      <a:picLocks noChangeAspect="1" noChangeArrowheads="1"/>
-                    </pic:cNvPicPr>
-                  </pic:nvPicPr>
-                  <pic:blipFill>
-                    <a:blip r:embed="rId8">
-                      <a:extLst>
-                        <a:ext uri="{28A0092B-C50C-407E-A947-70E740481C1C}">
-                          <a14:useLocalDpi xmlns:a14="http://schemas.microsoft.com/office/drawing/2010/main" val="0"/>
-                        </a:ext>
-                      </a:extLst>
-                    </a:blip>
-                    <a:srcRect/>
-                    <a:stretch>
-                      <a:fillRect/>
-                    </a:stretch>
-                  </pic:blipFill>
-                  <pic:spPr bwMode="auto">
-                    <a:xfrm>
-                      <a:off x="0" y="0"/>
-                      <a:ext cx="7345031" cy="10298737"/>
-                    </a:xfrm>
-                    <a:prstGeom prst="rect">
-                      <a:avLst/>
-                    </a:prstGeom>
-                    <a:noFill/>
-                    <a:ln>
-                      <a:noFill/>
-                    </a:ln>
-                  </pic:spPr>
-                </pic:pic>
-              </a:graphicData>
-            </a:graphic>
-          </wp:inline>
-        </w:drawing>
-      </w:r>
     </w:p>
     <w:tbl>
       <w:tblPr>
@@ -9170,7 +8466,6 @@
               <w:textAlignment w:val="baseline"/>
               <w:rPr>
                 <w:rFonts w:eastAsia="Times New Roman" w:cstheme="minorHAnsi"/>
-                <w:color w:val="273239"/>
                 <w:spacing w:val="2"/>
               </w:rPr>
             </w:pPr>
@@ -9178,7 +8473,6 @@
               <w:rPr>
                 <w:rFonts w:eastAsia="Times New Roman" w:cstheme="minorHAnsi"/>
                 <w:b/>
-                <w:color w:val="273239"/>
                 <w:spacing w:val="2"/>
                 <w:sz w:val="20"/>
                 <w:bdr w:val="none" w:sz="0" w:space="0" w:color="auto" w:frame="1"/>
@@ -9188,7 +8482,6 @@
             <w:r>
               <w:rPr>
                 <w:rFonts w:eastAsia="Times New Roman" w:cstheme="minorHAnsi"/>
-                <w:color w:val="273239"/>
                 <w:spacing w:val="2"/>
                 <w:sz w:val="20"/>
                 <w:bdr w:val="none" w:sz="0" w:space="0" w:color="auto" w:frame="1"/>
@@ -9198,7 +8491,6 @@
             <w:r>
               <w:rPr>
                 <w:rFonts w:eastAsia="Times New Roman" w:cstheme="minorHAnsi"/>
-                <w:color w:val="273239"/>
                 <w:spacing w:val="2"/>
                 <w:bdr w:val="none" w:sz="0" w:space="0" w:color="auto" w:frame="1"/>
               </w:rPr>
@@ -9207,7 +8499,6 @@
             <w:r>
               <w:rPr>
                 <w:rFonts w:eastAsia="Times New Roman" w:cstheme="minorHAnsi"/>
-                <w:color w:val="273239"/>
                 <w:spacing w:val="2"/>
                 <w:bdr w:val="none" w:sz="0" w:space="0" w:color="auto" w:frame="1"/>
               </w:rPr>
@@ -9218,7 +8509,6 @@
                 <w:rFonts w:eastAsia="Times New Roman" w:cstheme="minorHAnsi"/>
                 <w:bCs/>
                 <w:i/>
-                <w:color w:val="273239"/>
                 <w:spacing w:val="2"/>
                 <w:bdr w:val="none" w:sz="0" w:space="0" w:color="auto" w:frame="1"/>
               </w:rPr>
@@ -9232,7 +8522,6 @@
               <w:rPr>
                 <w:rFonts w:eastAsia="Times New Roman" w:cstheme="minorHAnsi"/>
                 <w:i/>
-                <w:color w:val="273239"/>
                 <w:spacing w:val="2"/>
               </w:rPr>
             </w:pPr>
@@ -9240,7 +8529,6 @@
               <w:rPr>
                 <w:rFonts w:eastAsia="Times New Roman" w:cstheme="minorHAnsi"/>
                 <w:b/>
-                <w:color w:val="273239"/>
                 <w:spacing w:val="2"/>
                 <w:sz w:val="20"/>
                 <w:bdr w:val="none" w:sz="0" w:space="0" w:color="auto" w:frame="1"/>
@@ -9250,7 +8538,6 @@
             <w:r>
               <w:rPr>
                 <w:rFonts w:eastAsia="Times New Roman" w:cstheme="minorHAnsi"/>
-                <w:color w:val="273239"/>
                 <w:spacing w:val="2"/>
                 <w:sz w:val="20"/>
                 <w:bdr w:val="none" w:sz="0" w:space="0" w:color="auto" w:frame="1"/>
@@ -9261,7 +8548,6 @@
               <w:rPr>
                 <w:rFonts w:eastAsia="Times New Roman" w:cstheme="minorHAnsi"/>
                 <w:b/>
-                <w:color w:val="273239"/>
                 <w:spacing w:val="2"/>
                 <w:bdr w:val="none" w:sz="0" w:space="0" w:color="auto" w:frame="1"/>
               </w:rPr>
@@ -9271,7 +8557,6 @@
               <w:rPr>
                 <w:rFonts w:eastAsia="Times New Roman" w:cstheme="minorHAnsi"/>
                 <w:b/>
-                <w:color w:val="273239"/>
                 <w:spacing w:val="2"/>
                 <w:bdr w:val="none" w:sz="0" w:space="0" w:color="auto" w:frame="1"/>
               </w:rPr>
@@ -9283,7 +8568,6 @@
                 <w:rFonts w:cstheme="minorHAnsi"/>
                 <w:b w:val="0"/>
                 <w:i/>
-                <w:color w:val="273239"/>
                 <w:spacing w:val="2"/>
                 <w:bdr w:val="none" w:sz="0" w:space="0" w:color="auto" w:frame="1"/>
                 <w:shd w:val="clear" w:color="auto" w:fill="FFFFFF"/>
@@ -9298,7 +8582,6 @@
               <w:rPr>
                 <w:rFonts w:eastAsia="Times New Roman" w:cstheme="minorHAnsi"/>
                 <w:b/>
-                <w:color w:val="273239"/>
                 <w:spacing w:val="2"/>
               </w:rPr>
             </w:pPr>
@@ -9306,7 +8589,6 @@
               <w:rPr>
                 <w:rFonts w:eastAsia="Times New Roman" w:cstheme="minorHAnsi"/>
                 <w:b/>
-                <w:color w:val="273239"/>
                 <w:spacing w:val="2"/>
                 <w:sz w:val="20"/>
                 <w:bdr w:val="none" w:sz="0" w:space="0" w:color="auto" w:frame="1"/>
@@ -9316,7 +8598,6 @@
             <w:r>
               <w:rPr>
                 <w:rFonts w:eastAsia="Times New Roman" w:cstheme="minorHAnsi"/>
-                <w:color w:val="273239"/>
                 <w:spacing w:val="2"/>
                 <w:sz w:val="20"/>
                 <w:bdr w:val="none" w:sz="0" w:space="0" w:color="auto" w:frame="1"/>
@@ -9326,7 +8607,6 @@
             <w:r>
               <w:rPr>
                 <w:rFonts w:eastAsia="Times New Roman" w:cstheme="minorHAnsi"/>
-                <w:color w:val="273239"/>
                 <w:spacing w:val="2"/>
                 <w:bdr w:val="none" w:sz="0" w:space="0" w:color="auto" w:frame="1"/>
               </w:rPr>
@@ -9335,7 +8615,6 @@
             <w:r>
               <w:rPr>
                 <w:rFonts w:eastAsia="Times New Roman" w:cstheme="minorHAnsi"/>
-                <w:color w:val="273239"/>
                 <w:spacing w:val="2"/>
                 <w:bdr w:val="none" w:sz="0" w:space="0" w:color="auto" w:frame="1"/>
               </w:rPr>
@@ -9347,7 +8626,6 @@
                 <w:rFonts w:cstheme="minorHAnsi"/>
                 <w:b w:val="0"/>
                 <w:i/>
-                <w:color w:val="273239"/>
                 <w:spacing w:val="2"/>
                 <w:bdr w:val="none" w:sz="0" w:space="0" w:color="auto" w:frame="1"/>
                 <w:shd w:val="clear" w:color="auto" w:fill="FFFFFF"/>
@@ -9362,7 +8640,6 @@
               <w:rPr>
                 <w:rFonts w:eastAsia="Times New Roman" w:cstheme="minorHAnsi"/>
                 <w:b/>
-                <w:color w:val="273239"/>
                 <w:spacing w:val="2"/>
               </w:rPr>
             </w:pPr>
@@ -9370,7 +8647,6 @@
               <w:rPr>
                 <w:rFonts w:eastAsia="Times New Roman" w:cstheme="minorHAnsi"/>
                 <w:b/>
-                <w:color w:val="273239"/>
                 <w:spacing w:val="2"/>
                 <w:sz w:val="20"/>
                 <w:bdr w:val="none" w:sz="0" w:space="0" w:color="auto" w:frame="1"/>
@@ -9380,7 +8656,6 @@
             <w:r>
               <w:rPr>
                 <w:rFonts w:eastAsia="Times New Roman" w:cstheme="minorHAnsi"/>
-                <w:color w:val="273239"/>
                 <w:spacing w:val="2"/>
                 <w:sz w:val="20"/>
                 <w:bdr w:val="none" w:sz="0" w:space="0" w:color="auto" w:frame="1"/>
@@ -9390,7 +8665,6 @@
             <w:r>
               <w:rPr>
                 <w:rFonts w:eastAsia="Times New Roman" w:cstheme="minorHAnsi"/>
-                <w:color w:val="273239"/>
                 <w:spacing w:val="2"/>
                 <w:bdr w:val="none" w:sz="0" w:space="0" w:color="auto" w:frame="1"/>
               </w:rPr>
@@ -9399,7 +8673,6 @@
             <w:r>
               <w:rPr>
                 <w:rFonts w:eastAsia="Times New Roman" w:cstheme="minorHAnsi"/>
-                <w:color w:val="273239"/>
                 <w:spacing w:val="2"/>
                 <w:bdr w:val="none" w:sz="0" w:space="0" w:color="auto" w:frame="1"/>
               </w:rPr>
@@ -9420,7 +8693,6 @@
                 <w:rFonts w:cstheme="minorHAnsi"/>
                 <w:b w:val="0"/>
                 <w:i/>
-                <w:color w:val="273239"/>
                 <w:spacing w:val="2"/>
                 <w:bdr w:val="none" w:sz="0" w:space="0" w:color="auto" w:frame="1"/>
                 <w:shd w:val="clear" w:color="auto" w:fill="FFFFFF"/>
@@ -9435,7 +8707,6 @@
               <w:textAlignment w:val="baseline"/>
               <w:rPr>
                 <w:rFonts w:eastAsia="Times New Roman" w:cstheme="minorHAnsi"/>
-                <w:color w:val="273239"/>
                 <w:spacing w:val="2"/>
               </w:rPr>
             </w:pPr>
@@ -9443,7 +8714,6 @@
               <w:rPr>
                 <w:rFonts w:eastAsia="Times New Roman" w:cstheme="minorHAnsi"/>
                 <w:b/>
-                <w:color w:val="273239"/>
                 <w:spacing w:val="2"/>
                 <w:sz w:val="20"/>
                 <w:bdr w:val="none" w:sz="0" w:space="0" w:color="auto" w:frame="1"/>
@@ -9453,7 +8723,6 @@
             <w:r>
               <w:rPr>
                 <w:rFonts w:eastAsia="Times New Roman" w:cstheme="minorHAnsi"/>
-                <w:color w:val="273239"/>
                 <w:spacing w:val="2"/>
                 <w:sz w:val="20"/>
                 <w:bdr w:val="none" w:sz="0" w:space="0" w:color="auto" w:frame="1"/>
@@ -9463,7 +8732,6 @@
             <w:r>
               <w:rPr>
                 <w:rFonts w:eastAsia="Times New Roman" w:cstheme="minorHAnsi"/>
-                <w:color w:val="273239"/>
                 <w:spacing w:val="2"/>
                 <w:bdr w:val="none" w:sz="0" w:space="0" w:color="auto" w:frame="1"/>
               </w:rPr>
@@ -9472,7 +8740,6 @@
             <w:r>
               <w:rPr>
                 <w:rFonts w:eastAsia="Times New Roman" w:cstheme="minorHAnsi"/>
-                <w:color w:val="273239"/>
                 <w:spacing w:val="2"/>
                 <w:bdr w:val="none" w:sz="0" w:space="0" w:color="auto" w:frame="1"/>
               </w:rPr>
@@ -9484,7 +8751,6 @@
                 <w:rFonts w:cstheme="minorHAnsi"/>
                 <w:b w:val="0"/>
                 <w:i/>
-                <w:color w:val="273239"/>
                 <w:spacing w:val="2"/>
                 <w:bdr w:val="none" w:sz="0" w:space="0" w:color="auto" w:frame="1"/>
                 <w:shd w:val="clear" w:color="auto" w:fill="FFFFFF"/>
@@ -9497,7 +8763,6 @@
                 <w:rFonts w:cstheme="minorHAnsi"/>
                 <w:b w:val="0"/>
                 <w:i/>
-                <w:color w:val="273239"/>
                 <w:spacing w:val="2"/>
                 <w:bdr w:val="none" w:sz="0" w:space="0" w:color="auto" w:frame="1"/>
                 <w:shd w:val="clear" w:color="auto" w:fill="FFFFFF"/>
@@ -9509,7 +8774,6 @@
                 <w:rStyle w:val="Strong"/>
                 <w:rFonts w:cstheme="minorHAnsi"/>
                 <w:b w:val="0"/>
-                <w:color w:val="273239"/>
                 <w:spacing w:val="2"/>
                 <w:bdr w:val="none" w:sz="0" w:space="0" w:color="auto" w:frame="1"/>
                 <w:shd w:val="clear" w:color="auto" w:fill="FFFFFF"/>
@@ -9520,7 +8784,6 @@
               <w:rPr>
                 <w:rStyle w:val="Strong"/>
                 <w:rFonts w:cstheme="minorHAnsi"/>
-                <w:color w:val="273239"/>
                 <w:spacing w:val="2"/>
                 <w:bdr w:val="none" w:sz="0" w:space="0" w:color="auto" w:frame="1"/>
                 <w:shd w:val="clear" w:color="auto" w:fill="FFFFFF"/>
@@ -9532,7 +8795,6 @@
                 <w:rStyle w:val="Strong"/>
                 <w:rFonts w:cstheme="minorHAnsi"/>
                 <w:b w:val="0"/>
-                <w:color w:val="273239"/>
                 <w:spacing w:val="2"/>
                 <w:bdr w:val="none" w:sz="0" w:space="0" w:color="auto" w:frame="1"/>
                 <w:shd w:val="clear" w:color="auto" w:fill="FFFFFF"/>
@@ -9544,7 +8806,6 @@
                 <w:rStyle w:val="Strong"/>
                 <w:rFonts w:cstheme="minorHAnsi"/>
                 <w:b w:val="0"/>
-                <w:color w:val="273239"/>
                 <w:spacing w:val="2"/>
                 <w:bdr w:val="none" w:sz="0" w:space="0" w:color="auto" w:frame="1"/>
                 <w:shd w:val="clear" w:color="auto" w:fill="FFFFFF"/>
@@ -9556,7 +8817,6 @@
                 <w:rStyle w:val="Strong"/>
                 <w:rFonts w:cstheme="minorHAnsi"/>
                 <w:b w:val="0"/>
-                <w:color w:val="273239"/>
                 <w:spacing w:val="2"/>
                 <w:bdr w:val="none" w:sz="0" w:space="0" w:color="auto" w:frame="1"/>
                 <w:shd w:val="clear" w:color="auto" w:fill="FFFFFF"/>
@@ -9568,7 +8828,6 @@
                 <w:rStyle w:val="Strong"/>
                 <w:rFonts w:cstheme="minorHAnsi"/>
                 <w:b w:val="0"/>
-                <w:color w:val="273239"/>
                 <w:spacing w:val="2"/>
                 <w:bdr w:val="none" w:sz="0" w:space="0" w:color="auto" w:frame="1"/>
                 <w:shd w:val="clear" w:color="auto" w:fill="FFFFFF"/>
@@ -9615,13 +8874,7 @@
               <w:rPr>
                 <w:rFonts w:cstheme="minorHAnsi"/>
               </w:rPr>
-              <w:t xml:space="preserve"> </w:t>
-            </w:r>
-            <w:r>
-              <w:rPr>
-                <w:rFonts w:cstheme="minorHAnsi"/>
-              </w:rPr>
-              <w:t xml:space="preserve">build, put it into </w:t>
+              <w:t xml:space="preserve"> build, put it into </w:t>
             </w:r>
             <w:r>
               <w:rPr>
@@ -9683,13 +8936,7 @@
               <w:rPr>
                 <w:rFonts w:cstheme="minorHAnsi"/>
               </w:rPr>
-              <w:t xml:space="preserve"> to create a JAR/WAR</w:t>
-            </w:r>
-            <w:r>
-              <w:rPr>
-                <w:rFonts w:cstheme="minorHAnsi"/>
-              </w:rPr>
-              <w:t xml:space="preserve">, put it into </w:t>
+              <w:t xml:space="preserve"> to create a JAR/WAR, put it into </w:t>
             </w:r>
             <w:r>
               <w:rPr>
@@ -9793,7 +9040,7 @@
                           <pic:cNvPicPr/>
                         </pic:nvPicPr>
                         <pic:blipFill>
-                          <a:blip r:embed="rId9"/>
+                          <a:blip r:embed="rId8"/>
                           <a:stretch>
                             <a:fillRect/>
                           </a:stretch>
@@ -9818,11 +9065,6 @@
                 <w:rFonts w:cstheme="minorHAnsi"/>
               </w:rPr>
               <w:br/>
-            </w:r>
-            <w:r>
-              <w:rPr>
-                <w:rFonts w:cstheme="minorHAnsi"/>
-              </w:rPr>
               <w:t xml:space="preserve">running </w:t>
             </w:r>
             <w:proofErr w:type="spellStart"/>
@@ -9883,7 +9125,6 @@
           <w:p>
             <w:pPr>
               <w:rPr>
-                <w:color w:val="273239"/>
                 <w:spacing w:val="2"/>
               </w:rPr>
             </w:pPr>
@@ -9899,42 +9140,36 @@
             </w:r>
             <w:r>
               <w:rPr>
-                <w:color w:val="273239"/>
                 <w:spacing w:val="2"/>
               </w:rPr>
               <w:t>@Repository</w:t>
             </w:r>
             <w:r>
               <w:rPr>
-                <w:color w:val="273239"/>
                 <w:spacing w:val="2"/>
               </w:rPr>
               <w:t xml:space="preserve"> </w:t>
             </w:r>
             <w:r>
               <w:rPr>
-                <w:color w:val="273239"/>
                 <w:spacing w:val="2"/>
               </w:rPr>
               <w:t>@Transactional</w:t>
             </w:r>
             <w:r>
               <w:rPr>
-                <w:color w:val="273239"/>
                 <w:spacing w:val="2"/>
               </w:rPr>
               <w:br/>
             </w:r>
             <w:r>
               <w:rPr>
-                <w:color w:val="273239"/>
                 <w:spacing w:val="2"/>
               </w:rPr>
               <w:t>public c</w:t>
             </w:r>
             <w:r>
               <w:rPr>
-                <w:color w:val="273239"/>
                 <w:spacing w:val="2"/>
               </w:rPr>
               <w:t xml:space="preserve">lass </w:t>
@@ -9942,7 +9177,6 @@
             <w:proofErr w:type="spellStart"/>
             <w:r>
               <w:rPr>
-                <w:color w:val="273239"/>
                 <w:spacing w:val="2"/>
               </w:rPr>
               <w:t>EmployeeRepositoryCustom</w:t>
@@ -9950,21 +9184,18 @@
             <w:proofErr w:type="spellEnd"/>
             <w:r>
               <w:rPr>
-                <w:color w:val="273239"/>
                 <w:spacing w:val="2"/>
               </w:rPr>
               <w:t xml:space="preserve"> {</w:t>
             </w:r>
             <w:r>
               <w:rPr>
-                <w:color w:val="273239"/>
                 <w:spacing w:val="2"/>
               </w:rPr>
               <w:br/>
             </w:r>
             <w:r>
               <w:rPr>
-                <w:color w:val="273239"/>
                 <w:spacing w:val="2"/>
               </w:rPr>
               <w:t xml:space="preserve">public List&lt;Employee&gt; </w:t>
@@ -9972,7 +9203,6 @@
             <w:proofErr w:type="spellStart"/>
             <w:r>
               <w:rPr>
-                <w:color w:val="273239"/>
                 <w:spacing w:val="2"/>
               </w:rPr>
               <w:t>findEmployeesByDepartmentName</w:t>
@@ -9980,22 +9210,412 @@
             <w:proofErr w:type="spellEnd"/>
             <w:r>
               <w:rPr>
-                <w:color w:val="273239"/>
+                <w:spacing w:val="2"/>
+              </w:rPr>
+              <w:t xml:space="preserve"> (String </w:t>
+            </w:r>
+            <w:proofErr w:type="spellStart"/>
+            <w:r>
+              <w:rPr>
+                <w:spacing w:val="2"/>
+              </w:rPr>
+              <w:t>departmentName</w:t>
+            </w:r>
+            <w:proofErr w:type="spellEnd"/>
+            <w:r>
+              <w:rPr>
+                <w:spacing w:val="2"/>
+              </w:rPr>
+              <w:t>) {</w:t>
+            </w:r>
+          </w:p>
+          <w:p>
+            <w:pPr>
+              <w:rPr>
+                <w:spacing w:val="2"/>
+              </w:rPr>
+            </w:pPr>
+            <w:r>
+              <w:rPr>
+                <w:spacing w:val="2"/>
+              </w:rPr>
+              <w:t>@</w:t>
+            </w:r>
+            <w:proofErr w:type="spellStart"/>
+            <w:r>
+              <w:rPr>
+                <w:spacing w:val="2"/>
+              </w:rPr>
+              <w:t>PersistenceContext</w:t>
+            </w:r>
+            <w:proofErr w:type="spellEnd"/>
+          </w:p>
+          <w:p>
+            <w:pPr>
+              <w:rPr>
+                <w:spacing w:val="2"/>
+              </w:rPr>
+            </w:pPr>
+            <w:r>
+              <w:rPr>
+                <w:spacing w:val="2"/>
+              </w:rPr>
+              <w:t xml:space="preserve">private </w:t>
+            </w:r>
+            <w:proofErr w:type="spellStart"/>
+            <w:r>
+              <w:rPr>
+                <w:spacing w:val="2"/>
+              </w:rPr>
+              <w:t>EntityManager</w:t>
+            </w:r>
+            <w:proofErr w:type="spellEnd"/>
+            <w:r>
+              <w:rPr>
                 <w:spacing w:val="2"/>
               </w:rPr>
               <w:t xml:space="preserve"> </w:t>
             </w:r>
-            <w:r>
-              <w:rPr>
-                <w:color w:val="273239"/>
-                <w:spacing w:val="2"/>
-              </w:rPr>
-              <w:t xml:space="preserve">(String </w:t>
-            </w:r>
-            <w:proofErr w:type="spellStart"/>
-            <w:r>
-              <w:rPr>
-                <w:color w:val="273239"/>
+            <w:proofErr w:type="spellStart"/>
+            <w:r>
+              <w:rPr>
+                <w:spacing w:val="2"/>
+              </w:rPr>
+              <w:t>entityManager</w:t>
+            </w:r>
+            <w:proofErr w:type="spellEnd"/>
+            <w:r>
+              <w:rPr>
+                <w:spacing w:val="2"/>
+              </w:rPr>
+              <w:t>;</w:t>
+            </w:r>
+          </w:p>
+          <w:p>
+            <w:pPr>
+              <w:rPr>
+                <w:b/>
+                <w:i/>
+                <w:spacing w:val="2"/>
+              </w:rPr>
+            </w:pPr>
+            <w:r>
+              <w:rPr>
+                <w:b/>
+                <w:i/>
+                <w:spacing w:val="2"/>
+              </w:rPr>
+              <w:t xml:space="preserve">CriteriaBuilder </w:t>
+            </w:r>
+            <w:proofErr w:type="spellStart"/>
+            <w:r>
+              <w:rPr>
+                <w:b/>
+                <w:i/>
+                <w:spacing w:val="2"/>
+              </w:rPr>
+              <w:t>cb</w:t>
+            </w:r>
+            <w:proofErr w:type="spellEnd"/>
+            <w:r>
+              <w:rPr>
+                <w:b/>
+                <w:i/>
+                <w:spacing w:val="2"/>
+              </w:rPr>
+              <w:t xml:space="preserve"> = </w:t>
+            </w:r>
+            <w:proofErr w:type="spellStart"/>
+            <w:r>
+              <w:rPr>
+                <w:b/>
+                <w:i/>
+                <w:spacing w:val="2"/>
+              </w:rPr>
+              <w:t>entityManager.getCriteriaBuilder</w:t>
+            </w:r>
+            <w:proofErr w:type="spellEnd"/>
+            <w:r>
+              <w:rPr>
+                <w:b/>
+                <w:i/>
+                <w:spacing w:val="2"/>
+              </w:rPr>
+              <w:t>();</w:t>
+            </w:r>
+          </w:p>
+          <w:p>
+            <w:pPr>
+              <w:rPr>
+                <w:b/>
+                <w:i/>
+                <w:spacing w:val="2"/>
+              </w:rPr>
+            </w:pPr>
+            <w:r>
+              <w:rPr>
+                <w:b/>
+                <w:i/>
+                <w:spacing w:val="2"/>
+              </w:rPr>
+              <w:t xml:space="preserve">CriteriaQuery&lt;Employee&gt; query = </w:t>
+            </w:r>
+            <w:proofErr w:type="spellStart"/>
+            <w:r>
+              <w:rPr>
+                <w:b/>
+                <w:i/>
+                <w:spacing w:val="2"/>
+              </w:rPr>
+              <w:t>cb.createQuery</w:t>
+            </w:r>
+            <w:proofErr w:type="spellEnd"/>
+            <w:r>
+              <w:rPr>
+                <w:b/>
+                <w:i/>
+                <w:spacing w:val="2"/>
+              </w:rPr>
+              <w:t>(</w:t>
+            </w:r>
+            <w:proofErr w:type="spellStart"/>
+            <w:r>
+              <w:rPr>
+                <w:b/>
+                <w:i/>
+                <w:spacing w:val="2"/>
+              </w:rPr>
+              <w:t>Employee.class</w:t>
+            </w:r>
+            <w:proofErr w:type="spellEnd"/>
+            <w:r>
+              <w:rPr>
+                <w:b/>
+                <w:i/>
+                <w:spacing w:val="2"/>
+              </w:rPr>
+              <w:t>);</w:t>
+            </w:r>
+            <w:r>
+              <w:rPr>
+                <w:b/>
+                <w:i/>
+                <w:spacing w:val="2"/>
+              </w:rPr>
+              <w:br/>
+            </w:r>
+            <w:r>
+              <w:rPr>
+                <w:b/>
+                <w:i/>
+                <w:spacing w:val="2"/>
+              </w:rPr>
+              <w:t xml:space="preserve">Root&lt;Employee&gt; employee = </w:t>
+            </w:r>
+            <w:proofErr w:type="spellStart"/>
+            <w:r>
+              <w:rPr>
+                <w:b/>
+                <w:i/>
+                <w:spacing w:val="2"/>
+              </w:rPr>
+              <w:t>query.from</w:t>
+            </w:r>
+            <w:proofErr w:type="spellEnd"/>
+            <w:r>
+              <w:rPr>
+                <w:b/>
+                <w:i/>
+                <w:spacing w:val="2"/>
+              </w:rPr>
+              <w:t>(</w:t>
+            </w:r>
+            <w:proofErr w:type="spellStart"/>
+            <w:r>
+              <w:rPr>
+                <w:b/>
+                <w:i/>
+                <w:spacing w:val="2"/>
+              </w:rPr>
+              <w:t>Employee.class</w:t>
+            </w:r>
+            <w:proofErr w:type="spellEnd"/>
+            <w:r>
+              <w:rPr>
+                <w:b/>
+                <w:i/>
+                <w:spacing w:val="2"/>
+              </w:rPr>
+              <w:t>);</w:t>
+            </w:r>
+          </w:p>
+          <w:p>
+            <w:pPr>
+              <w:rPr>
+                <w:spacing w:val="2"/>
+              </w:rPr>
+            </w:pPr>
+            <w:r>
+              <w:rPr>
+                <w:spacing w:val="2"/>
+              </w:rPr>
+              <w:br/>
+            </w:r>
+            <w:r>
+              <w:rPr>
+                <w:spacing w:val="2"/>
+              </w:rPr>
+              <w:t>// Joining Employee with Department</w:t>
+            </w:r>
+          </w:p>
+          <w:p>
+            <w:pPr>
+              <w:rPr>
+                <w:b/>
+                <w:i/>
+                <w:spacing w:val="2"/>
+              </w:rPr>
+            </w:pPr>
+            <w:r>
+              <w:rPr>
+                <w:b/>
+                <w:i/>
+                <w:spacing w:val="2"/>
+              </w:rPr>
+              <w:t xml:space="preserve">Join&lt;Employee, Department&gt; </w:t>
+            </w:r>
+            <w:proofErr w:type="spellStart"/>
+            <w:r>
+              <w:rPr>
+                <w:b/>
+                <w:i/>
+                <w:spacing w:val="2"/>
+              </w:rPr>
+              <w:t>departmentJoin</w:t>
+            </w:r>
+            <w:proofErr w:type="spellEnd"/>
+            <w:r>
+              <w:rPr>
+                <w:b/>
+                <w:i/>
+                <w:spacing w:val="2"/>
+              </w:rPr>
+              <w:t xml:space="preserve"> = </w:t>
+            </w:r>
+            <w:proofErr w:type="spellStart"/>
+            <w:r>
+              <w:rPr>
+                <w:b/>
+                <w:i/>
+                <w:spacing w:val="2"/>
+              </w:rPr>
+              <w:t>employee.join</w:t>
+            </w:r>
+            <w:proofErr w:type="spellEnd"/>
+            <w:r>
+              <w:rPr>
+                <w:b/>
+                <w:i/>
+                <w:spacing w:val="2"/>
+              </w:rPr>
+              <w:t>("department");</w:t>
+            </w:r>
+          </w:p>
+          <w:p>
+            <w:pPr>
+              <w:rPr>
+                <w:spacing w:val="2"/>
+              </w:rPr>
+            </w:pPr>
+          </w:p>
+          <w:p>
+            <w:pPr>
+              <w:rPr>
+                <w:spacing w:val="2"/>
+              </w:rPr>
+            </w:pPr>
+            <w:r>
+              <w:rPr>
+                <w:spacing w:val="2"/>
+              </w:rPr>
+              <w:t>// Creating Predicate for department name</w:t>
+            </w:r>
+          </w:p>
+          <w:p>
+            <w:pPr>
+              <w:rPr>
+                <w:b/>
+                <w:i/>
+                <w:spacing w:val="2"/>
+              </w:rPr>
+            </w:pPr>
+            <w:r>
+              <w:rPr>
+                <w:b/>
+                <w:i/>
+                <w:spacing w:val="2"/>
+              </w:rPr>
+              <w:t xml:space="preserve">Predicate </w:t>
+            </w:r>
+            <w:proofErr w:type="spellStart"/>
+            <w:r>
+              <w:rPr>
+                <w:b/>
+                <w:i/>
+                <w:spacing w:val="2"/>
+              </w:rPr>
+              <w:t>departmentPredicate</w:t>
+            </w:r>
+            <w:proofErr w:type="spellEnd"/>
+            <w:r>
+              <w:rPr>
+                <w:b/>
+                <w:i/>
+                <w:spacing w:val="2"/>
+              </w:rPr>
+              <w:t xml:space="preserve"> = </w:t>
+            </w:r>
+            <w:proofErr w:type="spellStart"/>
+            <w:r>
+              <w:rPr>
+                <w:b/>
+                <w:i/>
+                <w:spacing w:val="2"/>
+              </w:rPr>
+              <w:t>cb.equal</w:t>
+            </w:r>
+            <w:proofErr w:type="spellEnd"/>
+            <w:r>
+              <w:rPr>
+                <w:b/>
+                <w:i/>
+                <w:spacing w:val="2"/>
+              </w:rPr>
+              <w:t>(</w:t>
+            </w:r>
+            <w:proofErr w:type="spellStart"/>
+            <w:r>
+              <w:rPr>
+                <w:b/>
+                <w:i/>
+                <w:spacing w:val="2"/>
+              </w:rPr>
+              <w:t>departmentJoin.get</w:t>
+            </w:r>
+            <w:proofErr w:type="spellEnd"/>
+            <w:r>
+              <w:rPr>
+                <w:b/>
+                <w:i/>
+                <w:spacing w:val="2"/>
+              </w:rPr>
+              <w:t xml:space="preserve">("name"), </w:t>
+            </w:r>
+            <w:proofErr w:type="spellStart"/>
+            <w:r>
+              <w:rPr>
+                <w:b/>
+                <w:i/>
                 <w:spacing w:val="2"/>
               </w:rPr>
               <w:t>departmentName</w:t>
@@ -10003,605 +9623,134 @@
             <w:proofErr w:type="spellEnd"/>
             <w:r>
               <w:rPr>
-                <w:color w:val="273239"/>
-                <w:spacing w:val="2"/>
-              </w:rPr>
-              <w:t>) {</w:t>
-            </w:r>
-          </w:p>
-          <w:p>
-            <w:pPr>
-              <w:rPr>
-                <w:color w:val="273239"/>
-                <w:spacing w:val="2"/>
-              </w:rPr>
-            </w:pPr>
-            <w:r>
-              <w:rPr>
-                <w:color w:val="273239"/>
-                <w:spacing w:val="2"/>
-              </w:rPr>
-              <w:t>@</w:t>
-            </w:r>
-            <w:proofErr w:type="spellStart"/>
-            <w:r>
-              <w:rPr>
-                <w:color w:val="273239"/>
-                <w:spacing w:val="2"/>
-              </w:rPr>
-              <w:t>PersistenceContext</w:t>
-            </w:r>
-            <w:proofErr w:type="spellEnd"/>
-          </w:p>
-          <w:p>
-            <w:pPr>
-              <w:rPr>
-                <w:color w:val="273239"/>
-                <w:spacing w:val="2"/>
-              </w:rPr>
-            </w:pPr>
-            <w:r>
-              <w:rPr>
-                <w:color w:val="273239"/>
-                <w:spacing w:val="2"/>
-              </w:rPr>
-              <w:t>priv</w:t>
-            </w:r>
-            <w:r>
-              <w:rPr>
-                <w:color w:val="273239"/>
-                <w:spacing w:val="2"/>
-              </w:rPr>
-              <w:t xml:space="preserve">ate </w:t>
-            </w:r>
-            <w:proofErr w:type="spellStart"/>
-            <w:r>
-              <w:rPr>
-                <w:color w:val="273239"/>
-                <w:spacing w:val="2"/>
-              </w:rPr>
-              <w:t>EntityManager</w:t>
-            </w:r>
-            <w:proofErr w:type="spellEnd"/>
-            <w:r>
-              <w:rPr>
-                <w:color w:val="273239"/>
-                <w:spacing w:val="2"/>
-              </w:rPr>
-              <w:t xml:space="preserve"> </w:t>
-            </w:r>
-            <w:proofErr w:type="spellStart"/>
-            <w:r>
-              <w:rPr>
-                <w:color w:val="273239"/>
-                <w:spacing w:val="2"/>
-              </w:rPr>
-              <w:t>entityManager</w:t>
-            </w:r>
-            <w:proofErr w:type="spellEnd"/>
-            <w:r>
-              <w:rPr>
-                <w:color w:val="273239"/>
-                <w:spacing w:val="2"/>
-              </w:rPr>
-              <w:t>;</w:t>
-            </w:r>
-          </w:p>
-          <w:p>
-            <w:pPr>
-              <w:rPr>
-                <w:b/>
-                <w:i/>
-                <w:color w:val="273239"/>
-                <w:spacing w:val="2"/>
-              </w:rPr>
-            </w:pPr>
-            <w:r>
-              <w:rPr>
-                <w:b/>
-                <w:i/>
-                <w:color w:val="273239"/>
-                <w:spacing w:val="2"/>
-              </w:rPr>
-              <w:t xml:space="preserve">CriteriaBuilder </w:t>
-            </w:r>
-            <w:proofErr w:type="spellStart"/>
-            <w:r>
-              <w:rPr>
-                <w:b/>
-                <w:i/>
-                <w:color w:val="273239"/>
-                <w:spacing w:val="2"/>
-              </w:rPr>
-              <w:t>cb</w:t>
-            </w:r>
-            <w:proofErr w:type="spellEnd"/>
-            <w:r>
-              <w:rPr>
-                <w:b/>
-                <w:i/>
-                <w:color w:val="273239"/>
-                <w:spacing w:val="2"/>
-              </w:rPr>
-              <w:t xml:space="preserve"> = </w:t>
-            </w:r>
-            <w:proofErr w:type="spellStart"/>
-            <w:r>
-              <w:rPr>
-                <w:b/>
-                <w:i/>
-                <w:color w:val="273239"/>
-                <w:spacing w:val="2"/>
-              </w:rPr>
-              <w:t>entityManager.getCriteriaBuilder</w:t>
-            </w:r>
-            <w:proofErr w:type="spellEnd"/>
-            <w:r>
-              <w:rPr>
-                <w:b/>
-                <w:i/>
-                <w:color w:val="273239"/>
+                <w:b/>
+                <w:i/>
+                <w:spacing w:val="2"/>
+              </w:rPr>
+              <w:t>);</w:t>
+            </w:r>
+          </w:p>
+          <w:p>
+            <w:pPr>
+              <w:rPr>
+                <w:spacing w:val="2"/>
+              </w:rPr>
+            </w:pPr>
+          </w:p>
+          <w:p>
+            <w:pPr>
+              <w:rPr>
+                <w:spacing w:val="2"/>
+              </w:rPr>
+            </w:pPr>
+            <w:r>
+              <w:rPr>
+                <w:spacing w:val="2"/>
+              </w:rPr>
+              <w:t>// Applying Predicate in WHERE clause</w:t>
+            </w:r>
+          </w:p>
+          <w:p>
+            <w:pPr>
+              <w:rPr>
+                <w:b/>
+                <w:i/>
+                <w:spacing w:val="2"/>
+              </w:rPr>
+            </w:pPr>
+            <w:proofErr w:type="spellStart"/>
+            <w:r>
+              <w:rPr>
+                <w:b/>
+                <w:i/>
+                <w:spacing w:val="2"/>
+              </w:rPr>
+              <w:t>query.select</w:t>
+            </w:r>
+            <w:proofErr w:type="spellEnd"/>
+            <w:r>
+              <w:rPr>
+                <w:b/>
+                <w:i/>
+                <w:spacing w:val="2"/>
+              </w:rPr>
+              <w:t>(employee).where(</w:t>
+            </w:r>
+            <w:proofErr w:type="spellStart"/>
+            <w:r>
+              <w:rPr>
+                <w:b/>
+                <w:i/>
+                <w:spacing w:val="2"/>
+              </w:rPr>
+              <w:t>departmentPredicate</w:t>
+            </w:r>
+            <w:proofErr w:type="spellEnd"/>
+            <w:r>
+              <w:rPr>
+                <w:b/>
+                <w:i/>
+                <w:spacing w:val="2"/>
+              </w:rPr>
+              <w:t>);</w:t>
+            </w:r>
+          </w:p>
+          <w:p>
+            <w:pPr>
+              <w:rPr>
+                <w:b/>
+                <w:i/>
+                <w:spacing w:val="2"/>
+              </w:rPr>
+            </w:pPr>
+            <w:r>
+              <w:rPr>
+                <w:b/>
+                <w:i/>
+                <w:spacing w:val="2"/>
+              </w:rPr>
+              <w:t xml:space="preserve">return </w:t>
+            </w:r>
+            <w:proofErr w:type="spellStart"/>
+            <w:r>
+              <w:rPr>
+                <w:b/>
+                <w:i/>
+                <w:spacing w:val="2"/>
+              </w:rPr>
+              <w:t>entityManager.createQuery</w:t>
+            </w:r>
+            <w:proofErr w:type="spellEnd"/>
+            <w:r>
+              <w:rPr>
+                <w:b/>
+                <w:i/>
+                <w:spacing w:val="2"/>
+              </w:rPr>
+              <w:t>(query).</w:t>
+            </w:r>
+            <w:proofErr w:type="spellStart"/>
+            <w:r>
+              <w:rPr>
+                <w:b/>
+                <w:i/>
+                <w:spacing w:val="2"/>
+              </w:rPr>
+              <w:t>getResultList</w:t>
+            </w:r>
+            <w:proofErr w:type="spellEnd"/>
+            <w:r>
+              <w:rPr>
+                <w:b/>
+                <w:i/>
                 <w:spacing w:val="2"/>
               </w:rPr>
               <w:t>();</w:t>
             </w:r>
           </w:p>
           <w:p>
-            <w:pPr>
-              <w:rPr>
-                <w:b/>
-                <w:i/>
-                <w:color w:val="273239"/>
-                <w:spacing w:val="2"/>
-              </w:rPr>
-            </w:pPr>
-            <w:r>
-              <w:rPr>
-                <w:b/>
-                <w:i/>
-                <w:color w:val="273239"/>
-                <w:spacing w:val="2"/>
-              </w:rPr>
-              <w:t xml:space="preserve">CriteriaQuery&lt;Employee&gt; query = </w:t>
-            </w:r>
-            <w:proofErr w:type="spellStart"/>
-            <w:r>
-              <w:rPr>
-                <w:b/>
-                <w:i/>
-                <w:color w:val="273239"/>
-                <w:spacing w:val="2"/>
-              </w:rPr>
-              <w:t>cb.createQuery</w:t>
-            </w:r>
-            <w:proofErr w:type="spellEnd"/>
-            <w:r>
-              <w:rPr>
-                <w:b/>
-                <w:i/>
-                <w:color w:val="273239"/>
-                <w:spacing w:val="2"/>
-              </w:rPr>
-              <w:t>(</w:t>
-            </w:r>
-            <w:proofErr w:type="spellStart"/>
-            <w:r>
-              <w:rPr>
-                <w:b/>
-                <w:i/>
-                <w:color w:val="273239"/>
-                <w:spacing w:val="2"/>
-              </w:rPr>
-              <w:t>Employee.class</w:t>
-            </w:r>
-            <w:proofErr w:type="spellEnd"/>
-            <w:r>
-              <w:rPr>
-                <w:b/>
-                <w:i/>
-                <w:color w:val="273239"/>
-                <w:spacing w:val="2"/>
-              </w:rPr>
-              <w:t>);</w:t>
-            </w:r>
-            <w:r>
-              <w:rPr>
-                <w:b/>
-                <w:i/>
-                <w:color w:val="273239"/>
-                <w:spacing w:val="2"/>
-              </w:rPr>
-              <w:br/>
-            </w:r>
-            <w:r>
-              <w:rPr>
-                <w:b/>
-                <w:i/>
-                <w:color w:val="273239"/>
-                <w:spacing w:val="2"/>
-              </w:rPr>
-              <w:t xml:space="preserve">Root&lt;Employee&gt; employee = </w:t>
-            </w:r>
-            <w:proofErr w:type="spellStart"/>
-            <w:r>
-              <w:rPr>
-                <w:b/>
-                <w:i/>
-                <w:color w:val="273239"/>
-                <w:spacing w:val="2"/>
-              </w:rPr>
-              <w:t>query.from</w:t>
-            </w:r>
-            <w:proofErr w:type="spellEnd"/>
-            <w:r>
-              <w:rPr>
-                <w:b/>
-                <w:i/>
-                <w:color w:val="273239"/>
-                <w:spacing w:val="2"/>
-              </w:rPr>
-              <w:t>(</w:t>
-            </w:r>
-            <w:proofErr w:type="spellStart"/>
-            <w:r>
-              <w:rPr>
-                <w:b/>
-                <w:i/>
-                <w:color w:val="273239"/>
-                <w:spacing w:val="2"/>
-              </w:rPr>
-              <w:t>Employee.class</w:t>
-            </w:r>
-            <w:proofErr w:type="spellEnd"/>
-            <w:r>
-              <w:rPr>
-                <w:b/>
-                <w:i/>
-                <w:color w:val="273239"/>
-                <w:spacing w:val="2"/>
-              </w:rPr>
-              <w:t>);</w:t>
-            </w:r>
-          </w:p>
-          <w:p>
-            <w:pPr>
-              <w:rPr>
-                <w:color w:val="273239"/>
-                <w:spacing w:val="2"/>
-              </w:rPr>
-            </w:pPr>
-            <w:r>
-              <w:rPr>
-                <w:color w:val="273239"/>
-                <w:spacing w:val="2"/>
-              </w:rPr>
-              <w:br/>
-            </w:r>
-            <w:r>
-              <w:rPr>
-                <w:color w:val="273239"/>
-                <w:spacing w:val="2"/>
-              </w:rPr>
-              <w:t>// Joining Employee with Department</w:t>
-            </w:r>
-          </w:p>
-          <w:p>
-            <w:pPr>
-              <w:rPr>
-                <w:b/>
-                <w:i/>
-                <w:color w:val="273239"/>
-                <w:spacing w:val="2"/>
-              </w:rPr>
-            </w:pPr>
-            <w:r>
-              <w:rPr>
-                <w:b/>
-                <w:i/>
-                <w:color w:val="273239"/>
-                <w:spacing w:val="2"/>
-              </w:rPr>
-              <w:t xml:space="preserve">Join&lt;Employee, Department&gt; </w:t>
-            </w:r>
-            <w:proofErr w:type="spellStart"/>
-            <w:r>
-              <w:rPr>
-                <w:b/>
-                <w:i/>
-                <w:color w:val="273239"/>
-                <w:spacing w:val="2"/>
-              </w:rPr>
-              <w:t>departmentJoin</w:t>
-            </w:r>
-            <w:proofErr w:type="spellEnd"/>
-            <w:r>
-              <w:rPr>
-                <w:b/>
-                <w:i/>
-                <w:color w:val="273239"/>
-                <w:spacing w:val="2"/>
-              </w:rPr>
-              <w:t xml:space="preserve"> = </w:t>
-            </w:r>
-            <w:proofErr w:type="spellStart"/>
-            <w:r>
-              <w:rPr>
-                <w:b/>
-                <w:i/>
-                <w:color w:val="273239"/>
-                <w:spacing w:val="2"/>
-              </w:rPr>
-              <w:t>employee.join</w:t>
-            </w:r>
-            <w:proofErr w:type="spellEnd"/>
-            <w:r>
-              <w:rPr>
-                <w:b/>
-                <w:i/>
-                <w:color w:val="273239"/>
-                <w:spacing w:val="2"/>
-              </w:rPr>
-              <w:t>("department");</w:t>
-            </w:r>
-          </w:p>
-          <w:p>
-            <w:pPr>
-              <w:rPr>
-                <w:color w:val="273239"/>
-                <w:spacing w:val="2"/>
-              </w:rPr>
-            </w:pPr>
-          </w:p>
-          <w:p>
-            <w:pPr>
-              <w:rPr>
-                <w:color w:val="273239"/>
-                <w:spacing w:val="2"/>
-              </w:rPr>
-            </w:pPr>
-            <w:r>
-              <w:rPr>
-                <w:color w:val="273239"/>
-                <w:spacing w:val="2"/>
-              </w:rPr>
-              <w:t>// Creating Predicate for department name</w:t>
-            </w:r>
-          </w:p>
-          <w:p>
-            <w:pPr>
-              <w:rPr>
-                <w:b/>
-                <w:i/>
-                <w:color w:val="273239"/>
-                <w:spacing w:val="2"/>
-              </w:rPr>
-            </w:pPr>
-            <w:r>
-              <w:rPr>
-                <w:b/>
-                <w:i/>
-                <w:color w:val="273239"/>
-                <w:spacing w:val="2"/>
-              </w:rPr>
-              <w:t xml:space="preserve">Predicate </w:t>
-            </w:r>
-            <w:proofErr w:type="spellStart"/>
-            <w:r>
-              <w:rPr>
-                <w:b/>
-                <w:i/>
-                <w:color w:val="273239"/>
-                <w:spacing w:val="2"/>
-              </w:rPr>
-              <w:t>departmentPredicate</w:t>
-            </w:r>
-            <w:proofErr w:type="spellEnd"/>
-            <w:r>
-              <w:rPr>
-                <w:b/>
-                <w:i/>
-                <w:color w:val="273239"/>
-                <w:spacing w:val="2"/>
-              </w:rPr>
-              <w:t xml:space="preserve"> = </w:t>
-            </w:r>
-            <w:proofErr w:type="spellStart"/>
-            <w:r>
-              <w:rPr>
-                <w:b/>
-                <w:i/>
-                <w:color w:val="273239"/>
-                <w:spacing w:val="2"/>
-              </w:rPr>
-              <w:t>cb.equal</w:t>
-            </w:r>
-            <w:proofErr w:type="spellEnd"/>
-            <w:r>
-              <w:rPr>
-                <w:b/>
-                <w:i/>
-                <w:color w:val="273239"/>
-                <w:spacing w:val="2"/>
-              </w:rPr>
-              <w:t>(</w:t>
-            </w:r>
-            <w:proofErr w:type="spellStart"/>
-            <w:r>
-              <w:rPr>
-                <w:b/>
-                <w:i/>
-                <w:color w:val="273239"/>
-                <w:spacing w:val="2"/>
-              </w:rPr>
-              <w:t>departmentJoin.get</w:t>
-            </w:r>
-            <w:proofErr w:type="spellEnd"/>
-            <w:r>
-              <w:rPr>
-                <w:b/>
-                <w:i/>
-                <w:color w:val="273239"/>
-                <w:spacing w:val="2"/>
-              </w:rPr>
-              <w:t xml:space="preserve">("name"), </w:t>
-            </w:r>
-            <w:proofErr w:type="spellStart"/>
-            <w:r>
-              <w:rPr>
-                <w:b/>
-                <w:i/>
-                <w:color w:val="273239"/>
-                <w:spacing w:val="2"/>
-              </w:rPr>
-              <w:t>departmentName</w:t>
-            </w:r>
-            <w:proofErr w:type="spellEnd"/>
-            <w:r>
-              <w:rPr>
-                <w:b/>
-                <w:i/>
-                <w:color w:val="273239"/>
-                <w:spacing w:val="2"/>
-              </w:rPr>
-              <w:t>);</w:t>
-            </w:r>
-          </w:p>
-          <w:p>
-            <w:pPr>
-              <w:rPr>
-                <w:color w:val="273239"/>
-                <w:spacing w:val="2"/>
-              </w:rPr>
-            </w:pPr>
-          </w:p>
-          <w:p>
-            <w:pPr>
-              <w:rPr>
-                <w:color w:val="273239"/>
-                <w:spacing w:val="2"/>
-              </w:rPr>
-            </w:pPr>
-            <w:r>
-              <w:rPr>
-                <w:color w:val="273239"/>
-                <w:spacing w:val="2"/>
-              </w:rPr>
-              <w:t>// Applying Predicate in WHERE clause</w:t>
-            </w:r>
-          </w:p>
-          <w:p>
-            <w:pPr>
-              <w:rPr>
-                <w:b/>
-                <w:i/>
-                <w:color w:val="273239"/>
-                <w:spacing w:val="2"/>
-              </w:rPr>
-            </w:pPr>
-            <w:proofErr w:type="spellStart"/>
-            <w:r>
-              <w:rPr>
-                <w:b/>
-                <w:i/>
-                <w:color w:val="273239"/>
-                <w:spacing w:val="2"/>
-              </w:rPr>
-              <w:t>query.select</w:t>
-            </w:r>
-            <w:proofErr w:type="spellEnd"/>
-            <w:r>
-              <w:rPr>
-                <w:b/>
-                <w:i/>
-                <w:color w:val="273239"/>
-                <w:spacing w:val="2"/>
-              </w:rPr>
-              <w:t>(employee).where(</w:t>
-            </w:r>
-            <w:proofErr w:type="spellStart"/>
-            <w:r>
-              <w:rPr>
-                <w:b/>
-                <w:i/>
-                <w:color w:val="273239"/>
-                <w:spacing w:val="2"/>
-              </w:rPr>
-              <w:t>departmentPredicate</w:t>
-            </w:r>
-            <w:proofErr w:type="spellEnd"/>
-            <w:r>
-              <w:rPr>
-                <w:b/>
-                <w:i/>
-                <w:color w:val="273239"/>
-                <w:spacing w:val="2"/>
-              </w:rPr>
-              <w:t>);</w:t>
-            </w:r>
-          </w:p>
-          <w:p>
-            <w:pPr>
-              <w:rPr>
-                <w:b/>
-                <w:i/>
-                <w:color w:val="273239"/>
-                <w:spacing w:val="2"/>
-              </w:rPr>
-            </w:pPr>
-            <w:r>
-              <w:rPr>
-                <w:b/>
-                <w:i/>
-                <w:color w:val="273239"/>
-                <w:spacing w:val="2"/>
-              </w:rPr>
-              <w:t xml:space="preserve">return </w:t>
-            </w:r>
-            <w:proofErr w:type="spellStart"/>
-            <w:r>
-              <w:rPr>
-                <w:b/>
-                <w:i/>
-                <w:color w:val="273239"/>
-                <w:spacing w:val="2"/>
-              </w:rPr>
-              <w:t>entityManager.createQuery</w:t>
-            </w:r>
-            <w:proofErr w:type="spellEnd"/>
-            <w:r>
-              <w:rPr>
-                <w:b/>
-                <w:i/>
-                <w:color w:val="273239"/>
-                <w:spacing w:val="2"/>
-              </w:rPr>
-              <w:t>(query).</w:t>
-            </w:r>
-            <w:proofErr w:type="spellStart"/>
-            <w:r>
-              <w:rPr>
-                <w:b/>
-                <w:i/>
-                <w:color w:val="273239"/>
-                <w:spacing w:val="2"/>
-              </w:rPr>
-              <w:t>getResultList</w:t>
-            </w:r>
-            <w:proofErr w:type="spellEnd"/>
-            <w:r>
-              <w:rPr>
-                <w:b/>
-                <w:i/>
-                <w:color w:val="273239"/>
-                <w:spacing w:val="2"/>
-              </w:rPr>
-              <w:t>();</w:t>
-            </w:r>
-          </w:p>
-          <w:p>
-            <w:r>
-              <w:rPr>
-                <w:color w:val="273239"/>
+            <w:r>
+              <w:rPr>
                 <w:spacing w:val="2"/>
               </w:rPr>
               <w:t>}}</w:t>
@@ -10626,6 +9775,7 @@
               <w:rPr>
                 <w:rStyle w:val="SubtleEmphasis"/>
                 <w:b/>
+                <w:color w:val="auto"/>
                 <w:sz w:val="28"/>
                 <w:highlight w:val="lightGray"/>
               </w:rPr>
@@ -12833,7 +11983,6 @@
                       <w:rFonts w:eastAsia="Times New Roman" w:cstheme="minorHAnsi"/>
                       <w:b/>
                       <w:bCs/>
-                      <w:color w:val="000000"/>
                       <w:szCs w:val="20"/>
                     </w:rPr>
                   </w:pPr>
@@ -12842,7 +11991,6 @@
                       <w:rFonts w:eastAsia="Times New Roman" w:cstheme="minorHAnsi"/>
                       <w:b/>
                       <w:bCs/>
-                      <w:color w:val="000000"/>
                       <w:szCs w:val="20"/>
                     </w:rPr>
                     <w:t>Annotation</w:t>
@@ -12871,7 +12019,6 @@
                       <w:rFonts w:eastAsia="Times New Roman" w:cstheme="minorHAnsi"/>
                       <w:b/>
                       <w:bCs/>
-                      <w:color w:val="000000"/>
                       <w:szCs w:val="20"/>
                     </w:rPr>
                   </w:pPr>
@@ -12880,7 +12027,6 @@
                       <w:rFonts w:eastAsia="Times New Roman" w:cstheme="minorHAnsi"/>
                       <w:b/>
                       <w:bCs/>
-                      <w:color w:val="000000"/>
                       <w:szCs w:val="20"/>
                     </w:rPr>
                     <w:t>Purpose</w:t>
@@ -12909,7 +12055,6 @@
                       <w:rFonts w:eastAsia="Times New Roman" w:cstheme="minorHAnsi"/>
                       <w:b/>
                       <w:bCs/>
-                      <w:color w:val="000000"/>
                       <w:szCs w:val="20"/>
                     </w:rPr>
                   </w:pPr>
@@ -12918,7 +12063,6 @@
                       <w:rFonts w:eastAsia="Times New Roman" w:cstheme="minorHAnsi"/>
                       <w:b/>
                       <w:bCs/>
-                      <w:color w:val="000000"/>
                       <w:szCs w:val="20"/>
                     </w:rPr>
                     <w:t>Usage</w:t>
@@ -12949,14 +12093,12 @@
                     <w:spacing w:after="0" w:line="240" w:lineRule="auto"/>
                     <w:rPr>
                       <w:rFonts w:eastAsia="Times New Roman" w:cstheme="minorHAnsi"/>
-                      <w:color w:val="000000"/>
                       <w:szCs w:val="20"/>
                     </w:rPr>
                   </w:pPr>
                   <w:r>
                     <w:rPr>
                       <w:rFonts w:eastAsia="Times New Roman" w:cstheme="minorHAnsi"/>
-                      <w:color w:val="000000"/>
                       <w:szCs w:val="20"/>
                     </w:rPr>
                     <w:t>@</w:t>
@@ -12965,7 +12107,6 @@
                   <w:r>
                     <w:rPr>
                       <w:rFonts w:eastAsia="Times New Roman" w:cstheme="minorHAnsi"/>
-                      <w:color w:val="000000"/>
                       <w:szCs w:val="20"/>
                     </w:rPr>
                     <w:t>EnableKafka</w:t>
@@ -12992,14 +12133,12 @@
                     <w:spacing w:after="0" w:line="240" w:lineRule="auto"/>
                     <w:rPr>
                       <w:rFonts w:eastAsia="Times New Roman" w:cstheme="minorHAnsi"/>
-                      <w:color w:val="000000"/>
                       <w:szCs w:val="20"/>
                     </w:rPr>
                   </w:pPr>
                   <w:r>
                     <w:rPr>
                       <w:rFonts w:eastAsia="Times New Roman" w:cstheme="minorHAnsi"/>
-                      <w:color w:val="000000"/>
                       <w:szCs w:val="20"/>
                     </w:rPr>
                     <w:t>Enables Kafka in Spring Boot</w:t>
@@ -13025,14 +12164,12 @@
                     <w:spacing w:after="0" w:line="240" w:lineRule="auto"/>
                     <w:rPr>
                       <w:rFonts w:eastAsia="Times New Roman" w:cstheme="minorHAnsi"/>
-                      <w:color w:val="000000"/>
                       <w:szCs w:val="20"/>
                     </w:rPr>
                   </w:pPr>
                   <w:r>
                     <w:rPr>
                       <w:rFonts w:eastAsia="Times New Roman" w:cstheme="minorHAnsi"/>
-                      <w:color w:val="000000"/>
                       <w:szCs w:val="20"/>
                     </w:rPr>
                     <w:t>Config class</w:t>
@@ -13065,7 +12202,6 @@
                       <w:rFonts w:eastAsia="Times New Roman" w:cstheme="minorHAnsi"/>
                       <w:b/>
                       <w:i/>
-                      <w:color w:val="000000"/>
                       <w:szCs w:val="20"/>
                     </w:rPr>
                   </w:pPr>
@@ -13074,7 +12210,6 @@
                       <w:rFonts w:eastAsia="Times New Roman" w:cstheme="minorHAnsi"/>
                       <w:b/>
                       <w:i/>
-                      <w:color w:val="000000"/>
                       <w:szCs w:val="20"/>
                     </w:rPr>
                     <w:t>@</w:t>
@@ -13085,7 +12220,6 @@
                       <w:rFonts w:eastAsia="Times New Roman" w:cstheme="minorHAnsi"/>
                       <w:b/>
                       <w:i/>
-                      <w:color w:val="000000"/>
                       <w:szCs w:val="20"/>
                     </w:rPr>
                     <w:t>KafkaTemplate</w:t>
@@ -13114,7 +12248,6 @@
                       <w:rFonts w:eastAsia="Times New Roman" w:cstheme="minorHAnsi"/>
                       <w:b/>
                       <w:i/>
-                      <w:color w:val="000000"/>
                       <w:szCs w:val="20"/>
                     </w:rPr>
                   </w:pPr>
@@ -13123,7 +12256,6 @@
                       <w:rFonts w:eastAsia="Times New Roman" w:cstheme="minorHAnsi"/>
                       <w:b/>
                       <w:i/>
-                      <w:color w:val="000000"/>
                       <w:szCs w:val="20"/>
                     </w:rPr>
                     <w:t>Sends messages to Kafka</w:t>
@@ -13149,14 +12281,12 @@
                     <w:spacing w:after="0" w:line="240" w:lineRule="auto"/>
                     <w:rPr>
                       <w:rFonts w:eastAsia="Times New Roman" w:cstheme="minorHAnsi"/>
-                      <w:color w:val="000000"/>
                       <w:szCs w:val="20"/>
                     </w:rPr>
                   </w:pPr>
                   <w:r>
                     <w:rPr>
                       <w:rFonts w:eastAsia="Times New Roman" w:cstheme="minorHAnsi"/>
-                      <w:color w:val="000000"/>
                       <w:szCs w:val="20"/>
                     </w:rPr>
                     <w:t>Producer service</w:t>
@@ -13189,7 +12319,6 @@
                       <w:rFonts w:eastAsia="Times New Roman" w:cstheme="minorHAnsi"/>
                       <w:b/>
                       <w:i/>
-                      <w:color w:val="000000"/>
                       <w:szCs w:val="20"/>
                     </w:rPr>
                   </w:pPr>
@@ -13198,7 +12327,6 @@
                       <w:rFonts w:eastAsia="Times New Roman" w:cstheme="minorHAnsi"/>
                       <w:b/>
                       <w:i/>
-                      <w:color w:val="000000"/>
                       <w:szCs w:val="20"/>
                     </w:rPr>
                     <w:t>@</w:t>
@@ -13209,7 +12337,6 @@
                       <w:rFonts w:eastAsia="Times New Roman" w:cstheme="minorHAnsi"/>
                       <w:b/>
                       <w:i/>
-                      <w:color w:val="000000"/>
                       <w:szCs w:val="20"/>
                     </w:rPr>
                     <w:t>KafkaListener</w:t>
@@ -13238,7 +12365,6 @@
                       <w:rFonts w:eastAsia="Times New Roman" w:cstheme="minorHAnsi"/>
                       <w:b/>
                       <w:i/>
-                      <w:color w:val="000000"/>
                       <w:szCs w:val="20"/>
                     </w:rPr>
                   </w:pPr>
@@ -13247,7 +12373,6 @@
                       <w:rFonts w:eastAsia="Times New Roman" w:cstheme="minorHAnsi"/>
                       <w:b/>
                       <w:i/>
-                      <w:color w:val="000000"/>
                       <w:szCs w:val="20"/>
                     </w:rPr>
                     <w:t>Listens to Kafka topic messages</w:t>
@@ -13273,14 +12398,12 @@
                     <w:spacing w:after="0" w:line="240" w:lineRule="auto"/>
                     <w:rPr>
                       <w:rFonts w:eastAsia="Times New Roman" w:cstheme="minorHAnsi"/>
-                      <w:color w:val="000000"/>
                       <w:szCs w:val="20"/>
                     </w:rPr>
                   </w:pPr>
                   <w:r>
                     <w:rPr>
                       <w:rFonts w:eastAsia="Times New Roman" w:cstheme="minorHAnsi"/>
-                      <w:color w:val="000000"/>
                       <w:szCs w:val="20"/>
                     </w:rPr>
                     <w:t>Consumer class</w:t>
@@ -13311,14 +12434,12 @@
                     <w:spacing w:after="0" w:line="240" w:lineRule="auto"/>
                     <w:rPr>
                       <w:rFonts w:eastAsia="Times New Roman" w:cstheme="minorHAnsi"/>
-                      <w:color w:val="000000"/>
                       <w:szCs w:val="20"/>
                     </w:rPr>
                   </w:pPr>
                   <w:r>
                     <w:rPr>
                       <w:rFonts w:eastAsia="Times New Roman" w:cstheme="minorHAnsi"/>
-                      <w:color w:val="000000"/>
                       <w:szCs w:val="20"/>
                     </w:rPr>
                     <w:t>@</w:t>
@@ -13327,7 +12448,6 @@
                   <w:r>
                     <w:rPr>
                       <w:rFonts w:eastAsia="Times New Roman" w:cstheme="minorHAnsi"/>
-                      <w:color w:val="000000"/>
                       <w:szCs w:val="20"/>
                     </w:rPr>
                     <w:t>KafkaHandler</w:t>
@@ -13354,14 +12474,12 @@
                     <w:spacing w:after="0" w:line="240" w:lineRule="auto"/>
                     <w:rPr>
                       <w:rFonts w:eastAsia="Times New Roman" w:cstheme="minorHAnsi"/>
-                      <w:color w:val="000000"/>
                       <w:szCs w:val="20"/>
                     </w:rPr>
                   </w:pPr>
                   <w:r>
                     <w:rPr>
                       <w:rFonts w:eastAsia="Times New Roman" w:cstheme="minorHAnsi"/>
-                      <w:color w:val="000000"/>
                       <w:szCs w:val="20"/>
                     </w:rPr>
                     <w:t>Handles different message types</w:t>
@@ -13387,14 +12505,12 @@
                     <w:spacing w:after="0" w:line="240" w:lineRule="auto"/>
                     <w:rPr>
                       <w:rFonts w:eastAsia="Times New Roman" w:cstheme="minorHAnsi"/>
-                      <w:color w:val="000000"/>
                       <w:szCs w:val="20"/>
                     </w:rPr>
                   </w:pPr>
                   <w:r>
                     <w:rPr>
                       <w:rFonts w:eastAsia="Times New Roman" w:cstheme="minorHAnsi"/>
-                      <w:color w:val="000000"/>
                       <w:szCs w:val="20"/>
                     </w:rPr>
                     <w:t>Consumer class</w:t>
@@ -13425,14 +12541,12 @@
                     <w:spacing w:after="0" w:line="240" w:lineRule="auto"/>
                     <w:rPr>
                       <w:rFonts w:eastAsia="Times New Roman" w:cstheme="minorHAnsi"/>
-                      <w:color w:val="000000"/>
                       <w:szCs w:val="20"/>
                     </w:rPr>
                   </w:pPr>
                   <w:r>
                     <w:rPr>
                       <w:rFonts w:eastAsia="Times New Roman" w:cstheme="minorHAnsi"/>
-                      <w:color w:val="000000"/>
                       <w:szCs w:val="20"/>
                     </w:rPr>
                     <w:t>@</w:t>
@@ -13441,7 +12555,6 @@
                   <w:r>
                     <w:rPr>
                       <w:rFonts w:eastAsia="Times New Roman" w:cstheme="minorHAnsi"/>
-                      <w:color w:val="000000"/>
                       <w:szCs w:val="20"/>
                     </w:rPr>
                     <w:t>DltHandler</w:t>
@@ -13468,14 +12581,12 @@
                     <w:spacing w:after="0" w:line="240" w:lineRule="auto"/>
                     <w:rPr>
                       <w:rFonts w:eastAsia="Times New Roman" w:cstheme="minorHAnsi"/>
-                      <w:color w:val="000000"/>
                       <w:szCs w:val="20"/>
                     </w:rPr>
                   </w:pPr>
                   <w:r>
                     <w:rPr>
                       <w:rFonts w:eastAsia="Times New Roman" w:cstheme="minorHAnsi"/>
-                      <w:color w:val="000000"/>
                       <w:szCs w:val="20"/>
                     </w:rPr>
                     <w:t>Handles messages in Dead Letter Topic</w:t>
@@ -13501,14 +12612,12 @@
                     <w:spacing w:after="0" w:line="240" w:lineRule="auto"/>
                     <w:rPr>
                       <w:rFonts w:eastAsia="Times New Roman" w:cstheme="minorHAnsi"/>
-                      <w:color w:val="000000"/>
                       <w:szCs w:val="20"/>
                     </w:rPr>
                   </w:pPr>
                   <w:r>
                     <w:rPr>
                       <w:rFonts w:eastAsia="Times New Roman" w:cstheme="minorHAnsi"/>
-                      <w:color w:val="000000"/>
                       <w:szCs w:val="20"/>
                     </w:rPr>
                     <w:t>Consumer class</w:t>
@@ -13539,14 +12648,12 @@
                     <w:spacing w:after="0" w:line="240" w:lineRule="auto"/>
                     <w:rPr>
                       <w:rFonts w:eastAsia="Times New Roman" w:cstheme="minorHAnsi"/>
-                      <w:color w:val="000000"/>
                       <w:szCs w:val="20"/>
                     </w:rPr>
                   </w:pPr>
                   <w:r>
                     <w:rPr>
                       <w:rFonts w:eastAsia="Times New Roman" w:cstheme="minorHAnsi"/>
-                      <w:color w:val="000000"/>
                       <w:szCs w:val="20"/>
                     </w:rPr>
                     <w:t>@</w:t>
@@ -13555,7 +12662,6 @@
                   <w:r>
                     <w:rPr>
                       <w:rFonts w:eastAsia="Times New Roman" w:cstheme="minorHAnsi"/>
-                      <w:color w:val="000000"/>
                       <w:szCs w:val="20"/>
                     </w:rPr>
                     <w:t>KafkaListenerContainerFactory</w:t>
@@ -13582,14 +12688,12 @@
                     <w:spacing w:after="0" w:line="240" w:lineRule="auto"/>
                     <w:rPr>
                       <w:rFonts w:eastAsia="Times New Roman" w:cstheme="minorHAnsi"/>
-                      <w:color w:val="000000"/>
                       <w:szCs w:val="20"/>
                     </w:rPr>
                   </w:pPr>
                   <w:r>
                     <w:rPr>
                       <w:rFonts w:eastAsia="Times New Roman" w:cstheme="minorHAnsi"/>
-                      <w:color w:val="000000"/>
                       <w:szCs w:val="20"/>
                     </w:rPr>
                     <w:t>Custom Kafka listener factory</w:t>
@@ -13615,14 +12719,12 @@
                     <w:spacing w:after="0" w:line="240" w:lineRule="auto"/>
                     <w:rPr>
                       <w:rFonts w:eastAsia="Times New Roman" w:cstheme="minorHAnsi"/>
-                      <w:color w:val="000000"/>
                       <w:szCs w:val="20"/>
                     </w:rPr>
                   </w:pPr>
                   <w:r>
                     <w:rPr>
                       <w:rFonts w:eastAsia="Times New Roman" w:cstheme="minorHAnsi"/>
-                      <w:color w:val="000000"/>
                       <w:szCs w:val="20"/>
                     </w:rPr>
                     <w:t>Config class</w:t>
@@ -13653,14 +12755,12 @@
                     <w:spacing w:after="0" w:line="240" w:lineRule="auto"/>
                     <w:rPr>
                       <w:rFonts w:eastAsia="Times New Roman" w:cstheme="minorHAnsi"/>
-                      <w:color w:val="000000"/>
                       <w:szCs w:val="20"/>
                     </w:rPr>
                   </w:pPr>
                   <w:r>
                     <w:rPr>
                       <w:rFonts w:eastAsia="Times New Roman" w:cstheme="minorHAnsi"/>
-                      <w:color w:val="000000"/>
                       <w:szCs w:val="20"/>
                     </w:rPr>
                     <w:t>@</w:t>
@@ -13669,7 +12769,6 @@
                   <w:r>
                     <w:rPr>
                       <w:rFonts w:eastAsia="Times New Roman" w:cstheme="minorHAnsi"/>
-                      <w:color w:val="000000"/>
                       <w:szCs w:val="20"/>
                     </w:rPr>
                     <w:t>KafkaStreamsDefaultConfiguration</w:t>
@@ -13696,14 +12795,12 @@
                     <w:spacing w:after="0" w:line="240" w:lineRule="auto"/>
                     <w:rPr>
                       <w:rFonts w:eastAsia="Times New Roman" w:cstheme="minorHAnsi"/>
-                      <w:color w:val="000000"/>
                       <w:szCs w:val="20"/>
                     </w:rPr>
                   </w:pPr>
                   <w:r>
                     <w:rPr>
                       <w:rFonts w:eastAsia="Times New Roman" w:cstheme="minorHAnsi"/>
-                      <w:color w:val="000000"/>
                       <w:szCs w:val="20"/>
                     </w:rPr>
                     <w:t>Configures Kafka Streams</w:t>
@@ -13729,14 +12826,12 @@
                     <w:spacing w:after="0" w:line="240" w:lineRule="auto"/>
                     <w:rPr>
                       <w:rFonts w:eastAsia="Times New Roman" w:cstheme="minorHAnsi"/>
-                      <w:color w:val="000000"/>
                       <w:szCs w:val="20"/>
                     </w:rPr>
                   </w:pPr>
                   <w:r>
                     <w:rPr>
                       <w:rFonts w:eastAsia="Times New Roman" w:cstheme="minorHAnsi"/>
-                      <w:color w:val="000000"/>
                       <w:szCs w:val="20"/>
                     </w:rPr>
                     <w:t>Config class</w:t>
@@ -13767,14 +12862,12 @@
                     <w:spacing w:after="0" w:line="240" w:lineRule="auto"/>
                     <w:rPr>
                       <w:rFonts w:eastAsia="Times New Roman" w:cstheme="minorHAnsi"/>
-                      <w:color w:val="000000"/>
                       <w:szCs w:val="20"/>
                     </w:rPr>
                   </w:pPr>
                   <w:r>
                     <w:rPr>
                       <w:rFonts w:eastAsia="Times New Roman" w:cstheme="minorHAnsi"/>
-                      <w:color w:val="000000"/>
                       <w:szCs w:val="20"/>
                     </w:rPr>
                     <w:t>@</w:t>
@@ -13783,7 +12876,6 @@
                   <w:r>
                     <w:rPr>
                       <w:rFonts w:eastAsia="Times New Roman" w:cstheme="minorHAnsi"/>
-                      <w:color w:val="000000"/>
                       <w:szCs w:val="20"/>
                     </w:rPr>
                     <w:t>SendTo</w:t>
@@ -13810,14 +12902,12 @@
                     <w:spacing w:after="0" w:line="240" w:lineRule="auto"/>
                     <w:rPr>
                       <w:rFonts w:eastAsia="Times New Roman" w:cstheme="minorHAnsi"/>
-                      <w:color w:val="000000"/>
                       <w:szCs w:val="20"/>
                     </w:rPr>
                   </w:pPr>
                   <w:r>
                     <w:rPr>
                       <w:rFonts w:eastAsia="Times New Roman" w:cstheme="minorHAnsi"/>
-                      <w:color w:val="000000"/>
                       <w:szCs w:val="20"/>
                     </w:rPr>
                     <w:t>Forwards messages to another topic</w:t>
@@ -13843,14 +12933,12 @@
                     <w:spacing w:after="0" w:line="240" w:lineRule="auto"/>
                     <w:rPr>
                       <w:rFonts w:eastAsia="Times New Roman" w:cstheme="minorHAnsi"/>
-                      <w:color w:val="000000"/>
                       <w:szCs w:val="20"/>
                     </w:rPr>
                   </w:pPr>
                   <w:r>
                     <w:rPr>
                       <w:rFonts w:eastAsia="Times New Roman" w:cstheme="minorHAnsi"/>
-                      <w:color w:val="000000"/>
                       <w:szCs w:val="20"/>
                     </w:rPr>
                     <w:t>Consumer class</w:t>
@@ -14995,14 +14083,7 @@
                 <w:rFonts w:cstheme="minorHAnsi"/>
                 <w:b/>
               </w:rPr>
-              <w:t>Interceptor</w:t>
-            </w:r>
-            <w:r>
-              <w:rPr>
-                <w:rFonts w:cstheme="minorHAnsi"/>
-                <w:b/>
-              </w:rPr>
-              <w:t>:</w:t>
+              <w:t>Interceptor:</w:t>
             </w:r>
             <w:r>
               <w:rPr>
@@ -15097,14 +14178,7 @@
                 <w:rFonts w:cstheme="minorHAnsi"/>
                 <w:b/>
               </w:rPr>
-              <w:t>@Component</w:t>
-            </w:r>
-            <w:r>
-              <w:rPr>
-                <w:rFonts w:cstheme="minorHAnsi"/>
-                <w:b/>
-              </w:rPr>
-              <w:t xml:space="preserve">  </w:t>
+              <w:t xml:space="preserve">@Component  </w:t>
             </w:r>
           </w:p>
           <w:p>
@@ -15259,13 +14333,7 @@
               <w:rPr>
                 <w:rFonts w:cstheme="minorHAnsi"/>
               </w:rPr>
-              <w:t>afterCompletio</w:t>
-            </w:r>
-            <w:r>
-              <w:rPr>
-                <w:rFonts w:cstheme="minorHAnsi"/>
-              </w:rPr>
-              <w:t>n</w:t>
+              <w:t>afterCompletion</w:t>
             </w:r>
             <w:proofErr w:type="spellEnd"/>
             <w:r>
@@ -15494,13 +14562,7 @@
           </w:p>
           <w:p>
             <w:r>
-              <w:t xml:space="preserve">                </w:t>
-            </w:r>
-            <w:r>
-              <w:t xml:space="preserve">      </w:t>
-            </w:r>
-            <w:r>
-              <w:t>.</w:t>
+              <w:t xml:space="preserve">                      .</w:t>
             </w:r>
             <w:proofErr w:type="spellStart"/>
             <w:r>
@@ -15620,7 +14682,6 @@
                 <w:rFonts w:ascii="Calibri" w:eastAsia="Times New Roman" w:hAnsi="Calibri" w:cs="Calibri"/>
                 <w:b/>
                 <w:bCs/>
-                <w:color w:val="000000"/>
                 <w:sz w:val="20"/>
                 <w:szCs w:val="20"/>
               </w:rPr>
@@ -15630,7 +14691,6 @@
                 <w:rFonts w:ascii="Calibri" w:eastAsia="Times New Roman" w:hAnsi="Calibri" w:cs="Calibri"/>
                 <w:b/>
                 <w:bCs/>
-                <w:color w:val="000000"/>
                 <w:sz w:val="20"/>
                 <w:szCs w:val="20"/>
               </w:rPr>
@@ -15660,7 +14720,6 @@
                 <w:rFonts w:ascii="Calibri" w:eastAsia="Times New Roman" w:hAnsi="Calibri" w:cs="Calibri"/>
                 <w:b/>
                 <w:bCs/>
-                <w:color w:val="000000"/>
                 <w:sz w:val="20"/>
                 <w:szCs w:val="20"/>
               </w:rPr>
@@ -15670,7 +14729,6 @@
                 <w:rFonts w:ascii="Calibri" w:eastAsia="Times New Roman" w:hAnsi="Calibri" w:cs="Calibri"/>
                 <w:b/>
                 <w:bCs/>
-                <w:color w:val="000000"/>
                 <w:sz w:val="20"/>
                 <w:szCs w:val="20"/>
               </w:rPr>
@@ -15700,7 +14758,6 @@
                 <w:rFonts w:ascii="Calibri" w:eastAsia="Times New Roman" w:hAnsi="Calibri" w:cs="Calibri"/>
                 <w:b/>
                 <w:bCs/>
-                <w:color w:val="000000"/>
                 <w:sz w:val="20"/>
                 <w:szCs w:val="20"/>
               </w:rPr>
@@ -15710,7 +14767,6 @@
                 <w:rFonts w:ascii="Calibri" w:eastAsia="Times New Roman" w:hAnsi="Calibri" w:cs="Calibri"/>
                 <w:b/>
                 <w:bCs/>
-                <w:color w:val="000000"/>
                 <w:sz w:val="20"/>
                 <w:szCs w:val="20"/>
               </w:rPr>
@@ -15742,7 +14798,6 @@
               <w:spacing w:after="0" w:line="240" w:lineRule="auto"/>
               <w:rPr>
                 <w:rFonts w:ascii="Calibri" w:eastAsia="Times New Roman" w:hAnsi="Calibri" w:cs="Calibri"/>
-                <w:color w:val="000000"/>
                 <w:sz w:val="20"/>
                 <w:szCs w:val="20"/>
               </w:rPr>
@@ -15750,7 +14805,6 @@
             <w:r>
               <w:rPr>
                 <w:rFonts w:ascii="Calibri" w:eastAsia="Times New Roman" w:hAnsi="Calibri" w:cs="Calibri"/>
-                <w:color w:val="000000"/>
                 <w:sz w:val="20"/>
                 <w:szCs w:val="20"/>
               </w:rPr>
@@ -15777,7 +14831,6 @@
               <w:spacing w:after="0" w:line="240" w:lineRule="auto"/>
               <w:rPr>
                 <w:rFonts w:ascii="Calibri" w:eastAsia="Times New Roman" w:hAnsi="Calibri" w:cs="Calibri"/>
-                <w:color w:val="000000"/>
                 <w:sz w:val="20"/>
                 <w:szCs w:val="20"/>
               </w:rPr>
@@ -15785,7 +14838,6 @@
             <w:r>
               <w:rPr>
                 <w:rFonts w:ascii="Calibri" w:eastAsia="Times New Roman" w:hAnsi="Calibri" w:cs="Calibri"/>
-                <w:color w:val="000000"/>
                 <w:sz w:val="20"/>
                 <w:szCs w:val="20"/>
               </w:rPr>
@@ -15812,7 +14864,6 @@
               <w:spacing w:after="0" w:line="240" w:lineRule="auto"/>
               <w:rPr>
                 <w:rFonts w:ascii="Calibri" w:eastAsia="Times New Roman" w:hAnsi="Calibri" w:cs="Calibri"/>
-                <w:color w:val="000000"/>
                 <w:sz w:val="20"/>
                 <w:szCs w:val="20"/>
               </w:rPr>
@@ -15820,7 +14871,6 @@
             <w:r>
               <w:rPr>
                 <w:rFonts w:ascii="Calibri" w:eastAsia="Times New Roman" w:hAnsi="Calibri" w:cs="Calibri"/>
-                <w:color w:val="000000"/>
                 <w:sz w:val="20"/>
                 <w:szCs w:val="20"/>
               </w:rPr>
@@ -15852,7 +14902,6 @@
               <w:spacing w:after="0" w:line="240" w:lineRule="auto"/>
               <w:rPr>
                 <w:rFonts w:ascii="Calibri" w:eastAsia="Times New Roman" w:hAnsi="Calibri" w:cs="Calibri"/>
-                <w:color w:val="000000"/>
                 <w:sz w:val="20"/>
                 <w:szCs w:val="20"/>
               </w:rPr>
@@ -15860,7 +14909,6 @@
             <w:r>
               <w:rPr>
                 <w:rFonts w:ascii="Calibri" w:eastAsia="Times New Roman" w:hAnsi="Calibri" w:cs="Calibri"/>
-                <w:color w:val="000000"/>
                 <w:sz w:val="20"/>
                 <w:szCs w:val="20"/>
               </w:rPr>
@@ -15889,7 +14937,6 @@
                 <w:rFonts w:ascii="Calibri" w:eastAsia="Times New Roman" w:hAnsi="Calibri" w:cs="Calibri"/>
                 <w:i/>
                 <w:iCs/>
-                <w:color w:val="000000"/>
                 <w:sz w:val="20"/>
                 <w:szCs w:val="20"/>
               </w:rPr>
@@ -15899,7 +14946,6 @@
                 <w:rFonts w:ascii="Calibri" w:eastAsia="Times New Roman" w:hAnsi="Calibri" w:cs="Calibri"/>
                 <w:i/>
                 <w:iCs/>
-                <w:color w:val="000000"/>
                 <w:sz w:val="20"/>
                 <w:szCs w:val="20"/>
               </w:rPr>
@@ -15908,7 +14954,6 @@
             <w:r>
               <w:rPr>
                 <w:rFonts w:ascii="Calibri" w:eastAsia="Times New Roman" w:hAnsi="Calibri" w:cs="Calibri"/>
-                <w:color w:val="000000"/>
                 <w:sz w:val="20"/>
                 <w:szCs w:val="20"/>
               </w:rPr>
@@ -15937,7 +14982,6 @@
                 <w:rFonts w:ascii="Calibri" w:eastAsia="Times New Roman" w:hAnsi="Calibri" w:cs="Calibri"/>
                 <w:i/>
                 <w:iCs/>
-                <w:color w:val="000000"/>
                 <w:sz w:val="20"/>
                 <w:szCs w:val="20"/>
               </w:rPr>
@@ -15947,7 +14991,6 @@
                 <w:rFonts w:ascii="Calibri" w:eastAsia="Times New Roman" w:hAnsi="Calibri" w:cs="Calibri"/>
                 <w:i/>
                 <w:iCs/>
-                <w:color w:val="000000"/>
                 <w:sz w:val="20"/>
                 <w:szCs w:val="20"/>
               </w:rPr>
@@ -15956,7 +14999,6 @@
             <w:r>
               <w:rPr>
                 <w:rFonts w:ascii="Calibri" w:eastAsia="Times New Roman" w:hAnsi="Calibri" w:cs="Calibri"/>
-                <w:color w:val="000000"/>
                 <w:sz w:val="20"/>
                 <w:szCs w:val="20"/>
               </w:rPr>
@@ -15988,7 +15030,6 @@
               <w:spacing w:after="0" w:line="240" w:lineRule="auto"/>
               <w:rPr>
                 <w:rFonts w:ascii="Calibri" w:eastAsia="Times New Roman" w:hAnsi="Calibri" w:cs="Calibri"/>
-                <w:color w:val="000000"/>
                 <w:sz w:val="20"/>
                 <w:szCs w:val="20"/>
               </w:rPr>
@@ -15996,7 +15037,6 @@
             <w:r>
               <w:rPr>
                 <w:rFonts w:ascii="Calibri" w:eastAsia="Times New Roman" w:hAnsi="Calibri" w:cs="Calibri"/>
-                <w:color w:val="000000"/>
                 <w:sz w:val="20"/>
                 <w:szCs w:val="20"/>
               </w:rPr>
@@ -16023,7 +15063,6 @@
               <w:spacing w:after="0" w:line="240" w:lineRule="auto"/>
               <w:rPr>
                 <w:rFonts w:ascii="Calibri" w:eastAsia="Times New Roman" w:hAnsi="Calibri" w:cs="Calibri"/>
-                <w:color w:val="000000"/>
                 <w:sz w:val="20"/>
                 <w:szCs w:val="20"/>
               </w:rPr>
@@ -16031,7 +15070,6 @@
             <w:r>
               <w:rPr>
                 <w:rFonts w:ascii="Calibri" w:eastAsia="Times New Roman" w:hAnsi="Calibri" w:cs="Calibri"/>
-                <w:color w:val="000000"/>
                 <w:sz w:val="20"/>
                 <w:szCs w:val="20"/>
               </w:rPr>
@@ -16058,7 +15096,6 @@
               <w:spacing w:after="0" w:line="240" w:lineRule="auto"/>
               <w:rPr>
                 <w:rFonts w:ascii="Calibri" w:eastAsia="Times New Roman" w:hAnsi="Calibri" w:cs="Calibri"/>
-                <w:color w:val="000000"/>
                 <w:sz w:val="20"/>
                 <w:szCs w:val="20"/>
               </w:rPr>
@@ -16066,7 +15103,6 @@
             <w:r>
               <w:rPr>
                 <w:rFonts w:ascii="Calibri" w:eastAsia="Times New Roman" w:hAnsi="Calibri" w:cs="Calibri"/>
-                <w:color w:val="000000"/>
                 <w:sz w:val="20"/>
                 <w:szCs w:val="20"/>
               </w:rPr>
@@ -16126,7 +15162,6 @@
                 <w:rFonts w:ascii="Calibri" w:eastAsia="Times New Roman" w:hAnsi="Calibri" w:cs="Calibri"/>
                 <w:b/>
                 <w:bCs/>
-                <w:color w:val="000000"/>
                 <w:sz w:val="20"/>
                 <w:szCs w:val="20"/>
               </w:rPr>
@@ -16136,7 +15171,6 @@
                 <w:rFonts w:ascii="Calibri" w:eastAsia="Times New Roman" w:hAnsi="Calibri" w:cs="Calibri"/>
                 <w:b/>
                 <w:bCs/>
-                <w:color w:val="000000"/>
                 <w:sz w:val="20"/>
                 <w:szCs w:val="20"/>
               </w:rPr>
@@ -16166,7 +15200,6 @@
                 <w:rFonts w:ascii="Calibri" w:eastAsia="Times New Roman" w:hAnsi="Calibri" w:cs="Calibri"/>
                 <w:b/>
                 <w:bCs/>
-                <w:color w:val="000000"/>
                 <w:sz w:val="20"/>
                 <w:szCs w:val="20"/>
               </w:rPr>
@@ -16176,7 +15209,6 @@
                 <w:rFonts w:ascii="Calibri" w:eastAsia="Times New Roman" w:hAnsi="Calibri" w:cs="Calibri"/>
                 <w:b/>
                 <w:bCs/>
-                <w:color w:val="000000"/>
                 <w:sz w:val="20"/>
                 <w:szCs w:val="20"/>
               </w:rPr>
@@ -16206,7 +15238,6 @@
                 <w:rFonts w:ascii="Calibri" w:eastAsia="Times New Roman" w:hAnsi="Calibri" w:cs="Calibri"/>
                 <w:b/>
                 <w:bCs/>
-                <w:color w:val="000000"/>
                 <w:sz w:val="20"/>
                 <w:szCs w:val="20"/>
               </w:rPr>
@@ -16216,7 +15247,6 @@
                 <w:rFonts w:ascii="Calibri" w:eastAsia="Times New Roman" w:hAnsi="Calibri" w:cs="Calibri"/>
                 <w:b/>
                 <w:bCs/>
-                <w:color w:val="000000"/>
                 <w:sz w:val="20"/>
                 <w:szCs w:val="20"/>
               </w:rPr>
@@ -16250,7 +15280,6 @@
                 <w:rFonts w:ascii="Calibri" w:eastAsia="Times New Roman" w:hAnsi="Calibri" w:cs="Calibri"/>
                 <w:b/>
                 <w:bCs/>
-                <w:color w:val="000000"/>
                 <w:sz w:val="20"/>
                 <w:szCs w:val="20"/>
               </w:rPr>
@@ -16260,7 +15289,6 @@
                 <w:rFonts w:ascii="Calibri" w:eastAsia="Times New Roman" w:hAnsi="Calibri" w:cs="Calibri"/>
                 <w:b/>
                 <w:bCs/>
-                <w:color w:val="000000"/>
                 <w:sz w:val="20"/>
                 <w:szCs w:val="20"/>
               </w:rPr>
@@ -16287,7 +15315,6 @@
               <w:spacing w:after="0" w:line="240" w:lineRule="auto"/>
               <w:rPr>
                 <w:rFonts w:ascii="Calibri" w:eastAsia="Times New Roman" w:hAnsi="Calibri" w:cs="Calibri"/>
-                <w:color w:val="000000"/>
                 <w:sz w:val="20"/>
                 <w:szCs w:val="20"/>
               </w:rPr>
@@ -16295,7 +15322,6 @@
             <w:r>
               <w:rPr>
                 <w:rFonts w:ascii="Calibri" w:eastAsia="Times New Roman" w:hAnsi="Calibri" w:cs="Calibri"/>
-                <w:color w:val="000000"/>
                 <w:sz w:val="20"/>
                 <w:szCs w:val="20"/>
               </w:rPr>
@@ -16322,7 +15348,6 @@
               <w:spacing w:after="0" w:line="240" w:lineRule="auto"/>
               <w:rPr>
                 <w:rFonts w:ascii="Calibri" w:eastAsia="Times New Roman" w:hAnsi="Calibri" w:cs="Calibri"/>
-                <w:color w:val="000000"/>
                 <w:sz w:val="20"/>
                 <w:szCs w:val="20"/>
               </w:rPr>
@@ -16330,7 +15355,6 @@
             <w:r>
               <w:rPr>
                 <w:rFonts w:ascii="Calibri" w:eastAsia="Times New Roman" w:hAnsi="Calibri" w:cs="Calibri"/>
-                <w:color w:val="000000"/>
                 <w:sz w:val="20"/>
                 <w:szCs w:val="20"/>
               </w:rPr>
@@ -16364,7 +15388,6 @@
                 <w:rFonts w:ascii="Calibri" w:eastAsia="Times New Roman" w:hAnsi="Calibri" w:cs="Calibri"/>
                 <w:b/>
                 <w:bCs/>
-                <w:color w:val="000000"/>
                 <w:sz w:val="20"/>
                 <w:szCs w:val="20"/>
               </w:rPr>
@@ -16374,7 +15397,6 @@
                 <w:rFonts w:ascii="Calibri" w:eastAsia="Times New Roman" w:hAnsi="Calibri" w:cs="Calibri"/>
                 <w:b/>
                 <w:bCs/>
-                <w:color w:val="000000"/>
                 <w:sz w:val="20"/>
                 <w:szCs w:val="20"/>
               </w:rPr>
@@ -16401,7 +15423,6 @@
               <w:spacing w:after="0" w:line="240" w:lineRule="auto"/>
               <w:rPr>
                 <w:rFonts w:ascii="Calibri" w:eastAsia="Times New Roman" w:hAnsi="Calibri" w:cs="Calibri"/>
-                <w:color w:val="000000"/>
                 <w:sz w:val="20"/>
                 <w:szCs w:val="20"/>
               </w:rPr>
@@ -16409,7 +15430,6 @@
             <w:r>
               <w:rPr>
                 <w:rFonts w:ascii="Calibri" w:eastAsia="Times New Roman" w:hAnsi="Calibri" w:cs="Calibri"/>
-                <w:color w:val="000000"/>
                 <w:sz w:val="20"/>
                 <w:szCs w:val="20"/>
               </w:rPr>
@@ -16436,7 +15456,6 @@
               <w:spacing w:after="0" w:line="240" w:lineRule="auto"/>
               <w:rPr>
                 <w:rFonts w:ascii="Calibri" w:eastAsia="Times New Roman" w:hAnsi="Calibri" w:cs="Calibri"/>
-                <w:color w:val="000000"/>
                 <w:sz w:val="20"/>
                 <w:szCs w:val="20"/>
               </w:rPr>
@@ -16444,7 +15463,6 @@
             <w:r>
               <w:rPr>
                 <w:rFonts w:ascii="Calibri" w:eastAsia="Times New Roman" w:hAnsi="Calibri" w:cs="Calibri"/>
-                <w:color w:val="000000"/>
                 <w:sz w:val="20"/>
                 <w:szCs w:val="20"/>
               </w:rPr>
@@ -16478,7 +15496,6 @@
                 <w:rFonts w:ascii="Calibri" w:eastAsia="Times New Roman" w:hAnsi="Calibri" w:cs="Calibri"/>
                 <w:b/>
                 <w:bCs/>
-                <w:color w:val="000000"/>
                 <w:sz w:val="20"/>
                 <w:szCs w:val="20"/>
               </w:rPr>
@@ -16488,7 +15505,6 @@
                 <w:rFonts w:ascii="Calibri" w:eastAsia="Times New Roman" w:hAnsi="Calibri" w:cs="Calibri"/>
                 <w:b/>
                 <w:bCs/>
-                <w:color w:val="000000"/>
                 <w:sz w:val="20"/>
                 <w:szCs w:val="20"/>
               </w:rPr>
@@ -16515,7 +15531,6 @@
               <w:spacing w:after="0" w:line="240" w:lineRule="auto"/>
               <w:rPr>
                 <w:rFonts w:ascii="Calibri" w:eastAsia="Times New Roman" w:hAnsi="Calibri" w:cs="Calibri"/>
-                <w:color w:val="000000"/>
                 <w:sz w:val="20"/>
                 <w:szCs w:val="20"/>
               </w:rPr>
@@ -16523,7 +15538,6 @@
             <w:r>
               <w:rPr>
                 <w:rFonts w:ascii="Calibri" w:eastAsia="Times New Roman" w:hAnsi="Calibri" w:cs="Calibri"/>
-                <w:color w:val="000000"/>
                 <w:sz w:val="20"/>
                 <w:szCs w:val="20"/>
               </w:rPr>
@@ -16550,7 +15564,6 @@
               <w:spacing w:after="0" w:line="240" w:lineRule="auto"/>
               <w:rPr>
                 <w:rFonts w:ascii="Calibri" w:eastAsia="Times New Roman" w:hAnsi="Calibri" w:cs="Calibri"/>
-                <w:color w:val="000000"/>
                 <w:sz w:val="20"/>
                 <w:szCs w:val="20"/>
               </w:rPr>
@@ -16558,7 +15571,6 @@
             <w:r>
               <w:rPr>
                 <w:rFonts w:ascii="Calibri" w:eastAsia="Times New Roman" w:hAnsi="Calibri" w:cs="Calibri"/>
-                <w:color w:val="000000"/>
                 <w:sz w:val="20"/>
                 <w:szCs w:val="20"/>
               </w:rPr>
@@ -16592,7 +15604,6 @@
                 <w:rFonts w:ascii="Calibri" w:eastAsia="Times New Roman" w:hAnsi="Calibri" w:cs="Calibri"/>
                 <w:b/>
                 <w:bCs/>
-                <w:color w:val="000000"/>
                 <w:sz w:val="20"/>
                 <w:szCs w:val="20"/>
               </w:rPr>
@@ -16602,7 +15613,6 @@
                 <w:rFonts w:ascii="Calibri" w:eastAsia="Times New Roman" w:hAnsi="Calibri" w:cs="Calibri"/>
                 <w:b/>
                 <w:bCs/>
-                <w:color w:val="000000"/>
                 <w:sz w:val="20"/>
                 <w:szCs w:val="20"/>
               </w:rPr>
@@ -16629,7 +15639,6 @@
               <w:spacing w:after="0" w:line="240" w:lineRule="auto"/>
               <w:rPr>
                 <w:rFonts w:ascii="Calibri" w:eastAsia="Times New Roman" w:hAnsi="Calibri" w:cs="Calibri"/>
-                <w:color w:val="000000"/>
                 <w:sz w:val="20"/>
                 <w:szCs w:val="20"/>
               </w:rPr>
@@ -16637,7 +15646,6 @@
             <w:r>
               <w:rPr>
                 <w:rFonts w:ascii="Calibri" w:eastAsia="Times New Roman" w:hAnsi="Calibri" w:cs="Calibri"/>
-                <w:color w:val="000000"/>
                 <w:sz w:val="20"/>
                 <w:szCs w:val="20"/>
               </w:rPr>
@@ -16664,7 +15672,6 @@
               <w:spacing w:after="0" w:line="240" w:lineRule="auto"/>
               <w:rPr>
                 <w:rFonts w:ascii="Calibri" w:eastAsia="Times New Roman" w:hAnsi="Calibri" w:cs="Calibri"/>
-                <w:color w:val="000000"/>
                 <w:sz w:val="20"/>
                 <w:szCs w:val="20"/>
               </w:rPr>
@@ -16672,7 +15679,6 @@
             <w:r>
               <w:rPr>
                 <w:rFonts w:ascii="Calibri" w:eastAsia="Times New Roman" w:hAnsi="Calibri" w:cs="Calibri"/>
-                <w:color w:val="000000"/>
                 <w:sz w:val="20"/>
                 <w:szCs w:val="20"/>
               </w:rPr>
@@ -16682,7 +15688,6 @@
             <w:r>
               <w:rPr>
                 <w:rFonts w:ascii="Calibri" w:eastAsia="Times New Roman" w:hAnsi="Calibri" w:cs="Calibri"/>
-                <w:color w:val="000000"/>
                 <w:sz w:val="20"/>
                 <w:szCs w:val="20"/>
               </w:rPr>
@@ -16692,7 +15697,6 @@
             <w:r>
               <w:rPr>
                 <w:rFonts w:ascii="Calibri" w:eastAsia="Times New Roman" w:hAnsi="Calibri" w:cs="Calibri"/>
-                <w:color w:val="000000"/>
                 <w:sz w:val="20"/>
                 <w:szCs w:val="20"/>
               </w:rPr>
@@ -16726,7 +15730,6 @@
                 <w:rFonts w:ascii="Calibri" w:eastAsia="Times New Roman" w:hAnsi="Calibri" w:cs="Calibri"/>
                 <w:b/>
                 <w:bCs/>
-                <w:color w:val="000000"/>
                 <w:sz w:val="20"/>
                 <w:szCs w:val="20"/>
               </w:rPr>
@@ -16736,7 +15739,6 @@
                 <w:rFonts w:ascii="Calibri" w:eastAsia="Times New Roman" w:hAnsi="Calibri" w:cs="Calibri"/>
                 <w:b/>
                 <w:bCs/>
-                <w:color w:val="000000"/>
                 <w:sz w:val="20"/>
                 <w:szCs w:val="20"/>
               </w:rPr>
@@ -16763,7 +15765,6 @@
               <w:spacing w:after="0" w:line="240" w:lineRule="auto"/>
               <w:rPr>
                 <w:rFonts w:ascii="Calibri" w:eastAsia="Times New Roman" w:hAnsi="Calibri" w:cs="Calibri"/>
-                <w:color w:val="000000"/>
                 <w:sz w:val="20"/>
                 <w:szCs w:val="20"/>
               </w:rPr>
@@ -16771,7 +15772,6 @@
             <w:r>
               <w:rPr>
                 <w:rFonts w:ascii="Calibri" w:eastAsia="Times New Roman" w:hAnsi="Calibri" w:cs="Calibri"/>
-                <w:color w:val="000000"/>
                 <w:sz w:val="20"/>
                 <w:szCs w:val="20"/>
               </w:rPr>
@@ -16798,7 +15798,6 @@
               <w:spacing w:after="0" w:line="240" w:lineRule="auto"/>
               <w:rPr>
                 <w:rFonts w:ascii="Calibri" w:eastAsia="Times New Roman" w:hAnsi="Calibri" w:cs="Calibri"/>
-                <w:color w:val="000000"/>
                 <w:sz w:val="20"/>
                 <w:szCs w:val="20"/>
               </w:rPr>
@@ -16806,7 +15805,6 @@
             <w:r>
               <w:rPr>
                 <w:rFonts w:ascii="Calibri" w:eastAsia="Times New Roman" w:hAnsi="Calibri" w:cs="Calibri"/>
-                <w:color w:val="000000"/>
                 <w:sz w:val="20"/>
                 <w:szCs w:val="20"/>
               </w:rPr>
@@ -16840,7 +15838,6 @@
                 <w:rFonts w:ascii="Calibri" w:eastAsia="Times New Roman" w:hAnsi="Calibri" w:cs="Calibri"/>
                 <w:b/>
                 <w:bCs/>
-                <w:color w:val="000000"/>
                 <w:sz w:val="20"/>
                 <w:szCs w:val="20"/>
               </w:rPr>
@@ -16850,7 +15847,6 @@
                 <w:rFonts w:ascii="Calibri" w:eastAsia="Times New Roman" w:hAnsi="Calibri" w:cs="Calibri"/>
                 <w:b/>
                 <w:bCs/>
-                <w:color w:val="000000"/>
                 <w:sz w:val="20"/>
                 <w:szCs w:val="20"/>
               </w:rPr>
@@ -16877,7 +15873,6 @@
               <w:spacing w:after="0" w:line="240" w:lineRule="auto"/>
               <w:rPr>
                 <w:rFonts w:ascii="Calibri" w:eastAsia="Times New Roman" w:hAnsi="Calibri" w:cs="Calibri"/>
-                <w:color w:val="000000"/>
                 <w:sz w:val="20"/>
                 <w:szCs w:val="20"/>
               </w:rPr>
@@ -16885,7 +15880,6 @@
             <w:r>
               <w:rPr>
                 <w:rFonts w:ascii="Calibri" w:eastAsia="Times New Roman" w:hAnsi="Calibri" w:cs="Calibri"/>
-                <w:color w:val="000000"/>
                 <w:sz w:val="20"/>
                 <w:szCs w:val="20"/>
               </w:rPr>
@@ -16896,7 +15890,6 @@
                 <w:rFonts w:ascii="Calibri" w:eastAsia="Times New Roman" w:hAnsi="Calibri" w:cs="Calibri"/>
                 <w:i/>
                 <w:iCs/>
-                <w:color w:val="000000"/>
                 <w:sz w:val="20"/>
                 <w:szCs w:val="20"/>
               </w:rPr>
@@ -16905,7 +15898,6 @@
             <w:r>
               <w:rPr>
                 <w:rFonts w:ascii="Calibri" w:eastAsia="Times New Roman" w:hAnsi="Calibri" w:cs="Calibri"/>
-                <w:color w:val="000000"/>
                 <w:sz w:val="20"/>
                 <w:szCs w:val="20"/>
               </w:rPr>
@@ -16932,7 +15924,6 @@
               <w:spacing w:after="0" w:line="240" w:lineRule="auto"/>
               <w:rPr>
                 <w:rFonts w:ascii="Calibri" w:eastAsia="Times New Roman" w:hAnsi="Calibri" w:cs="Calibri"/>
-                <w:color w:val="000000"/>
                 <w:sz w:val="20"/>
                 <w:szCs w:val="20"/>
               </w:rPr>
@@ -16940,7 +15931,6 @@
             <w:r>
               <w:rPr>
                 <w:rFonts w:ascii="Calibri" w:eastAsia="Times New Roman" w:hAnsi="Calibri" w:cs="Calibri"/>
-                <w:color w:val="000000"/>
                 <w:sz w:val="20"/>
                 <w:szCs w:val="20"/>
               </w:rPr>
@@ -16951,7 +15941,6 @@
                 <w:rFonts w:ascii="Calibri" w:eastAsia="Times New Roman" w:hAnsi="Calibri" w:cs="Calibri"/>
                 <w:i/>
                 <w:iCs/>
-                <w:color w:val="000000"/>
                 <w:sz w:val="20"/>
                 <w:szCs w:val="20"/>
               </w:rPr>
@@ -16960,7 +15949,6 @@
             <w:r>
               <w:rPr>
                 <w:rFonts w:ascii="Calibri" w:eastAsia="Times New Roman" w:hAnsi="Calibri" w:cs="Calibri"/>
-                <w:color w:val="000000"/>
                 <w:sz w:val="20"/>
                 <w:szCs w:val="20"/>
               </w:rPr>
@@ -16994,7 +15982,6 @@
                 <w:rFonts w:ascii="Calibri" w:eastAsia="Times New Roman" w:hAnsi="Calibri" w:cs="Calibri"/>
                 <w:b/>
                 <w:bCs/>
-                <w:color w:val="000000"/>
                 <w:sz w:val="20"/>
                 <w:szCs w:val="20"/>
               </w:rPr>
@@ -17004,7 +15991,6 @@
                 <w:rFonts w:ascii="Calibri" w:eastAsia="Times New Roman" w:hAnsi="Calibri" w:cs="Calibri"/>
                 <w:b/>
                 <w:bCs/>
-                <w:color w:val="000000"/>
                 <w:sz w:val="20"/>
                 <w:szCs w:val="20"/>
               </w:rPr>
@@ -17031,7 +16017,6 @@
               <w:spacing w:after="0" w:line="240" w:lineRule="auto"/>
               <w:rPr>
                 <w:rFonts w:ascii="Calibri" w:eastAsia="Times New Roman" w:hAnsi="Calibri" w:cs="Calibri"/>
-                <w:color w:val="000000"/>
                 <w:sz w:val="20"/>
                 <w:szCs w:val="20"/>
               </w:rPr>
@@ -17039,7 +16024,6 @@
             <w:r>
               <w:rPr>
                 <w:rFonts w:ascii="Calibri" w:eastAsia="Times New Roman" w:hAnsi="Calibri" w:cs="Calibri"/>
-                <w:color w:val="000000"/>
                 <w:sz w:val="20"/>
                 <w:szCs w:val="20"/>
               </w:rPr>
@@ -17066,7 +16050,6 @@
               <w:spacing w:after="0" w:line="240" w:lineRule="auto"/>
               <w:rPr>
                 <w:rFonts w:ascii="Calibri" w:eastAsia="Times New Roman" w:hAnsi="Calibri" w:cs="Calibri"/>
-                <w:color w:val="000000"/>
                 <w:sz w:val="20"/>
                 <w:szCs w:val="20"/>
               </w:rPr>
@@ -17074,7 +16057,6 @@
             <w:r>
               <w:rPr>
                 <w:rFonts w:ascii="Calibri" w:eastAsia="Times New Roman" w:hAnsi="Calibri" w:cs="Calibri"/>
-                <w:color w:val="000000"/>
                 <w:sz w:val="20"/>
                 <w:szCs w:val="20"/>
               </w:rPr>
@@ -17108,7 +16090,6 @@
                 <w:rFonts w:ascii="Calibri" w:eastAsia="Times New Roman" w:hAnsi="Calibri" w:cs="Calibri"/>
                 <w:b/>
                 <w:bCs/>
-                <w:color w:val="000000"/>
                 <w:sz w:val="20"/>
                 <w:szCs w:val="20"/>
               </w:rPr>
@@ -17118,7 +16099,6 @@
                 <w:rFonts w:ascii="Calibri" w:eastAsia="Times New Roman" w:hAnsi="Calibri" w:cs="Calibri"/>
                 <w:b/>
                 <w:bCs/>
-                <w:color w:val="000000"/>
                 <w:sz w:val="20"/>
                 <w:szCs w:val="20"/>
               </w:rPr>
@@ -17145,7 +16125,6 @@
               <w:spacing w:after="0" w:line="240" w:lineRule="auto"/>
               <w:rPr>
                 <w:rFonts w:ascii="Arial Unicode MS" w:eastAsia="Arial Unicode MS" w:hAnsi="Arial Unicode MS" w:cs="Arial Unicode MS"/>
-                <w:color w:val="000000"/>
                 <w:sz w:val="20"/>
                 <w:szCs w:val="20"/>
               </w:rPr>
@@ -17153,7 +16132,6 @@
             <w:r>
               <w:rPr>
                 <w:rFonts w:ascii="Arial Unicode MS" w:eastAsia="Arial Unicode MS" w:hAnsi="Arial Unicode MS" w:cs="Arial Unicode MS" w:hint="eastAsia"/>
-                <w:color w:val="000000"/>
                 <w:sz w:val="20"/>
                 <w:szCs w:val="20"/>
               </w:rPr>
@@ -17162,7 +16140,6 @@
             <w:r>
               <w:rPr>
                 <w:rFonts w:ascii="Calibri" w:eastAsia="Arial Unicode MS" w:hAnsi="Calibri" w:cs="Calibri"/>
-                <w:color w:val="000000"/>
                 <w:sz w:val="20"/>
                 <w:szCs w:val="20"/>
               </w:rPr>
@@ -17171,7 +16148,6 @@
             <w:r>
               <w:rPr>
                 <w:rFonts w:ascii="Arial Unicode MS" w:eastAsia="Arial Unicode MS" w:hAnsi="Arial Unicode MS" w:cs="Arial Unicode MS" w:hint="eastAsia"/>
-                <w:color w:val="000000"/>
                 <w:sz w:val="20"/>
                 <w:szCs w:val="20"/>
               </w:rPr>
@@ -17198,7 +16174,6 @@
               <w:spacing w:after="0" w:line="240" w:lineRule="auto"/>
               <w:rPr>
                 <w:rFonts w:ascii="Calibri" w:eastAsia="Times New Roman" w:hAnsi="Calibri" w:cs="Calibri"/>
-                <w:color w:val="000000"/>
                 <w:sz w:val="20"/>
                 <w:szCs w:val="20"/>
               </w:rPr>
@@ -17206,7 +16181,6 @@
             <w:r>
               <w:rPr>
                 <w:rFonts w:ascii="Calibri" w:eastAsia="Times New Roman" w:hAnsi="Calibri" w:cs="Calibri"/>
-                <w:color w:val="000000"/>
                 <w:sz w:val="20"/>
                 <w:szCs w:val="20"/>
               </w:rPr>
@@ -17228,11 +16202,6 @@
           <w:rFonts w:cstheme="minorHAnsi"/>
         </w:rPr>
         <w:br/>
-      </w:r>
-      <w:r>
-        <w:rPr>
-          <w:rFonts w:cstheme="minorHAnsi"/>
-        </w:rPr>
         <w:t xml:space="preserve">        ┌────────────────────────────┐</w:t>
       </w:r>
     </w:p>
@@ -17992,6 +16961,141 @@
           <w:rFonts w:cstheme="minorHAnsi"/>
         </w:rPr>
         <w:br/>
+      </w:r>
+    </w:p>
+    <w:p>
+      <w:pPr>
+        <w:spacing w:after="0" w:line="240" w:lineRule="auto"/>
+        <w:rPr>
+          <w:rFonts w:cstheme="minorHAnsi"/>
+        </w:rPr>
+      </w:pPr>
+    </w:p>
+    <w:p>
+      <w:pPr>
+        <w:spacing w:after="0" w:line="240" w:lineRule="auto"/>
+        <w:rPr>
+          <w:rFonts w:cstheme="minorHAnsi"/>
+        </w:rPr>
+      </w:pPr>
+    </w:p>
+    <w:p>
+      <w:pPr>
+        <w:spacing w:after="0" w:line="240" w:lineRule="auto"/>
+        <w:rPr>
+          <w:rFonts w:cstheme="minorHAnsi"/>
+        </w:rPr>
+      </w:pPr>
+    </w:p>
+    <w:p>
+      <w:pPr>
+        <w:spacing w:after="0" w:line="240" w:lineRule="auto"/>
+        <w:rPr>
+          <w:rFonts w:cstheme="minorHAnsi"/>
+        </w:rPr>
+      </w:pPr>
+    </w:p>
+    <w:p>
+      <w:pPr>
+        <w:spacing w:after="0" w:line="240" w:lineRule="auto"/>
+        <w:rPr>
+          <w:rFonts w:cstheme="minorHAnsi"/>
+        </w:rPr>
+      </w:pPr>
+    </w:p>
+    <w:p>
+      <w:pPr>
+        <w:spacing w:after="0" w:line="240" w:lineRule="auto"/>
+        <w:rPr>
+          <w:rFonts w:cstheme="minorHAnsi"/>
+        </w:rPr>
+      </w:pPr>
+    </w:p>
+    <w:p>
+      <w:pPr>
+        <w:spacing w:after="0" w:line="240" w:lineRule="auto"/>
+        <w:rPr>
+          <w:rFonts w:cstheme="minorHAnsi"/>
+        </w:rPr>
+      </w:pPr>
+    </w:p>
+    <w:p>
+      <w:pPr>
+        <w:spacing w:after="0" w:line="240" w:lineRule="auto"/>
+        <w:rPr>
+          <w:rFonts w:cstheme="minorHAnsi"/>
+        </w:rPr>
+      </w:pPr>
+    </w:p>
+    <w:p>
+      <w:pPr>
+        <w:spacing w:after="0" w:line="240" w:lineRule="auto"/>
+        <w:rPr>
+          <w:rFonts w:cstheme="minorHAnsi"/>
+        </w:rPr>
+      </w:pPr>
+    </w:p>
+    <w:p>
+      <w:pPr>
+        <w:spacing w:after="0" w:line="240" w:lineRule="auto"/>
+        <w:rPr>
+          <w:rFonts w:cstheme="minorHAnsi"/>
+        </w:rPr>
+      </w:pPr>
+      <w:r>
+        <w:rPr>
+          <w:rFonts w:cstheme="minorHAnsi"/>
+          <w:noProof/>
+        </w:rPr>
+        <w:lastRenderedPageBreak/>
+        <w:drawing>
+          <wp:inline distT="0" distB="0" distL="0" distR="0" wp14:anchorId="7183091E" wp14:editId="4B01AC7F">
+            <wp:extent cx="7274560" cy="10200404"/>
+            <wp:effectExtent l="0" t="0" r="2540" b="0"/>
+            <wp:docPr id="8" name="Picture 8" descr="Java 8 interview sample coding questions and answers"/>
+            <wp:cNvGraphicFramePr>
+              <a:graphicFrameLocks xmlns:a="http://schemas.openxmlformats.org/drawingml/2006/main" noChangeAspect="1"/>
+            </wp:cNvGraphicFramePr>
+            <a:graphic xmlns:a="http://schemas.openxmlformats.org/drawingml/2006/main">
+              <a:graphicData uri="http://schemas.openxmlformats.org/drawingml/2006/picture">
+                <pic:pic xmlns:pic="http://schemas.openxmlformats.org/drawingml/2006/picture">
+                  <pic:nvPicPr>
+                    <pic:cNvPr id="0" name="Picture 1" descr="Java 8 interview sample coding questions and answers"/>
+                    <pic:cNvPicPr>
+                      <a:picLocks noChangeAspect="1" noChangeArrowheads="1"/>
+                    </pic:cNvPicPr>
+                  </pic:nvPicPr>
+                  <pic:blipFill>
+                    <a:blip r:embed="rId9">
+                      <a:extLst>
+                        <a:ext uri="{28A0092B-C50C-407E-A947-70E740481C1C}">
+                          <a14:useLocalDpi xmlns:a14="http://schemas.microsoft.com/office/drawing/2010/main" val="0"/>
+                        </a:ext>
+                      </a:extLst>
+                    </a:blip>
+                    <a:srcRect/>
+                    <a:stretch>
+                      <a:fillRect/>
+                    </a:stretch>
+                  </pic:blipFill>
+                  <pic:spPr bwMode="auto">
+                    <a:xfrm>
+                      <a:off x="0" y="0"/>
+                      <a:ext cx="7274560" cy="10200404"/>
+                    </a:xfrm>
+                    <a:prstGeom prst="rect">
+                      <a:avLst/>
+                    </a:prstGeom>
+                    <a:noFill/>
+                    <a:ln>
+                      <a:noFill/>
+                    </a:ln>
+                  </pic:spPr>
+                </pic:pic>
+              </a:graphicData>
+            </a:graphic>
+          </wp:inline>
+        </w:drawing>
       </w:r>
     </w:p>
     <w:sectPr>

--- a/src/resources/Docs/_IV_.docx
+++ b/src/resources/Docs/_IV_.docx
@@ -6,11 +6,12 @@
       <w:tblPr>
         <w:tblStyle w:val="TableGrid"/>
         <w:tblW w:w="11446" w:type="dxa"/>
+        <w:tblLayout w:type="fixed"/>
         <w:tblLook w:val="04A0" w:firstRow="1" w:lastRow="0" w:firstColumn="1" w:lastColumn="0" w:noHBand="0" w:noVBand="1"/>
       </w:tblPr>
       <w:tblGrid>
-        <w:gridCol w:w="4827"/>
-        <w:gridCol w:w="1059"/>
+        <w:gridCol w:w="4945"/>
+        <w:gridCol w:w="941"/>
         <w:gridCol w:w="5560"/>
       </w:tblGrid>
       <w:tr>
@@ -19,7 +20,7 @@
         </w:trPr>
         <w:tc>
           <w:tcPr>
-            <w:tcW w:w="4950" w:type="dxa"/>
+            <w:tcW w:w="4945" w:type="dxa"/>
           </w:tcPr>
           <w:p>
             <w:pPr>
@@ -1467,8 +1468,6 @@
               </w:rPr>
               <w:t xml:space="preserve"> </w:t>
             </w:r>
-            <w:bookmarkStart w:id="0" w:name="_GoBack"/>
-            <w:bookmarkEnd w:id="0"/>
             <w:r>
               <w:rPr>
                 <w:rFonts w:cstheme="minorHAnsi"/>
@@ -1670,6 +1669,7 @@
             <w:tblPr>
               <w:tblStyle w:val="TableGrid"/>
               <w:tblW w:w="0" w:type="auto"/>
+              <w:tblLayout w:type="fixed"/>
               <w:tblLook w:val="04A0" w:firstRow="1" w:lastRow="0" w:firstColumn="1" w:lastColumn="0" w:noHBand="0" w:noVBand="1"/>
             </w:tblPr>
             <w:tblGrid>
@@ -2000,7 +2000,7 @@
         </w:tc>
         <w:tc>
           <w:tcPr>
-            <w:tcW w:w="6496" w:type="dxa"/>
+            <w:tcW w:w="6501" w:type="dxa"/>
             <w:gridSpan w:val="2"/>
           </w:tcPr>
           <w:p>
@@ -3800,7 +3800,7 @@
       <w:tr>
         <w:tc>
           <w:tcPr>
-            <w:tcW w:w="4950" w:type="dxa"/>
+            <w:tcW w:w="4945" w:type="dxa"/>
           </w:tcPr>
           <w:p>
             <w:pPr>
@@ -5256,11 +5256,20 @@
                 <w:rFonts w:cstheme="minorHAnsi"/>
               </w:rPr>
             </w:pPr>
+            <w:bookmarkStart w:id="0" w:name="_GoBack"/>
+            <w:bookmarkEnd w:id="0"/>
+          </w:p>
+          <w:p>
+            <w:pPr>
+              <w:rPr>
+                <w:rFonts w:cstheme="minorHAnsi"/>
+              </w:rPr>
+            </w:pPr>
           </w:p>
         </w:tc>
         <w:tc>
           <w:tcPr>
-            <w:tcW w:w="6496" w:type="dxa"/>
+            <w:tcW w:w="6501" w:type="dxa"/>
             <w:gridSpan w:val="2"/>
           </w:tcPr>
           <w:p>
@@ -6348,7 +6357,7 @@
       <w:tr>
         <w:tc>
           <w:tcPr>
-            <w:tcW w:w="4950" w:type="dxa"/>
+            <w:tcW w:w="4945" w:type="dxa"/>
           </w:tcPr>
           <w:p>
             <w:pPr>
@@ -7145,7 +7154,7 @@
         </w:tc>
         <w:tc>
           <w:tcPr>
-            <w:tcW w:w="6496" w:type="dxa"/>
+            <w:tcW w:w="6501" w:type="dxa"/>
             <w:gridSpan w:val="2"/>
           </w:tcPr>
           <w:p>
@@ -7742,7 +7751,7 @@
       <w:tr>
         <w:tc>
           <w:tcPr>
-            <w:tcW w:w="5866" w:type="dxa"/>
+            <w:tcW w:w="5886" w:type="dxa"/>
             <w:gridSpan w:val="2"/>
           </w:tcPr>
           <w:p>
@@ -8403,7 +8412,7 @@
         </w:tc>
         <w:tc>
           <w:tcPr>
-            <w:tcW w:w="5580" w:type="dxa"/>
+            <w:tcW w:w="5560" w:type="dxa"/>
           </w:tcPr>
           <w:p>
             <w:pPr>
